--- a/JAVA JEE.docx
+++ b/JAVA JEE.docx
@@ -3060,6 +3060,7 @@
     </w:p>
     <w:p>
       <w:pPr>
+        <w:ind w:left="300"/>
         <w:spacing w:lineRule="auto" w:line="240"/>
         <w:shd w:val="clear" w:color="auto" w:fill="FFFFFF"/>
         <w:pBdr>
@@ -3072,6 +3073,59 @@
           <w:tab w:val="right" w:pos="9495" w:leader="dot"/>
         </w:tabs>
       </w:pPr>
+      <w:hyperlink w:anchor="_topic_CreationdemonGitpourladoc">
+        <w:r>
+          <w:rPr>
+            <w:rFonts w:ascii="Tahoma" w:hAnsi="Tahoma"/>
+            <w:sz w:val="24"/>
+            <w:color w:val="000000"/>
+          </w:rPr>
+          <w:t>Création de mon Git pour la doc</w:t>
+        </w:r>
+      </w:hyperlink>
+      <w:r>
+        <w:rPr>
+          <w:rFonts w:ascii="Tahoma" w:hAnsi="Tahoma"/>
+          <w:sz w:val="24"/>
+          <w:color w:val="000000"/>
+        </w:rPr>
+        <w:tab/>
+      </w:r>
+      <w:r>
+        <w:fldChar w:fldCharType="begin"/>
+      </w:r>
+      <w:r>
+        <w:instrText xml:space="preserve">PAGEREF _topic_CreationdemonGitpourladoc \h  \* MERGEFORMAT </w:instrText>
+      </w:r>
+      <w:r>
+        <w:fldChar w:fldCharType="separate"/>
+      </w:r>
+      <w:r>
+        <w:rPr>
+          <w:rFonts w:ascii="Tahoma" w:hAnsi="Tahoma"/>
+          <w:sz w:val="24"/>
+          <w:color w:val="000000"/>
+        </w:rPr>
+        <w:t>175</w:t>
+      </w:r>
+      <w:r>
+        <w:fldChar w:fldCharType="end"/>
+      </w:r>
+    </w:p>
+    <w:p>
+      <w:pPr>
+        <w:spacing w:lineRule="auto" w:line="240"/>
+        <w:shd w:val="clear" w:color="auto" w:fill="FFFFFF"/>
+        <w:pBdr>
+          <w:top w:val="none" w:space="1" w:color="000000"/>
+          <w:left w:val="none" w:space="1" w:color="000000"/>
+          <w:bottom w:val="none" w:space="1" w:color="000000"/>
+          <w:right w:val="none" w:space="1" w:color="000000"/>
+        </w:pBdr>
+        <w:tabs>
+          <w:tab w:val="right" w:pos="9495" w:leader="dot"/>
+        </w:tabs>
+      </w:pPr>
       <w:hyperlink w:anchor="_topic_ProjetCocktaildeJeremy">
         <w:r>
           <w:rPr>
@@ -3105,7 +3159,7 @@
           <w:sz w:val="24"/>
           <w:color w:val="000000"/>
         </w:rPr>
-        <w:t>175</w:t>
+        <w:t>178</w:t>
       </w:r>
       <w:r>
         <w:fldChar w:fldCharType="end"/>
@@ -3159,7 +3213,7 @@
           <w:sz w:val="24"/>
           <w:color w:val="000000"/>
         </w:rPr>
-        <w:t>178</w:t>
+        <w:t>181</w:t>
       </w:r>
       <w:r>
         <w:fldChar w:fldCharType="end"/>
@@ -3213,7 +3267,7 @@
           <w:sz w:val="24"/>
           <w:color w:val="000000"/>
         </w:rPr>
-        <w:t>180</w:t>
+        <w:t>183</w:t>
       </w:r>
       <w:r>
         <w:fldChar w:fldCharType="end"/>
@@ -3267,7 +3321,7 @@
           <w:sz w:val="24"/>
           <w:color w:val="000000"/>
         </w:rPr>
-        <w:t>182</w:t>
+        <w:t>185</w:t>
       </w:r>
       <w:r>
         <w:fldChar w:fldCharType="end"/>
@@ -3321,7 +3375,7 @@
           <w:sz w:val="24"/>
           <w:color w:val="000000"/>
         </w:rPr>
-        <w:t>185</w:t>
+        <w:t>188</w:t>
       </w:r>
       <w:r>
         <w:fldChar w:fldCharType="end"/>
@@ -3375,7 +3429,7 @@
           <w:sz w:val="24"/>
           <w:color w:val="000000"/>
         </w:rPr>
-        <w:t>188</w:t>
+        <w:t>191</w:t>
       </w:r>
       <w:r>
         <w:fldChar w:fldCharType="end"/>
@@ -3429,7 +3483,7 @@
           <w:sz w:val="24"/>
           <w:color w:val="000000"/>
         </w:rPr>
-        <w:t>191</w:t>
+        <w:t>194</w:t>
       </w:r>
       <w:r>
         <w:fldChar w:fldCharType="end"/>
@@ -3483,7 +3537,7 @@
           <w:sz w:val="24"/>
           <w:color w:val="000000"/>
         </w:rPr>
-        <w:t>193</w:t>
+        <w:t>196</w:t>
       </w:r>
       <w:r>
         <w:fldChar w:fldCharType="end"/>
@@ -3537,7 +3591,7 @@
           <w:sz w:val="24"/>
           <w:color w:val="000000"/>
         </w:rPr>
-        <w:t>196</w:t>
+        <w:t>199</w:t>
       </w:r>
       <w:r>
         <w:fldChar w:fldCharType="end"/>
@@ -3591,7 +3645,7 @@
           <w:sz w:val="24"/>
           <w:color w:val="000000"/>
         </w:rPr>
-        <w:t>199</w:t>
+        <w:t>202</w:t>
       </w:r>
       <w:r>
         <w:fldChar w:fldCharType="end"/>
@@ -3645,7 +3699,7 @@
           <w:sz w:val="24"/>
           <w:color w:val="000000"/>
         </w:rPr>
-        <w:t>201</w:t>
+        <w:t>204</w:t>
       </w:r>
       <w:r>
         <w:fldChar w:fldCharType="end"/>
@@ -3699,7 +3753,7 @@
           <w:sz w:val="24"/>
           <w:color w:val="000000"/>
         </w:rPr>
-        <w:t>203</w:t>
+        <w:t>206</w:t>
       </w:r>
       <w:r>
         <w:fldChar w:fldCharType="end"/>
@@ -3753,7 +3807,7 @@
           <w:sz w:val="24"/>
           <w:color w:val="000000"/>
         </w:rPr>
-        <w:t>205</w:t>
+        <w:t>208</w:t>
       </w:r>
       <w:r>
         <w:fldChar w:fldCharType="end"/>
@@ -3807,7 +3861,7 @@
           <w:sz w:val="24"/>
           <w:color w:val="000000"/>
         </w:rPr>
-        <w:t>207</w:t>
+        <w:t>210</w:t>
       </w:r>
       <w:r>
         <w:fldChar w:fldCharType="end"/>
@@ -3861,7 +3915,7 @@
           <w:sz w:val="24"/>
           <w:color w:val="000000"/>
         </w:rPr>
-        <w:t>209</w:t>
+        <w:t>212</w:t>
       </w:r>
       <w:r>
         <w:fldChar w:fldCharType="end"/>
@@ -3915,7 +3969,7 @@
           <w:sz w:val="24"/>
           <w:color w:val="000000"/>
         </w:rPr>
-        <w:t>211</w:t>
+        <w:t>214</w:t>
       </w:r>
       <w:r>
         <w:fldChar w:fldCharType="end"/>
@@ -3969,7 +4023,7 @@
           <w:sz w:val="24"/>
           <w:color w:val="000000"/>
         </w:rPr>
-        <w:t>213</w:t>
+        <w:t>216</w:t>
       </w:r>
       <w:r>
         <w:fldChar w:fldCharType="end"/>
@@ -4023,7 +4077,7 @@
           <w:sz w:val="24"/>
           <w:color w:val="000000"/>
         </w:rPr>
-        <w:t>215</w:t>
+        <w:t>218</w:t>
       </w:r>
       <w:r>
         <w:fldChar w:fldCharType="end"/>
@@ -4077,7 +4131,7 @@
           <w:sz w:val="24"/>
           <w:color w:val="000000"/>
         </w:rPr>
-        <w:t>217</w:t>
+        <w:t>220</w:t>
       </w:r>
       <w:r>
         <w:fldChar w:fldCharType="end"/>
@@ -4131,7 +4185,7 @@
           <w:sz w:val="24"/>
           <w:color w:val="000000"/>
         </w:rPr>
-        <w:t>219</w:t>
+        <w:t>222</w:t>
       </w:r>
       <w:r>
         <w:fldChar w:fldCharType="end"/>
@@ -4185,7 +4239,7 @@
           <w:sz w:val="24"/>
           <w:color w:val="000000"/>
         </w:rPr>
-        <w:t>221</w:t>
+        <w:t>224</w:t>
       </w:r>
       <w:r>
         <w:fldChar w:fldCharType="end"/>
@@ -4239,7 +4293,7 @@
           <w:sz w:val="24"/>
           <w:color w:val="000000"/>
         </w:rPr>
-        <w:t>224</w:t>
+        <w:t>227</w:t>
       </w:r>
       <w:r>
         <w:fldChar w:fldCharType="end"/>
@@ -4293,7 +4347,7 @@
           <w:sz w:val="24"/>
           <w:color w:val="000000"/>
         </w:rPr>
-        <w:t>226</w:t>
+        <w:t>229</w:t>
       </w:r>
       <w:r>
         <w:fldChar w:fldCharType="end"/>
@@ -4347,7 +4401,7 @@
           <w:sz w:val="24"/>
           <w:color w:val="000000"/>
         </w:rPr>
-        <w:t>228</w:t>
+        <w:t>231</w:t>
       </w:r>
       <w:r>
         <w:fldChar w:fldCharType="end"/>
@@ -4401,7 +4455,7 @@
           <w:sz w:val="24"/>
           <w:color w:val="000000"/>
         </w:rPr>
-        <w:t>230</w:t>
+        <w:t>233</w:t>
       </w:r>
       <w:r>
         <w:fldChar w:fldCharType="end"/>
@@ -4455,7 +4509,7 @@
           <w:sz w:val="24"/>
           <w:color w:val="000000"/>
         </w:rPr>
-        <w:t>232</w:t>
+        <w:t>235</w:t>
       </w:r>
       <w:r>
         <w:fldChar w:fldCharType="end"/>
@@ -4509,7 +4563,7 @@
           <w:sz w:val="24"/>
           <w:color w:val="000000"/>
         </w:rPr>
-        <w:t>234</w:t>
+        <w:t>237</w:t>
       </w:r>
       <w:r>
         <w:fldChar w:fldCharType="end"/>
@@ -4562,7 +4616,7 @@
           <w:sz w:val="24"/>
           <w:color w:val="000000"/>
         </w:rPr>
-        <w:t>236</w:t>
+        <w:t>239</w:t>
       </w:r>
       <w:r>
         <w:fldChar w:fldCharType="end"/>
@@ -4616,7 +4670,7 @@
           <w:sz w:val="24"/>
           <w:color w:val="000000"/>
         </w:rPr>
-        <w:t>238</w:t>
+        <w:t>241</w:t>
       </w:r>
       <w:r>
         <w:fldChar w:fldCharType="end"/>
@@ -4669,7 +4723,7 @@
           <w:sz w:val="24"/>
           <w:color w:val="000000"/>
         </w:rPr>
-        <w:t>241</w:t>
+        <w:t>244</w:t>
       </w:r>
       <w:r>
         <w:fldChar w:fldCharType="end"/>
@@ -4690,6 +4744,60 @@
           <w:tab w:val="right" w:pos="9495" w:leader="dot"/>
         </w:tabs>
       </w:pPr>
+      <w:hyperlink w:anchor="_topic_Install">
+        <w:r>
+          <w:rPr>
+            <w:rFonts w:ascii="Tahoma" w:hAnsi="Tahoma"/>
+            <w:sz w:val="24"/>
+            <w:color w:val="000000"/>
+          </w:rPr>
+          <w:t>Install</w:t>
+        </w:r>
+      </w:hyperlink>
+      <w:r>
+        <w:rPr>
+          <w:rFonts w:ascii="Tahoma" w:hAnsi="Tahoma"/>
+          <w:sz w:val="24"/>
+          <w:color w:val="000000"/>
+        </w:rPr>
+        <w:tab/>
+      </w:r>
+      <w:r>
+        <w:fldChar w:fldCharType="begin"/>
+      </w:r>
+      <w:r>
+        <w:instrText xml:space="preserve">PAGEREF _topic_Install \h  \* MERGEFORMAT </w:instrText>
+      </w:r>
+      <w:r>
+        <w:fldChar w:fldCharType="separate"/>
+      </w:r>
+      <w:r>
+        <w:rPr>
+          <w:rFonts w:ascii="Tahoma" w:hAnsi="Tahoma"/>
+          <w:sz w:val="24"/>
+          <w:color w:val="000000"/>
+        </w:rPr>
+        <w:t>246</w:t>
+      </w:r>
+      <w:r>
+        <w:fldChar w:fldCharType="end"/>
+      </w:r>
+    </w:p>
+    <w:p>
+      <w:pPr>
+        <w:ind w:left="300"/>
+        <w:spacing w:lineRule="auto" w:line="240"/>
+        <w:shd w:val="clear" w:color="auto" w:fill="FFFFFF"/>
+        <w:pBdr>
+          <w:top w:val="none" w:space="1" w:color="000000"/>
+          <w:left w:val="none" w:space="1" w:color="000000"/>
+          <w:bottom w:val="none" w:space="1" w:color="000000"/>
+          <w:right w:val="none" w:space="1" w:color="000000"/>
+        </w:pBdr>
+        <w:tabs>
+          <w:tab w:val="right" w:pos="9495" w:leader="dot"/>
+        </w:tabs>
+      </w:pPr>
       <w:hyperlink w:anchor="_topic_LancerlaconsoleGlassfish">
         <w:r>
           <w:rPr>
@@ -4723,7 +4831,7 @@
           <w:sz w:val="24"/>
           <w:color w:val="000000"/>
         </w:rPr>
-        <w:t>243</w:t>
+        <w:t>249</w:t>
       </w:r>
       <w:r>
         <w:fldChar w:fldCharType="end"/>
@@ -4744,14 +4852,14 @@
           <w:tab w:val="right" w:pos="9495" w:leader="dot"/>
         </w:tabs>
       </w:pPr>
-      <w:hyperlink w:anchor="_topic_Install">
+      <w:hyperlink w:anchor="_topic_Changementport8080">
         <w:r>
           <w:rPr>
             <w:rFonts w:ascii="Tahoma" w:hAnsi="Tahoma"/>
             <w:sz w:val="24"/>
             <w:color w:val="000000"/>
           </w:rPr>
-          <w:t>Install</w:t>
+          <w:t>Changement port 8080</w:t>
         </w:r>
       </w:hyperlink>
       <w:r>
@@ -4766,7 +4874,7 @@
         <w:fldChar w:fldCharType="begin"/>
       </w:r>
       <w:r>
-        <w:instrText xml:space="preserve">PAGEREF _topic_Install \h  \* MERGEFORMAT </w:instrText>
+        <w:instrText xml:space="preserve">PAGEREF _topic_Changementport8080 \h  \* MERGEFORMAT </w:instrText>
       </w:r>
       <w:r>
         <w:fldChar w:fldCharType="separate"/>
@@ -4777,7 +4885,7 @@
           <w:sz w:val="24"/>
           <w:color w:val="000000"/>
         </w:rPr>
-        <w:t>246</w:t>
+        <w:t>252</w:t>
       </w:r>
       <w:r>
         <w:fldChar w:fldCharType="end"/>
@@ -4798,14 +4906,14 @@
           <w:tab w:val="right" w:pos="9495" w:leader="dot"/>
         </w:tabs>
       </w:pPr>
-      <w:hyperlink w:anchor="_topic_Changementport8080">
+      <w:hyperlink w:anchor="_topic_Parametragedeslogs">
         <w:r>
           <w:rPr>
             <w:rFonts w:ascii="Tahoma" w:hAnsi="Tahoma"/>
             <w:sz w:val="24"/>
             <w:color w:val="000000"/>
           </w:rPr>
-          <w:t>Changement port 8080</w:t>
+          <w:t>Paramétrage des logs</w:t>
         </w:r>
       </w:hyperlink>
       <w:r>
@@ -4820,7 +4928,7 @@
         <w:fldChar w:fldCharType="begin"/>
       </w:r>
       <w:r>
-        <w:instrText xml:space="preserve">PAGEREF _topic_Changementport8080 \h  \* MERGEFORMAT </w:instrText>
+        <w:instrText xml:space="preserve">PAGEREF _topic_Parametragedeslogs \h  \* MERGEFORMAT </w:instrText>
       </w:r>
       <w:r>
         <w:fldChar w:fldCharType="separate"/>
@@ -4831,7 +4939,7 @@
           <w:sz w:val="24"/>
           <w:color w:val="000000"/>
         </w:rPr>
-        <w:t>249</w:t>
+        <w:t>255</w:t>
       </w:r>
       <w:r>
         <w:fldChar w:fldCharType="end"/>
@@ -4852,14 +4960,14 @@
           <w:tab w:val="right" w:pos="9495" w:leader="dot"/>
         </w:tabs>
       </w:pPr>
-      <w:hyperlink w:anchor="_topic_Parametragedeslogs">
+      <w:hyperlink w:anchor="_topic_Mysqlpool">
         <w:r>
           <w:rPr>
             <w:rFonts w:ascii="Tahoma" w:hAnsi="Tahoma"/>
             <w:sz w:val="24"/>
             <w:color w:val="000000"/>
           </w:rPr>
-          <w:t>Paramétrage des logs</w:t>
+          <w:t>Mysql pool</w:t>
         </w:r>
       </w:hyperlink>
       <w:r>
@@ -4874,7 +4982,7 @@
         <w:fldChar w:fldCharType="begin"/>
       </w:r>
       <w:r>
-        <w:instrText xml:space="preserve">PAGEREF _topic_Parametragedeslogs \h  \* MERGEFORMAT </w:instrText>
+        <w:instrText xml:space="preserve">PAGEREF _topic_Mysqlpool \h  \* MERGEFORMAT </w:instrText>
       </w:r>
       <w:r>
         <w:fldChar w:fldCharType="separate"/>
@@ -4885,7 +4993,7 @@
           <w:sz w:val="24"/>
           <w:color w:val="000000"/>
         </w:rPr>
-        <w:t>252</w:t>
+        <w:t>258</w:t>
       </w:r>
       <w:r>
         <w:fldChar w:fldCharType="end"/>
@@ -4893,7 +5001,7 @@
     </w:p>
     <w:p>
       <w:pPr>
-        <w:ind w:left="300"/>
+        <w:ind w:left="600"/>
         <w:spacing w:lineRule="auto" w:line="240"/>
         <w:shd w:val="clear" w:color="auto" w:fill="FFFFFF"/>
         <w:pBdr>
@@ -4906,14 +5014,14 @@
           <w:tab w:val="right" w:pos="9495" w:leader="dot"/>
         </w:tabs>
       </w:pPr>
-      <w:hyperlink w:anchor="_topic_Mysqlpool">
+      <w:hyperlink w:anchor="_topic_Danseclipse">
         <w:r>
           <w:rPr>
             <w:rFonts w:ascii="Tahoma" w:hAnsi="Tahoma"/>
             <w:sz w:val="24"/>
             <w:color w:val="000000"/>
           </w:rPr>
-          <w:t>Mysql pool</w:t>
+          <w:t>Dans eclipse</w:t>
         </w:r>
       </w:hyperlink>
       <w:r>
@@ -4928,7 +5036,7 @@
         <w:fldChar w:fldCharType="begin"/>
       </w:r>
       <w:r>
-        <w:instrText xml:space="preserve">PAGEREF _topic_Mysqlpool \h  \* MERGEFORMAT </w:instrText>
+        <w:instrText xml:space="preserve">PAGEREF _topic_Danseclipse \h  \* MERGEFORMAT </w:instrText>
       </w:r>
       <w:r>
         <w:fldChar w:fldCharType="separate"/>
@@ -4939,7 +5047,7 @@
           <w:sz w:val="24"/>
           <w:color w:val="000000"/>
         </w:rPr>
-        <w:t>255</w:t>
+        <w:t>262</w:t>
       </w:r>
       <w:r>
         <w:fldChar w:fldCharType="end"/>
@@ -4960,14 +5068,14 @@
           <w:tab w:val="right" w:pos="9495" w:leader="dot"/>
         </w:tabs>
       </w:pPr>
-      <w:hyperlink w:anchor="_topic_Danseclipse">
+      <w:hyperlink w:anchor="_topic_SchemaAppli">
         <w:r>
           <w:rPr>
             <w:rFonts w:ascii="Tahoma" w:hAnsi="Tahoma"/>
             <w:sz w:val="24"/>
             <w:color w:val="000000"/>
           </w:rPr>
-          <w:t>Dans eclipse</w:t>
+          <w:t>Schéma Appli</w:t>
         </w:r>
       </w:hyperlink>
       <w:r>
@@ -4982,7 +5090,7 @@
         <w:fldChar w:fldCharType="begin"/>
       </w:r>
       <w:r>
-        <w:instrText xml:space="preserve">PAGEREF _topic_Danseclipse \h  \* MERGEFORMAT </w:instrText>
+        <w:instrText xml:space="preserve">PAGEREF _topic_SchemaAppli \h  \* MERGEFORMAT </w:instrText>
       </w:r>
       <w:r>
         <w:fldChar w:fldCharType="separate"/>
@@ -4993,7 +5101,7 @@
           <w:sz w:val="24"/>
           <w:color w:val="000000"/>
         </w:rPr>
-        <w:t>258</w:t>
+        <w:t>265</w:t>
       </w:r>
       <w:r>
         <w:fldChar w:fldCharType="end"/>
@@ -5014,14 +5122,14 @@
           <w:tab w:val="right" w:pos="9495" w:leader="dot"/>
         </w:tabs>
       </w:pPr>
-      <w:hyperlink w:anchor="_topic_SchemaAppli">
+      <w:hyperlink w:anchor="_topic_Remoredebugging">
         <w:r>
           <w:rPr>
             <w:rFonts w:ascii="Tahoma" w:hAnsi="Tahoma"/>
             <w:sz w:val="24"/>
             <w:color w:val="000000"/>
           </w:rPr>
-          <w:t>Schéma Appli</w:t>
+          <w:t>Remore debugging</w:t>
         </w:r>
       </w:hyperlink>
       <w:r>
@@ -5036,7 +5144,7 @@
         <w:fldChar w:fldCharType="begin"/>
       </w:r>
       <w:r>
-        <w:instrText xml:space="preserve">PAGEREF _topic_SchemaAppli \h  \* MERGEFORMAT </w:instrText>
+        <w:instrText xml:space="preserve">PAGEREF _topic_Remoredebugging \h  \* MERGEFORMAT </w:instrText>
       </w:r>
       <w:r>
         <w:fldChar w:fldCharType="separate"/>
@@ -5047,7 +5155,7 @@
           <w:sz w:val="24"/>
           <w:color w:val="000000"/>
         </w:rPr>
-        <w:t>261</w:t>
+        <w:t>268</w:t>
       </w:r>
       <w:r>
         <w:fldChar w:fldCharType="end"/>
@@ -5068,14 +5176,14 @@
           <w:tab w:val="right" w:pos="9495" w:leader="dot"/>
         </w:tabs>
       </w:pPr>
-      <w:hyperlink w:anchor="_topic_Remoredebugging">
+      <w:hyperlink w:anchor="_topic_Jeudi">
         <w:r>
           <w:rPr>
             <w:rFonts w:ascii="Tahoma" w:hAnsi="Tahoma"/>
             <w:sz w:val="24"/>
             <w:color w:val="000000"/>
           </w:rPr>
-          <w:t>Remore debugging</w:t>
+          <w:t>Jeudi</w:t>
         </w:r>
       </w:hyperlink>
       <w:r>
@@ -5090,7 +5198,7 @@
         <w:fldChar w:fldCharType="begin"/>
       </w:r>
       <w:r>
-        <w:instrText xml:space="preserve">PAGEREF _topic_Remoredebugging \h  \* MERGEFORMAT </w:instrText>
+        <w:instrText xml:space="preserve">PAGEREF _topic_Jeudi \h  \* MERGEFORMAT </w:instrText>
       </w:r>
       <w:r>
         <w:fldChar w:fldCharType="separate"/>
@@ -5101,7 +5209,169 @@
           <w:sz w:val="24"/>
           <w:color w:val="000000"/>
         </w:rPr>
-        <w:t>264</w:t>
+        <w:t>271</w:t>
+      </w:r>
+      <w:r>
+        <w:fldChar w:fldCharType="end"/>
+      </w:r>
+    </w:p>
+    <w:p>
+      <w:pPr>
+        <w:ind w:left="300"/>
+        <w:spacing w:lineRule="auto" w:line="240"/>
+        <w:shd w:val="clear" w:color="auto" w:fill="FFFFFF"/>
+        <w:pBdr>
+          <w:top w:val="none" w:space="1" w:color="000000"/>
+          <w:left w:val="none" w:space="1" w:color="000000"/>
+          <w:bottom w:val="none" w:space="1" w:color="000000"/>
+          <w:right w:val="none" w:space="1" w:color="000000"/>
+        </w:pBdr>
+        <w:tabs>
+          <w:tab w:val="right" w:pos="9495" w:leader="dot"/>
+        </w:tabs>
+      </w:pPr>
+      <w:hyperlink w:anchor="_topic_Classeutile">
+        <w:r>
+          <w:rPr>
+            <w:rFonts w:ascii="Tahoma" w:hAnsi="Tahoma"/>
+            <w:sz w:val="24"/>
+            <w:color w:val="000000"/>
+          </w:rPr>
+          <w:t>Classe utile</w:t>
+        </w:r>
+      </w:hyperlink>
+      <w:r>
+        <w:rPr>
+          <w:rFonts w:ascii="Tahoma" w:hAnsi="Tahoma"/>
+          <w:sz w:val="24"/>
+          <w:color w:val="000000"/>
+        </w:rPr>
+        <w:tab/>
+      </w:r>
+      <w:r>
+        <w:fldChar w:fldCharType="begin"/>
+      </w:r>
+      <w:r>
+        <w:instrText xml:space="preserve">PAGEREF _topic_Classeutile \h  \* MERGEFORMAT </w:instrText>
+      </w:r>
+      <w:r>
+        <w:fldChar w:fldCharType="separate"/>
+      </w:r>
+      <w:r>
+        <w:rPr>
+          <w:rFonts w:ascii="Tahoma" w:hAnsi="Tahoma"/>
+          <w:sz w:val="24"/>
+          <w:color w:val="000000"/>
+        </w:rPr>
+        <w:t>274</w:t>
+      </w:r>
+      <w:r>
+        <w:fldChar w:fldCharType="end"/>
+      </w:r>
+    </w:p>
+    <w:p>
+      <w:pPr>
+        <w:ind w:left="300"/>
+        <w:spacing w:lineRule="auto" w:line="240"/>
+        <w:shd w:val="clear" w:color="auto" w:fill="FFFFFF"/>
+        <w:pBdr>
+          <w:top w:val="none" w:space="1" w:color="000000"/>
+          <w:left w:val="none" w:space="1" w:color="000000"/>
+          <w:bottom w:val="none" w:space="1" w:color="000000"/>
+          <w:right w:val="none" w:space="1" w:color="000000"/>
+        </w:pBdr>
+        <w:tabs>
+          <w:tab w:val="right" w:pos="9495" w:leader="dot"/>
+        </w:tabs>
+      </w:pPr>
+      <w:hyperlink w:anchor="_topic_Schemadevieduneexception">
+        <w:r>
+          <w:rPr>
+            <w:rFonts w:ascii="Tahoma" w:hAnsi="Tahoma"/>
+            <w:sz w:val="24"/>
+            <w:color w:val="000000"/>
+          </w:rPr>
+          <w:t>Schéma de vie d'une exception</w:t>
+        </w:r>
+      </w:hyperlink>
+      <w:r>
+        <w:rPr>
+          <w:rFonts w:ascii="Tahoma" w:hAnsi="Tahoma"/>
+          <w:sz w:val="24"/>
+          <w:color w:val="000000"/>
+        </w:rPr>
+        <w:tab/>
+      </w:r>
+      <w:r>
+        <w:fldChar w:fldCharType="begin"/>
+      </w:r>
+      <w:r>
+        <w:instrText xml:space="preserve">PAGEREF _topic_Schemadevieduneexception \h  \* MERGEFORMAT </w:instrText>
+      </w:r>
+      <w:r>
+        <w:fldChar w:fldCharType="separate"/>
+      </w:r>
+      <w:r>
+        <w:rPr>
+          <w:rFonts w:ascii="Tahoma" w:hAnsi="Tahoma"/>
+          <w:sz w:val="24"/>
+          <w:color w:val="000000"/>
+        </w:rPr>
+        <w:t>277</w:t>
+      </w:r>
+      <w:r>
+        <w:fldChar w:fldCharType="end"/>
+      </w:r>
+    </w:p>
+    <w:p>
+      <w:pPr>
+        <w:ind w:left="300"/>
+        <w:spacing w:lineRule="auto" w:line="240"/>
+        <w:shd w:val="clear" w:color="auto" w:fill="FFFFFF"/>
+        <w:pBdr>
+          <w:top w:val="none" w:space="1" w:color="000000"/>
+          <w:left w:val="none" w:space="1" w:color="000000"/>
+          <w:bottom w:val="none" w:space="1" w:color="000000"/>
+          <w:right w:val="none" w:space="1" w:color="000000"/>
+        </w:pBdr>
+        <w:tabs>
+          <w:tab w:val="right" w:pos="9495" w:leader="dot"/>
+        </w:tabs>
+      </w:pPr>
+      <w:hyperlink w:anchor="_topic_SchemadesERROREXCEPTION">
+        <w:r>
+          <w:rPr>
+            <w:rFonts w:ascii="Tahoma" w:hAnsi="Tahoma"/>
+            <w:sz w:val="24"/>
+            <w:color w:val="000000"/>
+          </w:rPr>
+          <w:t>Schéma des ERROR / EXCEPTION</w:t>
+        </w:r>
+      </w:hyperlink>
+      <w:r>
+        <w:rPr>
+          <w:rFonts w:ascii="Tahoma" w:hAnsi="Tahoma"/>
+          <w:sz w:val="24"/>
+          <w:color w:val="000000"/>
+        </w:rPr>
+        <w:tab/>
+      </w:r>
+      <w:r>
+        <w:fldChar w:fldCharType="begin"/>
+      </w:r>
+      <w:r>
+        <w:instrText xml:space="preserve">PAGEREF _topic_SchemadesERROREXCEPTION \h  \* MERGEFORMAT </w:instrText>
+      </w:r>
+      <w:r>
+        <w:fldChar w:fldCharType="separate"/>
+      </w:r>
+      <w:r>
+        <w:rPr>
+          <w:rFonts w:ascii="Tahoma" w:hAnsi="Tahoma"/>
+          <w:sz w:val="24"/>
+          <w:color w:val="000000"/>
+        </w:rPr>
+        <w:t>280</w:t>
       </w:r>
       <w:r>
         <w:fldChar w:fldCharType="end"/>
@@ -45095,6 +45365,154 @@
     </w:p>
     <w:p>
       <w:pPr>
+        <w:outlineLvl w:val="1"/>
+        <w:spacing w:before="150" w:after="150" w:lineRule="auto" w:line="240"/>
+        <w:shd w:val="clear" w:color="auto" w:fill="FFFFFF"/>
+        <w:pBdr>
+          <w:top w:val="none" w:space="1" w:color="000000"/>
+          <w:left w:val="none" w:space="1" w:color="000000"/>
+          <w:bottom w:val="none" w:space="1" w:color="000000"/>
+          <w:right w:val="none" w:space="1" w:color="000000"/>
+        </w:pBdr>
+      </w:pPr>
+      <w:bookmarkStart w:id="56" w:name="_topic_CreationdemonGitpourladoc"/>
+      <w:bookmarkEnd w:id="56"/>
+      <w:r>
+        <w:rPr>
+          <w:rFonts w:ascii="Tahoma" w:hAnsi="Tahoma"/>
+          <w:b/>
+          <w:sz w:val="26"/>
+          <w:color w:val="4F81BD"/>
+        </w:rPr>
+        <w:t>Création de mon Git pour la doc</w:t>
+      </w:r>
+      <w:r/>
+    </w:p>
+    <w:p>
+      <w:pPr>
+        <w:ind w:left="720"/>
+        <w:spacing w:lineRule="auto" w:line="240"/>
+      </w:pPr>
+      <w:r>
+        <w:t/>
+      </w:r>
+    </w:p>
+    <w:p>
+      <w:pPr>
+        <w:spacing w:lineRule="auto" w:line="240"/>
+      </w:pPr>
+      <w:r>
+        <w:t>…or create a new repository on the command line</w:t>
+      </w:r>
+    </w:p>
+    <w:p>
+      <w:pPr>
+        <w:spacing w:lineRule="auto" w:line="240"/>
+      </w:pPr>
+      <w:r>
+        <w:t/>
+      </w:r>
+    </w:p>
+    <w:p>
+      <w:pPr>
+        <w:spacing w:lineRule="auto" w:line="240"/>
+      </w:pPr>
+      <w:r>
+        <w:t>echo "# JAVA_JEE" &gt;&gt; README.md</w:t>
+      </w:r>
+    </w:p>
+    <w:p>
+      <w:pPr>
+        <w:spacing w:lineRule="auto" w:line="240"/>
+      </w:pPr>
+      <w:r>
+        <w:t>git init</w:t>
+      </w:r>
+    </w:p>
+    <w:p>
+      <w:pPr>
+        <w:spacing w:lineRule="auto" w:line="240"/>
+      </w:pPr>
+      <w:r>
+        <w:t>git add *</w:t>
+      </w:r>
+    </w:p>
+    <w:p>
+      <w:pPr>
+        <w:spacing w:lineRule="auto" w:line="240"/>
+      </w:pPr>
+      <w:r>
+        <w:t>git commit -m "</w:t>
+      </w:r>
+      <w:r>
+        <w:rPr>
+          <w:b/>
+        </w:rPr>
+        <w:t>Documentation chronologique de la formation Java JEE</w:t>
+      </w:r>
+      <w:r>
+        <w:t>"</w:t>
+      </w:r>
+    </w:p>
+    <w:p>
+      <w:pPr>
+        <w:spacing w:lineRule="auto" w:line="240"/>
+      </w:pPr>
+      <w:r>
+        <w:t/>
+      </w:r>
+    </w:p>
+    <w:p>
+      <w:pPr>
+        <w:spacing w:lineRule="auto" w:line="240"/>
+      </w:pPr>
+      <w:r>
+        <w:t>git remote add origin https://github.com/Flo1012/JAVA_JEE.git</w:t>
+      </w:r>
+    </w:p>
+    <w:p>
+      <w:pPr>
+        <w:spacing w:lineRule="auto" w:line="240"/>
+      </w:pPr>
+      <w:r>
+        <w:t>git push -u origin master</w:t>
+      </w:r>
+      <w:r/>
+    </w:p>
+    <w:p>
+      <w:pPr>
+        <w:jc w:val="center"/>
+        <w:spacing w:before="150" w:after="150" w:lineRule="auto" w:line="240"/>
+        <w:pBdr>
+          <w:top w:val="single" w:space="1" w:color="C0C0C0"/>
+          <w:left w:val="none" w:space="1" w:color="C0C0C0"/>
+          <w:bottom w:val="single" w:space="1" w:color="C0C0C0"/>
+          <w:right w:val="none" w:space="1" w:color="C0C0C0"/>
+        </w:pBdr>
+      </w:pPr>
+      <w:r>
+        <w:rPr>
+          <w:rFonts w:ascii="Tahoma" w:hAnsi="Tahoma"/>
+          <w:i/>
+          <w:color w:val="C0C0C0"/>
+        </w:rPr>
+        <w:t xml:space="preserve">Créé avec HelpNDoc Personal Edition: </w:t>
+      </w:r>
+      <w:hyperlink r:id="hrId61">
+        <w:r>
+          <w:rPr>
+            <w:rFonts w:ascii="Tahoma" w:hAnsi="Tahoma"/>
+            <w:i/>
+            <w:color w:val="6666FF"/>
+          </w:rPr>
+          <w:t>Générateur gratuit de livres électroniques et documentation</w:t>
+        </w:r>
+      </w:hyperlink>
+      <w:r/>
+      <w:r/>
+    </w:p>
+    <w:p>
+      <w:pPr>
         <w:outlineLvl w:val="0"/>
         <w:spacing w:before="75" w:after="450" w:lineRule="auto" w:line="240"/>
         <w:shd w:val="clear" w:color="auto" w:fill="FFFFFF"/>
@@ -45105,8 +45523,8 @@
           <w:right w:val="none" w:space="1" w:color="AAAAAA"/>
         </w:pBdr>
       </w:pPr>
-      <w:bookmarkStart w:id="56" w:name="_topic_ProjetCocktaildeJeremy"/>
-      <w:bookmarkEnd w:id="56"/>
+      <w:bookmarkStart w:id="57" w:name="_topic_ProjetCocktaildeJeremy"/>
+      <w:bookmarkEnd w:id="57"/>
       <w:r>
         <w:rPr>
           <w:rFonts w:ascii="Tahoma" w:hAnsi="Tahoma"/>
@@ -45228,7 +45646,7 @@
         </w:rPr>
         <w:t xml:space="preserve">Créé avec HelpNDoc Personal Edition: </w:t>
       </w:r>
-      <w:hyperlink r:id="hrId61">
+      <w:hyperlink r:id="hrId62">
         <w:r>
           <w:rPr>
             <w:rFonts w:ascii="Tahoma" w:hAnsi="Tahoma"/>
@@ -45253,8 +45671,8 @@
           <w:right w:val="none" w:space="1" w:color="000000"/>
         </w:pBdr>
       </w:pPr>
-      <w:bookmarkStart w:id="57" w:name="_topic_srcmainjava"/>
-      <w:bookmarkEnd w:id="57"/>
+      <w:bookmarkStart w:id="58" w:name="_topic_srcmainjava"/>
+      <w:bookmarkEnd w:id="58"/>
       <w:r>
         <w:rPr>
           <w:rFonts w:ascii="Tahoma" w:hAnsi="Tahoma"/>
@@ -45286,7 +45704,7 @@
         </w:rPr>
         <w:t xml:space="preserve">Créé avec HelpNDoc Personal Edition: </w:t>
       </w:r>
-      <w:hyperlink r:id="hrId62">
+      <w:hyperlink r:id="hrId63">
         <w:r>
           <w:rPr>
             <w:rFonts w:ascii="Tahoma" w:hAnsi="Tahoma"/>
@@ -45311,8 +45729,8 @@
           <w:right w:val="none" w:space="1" w:color="000000"/>
         </w:pBdr>
       </w:pPr>
-      <w:bookmarkStart w:id="58" w:name="_topic_CONTROLLER"/>
-      <w:bookmarkEnd w:id="58"/>
+      <w:bookmarkStart w:id="59" w:name="_topic_CONTROLLER"/>
+      <w:bookmarkEnd w:id="59"/>
       <w:r>
         <w:rPr>
           <w:rFonts w:ascii="Tahoma" w:hAnsi="Tahoma"/>
@@ -45344,7 +45762,7 @@
         </w:rPr>
         <w:t xml:space="preserve">Créé avec HelpNDoc Personal Edition: </w:t>
       </w:r>
-      <w:hyperlink r:id="hrId63">
+      <w:hyperlink r:id="hrId64">
         <w:r>
           <w:rPr>
             <w:rFonts w:ascii="Tahoma" w:hAnsi="Tahoma"/>
@@ -45369,8 +45787,8 @@
           <w:right w:val="none" w:space="1" w:color="000000"/>
         </w:pBdr>
       </w:pPr>
-      <w:bookmarkStart w:id="59" w:name="_topic_CocktailController"/>
-      <w:bookmarkEnd w:id="59"/>
+      <w:bookmarkStart w:id="60" w:name="_topic_CocktailController"/>
+      <w:bookmarkEnd w:id="60"/>
       <w:r>
         <w:rPr>
           <w:rFonts w:ascii="Tahoma" w:hAnsi="Tahoma"/>
@@ -46018,7 +46436,7 @@
         </w:rPr>
         <w:t xml:space="preserve">Créé avec HelpNDoc Personal Edition: </w:t>
       </w:r>
-      <w:hyperlink r:id="hrId64">
+      <w:hyperlink r:id="hrId65">
         <w:r>
           <w:rPr>
             <w:rFonts w:ascii="Tahoma" w:hAnsi="Tahoma"/>
@@ -46043,8 +46461,8 @@
           <w:right w:val="none" w:space="1" w:color="000000"/>
         </w:pBdr>
       </w:pPr>
-      <w:bookmarkStart w:id="60" w:name="_topic_IngredientController"/>
-      <w:bookmarkEnd w:id="60"/>
+      <w:bookmarkStart w:id="61" w:name="_topic_IngredientController"/>
+      <w:bookmarkEnd w:id="61"/>
       <w:r>
         <w:rPr>
           <w:rFonts w:ascii="Tahoma" w:hAnsi="Tahoma"/>
@@ -46628,7 +47046,7 @@
         </w:rPr>
         <w:t xml:space="preserve">Créé avec HelpNDoc Personal Edition: </w:t>
       </w:r>
-      <w:hyperlink r:id="hrId65">
+      <w:hyperlink r:id="hrId66">
         <w:r>
           <w:rPr>
             <w:rFonts w:ascii="Tahoma" w:hAnsi="Tahoma"/>
@@ -46653,8 +47071,8 @@
           <w:right w:val="none" w:space="1" w:color="000000"/>
         </w:pBdr>
       </w:pPr>
-      <w:bookmarkStart w:id="61" w:name="_topic_MainController"/>
-      <w:bookmarkEnd w:id="61"/>
+      <w:bookmarkStart w:id="62" w:name="_topic_MainController"/>
+      <w:bookmarkEnd w:id="62"/>
       <w:r>
         <w:rPr>
           <w:rFonts w:ascii="Tahoma" w:hAnsi="Tahoma"/>
@@ -47141,7 +47559,7 @@
         </w:rPr>
         <w:t xml:space="preserve">Créé avec HelpNDoc Personal Edition: </w:t>
       </w:r>
-      <w:hyperlink r:id="hrId66">
+      <w:hyperlink r:id="hrId67">
         <w:r>
           <w:rPr>
             <w:rFonts w:ascii="Tahoma" w:hAnsi="Tahoma"/>
@@ -47166,8 +47584,8 @@
           <w:right w:val="none" w:space="1" w:color="000000"/>
         </w:pBdr>
       </w:pPr>
-      <w:bookmarkStart w:id="62" w:name="_topic_DAO"/>
-      <w:bookmarkEnd w:id="62"/>
+      <w:bookmarkStart w:id="63" w:name="_topic_DAO"/>
+      <w:bookmarkEnd w:id="63"/>
       <w:r>
         <w:rPr>
           <w:rFonts w:ascii="Tahoma" w:hAnsi="Tahoma"/>
@@ -47199,7 +47617,7 @@
         </w:rPr>
         <w:t xml:space="preserve">Créé avec HelpNDoc Personal Edition: </w:t>
       </w:r>
-      <w:hyperlink r:id="hrId67">
+      <w:hyperlink r:id="hrId68">
         <w:r>
           <w:rPr>
             <w:rFonts w:ascii="Tahoma" w:hAnsi="Tahoma"/>
@@ -47224,8 +47642,8 @@
           <w:right w:val="none" w:space="1" w:color="000000"/>
         </w:pBdr>
       </w:pPr>
-      <w:bookmarkStart w:id="63" w:name="_topic_CocktailDAO"/>
-      <w:bookmarkEnd w:id="63"/>
+      <w:bookmarkStart w:id="64" w:name="_topic_CocktailDAO"/>
+      <w:bookmarkEnd w:id="64"/>
       <w:r>
         <w:rPr>
           <w:rFonts w:ascii="Tahoma" w:hAnsi="Tahoma"/>
@@ -47333,7 +47751,7 @@
         </w:rPr>
         <w:t xml:space="preserve">Créé avec HelpNDoc Personal Edition: </w:t>
       </w:r>
-      <w:hyperlink r:id="hrId68">
+      <w:hyperlink r:id="hrId69">
         <w:r>
           <w:rPr>
             <w:rFonts w:ascii="Tahoma" w:hAnsi="Tahoma"/>
@@ -47358,8 +47776,8 @@
           <w:right w:val="none" w:space="1" w:color="000000"/>
         </w:pBdr>
       </w:pPr>
-      <w:bookmarkStart w:id="64" w:name="_topic_IngredientDao"/>
-      <w:bookmarkEnd w:id="64"/>
+      <w:bookmarkStart w:id="65" w:name="_topic_IngredientDao"/>
+      <w:bookmarkEnd w:id="65"/>
       <w:r>
         <w:rPr>
           <w:rFonts w:ascii="Tahoma" w:hAnsi="Tahoma"/>
@@ -47467,7 +47885,7 @@
         </w:rPr>
         <w:t xml:space="preserve">Créé avec HelpNDoc Personal Edition: </w:t>
       </w:r>
-      <w:hyperlink r:id="hrId69">
+      <w:hyperlink r:id="hrId70">
         <w:r>
           <w:rPr>
             <w:rFonts w:ascii="Tahoma" w:hAnsi="Tahoma"/>
@@ -47492,8 +47910,8 @@
           <w:right w:val="none" w:space="1" w:color="000000"/>
         </w:pBdr>
       </w:pPr>
-      <w:bookmarkStart w:id="65" w:name="_topic_ENTITY"/>
-      <w:bookmarkEnd w:id="65"/>
+      <w:bookmarkStart w:id="66" w:name="_topic_ENTITY"/>
+      <w:bookmarkEnd w:id="66"/>
       <w:r>
         <w:rPr>
           <w:rFonts w:ascii="Tahoma" w:hAnsi="Tahoma"/>
@@ -47525,7 +47943,7 @@
         </w:rPr>
         <w:t xml:space="preserve">Créé avec HelpNDoc Personal Edition: </w:t>
       </w:r>
-      <w:hyperlink r:id="hrId70">
+      <w:hyperlink r:id="hrId71">
         <w:r>
           <w:rPr>
             <w:rFonts w:ascii="Tahoma" w:hAnsi="Tahoma"/>
@@ -47550,8 +47968,8 @@
           <w:right w:val="none" w:space="1" w:color="000000"/>
         </w:pBdr>
       </w:pPr>
-      <w:bookmarkStart w:id="66" w:name="_topic_Cocktail"/>
-      <w:bookmarkEnd w:id="66"/>
+      <w:bookmarkStart w:id="67" w:name="_topic_Cocktail"/>
+      <w:bookmarkEnd w:id="67"/>
       <w:r>
         <w:rPr>
           <w:rFonts w:ascii="Tahoma" w:hAnsi="Tahoma"/>
@@ -47582,7 +48000,7 @@
         </w:rPr>
         <w:t xml:space="preserve">Créé avec HelpNDoc Personal Edition: </w:t>
       </w:r>
-      <w:hyperlink r:id="hrId71">
+      <w:hyperlink r:id="hrId72">
         <w:r>
           <w:rPr>
             <w:rFonts w:ascii="Tahoma" w:hAnsi="Tahoma"/>
@@ -47607,8 +48025,8 @@
           <w:right w:val="none" w:space="1" w:color="000000"/>
         </w:pBdr>
       </w:pPr>
-      <w:bookmarkStart w:id="67" w:name="_topic_Ingredient"/>
-      <w:bookmarkEnd w:id="67"/>
+      <w:bookmarkStart w:id="68" w:name="_topic_Ingredient"/>
+      <w:bookmarkEnd w:id="68"/>
       <w:r>
         <w:rPr>
           <w:rFonts w:ascii="Tahoma" w:hAnsi="Tahoma"/>
@@ -47639,7 +48057,7 @@
         </w:rPr>
         <w:t xml:space="preserve">Créé avec HelpNDoc Personal Edition: </w:t>
       </w:r>
-      <w:hyperlink r:id="hrId72">
+      <w:hyperlink r:id="hrId73">
         <w:r>
           <w:rPr>
             <w:rFonts w:ascii="Tahoma" w:hAnsi="Tahoma"/>
@@ -47664,8 +48082,8 @@
           <w:right w:val="none" w:space="1" w:color="000000"/>
         </w:pBdr>
       </w:pPr>
-      <w:bookmarkStart w:id="68" w:name="_topic_MODEL"/>
-      <w:bookmarkEnd w:id="68"/>
+      <w:bookmarkStart w:id="69" w:name="_topic_MODEL"/>
+      <w:bookmarkEnd w:id="69"/>
       <w:r>
         <w:rPr>
           <w:rFonts w:ascii="Tahoma" w:hAnsi="Tahoma"/>
@@ -47697,7 +48115,7 @@
         </w:rPr>
         <w:t xml:space="preserve">Créé avec HelpNDoc Personal Edition: </w:t>
       </w:r>
-      <w:hyperlink r:id="hrId73">
+      <w:hyperlink r:id="hrId74">
         <w:r>
           <w:rPr>
             <w:rFonts w:ascii="Tahoma" w:hAnsi="Tahoma"/>
@@ -47722,8 +48140,8 @@
           <w:right w:val="none" w:space="1" w:color="000000"/>
         </w:pBdr>
       </w:pPr>
-      <w:bookmarkStart w:id="69" w:name="_topic_Menu"/>
-      <w:bookmarkEnd w:id="69"/>
+      <w:bookmarkStart w:id="70" w:name="_topic_Menu"/>
+      <w:bookmarkEnd w:id="70"/>
       <w:r>
         <w:rPr>
           <w:rFonts w:ascii="Tahoma" w:hAnsi="Tahoma"/>
@@ -47754,7 +48172,7 @@
         </w:rPr>
         <w:t xml:space="preserve">Créé avec HelpNDoc Personal Edition: </w:t>
       </w:r>
-      <w:hyperlink r:id="hrId74">
+      <w:hyperlink r:id="hrId75">
         <w:r>
           <w:rPr>
             <w:rFonts w:ascii="Tahoma" w:hAnsi="Tahoma"/>
@@ -47779,8 +48197,8 @@
           <w:right w:val="none" w:space="1" w:color="000000"/>
         </w:pBdr>
       </w:pPr>
-      <w:bookmarkStart w:id="70" w:name="_topic_SERVICE"/>
-      <w:bookmarkEnd w:id="70"/>
+      <w:bookmarkStart w:id="71" w:name="_topic_SERVICE"/>
+      <w:bookmarkEnd w:id="71"/>
       <w:r>
         <w:rPr>
           <w:rFonts w:ascii="Tahoma" w:hAnsi="Tahoma"/>
@@ -47812,7 +48230,7 @@
         </w:rPr>
         <w:t xml:space="preserve">Créé avec HelpNDoc Personal Edition: </w:t>
       </w:r>
-      <w:hyperlink r:id="hrId75">
+      <w:hyperlink r:id="hrId76">
         <w:r>
           <w:rPr>
             <w:rFonts w:ascii="Tahoma" w:hAnsi="Tahoma"/>
@@ -47837,8 +48255,8 @@
           <w:right w:val="none" w:space="1" w:color="000000"/>
         </w:pBdr>
       </w:pPr>
-      <w:bookmarkStart w:id="71" w:name="_topic_CocktailService"/>
-      <w:bookmarkEnd w:id="71"/>
+      <w:bookmarkStart w:id="72" w:name="_topic_CocktailService"/>
+      <w:bookmarkEnd w:id="72"/>
       <w:r>
         <w:rPr>
           <w:rFonts w:ascii="Tahoma" w:hAnsi="Tahoma"/>
@@ -47869,7 +48287,7 @@
         </w:rPr>
         <w:t xml:space="preserve">Créé avec HelpNDoc Personal Edition: </w:t>
       </w:r>
-      <w:hyperlink r:id="hrId76">
+      <w:hyperlink r:id="hrId77">
         <w:r>
           <w:rPr>
             <w:rFonts w:ascii="Tahoma" w:hAnsi="Tahoma"/>
@@ -47894,8 +48312,8 @@
           <w:right w:val="none" w:space="1" w:color="000000"/>
         </w:pBdr>
       </w:pPr>
-      <w:bookmarkStart w:id="72" w:name="_topic_IngredientService"/>
-      <w:bookmarkEnd w:id="72"/>
+      <w:bookmarkStart w:id="73" w:name="_topic_IngredientService"/>
+      <w:bookmarkEnd w:id="73"/>
       <w:r>
         <w:rPr>
           <w:rFonts w:ascii="Tahoma" w:hAnsi="Tahoma"/>
@@ -47926,7 +48344,7 @@
         </w:rPr>
         <w:t xml:space="preserve">Créé avec HelpNDoc Personal Edition: </w:t>
       </w:r>
-      <w:hyperlink r:id="hrId77">
+      <w:hyperlink r:id="hrId78">
         <w:r>
           <w:rPr>
             <w:rFonts w:ascii="Tahoma" w:hAnsi="Tahoma"/>
@@ -47951,8 +48369,8 @@
           <w:right w:val="none" w:space="1" w:color="000000"/>
         </w:pBdr>
       </w:pPr>
-      <w:bookmarkStart w:id="73" w:name="_topic_srmainresources"/>
-      <w:bookmarkEnd w:id="73"/>
+      <w:bookmarkStart w:id="74" w:name="_topic_srmainresources"/>
+      <w:bookmarkEnd w:id="74"/>
       <w:r>
         <w:rPr>
           <w:rFonts w:ascii="Tahoma" w:hAnsi="Tahoma"/>
@@ -47984,7 +48402,7 @@
         </w:rPr>
         <w:t xml:space="preserve">Créé avec HelpNDoc Personal Edition: </w:t>
       </w:r>
-      <w:hyperlink r:id="hrId78">
+      <w:hyperlink r:id="hrId79">
         <w:r>
           <w:rPr>
             <w:rFonts w:ascii="Tahoma" w:hAnsi="Tahoma"/>
@@ -48009,8 +48427,8 @@
           <w:right w:val="none" w:space="1" w:color="000000"/>
         </w:pBdr>
       </w:pPr>
-      <w:bookmarkStart w:id="74" w:name="_topic_menuproperties2"/>
-      <w:bookmarkEnd w:id="74"/>
+      <w:bookmarkStart w:id="75" w:name="_topic_menuproperties2"/>
+      <w:bookmarkEnd w:id="75"/>
       <w:r>
         <w:rPr>
           <w:rFonts w:ascii="Tahoma" w:hAnsi="Tahoma"/>
@@ -48042,7 +48460,7 @@
         </w:rPr>
         <w:t xml:space="preserve">Créé avec HelpNDoc Personal Edition: </w:t>
       </w:r>
-      <w:hyperlink r:id="hrId79">
+      <w:hyperlink r:id="hrId80">
         <w:r>
           <w:rPr>
             <w:rFonts w:ascii="Tahoma" w:hAnsi="Tahoma"/>
@@ -48067,8 +48485,8 @@
           <w:right w:val="none" w:space="1" w:color="000000"/>
         </w:pBdr>
       </w:pPr>
-      <w:bookmarkStart w:id="75" w:name="_topic_METAINF"/>
-      <w:bookmarkEnd w:id="75"/>
+      <w:bookmarkStart w:id="76" w:name="_topic_METAINF"/>
+      <w:bookmarkEnd w:id="76"/>
       <w:r>
         <w:rPr>
           <w:rFonts w:ascii="Tahoma" w:hAnsi="Tahoma"/>
@@ -48079,76 +48497,6 @@
         <w:t>META-INF</w:t>
       </w:r>
       <w:r/>
-      <w:r/>
-    </w:p>
-    <w:p>
-      <w:pPr>
-        <w:jc w:val="center"/>
-        <w:spacing w:before="150" w:after="150" w:lineRule="auto" w:line="240"/>
-        <w:pBdr>
-          <w:top w:val="single" w:space="1" w:color="C0C0C0"/>
-          <w:left w:val="none" w:space="1" w:color="C0C0C0"/>
-          <w:bottom w:val="single" w:space="1" w:color="C0C0C0"/>
-          <w:right w:val="none" w:space="1" w:color="C0C0C0"/>
-        </w:pBdr>
-      </w:pPr>
-      <w:r>
-        <w:rPr>
-          <w:rFonts w:ascii="Tahoma" w:hAnsi="Tahoma"/>
-          <w:i/>
-          <w:color w:val="C0C0C0"/>
-        </w:rPr>
-        <w:t xml:space="preserve">Créé avec HelpNDoc Personal Edition: </w:t>
-      </w:r>
-      <w:hyperlink r:id="hrId80">
-        <w:r>
-          <w:rPr>
-            <w:rFonts w:ascii="Tahoma" w:hAnsi="Tahoma"/>
-            <w:i/>
-            <w:color w:val="6666FF"/>
-          </w:rPr>
-          <w:t>Créer des fichiers d'aide pour la plateforme Qt Help</w:t>
-        </w:r>
-      </w:hyperlink>
-      <w:r/>
-      <w:r/>
-    </w:p>
-    <w:p>
-      <w:pPr>
-        <w:outlineLvl w:val="3"/>
-        <w:spacing w:before="150" w:after="150" w:lineRule="auto" w:line="240"/>
-        <w:shd w:val="clear" w:color="auto" w:fill="FFFFFF"/>
-        <w:pBdr>
-          <w:top w:val="none" w:space="1" w:color="000000"/>
-          <w:left w:val="none" w:space="1" w:color="000000"/>
-          <w:bottom w:val="none" w:space="1" w:color="000000"/>
-          <w:right w:val="none" w:space="1" w:color="000000"/>
-        </w:pBdr>
-      </w:pPr>
-      <w:bookmarkStart w:id="76" w:name="_topic_ormxml1"/>
-      <w:bookmarkEnd w:id="76"/>
-      <w:r>
-        <w:rPr>
-          <w:rFonts w:ascii="Tahoma" w:hAnsi="Tahoma"/>
-          <w:sz w:val="22"/>
-          <w:color w:val="4F81BD"/>
-        </w:rPr>
-        <w:t>orm.xml</w:t>
-      </w:r>
-      <w:r/>
-    </w:p>
-    <w:p>
-      <w:pPr>
-        <w:spacing w:lineRule="auto" w:line="240"/>
-      </w:pPr>
-      <w:r>
-        <w:t/>
-      </w:r>
-    </w:p>
-    <w:p>
-      <w:pPr>
-        <w:spacing w:lineRule="auto" w:line="240"/>
-      </w:pPr>
       <w:r/>
     </w:p>
     <w:p>
@@ -48195,7 +48543,7 @@
           <w:right w:val="none" w:space="1" w:color="000000"/>
         </w:pBdr>
       </w:pPr>
-      <w:bookmarkStart w:id="77" w:name="_topic_persistencexml1"/>
+      <w:bookmarkStart w:id="77" w:name="_topic_ormxml1"/>
       <w:bookmarkEnd w:id="77"/>
       <w:r>
         <w:rPr>
@@ -48203,9 +48551,22 @@
           <w:sz w:val="22"/>
           <w:color w:val="4F81BD"/>
         </w:rPr>
-        <w:t>persistence.xml</w:t>
+        <w:t>orm.xml</w:t>
       </w:r>
       <w:r/>
+    </w:p>
+    <w:p>
+      <w:pPr>
+        <w:spacing w:lineRule="auto" w:line="240"/>
+      </w:pPr>
+      <w:r>
+        <w:t/>
+      </w:r>
+    </w:p>
+    <w:p>
+      <w:pPr>
+        <w:spacing w:lineRule="auto" w:line="240"/>
+      </w:pPr>
       <w:r/>
     </w:p>
     <w:p>
@@ -48228,6 +48589,63 @@
         <w:t xml:space="preserve">Créé avec HelpNDoc Personal Edition: </w:t>
       </w:r>
       <w:hyperlink r:id="hrId82">
+        <w:r>
+          <w:rPr>
+            <w:rFonts w:ascii="Tahoma" w:hAnsi="Tahoma"/>
+            <w:i/>
+            <w:color w:val="6666FF"/>
+          </w:rPr>
+          <w:t>Créer des fichiers d'aide pour la plateforme Qt Help</w:t>
+        </w:r>
+      </w:hyperlink>
+      <w:r/>
+      <w:r/>
+    </w:p>
+    <w:p>
+      <w:pPr>
+        <w:outlineLvl w:val="3"/>
+        <w:spacing w:before="150" w:after="150" w:lineRule="auto" w:line="240"/>
+        <w:shd w:val="clear" w:color="auto" w:fill="FFFFFF"/>
+        <w:pBdr>
+          <w:top w:val="none" w:space="1" w:color="000000"/>
+          <w:left w:val="none" w:space="1" w:color="000000"/>
+          <w:bottom w:val="none" w:space="1" w:color="000000"/>
+          <w:right w:val="none" w:space="1" w:color="000000"/>
+        </w:pBdr>
+      </w:pPr>
+      <w:bookmarkStart w:id="78" w:name="_topic_persistencexml1"/>
+      <w:bookmarkEnd w:id="78"/>
+      <w:r>
+        <w:rPr>
+          <w:rFonts w:ascii="Tahoma" w:hAnsi="Tahoma"/>
+          <w:sz w:val="22"/>
+          <w:color w:val="4F81BD"/>
+        </w:rPr>
+        <w:t>persistence.xml</w:t>
+      </w:r>
+      <w:r/>
+      <w:r/>
+    </w:p>
+    <w:p>
+      <w:pPr>
+        <w:jc w:val="center"/>
+        <w:spacing w:before="150" w:after="150" w:lineRule="auto" w:line="240"/>
+        <w:pBdr>
+          <w:top w:val="single" w:space="1" w:color="C0C0C0"/>
+          <w:left w:val="none" w:space="1" w:color="C0C0C0"/>
+          <w:bottom w:val="single" w:space="1" w:color="C0C0C0"/>
+          <w:right w:val="none" w:space="1" w:color="C0C0C0"/>
+        </w:pBdr>
+      </w:pPr>
+      <w:r>
+        <w:rPr>
+          <w:rFonts w:ascii="Tahoma" w:hAnsi="Tahoma"/>
+          <w:i/>
+          <w:color w:val="C0C0C0"/>
+        </w:rPr>
+        <w:t xml:space="preserve">Créé avec HelpNDoc Personal Edition: </w:t>
+      </w:r>
+      <w:hyperlink r:id="hrId83">
         <w:r>
           <w:rPr>
             <w:rFonts w:ascii="Tahoma" w:hAnsi="Tahoma"/>
@@ -48252,8 +48670,8 @@
           <w:right w:val="none" w:space="1" w:color="000000"/>
         </w:pBdr>
       </w:pPr>
-      <w:bookmarkStart w:id="78" w:name="_topic_webapp"/>
-      <w:bookmarkEnd w:id="78"/>
+      <w:bookmarkStart w:id="79" w:name="_topic_webapp"/>
+      <w:bookmarkEnd w:id="79"/>
       <w:r>
         <w:rPr>
           <w:rFonts w:ascii="Tahoma" w:hAnsi="Tahoma"/>
@@ -48285,7 +48703,7 @@
         </w:rPr>
         <w:t xml:space="preserve">Créé avec HelpNDoc Personal Edition: </w:t>
       </w:r>
-      <w:hyperlink r:id="hrId83">
+      <w:hyperlink r:id="hrId84">
         <w:r>
           <w:rPr>
             <w:rFonts w:ascii="Tahoma" w:hAnsi="Tahoma"/>
@@ -48310,8 +48728,8 @@
           <w:right w:val="none" w:space="1" w:color="000000"/>
         </w:pBdr>
       </w:pPr>
-      <w:bookmarkStart w:id="79" w:name="_topic_css"/>
-      <w:bookmarkEnd w:id="79"/>
+      <w:bookmarkStart w:id="80" w:name="_topic_css"/>
+      <w:bookmarkEnd w:id="80"/>
       <w:r>
         <w:rPr>
           <w:rFonts w:ascii="Tahoma" w:hAnsi="Tahoma"/>
@@ -48342,7 +48760,7 @@
         </w:rPr>
         <w:t xml:space="preserve">Créé avec HelpNDoc Personal Edition: </w:t>
       </w:r>
-      <w:hyperlink r:id="hrId84">
+      <w:hyperlink r:id="hrId85">
         <w:r>
           <w:rPr>
             <w:rFonts w:ascii="Tahoma" w:hAnsi="Tahoma"/>
@@ -48367,8 +48785,8 @@
           <w:right w:val="none" w:space="1" w:color="000000"/>
         </w:pBdr>
       </w:pPr>
-      <w:bookmarkStart w:id="80" w:name="_topic_Nouveauchapitre1"/>
-      <w:bookmarkEnd w:id="80"/>
+      <w:bookmarkStart w:id="81" w:name="_topic_Nouveauchapitre1"/>
+      <w:bookmarkEnd w:id="81"/>
       <w:r>
         <w:rPr>
           <w:rFonts w:ascii="Tahoma" w:hAnsi="Tahoma"/>
@@ -48399,7 +48817,7 @@
         </w:rPr>
         <w:t xml:space="preserve">Créé avec HelpNDoc Personal Edition: </w:t>
       </w:r>
-      <w:hyperlink r:id="hrId85">
+      <w:hyperlink r:id="hrId86">
         <w:r>
           <w:rPr>
             <w:rFonts w:ascii="Tahoma" w:hAnsi="Tahoma"/>
@@ -48424,8 +48842,8 @@
           <w:right w:val="none" w:space="1" w:color="000000"/>
         </w:pBdr>
       </w:pPr>
-      <w:bookmarkStart w:id="81" w:name="_topic_views"/>
-      <w:bookmarkEnd w:id="81"/>
+      <w:bookmarkStart w:id="82" w:name="_topic_views"/>
+      <w:bookmarkEnd w:id="82"/>
       <w:r>
         <w:rPr>
           <w:rFonts w:ascii="Tahoma" w:hAnsi="Tahoma"/>
@@ -48456,7 +48874,7 @@
         </w:rPr>
         <w:t xml:space="preserve">Créé avec HelpNDoc Personal Edition: </w:t>
       </w:r>
-      <w:hyperlink r:id="hrId86">
+      <w:hyperlink r:id="hrId87">
         <w:r>
           <w:rPr>
             <w:rFonts w:ascii="Tahoma" w:hAnsi="Tahoma"/>
@@ -48481,8 +48899,8 @@
           <w:right w:val="none" w:space="1" w:color="000000"/>
         </w:pBdr>
       </w:pPr>
-      <w:bookmarkStart w:id="82" w:name="_topic_WEBINF"/>
-      <w:bookmarkEnd w:id="82"/>
+      <w:bookmarkStart w:id="83" w:name="_topic_WEBINF"/>
+      <w:bookmarkEnd w:id="83"/>
       <w:r>
         <w:rPr>
           <w:rFonts w:ascii="Tahoma" w:hAnsi="Tahoma"/>
@@ -48513,7 +48931,7 @@
         </w:rPr>
         <w:t xml:space="preserve">Créé avec HelpNDoc Personal Edition: </w:t>
       </w:r>
-      <w:hyperlink r:id="hrId87">
+      <w:hyperlink r:id="hrId88">
         <w:r>
           <w:rPr>
             <w:rFonts w:ascii="Tahoma" w:hAnsi="Tahoma"/>
@@ -48538,8 +48956,8 @@
           <w:right w:val="none" w:space="1" w:color="AAAAAA"/>
         </w:pBdr>
       </w:pPr>
-      <w:bookmarkStart w:id="83" w:name="_topic_Outils"/>
-      <w:bookmarkEnd w:id="83"/>
+      <w:bookmarkStart w:id="84" w:name="_topic_Outils"/>
+      <w:bookmarkEnd w:id="84"/>
       <w:r>
         <w:rPr>
           <w:rFonts w:ascii="Tahoma" w:hAnsi="Tahoma"/>
@@ -48571,7 +48989,7 @@
         </w:rPr>
         <w:t xml:space="preserve">Créé avec HelpNDoc Personal Edition: </w:t>
       </w:r>
-      <w:hyperlink r:id="hrId88">
+      <w:hyperlink r:id="hrId89">
         <w:r>
           <w:rPr>
             <w:rFonts w:ascii="Tahoma" w:hAnsi="Tahoma"/>
@@ -48596,8 +49014,8 @@
           <w:right w:val="none" w:space="1" w:color="000000"/>
         </w:pBdr>
       </w:pPr>
-      <w:bookmarkStart w:id="84" w:name="_topic_STAN"/>
-      <w:bookmarkEnd w:id="84"/>
+      <w:bookmarkStart w:id="85" w:name="_topic_STAN"/>
+      <w:bookmarkEnd w:id="85"/>
       <w:r>
         <w:rPr>
           <w:rFonts w:ascii="Tahoma" w:hAnsi="Tahoma"/>
@@ -48838,7 +49256,7 @@
         </w:rPr>
         <w:t xml:space="preserve">Créé avec HelpNDoc Personal Edition: </w:t>
       </w:r>
-      <w:hyperlink r:id="hrId89">
+      <w:hyperlink r:id="hrId90">
         <w:r>
           <w:rPr>
             <w:rFonts w:ascii="Tahoma" w:hAnsi="Tahoma"/>
@@ -48863,8 +49281,8 @@
           <w:right w:val="none" w:space="1" w:color="AAAAAA"/>
         </w:pBdr>
       </w:pPr>
-      <w:bookmarkStart w:id="85" w:name="_topic_GlassFish"/>
-      <w:bookmarkEnd w:id="85"/>
+      <w:bookmarkStart w:id="86" w:name="_topic_GlassFish"/>
+      <w:bookmarkEnd w:id="86"/>
       <w:r>
         <w:rPr>
           <w:rFonts w:ascii="Tahoma" w:hAnsi="Tahoma"/>
@@ -48896,7 +49314,7 @@
         </w:rPr>
         <w:t xml:space="preserve">Créé avec HelpNDoc Personal Edition: </w:t>
       </w:r>
-      <w:hyperlink r:id="hrId90">
+      <w:hyperlink r:id="hrId91">
         <w:r>
           <w:rPr>
             <w:rFonts w:ascii="Tahoma" w:hAnsi="Tahoma"/>
@@ -48904,252 +49322,6 @@
             <w:color w:val="6666FF"/>
           </w:rPr>
           <w:t>Créer des sites web d'aide facilement</w:t>
-        </w:r>
-      </w:hyperlink>
-      <w:r/>
-      <w:r/>
-    </w:p>
-    <w:p>
-      <w:pPr>
-        <w:outlineLvl w:val="1"/>
-        <w:spacing w:before="150" w:after="150" w:lineRule="auto" w:line="240"/>
-        <w:shd w:val="clear" w:color="auto" w:fill="FFFFFF"/>
-        <w:pBdr>
-          <w:top w:val="none" w:space="1" w:color="000000"/>
-          <w:left w:val="none" w:space="1" w:color="000000"/>
-          <w:bottom w:val="none" w:space="1" w:color="000000"/>
-          <w:right w:val="none" w:space="1" w:color="000000"/>
-        </w:pBdr>
-      </w:pPr>
-      <w:bookmarkStart w:id="86" w:name="_topic_LancerlaconsoleGlassfish"/>
-      <w:bookmarkEnd w:id="86"/>
-      <w:r>
-        <w:rPr>
-          <w:rFonts w:ascii="Tahoma" w:hAnsi="Tahoma"/>
-          <w:b/>
-          <w:sz w:val="26"/>
-          <w:color w:val="4F81BD"/>
-        </w:rPr>
-        <w:t>Lancer la console Glassfish</w:t>
-      </w:r>
-      <w:r/>
-    </w:p>
-    <w:p>
-      <w:pPr>
-        <w:spacing w:lineRule="auto" w:line="240"/>
-      </w:pPr>
-      <w:r>
-        <w:t xml:space="preserve">La commande "asadmin" est utilisé pour controler et manager GlassFish </w:t>
-      </w:r>
-    </w:p>
-    <w:p>
-      <w:pPr>
-        <w:spacing w:lineRule="auto" w:line="240"/>
-        <w:numPr>
-          <w:ilvl w:val="1"/>
-          <w:numId w:val="9"/>
-        </w:numPr>
-      </w:pPr>
-      <w:r/>
-      <w:r>
-        <w:t>start,</w:t>
-      </w:r>
-    </w:p>
-    <w:p>
-      <w:pPr>
-        <w:spacing w:lineRule="auto" w:line="240"/>
-        <w:numPr>
-          <w:ilvl w:val="1"/>
-          <w:numId w:val="9"/>
-        </w:numPr>
-      </w:pPr>
-      <w:r/>
-      <w:r>
-        <w:t xml:space="preserve">stop, </w:t>
-      </w:r>
-    </w:p>
-    <w:p>
-      <w:pPr>
-        <w:spacing w:lineRule="auto" w:line="240"/>
-        <w:numPr>
-          <w:ilvl w:val="1"/>
-          <w:numId w:val="9"/>
-        </w:numPr>
-      </w:pPr>
-      <w:r/>
-      <w:r>
-        <w:t xml:space="preserve">configure, </w:t>
-      </w:r>
-    </w:p>
-    <w:p>
-      <w:pPr>
-        <w:spacing w:lineRule="auto" w:line="240"/>
-        <w:numPr>
-          <w:ilvl w:val="1"/>
-          <w:numId w:val="9"/>
-        </w:numPr>
-      </w:pPr>
-      <w:r/>
-      <w:r>
-        <w:t xml:space="preserve">deploy applications, </w:t>
-      </w:r>
-    </w:p>
-    <w:p>
-      <w:pPr>
-        <w:spacing w:lineRule="auto" w:line="240"/>
-        <w:numPr>
-          <w:ilvl w:val="1"/>
-          <w:numId w:val="9"/>
-        </w:numPr>
-      </w:pPr>
-      <w:r/>
-      <w:r>
-        <w:t>etc...</w:t>
-      </w:r>
-    </w:p>
-    <w:p>
-      <w:pPr>
-        <w:spacing w:lineRule="auto" w:line="240"/>
-      </w:pPr>
-      <w:r>
-        <w:t/>
-      </w:r>
-    </w:p>
-    <w:p>
-      <w:pPr>
-        <w:spacing w:lineRule="auto" w:line="240"/>
-      </w:pPr>
-      <w:r>
-        <w:t xml:space="preserve">Lancer les commandes GlassFish sous </w:t>
-      </w:r>
-      <w:r>
-        <w:rPr>
-          <w:b/>
-        </w:rPr>
-        <w:t xml:space="preserve">glassfish4\glassfish\bin </w:t>
-      </w:r>
-      <w:r>
-        <w:t>!</w:t>
-      </w:r>
-    </w:p>
-    <w:p>
-      <w:pPr>
-        <w:spacing w:lineRule="auto" w:line="240"/>
-      </w:pPr>
-      <w:r>
-        <w:t/>
-      </w:r>
-    </w:p>
-    <w:p>
-      <w:pPr>
-        <w:spacing w:lineRule="auto" w:line="240"/>
-      </w:pPr>
-      <w:r>
-        <w:t/>
-      </w:r>
-    </w:p>
-    <w:p>
-      <w:pPr>
-        <w:spacing w:lineRule="auto" w:line="240"/>
-      </w:pPr>
-      <w:r>
-        <w:t xml:space="preserve">Pour démarrer </w:t>
-      </w:r>
-      <w:r>
-        <w:tab/>
-      </w:r>
-      <w:r>
-        <w:t>:</w:t>
-      </w:r>
-      <w:r>
-        <w:tab/>
-      </w:r>
-      <w:r>
-        <w:t>asadmin start-domain</w:t>
-      </w:r>
-    </w:p>
-    <w:p>
-      <w:pPr>
-        <w:ind w:left="360"/>
-        <w:spacing w:lineRule="auto" w:line="240"/>
-      </w:pPr>
-      <w:r>
-        <w:t/>
-      </w:r>
-    </w:p>
-    <w:p>
-      <w:pPr>
-        <w:spacing w:lineRule="auto" w:line="240"/>
-      </w:pPr>
-      <w:r>
-        <w:t>Pour arrêter</w:t>
-      </w:r>
-      <w:r>
-        <w:tab/>
-      </w:r>
-      <w:r>
-        <w:t>:</w:t>
-      </w:r>
-      <w:r>
-        <w:tab/>
-      </w:r>
-      <w:r>
-        <w:t>asadmin stop-domain</w:t>
-      </w:r>
-    </w:p>
-    <w:p>
-      <w:pPr>
-        <w:spacing w:lineRule="auto" w:line="240"/>
-      </w:pPr>
-      <w:r>
-        <w:t/>
-      </w:r>
-    </w:p>
-    <w:p>
-      <w:pPr>
-        <w:spacing w:lineRule="auto" w:line="240"/>
-      </w:pPr>
-      <w:r>
-        <w:t>Ouvrir GlassFish:</w:t>
-      </w:r>
-      <w:r>
-        <w:tab/>
-      </w:r>
-      <w:r>
-        <w:rPr>
-          <w:b/>
-        </w:rPr>
-        <w:t>http://localhost:4848</w:t>
-      </w:r>
-      <w:r/>
-    </w:p>
-    <w:p>
-      <w:pPr>
-        <w:jc w:val="center"/>
-        <w:spacing w:before="150" w:after="150" w:lineRule="auto" w:line="240"/>
-        <w:pBdr>
-          <w:top w:val="single" w:space="1" w:color="C0C0C0"/>
-          <w:left w:val="none" w:space="1" w:color="C0C0C0"/>
-          <w:bottom w:val="single" w:space="1" w:color="C0C0C0"/>
-          <w:right w:val="none" w:space="1" w:color="C0C0C0"/>
-        </w:pBdr>
-      </w:pPr>
-      <w:r>
-        <w:rPr>
-          <w:rFonts w:ascii="Tahoma" w:hAnsi="Tahoma"/>
-          <w:i/>
-          <w:color w:val="C0C0C0"/>
-        </w:rPr>
-        <w:t xml:space="preserve">Créé avec HelpNDoc Personal Edition: </w:t>
-      </w:r>
-      <w:hyperlink r:id="hrId91">
-        <w:r>
-          <w:rPr>
-            <w:rFonts w:ascii="Tahoma" w:hAnsi="Tahoma"/>
-            <w:i/>
-            <w:color w:val="6666FF"/>
-          </w:rPr>
-          <w:t>Qu'est-ce qu'un outil de création d'aide ?</w:t>
         </w:r>
       </w:hyperlink>
       <w:r/>
@@ -49279,8 +49451,254 @@
           <w:right w:val="none" w:space="1" w:color="000000"/>
         </w:pBdr>
       </w:pPr>
-      <w:bookmarkStart w:id="88" w:name="_topic_Changementport8080"/>
+      <w:bookmarkStart w:id="88" w:name="_topic_LancerlaconsoleGlassfish"/>
       <w:bookmarkEnd w:id="88"/>
+      <w:r>
+        <w:rPr>
+          <w:rFonts w:ascii="Tahoma" w:hAnsi="Tahoma"/>
+          <w:b/>
+          <w:sz w:val="26"/>
+          <w:color w:val="4F81BD"/>
+        </w:rPr>
+        <w:t>Lancer la console Glassfish</w:t>
+      </w:r>
+      <w:r/>
+    </w:p>
+    <w:p>
+      <w:pPr>
+        <w:spacing w:lineRule="auto" w:line="240"/>
+      </w:pPr>
+      <w:r>
+        <w:t xml:space="preserve">La commande "asadmin" est utilisé pour controler et manager GlassFish </w:t>
+      </w:r>
+    </w:p>
+    <w:p>
+      <w:pPr>
+        <w:spacing w:lineRule="auto" w:line="240"/>
+        <w:numPr>
+          <w:ilvl w:val="1"/>
+          <w:numId w:val="9"/>
+        </w:numPr>
+      </w:pPr>
+      <w:r/>
+      <w:r>
+        <w:t>start,</w:t>
+      </w:r>
+    </w:p>
+    <w:p>
+      <w:pPr>
+        <w:spacing w:lineRule="auto" w:line="240"/>
+        <w:numPr>
+          <w:ilvl w:val="1"/>
+          <w:numId w:val="9"/>
+        </w:numPr>
+      </w:pPr>
+      <w:r/>
+      <w:r>
+        <w:t xml:space="preserve">stop, </w:t>
+      </w:r>
+    </w:p>
+    <w:p>
+      <w:pPr>
+        <w:spacing w:lineRule="auto" w:line="240"/>
+        <w:numPr>
+          <w:ilvl w:val="1"/>
+          <w:numId w:val="9"/>
+        </w:numPr>
+      </w:pPr>
+      <w:r/>
+      <w:r>
+        <w:t xml:space="preserve">configure, </w:t>
+      </w:r>
+    </w:p>
+    <w:p>
+      <w:pPr>
+        <w:spacing w:lineRule="auto" w:line="240"/>
+        <w:numPr>
+          <w:ilvl w:val="1"/>
+          <w:numId w:val="9"/>
+        </w:numPr>
+      </w:pPr>
+      <w:r/>
+      <w:r>
+        <w:t xml:space="preserve">deploy applications, </w:t>
+      </w:r>
+    </w:p>
+    <w:p>
+      <w:pPr>
+        <w:spacing w:lineRule="auto" w:line="240"/>
+        <w:numPr>
+          <w:ilvl w:val="1"/>
+          <w:numId w:val="9"/>
+        </w:numPr>
+      </w:pPr>
+      <w:r/>
+      <w:r>
+        <w:t>etc...</w:t>
+      </w:r>
+    </w:p>
+    <w:p>
+      <w:pPr>
+        <w:spacing w:lineRule="auto" w:line="240"/>
+      </w:pPr>
+      <w:r>
+        <w:t/>
+      </w:r>
+    </w:p>
+    <w:p>
+      <w:pPr>
+        <w:spacing w:lineRule="auto" w:line="240"/>
+      </w:pPr>
+      <w:r>
+        <w:t xml:space="preserve">Lancer les commandes GlassFish sous </w:t>
+      </w:r>
+      <w:r>
+        <w:rPr>
+          <w:b/>
+        </w:rPr>
+        <w:t xml:space="preserve">glassfish4\glassfish\bin </w:t>
+      </w:r>
+      <w:r>
+        <w:t>!</w:t>
+      </w:r>
+    </w:p>
+    <w:p>
+      <w:pPr>
+        <w:spacing w:lineRule="auto" w:line="240"/>
+      </w:pPr>
+      <w:r>
+        <w:t/>
+      </w:r>
+    </w:p>
+    <w:p>
+      <w:pPr>
+        <w:spacing w:lineRule="auto" w:line="240"/>
+      </w:pPr>
+      <w:r>
+        <w:t/>
+      </w:r>
+    </w:p>
+    <w:p>
+      <w:pPr>
+        <w:spacing w:lineRule="auto" w:line="240"/>
+      </w:pPr>
+      <w:r>
+        <w:t xml:space="preserve">Pour démarrer </w:t>
+      </w:r>
+      <w:r>
+        <w:tab/>
+      </w:r>
+      <w:r>
+        <w:t>:</w:t>
+      </w:r>
+      <w:r>
+        <w:tab/>
+      </w:r>
+      <w:r>
+        <w:t>asadmin start-domain</w:t>
+      </w:r>
+    </w:p>
+    <w:p>
+      <w:pPr>
+        <w:ind w:left="360"/>
+        <w:spacing w:lineRule="auto" w:line="240"/>
+      </w:pPr>
+      <w:r>
+        <w:t/>
+      </w:r>
+    </w:p>
+    <w:p>
+      <w:pPr>
+        <w:spacing w:lineRule="auto" w:line="240"/>
+      </w:pPr>
+      <w:r>
+        <w:t>Pour arrêter</w:t>
+      </w:r>
+      <w:r>
+        <w:tab/>
+      </w:r>
+      <w:r>
+        <w:t>:</w:t>
+      </w:r>
+      <w:r>
+        <w:tab/>
+      </w:r>
+      <w:r>
+        <w:t>asadmin stop-domain</w:t>
+      </w:r>
+    </w:p>
+    <w:p>
+      <w:pPr>
+        <w:spacing w:lineRule="auto" w:line="240"/>
+      </w:pPr>
+      <w:r>
+        <w:t/>
+      </w:r>
+    </w:p>
+    <w:p>
+      <w:pPr>
+        <w:spacing w:lineRule="auto" w:line="240"/>
+      </w:pPr>
+      <w:r>
+        <w:t>Ouvrir GlassFish:</w:t>
+      </w:r>
+      <w:r>
+        <w:tab/>
+      </w:r>
+      <w:r>
+        <w:rPr>
+          <w:b/>
+        </w:rPr>
+        <w:t>http://localhost:4848</w:t>
+      </w:r>
+      <w:r/>
+    </w:p>
+    <w:p>
+      <w:pPr>
+        <w:jc w:val="center"/>
+        <w:spacing w:before="150" w:after="150" w:lineRule="auto" w:line="240"/>
+        <w:pBdr>
+          <w:top w:val="single" w:space="1" w:color="C0C0C0"/>
+          <w:left w:val="none" w:space="1" w:color="C0C0C0"/>
+          <w:bottom w:val="single" w:space="1" w:color="C0C0C0"/>
+          <w:right w:val="none" w:space="1" w:color="C0C0C0"/>
+        </w:pBdr>
+      </w:pPr>
+      <w:r>
+        <w:rPr>
+          <w:rFonts w:ascii="Tahoma" w:hAnsi="Tahoma"/>
+          <w:i/>
+          <w:color w:val="C0C0C0"/>
+        </w:rPr>
+        <w:t xml:space="preserve">Créé avec HelpNDoc Personal Edition: </w:t>
+      </w:r>
+      <w:hyperlink r:id="hrId94">
+        <w:r>
+          <w:rPr>
+            <w:rFonts w:ascii="Tahoma" w:hAnsi="Tahoma"/>
+            <w:i/>
+            <w:color w:val="6666FF"/>
+          </w:rPr>
+          <w:t>Qu'est-ce qu'un outil de création d'aide ?</w:t>
+        </w:r>
+      </w:hyperlink>
+      <w:r/>
+      <w:r/>
+    </w:p>
+    <w:p>
+      <w:pPr>
+        <w:outlineLvl w:val="1"/>
+        <w:spacing w:before="150" w:after="150" w:lineRule="auto" w:line="240"/>
+        <w:shd w:val="clear" w:color="auto" w:fill="FFFFFF"/>
+        <w:pBdr>
+          <w:top w:val="none" w:space="1" w:color="000000"/>
+          <w:left w:val="none" w:space="1" w:color="000000"/>
+          <w:bottom w:val="none" w:space="1" w:color="000000"/>
+          <w:right w:val="none" w:space="1" w:color="000000"/>
+        </w:pBdr>
+      </w:pPr>
+      <w:bookmarkStart w:id="89" w:name="_topic_Changementport8080"/>
+      <w:bookmarkEnd w:id="89"/>
       <w:r>
         <w:rPr>
           <w:rFonts w:ascii="Tahoma" w:hAnsi="Tahoma"/>
@@ -49446,7 +49864,7 @@
         </w:rPr>
         <w:t xml:space="preserve">Créé avec HelpNDoc Personal Edition: </w:t>
       </w:r>
-      <w:hyperlink r:id="hrId94">
+      <w:hyperlink r:id="hrId95">
         <w:r>
           <w:rPr>
             <w:rFonts w:ascii="Tahoma" w:hAnsi="Tahoma"/>
@@ -49471,8 +49889,8 @@
           <w:right w:val="none" w:space="1" w:color="000000"/>
         </w:pBdr>
       </w:pPr>
-      <w:bookmarkStart w:id="89" w:name="_topic_Parametragedeslogs"/>
-      <w:bookmarkEnd w:id="89"/>
+      <w:bookmarkStart w:id="90" w:name="_topic_Parametragedeslogs"/>
+      <w:bookmarkEnd w:id="90"/>
       <w:r>
         <w:rPr>
           <w:rFonts w:ascii="Tahoma" w:hAnsi="Tahoma"/>
@@ -49580,7 +49998,16 @@
         <w:spacing w:lineRule="auto" w:line="240"/>
       </w:pPr>
       <w:r>
-        <w:t>1) API de Login JUL</w:t>
+        <w:t>1) Historique des API</w:t>
+      </w:r>
+    </w:p>
+    <w:p>
+      <w:pPr>
+        <w:pStyle w:val="5"/>
+        <w:spacing w:lineRule="auto" w:line="240"/>
+      </w:pPr>
+      <w:r>
+        <w:t>API de Login JUL</w:t>
       </w:r>
     </w:p>
     <w:p>
@@ -49617,10 +50044,19 @@
     </w:p>
     <w:p>
       <w:pPr>
-        <w:spacing w:lineRule="auto" w:line="240"/>
-      </w:pPr>
-      <w:r>
-        <w:t>Nouvelle librairy LogForJ puis logforJ2 et SLF4J centralise ttes les logs en seul point pour pont entre tte les api java</w:t>
+        <w:pStyle w:val="5"/>
+        <w:spacing w:lineRule="auto" w:line="240"/>
+      </w:pPr>
+      <w:r>
+        <w:t>API Log4J</w:t>
+      </w:r>
+    </w:p>
+    <w:p>
+      <w:pPr>
+        <w:spacing w:lineRule="auto" w:line="240"/>
+      </w:pPr>
+      <w:r>
+        <w:t>Nouvelle librairy Log4J puis Log4J2 et SLF4J qui centralise toutes les logs en seul point pour créer un pont entre toutes les api java.</w:t>
       </w:r>
     </w:p>
     <w:p>
@@ -49633,6 +50069,15 @@
     </w:p>
     <w:p>
       <w:pPr>
+        <w:pStyle w:val="5"/>
+        <w:spacing w:lineRule="auto" w:line="240"/>
+      </w:pPr>
+      <w:r>
+        <w:t>Implémentation LogBack</w:t>
+      </w:r>
+    </w:p>
+    <w:p>
+      <w:pPr>
         <w:spacing w:lineRule="auto" w:line="240"/>
       </w:pPr>
       <w:r>
@@ -49652,7 +50097,7 @@
         <w:spacing w:lineRule="auto" w:line="240"/>
       </w:pPr>
       <w:r>
-        <w:t>Dans les prog on utilise SLF4J.</w:t>
+        <w:t>Dans les prog, on utilise SLF4J.</w:t>
       </w:r>
     </w:p>
     <w:p>
@@ -49672,6 +50117,71 @@
           <w:rFonts w:ascii="Consolas" w:hAnsi="Consolas"/>
           <w:color w:val="000000"/>
         </w:rPr>
+        <w:t>L'utilisation de &lt;scope&gt; :</w:t>
+      </w:r>
+    </w:p>
+    <w:p>
+      <w:pPr>
+        <w:spacing w:lineRule="auto" w:line="240"/>
+      </w:pPr>
+      <w:r>
+        <w:rPr>
+          <w:rFonts w:ascii="Consolas" w:hAnsi="Consolas"/>
+          <w:color w:val="008080"/>
+        </w:rPr>
+        <w:t>&lt;</w:t>
+      </w:r>
+      <w:r>
+        <w:rPr>
+          <w:rFonts w:ascii="Consolas" w:hAnsi="Consolas"/>
+          <w:color w:val="3F7F7F"/>
+        </w:rPr>
+        <w:t>scope</w:t>
+      </w:r>
+      <w:r>
+        <w:rPr>
+          <w:rFonts w:ascii="Consolas" w:hAnsi="Consolas"/>
+          <w:color w:val="008080"/>
+        </w:rPr>
+        <w:t>&gt;</w:t>
+      </w:r>
+      <w:r>
+        <w:rPr>
+          <w:rFonts w:ascii="Consolas" w:hAnsi="Consolas"/>
+          <w:color w:val="000000"/>
+        </w:rPr>
+        <w:t>test</w:t>
+      </w:r>
+      <w:r>
+        <w:rPr>
+          <w:rFonts w:ascii="Consolas" w:hAnsi="Consolas"/>
+          <w:color w:val="008080"/>
+        </w:rPr>
+        <w:t>&lt;/</w:t>
+      </w:r>
+      <w:r>
+        <w:rPr>
+          <w:rFonts w:ascii="Consolas" w:hAnsi="Consolas"/>
+          <w:color w:val="3F7F7F"/>
+        </w:rPr>
+        <w:t>scope</w:t>
+      </w:r>
+      <w:r>
+        <w:rPr>
+          <w:rFonts w:ascii="Consolas" w:hAnsi="Consolas"/>
+          <w:color w:val="008080"/>
+        </w:rPr>
+        <w:t>&gt; ---&gt; lors de la compilation du WAR (Web Archive) n'importe pas les librairies</w:t>
+      </w:r>
+    </w:p>
+    <w:p>
+      <w:pPr>
+        <w:spacing w:lineRule="auto" w:line="240"/>
+      </w:pPr>
+      <w:r>
+        <w:rPr>
+          <w:rFonts w:ascii="Consolas" w:hAnsi="Consolas"/>
+        </w:rPr>
         <w:t/>
       </w:r>
     </w:p>
@@ -49682,74 +50192,41 @@
       <w:r>
         <w:rPr>
           <w:rFonts w:ascii="Consolas" w:hAnsi="Consolas"/>
-          <w:color w:val="008080"/>
-        </w:rPr>
-        <w:t>&lt;</w:t>
-      </w:r>
-      <w:r>
-        <w:rPr>
-          <w:rFonts w:ascii="Consolas" w:hAnsi="Consolas"/>
-          <w:color w:val="3F7F7F"/>
-        </w:rPr>
-        <w:t>scope</w:t>
-      </w:r>
-      <w:r>
-        <w:rPr>
-          <w:rFonts w:ascii="Consolas" w:hAnsi="Consolas"/>
-          <w:color w:val="008080"/>
-        </w:rPr>
-        <w:t>&gt;</w:t>
-      </w:r>
-      <w:r>
-        <w:rPr>
-          <w:rFonts w:ascii="Consolas" w:hAnsi="Consolas"/>
-          <w:color w:val="000000"/>
-        </w:rPr>
-        <w:t>test</w:t>
-      </w:r>
-      <w:r>
-        <w:rPr>
-          <w:rFonts w:ascii="Consolas" w:hAnsi="Consolas"/>
-          <w:color w:val="008080"/>
-        </w:rPr>
-        <w:t>&lt;/</w:t>
-      </w:r>
-      <w:r>
-        <w:rPr>
-          <w:rFonts w:ascii="Consolas" w:hAnsi="Consolas"/>
-          <w:color w:val="3F7F7F"/>
-        </w:rPr>
-        <w:t>scope</w:t>
-      </w:r>
-      <w:r>
-        <w:rPr>
-          <w:rFonts w:ascii="Consolas" w:hAnsi="Consolas"/>
-          <w:color w:val="008080"/>
-        </w:rPr>
-        <w:t>&gt; ---&gt; lors de la compilation du WAR (Web Archive) n'importe pas les librairies</w:t>
-      </w:r>
-    </w:p>
-    <w:p>
-      <w:pPr>
-        <w:spacing w:lineRule="auto" w:line="240"/>
-      </w:pPr>
-      <w:r>
-        <w:rPr>
-          <w:rFonts w:ascii="Consolas" w:hAnsi="Consolas"/>
-          <w:sz w:val="24"/>
         </w:rPr>
         <w:t/>
       </w:r>
     </w:p>
     <w:p>
       <w:pPr>
-        <w:spacing w:lineRule="auto" w:line="240"/>
-      </w:pPr>
-      <w:r>
-        <w:rPr>
-          <w:rFonts w:ascii="Consolas" w:hAnsi="Consolas"/>
-          <w:sz w:val="24"/>
-        </w:rPr>
+        <w:pStyle w:val="5"/>
+        <w:spacing w:lineRule="auto" w:line="240"/>
+      </w:pPr>
+      <w:r>
+        <w:rPr>
+          <w:sz w:val="20"/>
+        </w:rPr>
+        <w:t xml:space="preserve">MyFaces </w:t>
+      </w:r>
+    </w:p>
+    <w:p>
+      <w:pPr>
+        <w:spacing w:lineRule="auto" w:line="240"/>
+      </w:pPr>
+      <w:r>
+        <w:t xml:space="preserve">L'implementation Oracles JSF : </w:t>
+      </w:r>
+      <w:r>
+        <w:rPr>
+          <w:u w:val="single"/>
+        </w:rPr>
+        <w:t>Mojara</w:t>
+      </w:r>
+    </w:p>
+    <w:p>
+      <w:pPr>
+        <w:spacing w:lineRule="auto" w:line="240"/>
+      </w:pPr>
+      <w:r>
         <w:t/>
       </w:r>
     </w:p>
@@ -49758,34 +50235,14 @@
         <w:spacing w:lineRule="auto" w:line="240"/>
       </w:pPr>
       <w:r>
-        <w:rPr>
-          <w:rFonts w:ascii="Consolas" w:hAnsi="Consolas"/>
-          <w:sz w:val="24"/>
-        </w:rPr>
-        <w:t xml:space="preserve">MyFaces </w:t>
-      </w:r>
-    </w:p>
-    <w:p>
-      <w:pPr>
-        <w:spacing w:lineRule="auto" w:line="240"/>
-      </w:pPr>
-      <w:r>
-        <w:rPr>
-          <w:rFonts w:ascii="Consolas" w:hAnsi="Consolas"/>
-          <w:sz w:val="24"/>
-        </w:rPr>
-        <w:t>L'implementation Oracles JSF : Mojara</w:t>
-      </w:r>
-    </w:p>
-    <w:p>
-      <w:pPr>
-        <w:spacing w:lineRule="auto" w:line="240"/>
-      </w:pPr>
-      <w:r>
-        <w:rPr>
-          <w:rFonts w:ascii="Consolas" w:hAnsi="Consolas"/>
-          <w:sz w:val="24"/>
-        </w:rPr>
+        <w:t>Le JAR des Drivers doit être posé dans Glassfish</w:t>
+      </w:r>
+    </w:p>
+    <w:p>
+      <w:pPr>
+        <w:spacing w:lineRule="auto" w:line="240"/>
+      </w:pPr>
+      <w:r>
         <w:t/>
       </w:r>
     </w:p>
@@ -49794,34 +50251,6 @@
         <w:spacing w:lineRule="auto" w:line="240"/>
       </w:pPr>
       <w:r>
-        <w:rPr>
-          <w:rFonts w:ascii="Consolas" w:hAnsi="Consolas"/>
-          <w:sz w:val="24"/>
-        </w:rPr>
-        <w:t>Le JAR des Drivers doit etre posé dans Glassfish</w:t>
-      </w:r>
-    </w:p>
-    <w:p>
-      <w:pPr>
-        <w:spacing w:lineRule="auto" w:line="240"/>
-      </w:pPr>
-      <w:r>
-        <w:rPr>
-          <w:rFonts w:ascii="Consolas" w:hAnsi="Consolas"/>
-          <w:sz w:val="24"/>
-        </w:rPr>
-        <w:t/>
-      </w:r>
-    </w:p>
-    <w:p>
-      <w:pPr>
-        <w:spacing w:lineRule="auto" w:line="240"/>
-      </w:pPr>
-      <w:r>
-        <w:rPr>
-          <w:rFonts w:ascii="Consolas" w:hAnsi="Consolas"/>
-          <w:sz w:val="24"/>
-        </w:rPr>
         <w:t>Config altEntrée</w:t>
       </w:r>
     </w:p>
@@ -49830,10 +50259,6 @@
         <w:spacing w:lineRule="auto" w:line="240"/>
       </w:pPr>
       <w:r>
-        <w:rPr>
-          <w:rFonts w:ascii="Consolas" w:hAnsi="Consolas"/>
-          <w:sz w:val="24"/>
-        </w:rPr>
         <w:t/>
       </w:r>
     </w:p>
@@ -49879,10 +50304,6 @@
         </w:drawing>
       </w:r>
       <w:r>
-        <w:rPr>
-          <w:rFonts w:ascii="Consolas" w:hAnsi="Consolas"/>
-          <w:sz w:val="24"/>
-        </w:rPr>
         <w:t xml:space="preserve">     Ajout de </w:t>
       </w:r>
       <w:r/>
@@ -49906,7 +50327,7 @@
         </w:rPr>
         <w:t xml:space="preserve">Créé avec HelpNDoc Personal Edition: </w:t>
       </w:r>
-      <w:hyperlink r:id="hrId95">
+      <w:hyperlink r:id="hrId96">
         <w:r>
           <w:rPr>
             <w:rFonts w:ascii="Tahoma" w:hAnsi="Tahoma"/>
@@ -49931,8 +50352,8 @@
           <w:right w:val="none" w:space="1" w:color="000000"/>
         </w:pBdr>
       </w:pPr>
-      <w:bookmarkStart w:id="90" w:name="_topic_Mysqlpool"/>
-      <w:bookmarkEnd w:id="90"/>
+      <w:bookmarkStart w:id="91" w:name="_topic_Mysqlpool"/>
+      <w:bookmarkEnd w:id="91"/>
       <w:r>
         <w:rPr>
           <w:rFonts w:ascii="Tahoma" w:hAnsi="Tahoma"/>
@@ -49946,10 +50367,11 @@
     </w:p>
     <w:p>
       <w:pPr>
-        <w:spacing w:lineRule="auto" w:line="240"/>
-      </w:pPr>
-      <w:r>
-        <w:t>Copier le jar de mysql dans :</w:t>
+        <w:pStyle w:val="4"/>
+        <w:spacing w:lineRule="auto" w:line="240"/>
+      </w:pPr>
+      <w:r>
+        <w:t>Copier le jar de mysql dans Glassfish :</w:t>
       </w:r>
     </w:p>
     <w:p>
@@ -49966,6 +50388,14 @@
       </w:pPr>
       <w:r>
         <w:t>C:\Users\hb-asus\Documents\Install\glassfish4\glassfish\domains\domain1\lib</w:t>
+      </w:r>
+    </w:p>
+    <w:p>
+      <w:pPr>
+        <w:spacing w:lineRule="auto" w:line="240"/>
+      </w:pPr>
+      <w:r>
+        <w:t/>
       </w:r>
     </w:p>
     <w:p>
@@ -50089,7 +50519,7 @@
         <w:spacing w:lineRule="auto" w:line="240"/>
       </w:pPr>
       <w:r>
-        <w:t/>
+        <w:t>Puis paramétrer la connexion dans eclipse :</w:t>
       </w:r>
     </w:p>
     <w:p>
@@ -50154,7 +50584,7 @@
         </w:rPr>
         <w:t xml:space="preserve">Créé avec HelpNDoc Personal Edition: </w:t>
       </w:r>
-      <w:hyperlink r:id="hrId96">
+      <w:hyperlink r:id="hrId97">
         <w:r>
           <w:rPr>
             <w:rFonts w:ascii="Tahoma" w:hAnsi="Tahoma"/>
@@ -50169,7 +50599,7 @@
     </w:p>
     <w:p>
       <w:pPr>
-        <w:outlineLvl w:val="1"/>
+        <w:outlineLvl w:val="2"/>
         <w:spacing w:before="150" w:after="150" w:lineRule="auto" w:line="240"/>
         <w:shd w:val="clear" w:color="auto" w:fill="FFFFFF"/>
         <w:pBdr>
@@ -50179,13 +50609,13 @@
           <w:right w:val="none" w:space="1" w:color="000000"/>
         </w:pBdr>
       </w:pPr>
-      <w:bookmarkStart w:id="91" w:name="_topic_Danseclipse"/>
-      <w:bookmarkEnd w:id="91"/>
+      <w:bookmarkStart w:id="92" w:name="_topic_Danseclipse"/>
+      <w:bookmarkEnd w:id="92"/>
       <w:r>
         <w:rPr>
           <w:rFonts w:ascii="Tahoma" w:hAnsi="Tahoma"/>
           <w:b/>
-          <w:sz w:val="26"/>
+          <w:sz w:val="22"/>
           <w:color w:val="4F81BD"/>
         </w:rPr>
         <w:t>Dans eclipse</w:t>
@@ -50403,6 +50833,24 @@
           </w:tcPr>
           <w:p>
             <w:pPr>
+              <w:pStyle w:val="4"/>
+              <w:spacing w:lineRule="auto" w:line="240"/>
+            </w:pPr>
+            <w:r>
+              <w:t>Penser à sélectionner le drivers de la BDD</w:t>
+            </w:r>
+          </w:p>
+          <w:p>
+            <w:pPr>
+              <w:pStyle w:val="4"/>
+              <w:spacing w:lineRule="auto" w:line="240"/>
+            </w:pPr>
+            <w:r>
+              <w:t/>
+            </w:r>
+          </w:p>
+          <w:p>
+            <w:pPr>
               <w:spacing w:lineRule="auto" w:line="240"/>
             </w:pPr>
             <w:r>
@@ -50442,8 +50890,13 @@
                 </wp:inline>
               </w:drawing>
             </w:r>
+          </w:p>
+          <w:p>
+            <w:pPr>
+              <w:spacing w:lineRule="auto" w:line="240"/>
+            </w:pPr>
             <w:r>
-              <w:t>Penser à sélectionner le drivers de la</w:t>
+              <w:t/>
             </w:r>
           </w:p>
         </w:tc>
@@ -50544,7 +50997,7 @@
         </w:rPr>
         <w:t xml:space="preserve">Créé avec HelpNDoc Personal Edition: </w:t>
       </w:r>
-      <w:hyperlink r:id="hrId97">
+      <w:hyperlink r:id="hrId98">
         <w:r>
           <w:rPr>
             <w:rFonts w:ascii="Tahoma" w:hAnsi="Tahoma"/>
@@ -50569,8 +51022,8 @@
           <w:right w:val="none" w:space="1" w:color="000000"/>
         </w:pBdr>
       </w:pPr>
-      <w:bookmarkStart w:id="92" w:name="_topic_SchemaAppli"/>
-      <w:bookmarkEnd w:id="92"/>
+      <w:bookmarkStart w:id="93" w:name="_topic_SchemaAppli"/>
+      <w:bookmarkEnd w:id="93"/>
       <w:r>
         <w:rPr>
           <w:rFonts w:ascii="Tahoma" w:hAnsi="Tahoma"/>
@@ -51383,7 +51836,7 @@
         </w:rPr>
         <w:t xml:space="preserve">Créé avec HelpNDoc Personal Edition: </w:t>
       </w:r>
-      <w:hyperlink r:id="hrId98">
+      <w:hyperlink r:id="hrId99">
         <w:r>
           <w:rPr>
             <w:rFonts w:ascii="Tahoma" w:hAnsi="Tahoma"/>
@@ -51408,8 +51861,8 @@
           <w:right w:val="none" w:space="1" w:color="000000"/>
         </w:pBdr>
       </w:pPr>
-      <w:bookmarkStart w:id="93" w:name="_topic_Remoredebugging"/>
-      <w:bookmarkEnd w:id="93"/>
+      <w:bookmarkStart w:id="94" w:name="_topic_Remoredebugging"/>
+      <w:bookmarkEnd w:id="94"/>
       <w:r>
         <w:rPr>
           <w:rFonts w:ascii="Tahoma" w:hAnsi="Tahoma"/>
@@ -51442,8 +51895,8 @@
         <w:tblCellSpacing w:w="15" w:type="dxa"/>
       </w:tblPr>
       <w:tblGrid>
-        <w:gridCol w:w="1380"/>
-        <w:gridCol w:w="10260"/>
+        <w:gridCol w:w="3420"/>
+        <w:gridCol w:w="8220"/>
       </w:tblGrid>
       <w:tr>
         <w:tc>
@@ -51480,7 +51933,7 @@
             <w:r>
               <w:drawing>
                 <wp:inline distT="0" distB="0" distL="0" distR="0">
-                  <wp:extent cx="5448300" cy="2714625"/>
+                  <wp:extent cx="3752850" cy="1866900"/>
                   <wp:effectExtent l="0" t="0" r="0" b="0"/>
                   <wp:docPr id="22" name="Pic 22"/>
                   <wp:cNvGraphicFramePr>
@@ -51502,7 +51955,7 @@
                         <pic:spPr>
                           <a:xfrm>
                             <a:off x="0" y="0"/>
-                            <a:ext cx="5448300" cy="2714625"/>
+                            <a:ext cx="3752850" cy="1866900"/>
                           </a:xfrm>
                           <a:prstGeom prst="rect">
                             <a:avLst/>
@@ -51535,6 +51988,48 @@
               <w:t>Sous eclipse</w:t>
             </w:r>
           </w:p>
+          <w:p>
+            <w:pPr>
+              <w:spacing w:lineRule="auto" w:line="240"/>
+            </w:pPr>
+            <w:r>
+              <w:drawing>
+                <wp:inline distT="0" distB="0" distL="0" distR="0">
+                  <wp:extent cx="2114550" cy="2295525"/>
+                  <wp:effectExtent l="0" t="0" r="0" b="0"/>
+                  <wp:docPr id="23" name="Pic 23"/>
+                  <wp:cNvGraphicFramePr>
+                    <a:graphicFrameLocks xmlns:a="http://schemas.openxmlformats.org/drawingml/2006/main" noChangeAspect="1"/>
+                  </wp:cNvGraphicFramePr>
+                  <a:graphic xmlns:a="http://schemas.openxmlformats.org/drawingml/2006/main">
+                    <a:graphicData uri="http://schemas.openxmlformats.org/drawingml/2006/picture">
+                      <pic:pic xmlns:pic="http://schemas.openxmlformats.org/drawingml/2006/picture">
+                        <pic:nvPicPr>
+                          <pic:cNvPr id="0" name="img23.png"/>
+                          <pic:cNvPicPr/>
+                        </pic:nvPicPr>
+                        <pic:blipFill>
+                          <a:blip r:embed="prId23" cstate="print"/>
+                          <a:stretch>
+                            <a:fillRect/>
+                          </a:stretch>
+                        </pic:blipFill>
+                        <pic:spPr>
+                          <a:xfrm>
+                            <a:off x="0" y="0"/>
+                            <a:ext cx="2114550" cy="2295525"/>
+                          </a:xfrm>
+                          <a:prstGeom prst="rect">
+                            <a:avLst/>
+                          </a:prstGeom>
+                        </pic:spPr>
+                      </pic:pic>
+                    </a:graphicData>
+                  </a:graphic>
+                </wp:inline>
+              </w:drawing>
+            </w:r>
+          </w:p>
         </w:tc>
         <w:tc>
           <w:tcPr>
@@ -51545,6 +52040,14 @@
               <w:bottom w:val="single" w:sz="6" w:color="auto"/>
             </w:tcBorders>
           </w:tcPr>
+          <w:p>
+            <w:pPr>
+              <w:spacing w:lineRule="auto" w:line="240"/>
+            </w:pPr>
+            <w:r>
+              <w:t xml:space="preserve">Sous </w:t>
+            </w:r>
+          </w:p>
           <w:p>
             <w:pPr>
               <w:spacing w:lineRule="auto" w:line="240"/>
@@ -51637,7 +52140,7 @@
         </w:rPr>
         <w:t xml:space="preserve">Créé avec HelpNDoc Personal Edition: </w:t>
       </w:r>
-      <w:hyperlink r:id="hrId99">
+      <w:hyperlink r:id="hrId100">
         <w:r>
           <w:rPr>
             <w:rFonts w:ascii="Tahoma" w:hAnsi="Tahoma"/>
@@ -51645,6 +52148,587 @@
             <w:color w:val="6666FF"/>
           </w:rPr>
           <w:t>Générateur d'aides Web gratuit</w:t>
+        </w:r>
+      </w:hyperlink>
+      <w:r/>
+      <w:r/>
+    </w:p>
+    <w:p>
+      <w:pPr>
+        <w:outlineLvl w:val="1"/>
+        <w:spacing w:before="150" w:after="150" w:lineRule="auto" w:line="240"/>
+        <w:shd w:val="clear" w:color="auto" w:fill="FFFFFF"/>
+        <w:pBdr>
+          <w:top w:val="none" w:space="1" w:color="000000"/>
+          <w:left w:val="none" w:space="1" w:color="000000"/>
+          <w:bottom w:val="none" w:space="1" w:color="000000"/>
+          <w:right w:val="none" w:space="1" w:color="000000"/>
+        </w:pBdr>
+      </w:pPr>
+      <w:bookmarkStart w:id="95" w:name="_topic_Jeudi"/>
+      <w:bookmarkEnd w:id="95"/>
+      <w:r>
+        <w:rPr>
+          <w:rFonts w:ascii="Tahoma" w:hAnsi="Tahoma"/>
+          <w:b/>
+          <w:sz w:val="26"/>
+          <w:color w:val="4F81BD"/>
+        </w:rPr>
+        <w:t>Jeudi</w:t>
+      </w:r>
+      <w:r/>
+    </w:p>
+    <w:p>
+      <w:pPr>
+        <w:spacing w:lineRule="auto" w:line="240"/>
+      </w:pPr>
+      <w:r>
+        <w:t>Mvn dependency;tree</w:t>
+      </w:r>
+    </w:p>
+    <w:p>
+      <w:pPr>
+        <w:spacing w:lineRule="auto" w:line="240"/>
+      </w:pPr>
+      <w:r>
+        <w:t/>
+      </w:r>
+    </w:p>
+    <w:p>
+      <w:pPr>
+        <w:spacing w:lineRule="auto" w:line="240"/>
+      </w:pPr>
+      <w:r>
+        <w:t>Qd on déclarer un log :</w:t>
+      </w:r>
+    </w:p>
+    <w:p>
+      <w:pPr>
+        <w:spacing w:lineRule="auto" w:line="240"/>
+      </w:pPr>
+      <w:r>
+        <w:t/>
+      </w:r>
+    </w:p>
+    <w:p>
+      <w:pPr>
+        <w:spacing w:lineRule="auto" w:line="240"/>
+      </w:pPr>
+      <w:r>
+        <w:t xml:space="preserve">1 par classe en </w:t>
+      </w:r>
+    </w:p>
+    <w:p>
+      <w:pPr>
+        <w:ind w:firstLine="720"/>
+        <w:spacing w:lineRule="auto" w:line="240"/>
+      </w:pPr>
+      <w:r>
+        <w:t>static et</w:t>
+      </w:r>
+    </w:p>
+    <w:p>
+      <w:pPr>
+        <w:ind w:firstLine="720"/>
+        <w:spacing w:lineRule="auto" w:line="240"/>
+      </w:pPr>
+      <w:r>
+        <w:t xml:space="preserve">final </w:t>
+      </w:r>
+    </w:p>
+    <w:p>
+      <w:pPr>
+        <w:ind w:firstLine="720"/>
+        <w:spacing w:lineRule="auto" w:line="240"/>
+      </w:pPr>
+      <w:r>
+        <w:t/>
+      </w:r>
+    </w:p>
+    <w:p>
+      <w:pPr>
+        <w:spacing w:lineRule="auto" w:line="240"/>
+      </w:pPr>
+      <w:r>
+        <w:rPr>
+          <w:rFonts w:ascii="Consolas" w:hAnsi="Consolas"/>
+          <w:b/>
+          <w:color w:val="7F0055"/>
+        </w:rPr>
+        <w:t>private</w:t>
+      </w:r>
+      <w:r>
+        <w:rPr>
+          <w:rFonts w:ascii="Consolas" w:hAnsi="Consolas"/>
+          <w:color w:val="000000"/>
+        </w:rPr>
+        <w:t xml:space="preserve"> </w:t>
+      </w:r>
+      <w:r>
+        <w:rPr>
+          <w:rFonts w:ascii="Consolas" w:hAnsi="Consolas"/>
+          <w:b/>
+          <w:color w:val="7F0055"/>
+        </w:rPr>
+        <w:t>static</w:t>
+      </w:r>
+      <w:r>
+        <w:rPr>
+          <w:rFonts w:ascii="Consolas" w:hAnsi="Consolas"/>
+          <w:color w:val="000000"/>
+        </w:rPr>
+        <w:t xml:space="preserve"> </w:t>
+      </w:r>
+      <w:r>
+        <w:rPr>
+          <w:rFonts w:ascii="Consolas" w:hAnsi="Consolas"/>
+          <w:b/>
+          <w:color w:val="7F0055"/>
+        </w:rPr>
+        <w:t>final</w:t>
+      </w:r>
+      <w:r>
+        <w:rPr>
+          <w:rFonts w:ascii="Consolas" w:hAnsi="Consolas"/>
+          <w:color w:val="000000"/>
+        </w:rPr>
+        <w:t xml:space="preserve"> Logger </w:t>
+      </w:r>
+      <w:r>
+        <w:rPr>
+          <w:rFonts w:ascii="Consolas" w:hAnsi="Consolas"/>
+          <w:b/>
+          <w:i/>
+          <w:u w:val="single"/>
+          <w:color w:val="0000C0"/>
+        </w:rPr>
+        <w:t>LOGGER</w:t>
+      </w:r>
+      <w:r>
+        <w:rPr>
+          <w:rFonts w:ascii="Consolas" w:hAnsi="Consolas"/>
+          <w:color w:val="000000"/>
+        </w:rPr>
+        <w:t xml:space="preserve"> = LoggerFactory.</w:t>
+      </w:r>
+      <w:r>
+        <w:rPr>
+          <w:rFonts w:ascii="Consolas" w:hAnsi="Consolas"/>
+          <w:i/>
+          <w:color w:val="000000"/>
+        </w:rPr>
+        <w:t>getLogger</w:t>
+      </w:r>
+      <w:r>
+        <w:rPr>
+          <w:rFonts w:ascii="Consolas" w:hAnsi="Consolas"/>
+          <w:color w:val="000000"/>
+        </w:rPr>
+        <w:t>(ProductController.</w:t>
+      </w:r>
+      <w:r>
+        <w:rPr>
+          <w:rFonts w:ascii="Consolas" w:hAnsi="Consolas"/>
+          <w:b/>
+          <w:color w:val="7F0055"/>
+        </w:rPr>
+        <w:t>class</w:t>
+      </w:r>
+      <w:r>
+        <w:rPr>
+          <w:rFonts w:ascii="Consolas" w:hAnsi="Consolas"/>
+          <w:color w:val="000000"/>
+        </w:rPr>
+        <w:t>);</w:t>
+      </w:r>
+    </w:p>
+    <w:p>
+      <w:pPr>
+        <w:spacing w:lineRule="auto" w:line="240"/>
+      </w:pPr>
+      <w:r>
+        <w:t/>
+      </w:r>
+    </w:p>
+    <w:p>
+      <w:pPr>
+        <w:spacing w:lineRule="auto" w:line="240"/>
+      </w:pPr>
+      <w:r>
+        <w:t/>
+      </w:r>
+    </w:p>
+    <w:p>
+      <w:pPr>
+        <w:spacing w:lineRule="auto" w:line="240"/>
+      </w:pPr>
+      <w:r>
+        <w:t xml:space="preserve">postConstruct méthode </w:t>
+      </w:r>
+    </w:p>
+    <w:p>
+      <w:pPr>
+        <w:spacing w:lineRule="auto" w:line="240"/>
+      </w:pPr>
+      <w:r>
+        <w:t/>
+      </w:r>
+    </w:p>
+    <w:p>
+      <w:pPr>
+        <w:spacing w:lineRule="auto" w:line="240"/>
+      </w:pPr>
+      <w:r>
+        <w:t xml:space="preserve">entite detachee cad entité non manager </w:t>
+      </w:r>
+    </w:p>
+    <w:p>
+      <w:pPr>
+        <w:spacing w:lineRule="auto" w:line="240"/>
+      </w:pPr>
+      <w:r>
+        <w:t>pour le readAll il faut une transaction</w:t>
+      </w:r>
+    </w:p>
+    <w:p>
+      <w:pPr>
+        <w:spacing w:lineRule="auto" w:line="240"/>
+      </w:pPr>
+      <w:r>
+        <w:t>on ne va pas rajouter une transation mais appeler le read de Dao et utiliser la mm transaction</w:t>
+      </w:r>
+      <w:r/>
+    </w:p>
+    <w:p>
+      <w:pPr>
+        <w:jc w:val="center"/>
+        <w:spacing w:before="150" w:after="150" w:lineRule="auto" w:line="240"/>
+        <w:pBdr>
+          <w:top w:val="single" w:space="1" w:color="C0C0C0"/>
+          <w:left w:val="none" w:space="1" w:color="C0C0C0"/>
+          <w:bottom w:val="single" w:space="1" w:color="C0C0C0"/>
+          <w:right w:val="none" w:space="1" w:color="C0C0C0"/>
+        </w:pBdr>
+      </w:pPr>
+      <w:r>
+        <w:rPr>
+          <w:rFonts w:ascii="Tahoma" w:hAnsi="Tahoma"/>
+          <w:i/>
+          <w:color w:val="C0C0C0"/>
+        </w:rPr>
+        <w:t xml:space="preserve">Créé avec HelpNDoc Personal Edition: </w:t>
+      </w:r>
+      <w:hyperlink r:id="hrId101">
+        <w:r>
+          <w:rPr>
+            <w:rFonts w:ascii="Tahoma" w:hAnsi="Tahoma"/>
+            <w:i/>
+            <w:color w:val="6666FF"/>
+          </w:rPr>
+          <w:t>Générateur complet de livres électroniques ePub</w:t>
+        </w:r>
+      </w:hyperlink>
+      <w:r/>
+      <w:r/>
+    </w:p>
+    <w:p>
+      <w:pPr>
+        <w:outlineLvl w:val="1"/>
+        <w:spacing w:before="150" w:after="150" w:lineRule="auto" w:line="240"/>
+        <w:shd w:val="clear" w:color="auto" w:fill="FFFFFF"/>
+        <w:pBdr>
+          <w:top w:val="none" w:space="1" w:color="000000"/>
+          <w:left w:val="none" w:space="1" w:color="000000"/>
+          <w:bottom w:val="none" w:space="1" w:color="000000"/>
+          <w:right w:val="none" w:space="1" w:color="000000"/>
+        </w:pBdr>
+      </w:pPr>
+      <w:bookmarkStart w:id="96" w:name="_topic_Classeutile"/>
+      <w:bookmarkEnd w:id="96"/>
+      <w:r>
+        <w:rPr>
+          <w:rFonts w:ascii="Tahoma" w:hAnsi="Tahoma"/>
+          <w:b/>
+          <w:sz w:val="26"/>
+          <w:color w:val="4F81BD"/>
+        </w:rPr>
+        <w:t>Classe utile</w:t>
+      </w:r>
+      <w:r/>
+    </w:p>
+    <w:p>
+      <w:pPr>
+        <w:spacing w:lineRule="auto" w:line="240"/>
+      </w:pPr>
+      <w:r>
+        <w:t xml:space="preserve"> EntityManager : </w:t>
+      </w:r>
+    </w:p>
+    <w:p>
+      <w:pPr>
+        <w:spacing w:lineRule="auto" w:line="240"/>
+      </w:pPr>
+      <w:r>
+        <w:t/>
+      </w:r>
+    </w:p>
+    <w:p>
+      <w:pPr>
+        <w:spacing w:lineRule="auto" w:line="240"/>
+      </w:pPr>
+      <w:r>
+        <w:t xml:space="preserve">c'est une classe qui est chargée de mettre en musique les correspondances définies dans les entités, </w:t>
+      </w:r>
+    </w:p>
+    <w:p>
+      <w:pPr>
+        <w:spacing w:lineRule="auto" w:line="240"/>
+      </w:pPr>
+      <w:r>
+        <w:t>et qui réalise donc toutes les opérations CRUD (Create, Read, Update, Delete) sur la base de données.</w:t>
+      </w:r>
+      <w:r/>
+    </w:p>
+    <w:p>
+      <w:pPr>
+        <w:jc w:val="center"/>
+        <w:spacing w:before="150" w:after="150" w:lineRule="auto" w:line="240"/>
+        <w:pBdr>
+          <w:top w:val="single" w:space="1" w:color="C0C0C0"/>
+          <w:left w:val="none" w:space="1" w:color="C0C0C0"/>
+          <w:bottom w:val="single" w:space="1" w:color="C0C0C0"/>
+          <w:right w:val="none" w:space="1" w:color="C0C0C0"/>
+        </w:pBdr>
+      </w:pPr>
+      <w:r>
+        <w:rPr>
+          <w:rFonts w:ascii="Tahoma" w:hAnsi="Tahoma"/>
+          <w:i/>
+          <w:color w:val="C0C0C0"/>
+        </w:rPr>
+        <w:t xml:space="preserve">Créé avec HelpNDoc Personal Edition: </w:t>
+      </w:r>
+      <w:hyperlink r:id="hrId102">
+        <w:r>
+          <w:rPr>
+            <w:rFonts w:ascii="Tahoma" w:hAnsi="Tahoma"/>
+            <w:i/>
+            <w:color w:val="6666FF"/>
+          </w:rPr>
+          <w:t>Écrire des livres électronique Kindle</w:t>
+        </w:r>
+      </w:hyperlink>
+      <w:r/>
+      <w:r/>
+    </w:p>
+    <w:p>
+      <w:pPr>
+        <w:outlineLvl w:val="1"/>
+        <w:spacing w:before="150" w:after="150" w:lineRule="auto" w:line="240"/>
+        <w:shd w:val="clear" w:color="auto" w:fill="FFFFFF"/>
+        <w:pBdr>
+          <w:top w:val="none" w:space="1" w:color="000000"/>
+          <w:left w:val="none" w:space="1" w:color="000000"/>
+          <w:bottom w:val="none" w:space="1" w:color="000000"/>
+          <w:right w:val="none" w:space="1" w:color="000000"/>
+        </w:pBdr>
+      </w:pPr>
+      <w:bookmarkStart w:id="97" w:name="_topic_Schemadevieduneexception"/>
+      <w:bookmarkEnd w:id="97"/>
+      <w:r>
+        <w:rPr>
+          <w:rFonts w:ascii="Tahoma" w:hAnsi="Tahoma"/>
+          <w:b/>
+          <w:sz w:val="26"/>
+          <w:color w:val="4F81BD"/>
+        </w:rPr>
+        <w:t>Schéma de vie d'une exception</w:t>
+      </w:r>
+      <w:r/>
+    </w:p>
+    <w:p>
+      <w:pPr>
+        <w:spacing w:lineRule="auto" w:line="240"/>
+      </w:pPr>
+      <w:r>
+        <w:drawing>
+          <wp:inline distT="0" distB="0" distL="0" distR="0">
+            <wp:extent cx="5991225" cy="2705100"/>
+            <wp:effectExtent l="0" t="0" r="0" b="0"/>
+            <wp:docPr id="24" name="Pic 24"/>
+            <wp:cNvGraphicFramePr>
+              <a:graphicFrameLocks xmlns:a="http://schemas.openxmlformats.org/drawingml/2006/main" noChangeAspect="1"/>
+            </wp:cNvGraphicFramePr>
+            <a:graphic xmlns:a="http://schemas.openxmlformats.org/drawingml/2006/main">
+              <a:graphicData uri="http://schemas.openxmlformats.org/drawingml/2006/picture">
+                <pic:pic xmlns:pic="http://schemas.openxmlformats.org/drawingml/2006/picture">
+                  <pic:nvPicPr>
+                    <pic:cNvPr id="0" name="img24.png"/>
+                    <pic:cNvPicPr/>
+                  </pic:nvPicPr>
+                  <pic:blipFill>
+                    <a:blip r:embed="prId24" cstate="print"/>
+                    <a:stretch>
+                      <a:fillRect/>
+                    </a:stretch>
+                  </pic:blipFill>
+                  <pic:spPr>
+                    <a:xfrm>
+                      <a:off x="0" y="0"/>
+                      <a:ext cx="5991225" cy="2705100"/>
+                    </a:xfrm>
+                    <a:prstGeom prst="rect">
+                      <a:avLst/>
+                    </a:prstGeom>
+                  </pic:spPr>
+                </pic:pic>
+              </a:graphicData>
+            </a:graphic>
+          </wp:inline>
+        </w:drawing>
+      </w:r>
+    </w:p>
+    <w:p>
+      <w:pPr>
+        <w:spacing w:lineRule="auto" w:line="240"/>
+      </w:pPr>
+      <w:r>
+        <w:t/>
+      </w:r>
+    </w:p>
+    <w:p>
+      <w:pPr>
+        <w:spacing w:lineRule="auto" w:line="240"/>
+      </w:pPr>
+      <w:r/>
+    </w:p>
+    <w:p>
+      <w:pPr>
+        <w:jc w:val="center"/>
+        <w:spacing w:before="150" w:after="150" w:lineRule="auto" w:line="240"/>
+        <w:pBdr>
+          <w:top w:val="single" w:space="1" w:color="C0C0C0"/>
+          <w:left w:val="none" w:space="1" w:color="C0C0C0"/>
+          <w:bottom w:val="single" w:space="1" w:color="C0C0C0"/>
+          <w:right w:val="none" w:space="1" w:color="C0C0C0"/>
+        </w:pBdr>
+      </w:pPr>
+      <w:r>
+        <w:rPr>
+          <w:rFonts w:ascii="Tahoma" w:hAnsi="Tahoma"/>
+          <w:i/>
+          <w:color w:val="C0C0C0"/>
+        </w:rPr>
+        <w:t xml:space="preserve">Créé avec HelpNDoc Personal Edition: </w:t>
+      </w:r>
+      <w:hyperlink r:id="hrId103">
+        <w:r>
+          <w:rPr>
+            <w:rFonts w:ascii="Tahoma" w:hAnsi="Tahoma"/>
+            <w:i/>
+            <w:color w:val="6666FF"/>
+          </w:rPr>
+          <w:t>Générateur d'aides Web gratuit</w:t>
+        </w:r>
+      </w:hyperlink>
+      <w:r/>
+      <w:r/>
+    </w:p>
+    <w:p>
+      <w:pPr>
+        <w:outlineLvl w:val="1"/>
+        <w:spacing w:before="150" w:after="150" w:lineRule="auto" w:line="240"/>
+        <w:shd w:val="clear" w:color="auto" w:fill="FFFFFF"/>
+        <w:pBdr>
+          <w:top w:val="none" w:space="1" w:color="000000"/>
+          <w:left w:val="none" w:space="1" w:color="000000"/>
+          <w:bottom w:val="none" w:space="1" w:color="000000"/>
+          <w:right w:val="none" w:space="1" w:color="000000"/>
+        </w:pBdr>
+      </w:pPr>
+      <w:bookmarkStart w:id="98" w:name="_topic_SchemadesERROREXCEPTION"/>
+      <w:bookmarkEnd w:id="98"/>
+      <w:r>
+        <w:rPr>
+          <w:rFonts w:ascii="Tahoma" w:hAnsi="Tahoma"/>
+          <w:b/>
+          <w:sz w:val="26"/>
+          <w:color w:val="4F81BD"/>
+        </w:rPr>
+        <w:t>Schéma des ERROR / EXCEPTION</w:t>
+      </w:r>
+      <w:r/>
+    </w:p>
+    <w:p>
+      <w:pPr>
+        <w:spacing w:lineRule="auto" w:line="240"/>
+      </w:pPr>
+      <w:r>
+        <w:drawing>
+          <wp:inline distT="0" distB="0" distL="0" distR="0">
+            <wp:extent cx="5991225" cy="2486025"/>
+            <wp:effectExtent l="0" t="0" r="0" b="0"/>
+            <wp:docPr id="25" name="Pic 25"/>
+            <wp:cNvGraphicFramePr>
+              <a:graphicFrameLocks xmlns:a="http://schemas.openxmlformats.org/drawingml/2006/main" noChangeAspect="1"/>
+            </wp:cNvGraphicFramePr>
+            <a:graphic xmlns:a="http://schemas.openxmlformats.org/drawingml/2006/main">
+              <a:graphicData uri="http://schemas.openxmlformats.org/drawingml/2006/picture">
+                <pic:pic xmlns:pic="http://schemas.openxmlformats.org/drawingml/2006/picture">
+                  <pic:nvPicPr>
+                    <pic:cNvPr id="0" name="img25.png"/>
+                    <pic:cNvPicPr/>
+                  </pic:nvPicPr>
+                  <pic:blipFill>
+                    <a:blip r:embed="prId25" cstate="print"/>
+                    <a:stretch>
+                      <a:fillRect/>
+                    </a:stretch>
+                  </pic:blipFill>
+                  <pic:spPr>
+                    <a:xfrm>
+                      <a:off x="0" y="0"/>
+                      <a:ext cx="5991225" cy="2486025"/>
+                    </a:xfrm>
+                    <a:prstGeom prst="rect">
+                      <a:avLst/>
+                    </a:prstGeom>
+                  </pic:spPr>
+                </pic:pic>
+              </a:graphicData>
+            </a:graphic>
+          </wp:inline>
+        </w:drawing>
+      </w:r>
+      <w:r/>
+    </w:p>
+    <w:p>
+      <w:pPr>
+        <w:jc w:val="center"/>
+        <w:spacing w:before="150" w:after="150" w:lineRule="auto" w:line="240"/>
+        <w:pBdr>
+          <w:top w:val="single" w:space="1" w:color="C0C0C0"/>
+          <w:left w:val="none" w:space="1" w:color="C0C0C0"/>
+          <w:bottom w:val="single" w:space="1" w:color="C0C0C0"/>
+          <w:right w:val="none" w:space="1" w:color="C0C0C0"/>
+        </w:pBdr>
+      </w:pPr>
+      <w:r>
+        <w:rPr>
+          <w:rFonts w:ascii="Tahoma" w:hAnsi="Tahoma"/>
+          <w:i/>
+          <w:color w:val="C0C0C0"/>
+        </w:rPr>
+        <w:t xml:space="preserve">Créé avec HelpNDoc Personal Edition: </w:t>
+      </w:r>
+      <w:hyperlink r:id="hrId104">
+        <w:r>
+          <w:rPr>
+            <w:rFonts w:ascii="Tahoma" w:hAnsi="Tahoma"/>
+            <w:i/>
+            <w:color w:val="6666FF"/>
+          </w:rPr>
+          <w:t>Générateur facile de livres électroniques et documentation</w:t>
         </w:r>
       </w:hyperlink>
       <w:r/>
@@ -51683,7 +52767,7 @@
         <w:sz w:val="18"/>
         <w:color w:val="969696"/>
       </w:rPr>
-      <w:t>267</w:t>
+      <w:t>283</w:t>
     </w:r>
     <w:r>
       <w:fldChar w:fldCharType="end"/>
@@ -51709,7 +52793,7 @@
         <w:sz w:val="18"/>
         <w:color w:val="969696"/>
       </w:rPr>
-      <w:t>266</w:t>
+      <w:t>282</w:t>
     </w:r>
     <w:r>
       <w:fldChar w:fldCharType="end"/>

--- a/JAVA JEE.docx
+++ b/JAVA JEE.docx
@@ -4690,6 +4690,59 @@
           <w:tab w:val="right" w:pos="9495" w:leader="dot"/>
         </w:tabs>
       </w:pPr>
+      <w:hyperlink w:anchor="_topic_OrganigrammechoixObjetCollection">
+        <w:r>
+          <w:rPr>
+            <w:rFonts w:ascii="Tahoma" w:hAnsi="Tahoma"/>
+            <w:sz w:val="24"/>
+            <w:color w:val="000000"/>
+          </w:rPr>
+          <w:t>Organigramme choix Objet Collection</w:t>
+        </w:r>
+      </w:hyperlink>
+      <w:r>
+        <w:rPr>
+          <w:rFonts w:ascii="Tahoma" w:hAnsi="Tahoma"/>
+          <w:sz w:val="24"/>
+          <w:color w:val="000000"/>
+        </w:rPr>
+        <w:tab/>
+      </w:r>
+      <w:r>
+        <w:fldChar w:fldCharType="begin"/>
+      </w:r>
+      <w:r>
+        <w:instrText xml:space="preserve">PAGEREF _topic_OrganigrammechoixObjetCollection \h  \* MERGEFORMAT </w:instrText>
+      </w:r>
+      <w:r>
+        <w:fldChar w:fldCharType="separate"/>
+      </w:r>
+      <w:r>
+        <w:rPr>
+          <w:rFonts w:ascii="Tahoma" w:hAnsi="Tahoma"/>
+          <w:sz w:val="24"/>
+          <w:color w:val="000000"/>
+        </w:rPr>
+        <w:t>244</w:t>
+      </w:r>
+      <w:r>
+        <w:fldChar w:fldCharType="end"/>
+      </w:r>
+    </w:p>
+    <w:p>
+      <w:pPr>
+        <w:spacing w:lineRule="auto" w:line="240"/>
+        <w:shd w:val="clear" w:color="auto" w:fill="FFFFFF"/>
+        <w:pBdr>
+          <w:top w:val="none" w:space="1" w:color="000000"/>
+          <w:left w:val="none" w:space="1" w:color="000000"/>
+          <w:bottom w:val="none" w:space="1" w:color="000000"/>
+          <w:right w:val="none" w:space="1" w:color="000000"/>
+        </w:pBdr>
+        <w:tabs>
+          <w:tab w:val="right" w:pos="9495" w:leader="dot"/>
+        </w:tabs>
+      </w:pPr>
       <w:hyperlink w:anchor="_topic_GlassFish">
         <w:r>
           <w:rPr>
@@ -4723,7 +4776,7 @@
           <w:sz w:val="24"/>
           <w:color w:val="000000"/>
         </w:rPr>
-        <w:t>244</w:t>
+        <w:t>247</w:t>
       </w:r>
       <w:r>
         <w:fldChar w:fldCharType="end"/>
@@ -4777,7 +4830,7 @@
           <w:sz w:val="24"/>
           <w:color w:val="000000"/>
         </w:rPr>
-        <w:t>246</w:t>
+        <w:t>249</w:t>
       </w:r>
       <w:r>
         <w:fldChar w:fldCharType="end"/>
@@ -4831,7 +4884,7 @@
           <w:sz w:val="24"/>
           <w:color w:val="000000"/>
         </w:rPr>
-        <w:t>249</w:t>
+        <w:t>252</w:t>
       </w:r>
       <w:r>
         <w:fldChar w:fldCharType="end"/>
@@ -4885,7 +4938,7 @@
           <w:sz w:val="24"/>
           <w:color w:val="000000"/>
         </w:rPr>
-        <w:t>252</w:t>
+        <w:t>255</w:t>
       </w:r>
       <w:r>
         <w:fldChar w:fldCharType="end"/>
@@ -4939,7 +4992,7 @@
           <w:sz w:val="24"/>
           <w:color w:val="000000"/>
         </w:rPr>
-        <w:t>255</w:t>
+        <w:t>258</w:t>
       </w:r>
       <w:r>
         <w:fldChar w:fldCharType="end"/>
@@ -4993,7 +5046,7 @@
           <w:sz w:val="24"/>
           <w:color w:val="000000"/>
         </w:rPr>
-        <w:t>258</w:t>
+        <w:t>261</w:t>
       </w:r>
       <w:r>
         <w:fldChar w:fldCharType="end"/>
@@ -5047,7 +5100,7 @@
           <w:sz w:val="24"/>
           <w:color w:val="000000"/>
         </w:rPr>
-        <w:t>262</w:t>
+        <w:t>265</w:t>
       </w:r>
       <w:r>
         <w:fldChar w:fldCharType="end"/>
@@ -5101,7 +5154,7 @@
           <w:sz w:val="24"/>
           <w:color w:val="000000"/>
         </w:rPr>
-        <w:t>265</w:t>
+        <w:t>268</w:t>
       </w:r>
       <w:r>
         <w:fldChar w:fldCharType="end"/>
@@ -5155,7 +5208,7 @@
           <w:sz w:val="24"/>
           <w:color w:val="000000"/>
         </w:rPr>
-        <w:t>268</w:t>
+        <w:t>271</w:t>
       </w:r>
       <w:r>
         <w:fldChar w:fldCharType="end"/>
@@ -5209,7 +5262,7 @@
           <w:sz w:val="24"/>
           <w:color w:val="000000"/>
         </w:rPr>
-        <w:t>271</w:t>
+        <w:t>274</w:t>
       </w:r>
       <w:r>
         <w:fldChar w:fldCharType="end"/>
@@ -5263,7 +5316,7 @@
           <w:sz w:val="24"/>
           <w:color w:val="000000"/>
         </w:rPr>
-        <w:t>274</w:t>
+        <w:t>277</w:t>
       </w:r>
       <w:r>
         <w:fldChar w:fldCharType="end"/>
@@ -5317,7 +5370,7 @@
           <w:sz w:val="24"/>
           <w:color w:val="000000"/>
         </w:rPr>
-        <w:t>277</w:t>
+        <w:t>280</w:t>
       </w:r>
       <w:r>
         <w:fldChar w:fldCharType="end"/>
@@ -5371,7 +5424,60 @@
           <w:sz w:val="24"/>
           <w:color w:val="000000"/>
         </w:rPr>
-        <w:t>280</w:t>
+        <w:t>283</w:t>
+      </w:r>
+      <w:r>
+        <w:fldChar w:fldCharType="end"/>
+      </w:r>
+    </w:p>
+    <w:p>
+      <w:pPr>
+        <w:spacing w:lineRule="auto" w:line="240"/>
+        <w:shd w:val="clear" w:color="auto" w:fill="FFFFFF"/>
+        <w:pBdr>
+          <w:top w:val="none" w:space="1" w:color="000000"/>
+          <w:left w:val="none" w:space="1" w:color="000000"/>
+          <w:bottom w:val="none" w:space="1" w:color="000000"/>
+          <w:right w:val="none" w:space="1" w:color="000000"/>
+        </w:pBdr>
+        <w:tabs>
+          <w:tab w:val="right" w:pos="9495" w:leader="dot"/>
+        </w:tabs>
+      </w:pPr>
+      <w:hyperlink w:anchor="_topic_ListedestutosdonnesparJeremy">
+        <w:r>
+          <w:rPr>
+            <w:rFonts w:ascii="Tahoma" w:hAnsi="Tahoma"/>
+            <w:sz w:val="24"/>
+            <w:color w:val="000000"/>
+          </w:rPr>
+          <w:t>Liste des tutos donnés par Jérémy</w:t>
+        </w:r>
+      </w:hyperlink>
+      <w:r>
+        <w:rPr>
+          <w:rFonts w:ascii="Tahoma" w:hAnsi="Tahoma"/>
+          <w:sz w:val="24"/>
+          <w:color w:val="000000"/>
+        </w:rPr>
+        <w:tab/>
+      </w:r>
+      <w:r>
+        <w:fldChar w:fldCharType="begin"/>
+      </w:r>
+      <w:r>
+        <w:instrText xml:space="preserve">PAGEREF _topic_ListedestutosdonnesparJeremy \h  \* MERGEFORMAT </w:instrText>
+      </w:r>
+      <w:r>
+        <w:fldChar w:fldCharType="separate"/>
+      </w:r>
+      <w:r>
+        <w:rPr>
+          <w:rFonts w:ascii="Tahoma" w:hAnsi="Tahoma"/>
+          <w:sz w:val="24"/>
+          <w:color w:val="000000"/>
+        </w:rPr>
+        <w:t>286</w:t>
       </w:r>
       <w:r>
         <w:fldChar w:fldCharType="end"/>
@@ -49029,7 +49135,121 @@
     </w:p>
     <w:p>
       <w:pPr>
-        <w:pStyle w:val="3"/>
+        <w:pStyle w:val="4"/>
+        <w:spacing w:lineRule="auto" w:line="240"/>
+      </w:pPr>
+      <w:r>
+        <w:t>Télécharger Plugins pour Eclipse</w:t>
+      </w:r>
+    </w:p>
+    <w:p>
+      <w:pPr>
+        <w:spacing w:lineRule="auto" w:line="240"/>
+      </w:pPr>
+      <w:r>
+        <w:t>Installation de la fonction Eclipse</w:t>
+      </w:r>
+    </w:p>
+    <w:p>
+      <w:pPr>
+        <w:spacing w:lineRule="auto" w:line="240"/>
+      </w:pPr>
+      <w:r>
+        <w:t/>
+      </w:r>
+    </w:p>
+    <w:p>
+      <w:pPr>
+        <w:spacing w:lineRule="auto" w:line="240"/>
+      </w:pPr>
+      <w:r>
+        <w:t>STAN est disponible via notre site de mise à jour Eclipse. Veuillez suivre les instructions ci-dessous.</w:t>
+      </w:r>
+    </w:p>
+    <w:p>
+      <w:pPr>
+        <w:spacing w:lineRule="auto" w:line="240"/>
+      </w:pPr>
+      <w:r>
+        <w:t/>
+      </w:r>
+    </w:p>
+    <w:p>
+      <w:pPr>
+        <w:spacing w:lineRule="auto" w:line="240"/>
+        <w:numPr>
+          <w:ilvl w:val="2"/>
+          <w:numId w:val="9"/>
+        </w:numPr>
+      </w:pPr>
+      <w:r/>
+      <w:r>
+        <w:t xml:space="preserve">    Depuis Eclipse, allez à Aide - Installer un nouveau logiciel ...</w:t>
+      </w:r>
+    </w:p>
+    <w:p>
+      <w:pPr>
+        <w:spacing w:lineRule="auto" w:line="240"/>
+        <w:numPr>
+          <w:ilvl w:val="2"/>
+          <w:numId w:val="9"/>
+        </w:numPr>
+      </w:pPr>
+      <w:r/>
+      <w:r>
+        <w:t xml:space="preserve">    Ajouter un nouveau site pour STAN avec l'URL http://update.stan4j.com/ide</w:t>
+      </w:r>
+    </w:p>
+    <w:p>
+      <w:pPr>
+        <w:spacing w:lineRule="auto" w:line="240"/>
+        <w:numPr>
+          <w:ilvl w:val="2"/>
+          <w:numId w:val="9"/>
+        </w:numPr>
+      </w:pPr>
+      <w:r/>
+      <w:r>
+        <w:t xml:space="preserve">    Sélectionnez la fonction STAN IDE et appuyez sur "Suivant"</w:t>
+      </w:r>
+    </w:p>
+    <w:p>
+      <w:pPr>
+        <w:spacing w:lineRule="auto" w:line="240"/>
+        <w:numPr>
+          <w:ilvl w:val="2"/>
+          <w:numId w:val="9"/>
+        </w:numPr>
+      </w:pPr>
+      <w:r/>
+      <w:r>
+        <w:t xml:space="preserve">    Suivez l'assistant, lisez et acceptez les termes de la licence</w:t>
+      </w:r>
+    </w:p>
+    <w:p>
+      <w:pPr>
+        <w:spacing w:lineRule="auto" w:line="240"/>
+        <w:numPr>
+          <w:ilvl w:val="2"/>
+          <w:numId w:val="9"/>
+        </w:numPr>
+      </w:pPr>
+      <w:r/>
+      <w:r>
+        <w:t xml:space="preserve">    Redémarrer Eclipse </w:t>
+      </w:r>
+    </w:p>
+    <w:p>
+      <w:pPr>
+        <w:spacing w:lineRule="auto" w:line="240"/>
+      </w:pPr>
+      <w:r>
+        <w:t/>
+      </w:r>
+    </w:p>
+    <w:p>
+      <w:pPr>
+        <w:pStyle w:val="4"/>
         <w:spacing w:lineRule="auto" w:line="240"/>
       </w:pPr>
       <w:r>
@@ -49281,7 +49501,7 @@
           <w:right w:val="none" w:space="1" w:color="AAAAAA"/>
         </w:pBdr>
       </w:pPr>
-      <w:bookmarkStart w:id="86" w:name="_topic_GlassFish"/>
+      <w:bookmarkStart w:id="86" w:name="_topic_OrganigrammechoixObjetCollection"/>
       <w:bookmarkEnd w:id="86"/>
       <w:r>
         <w:rPr>
@@ -49290,441 +49510,9 @@
           <w:sz w:val="28"/>
           <w:color w:val="365F91"/>
         </w:rPr>
-        <w:t>GlassFish</w:t>
+        <w:t>Organigramme choix Objet Collection</w:t>
       </w:r>
       <w:r/>
-      <w:r/>
-    </w:p>
-    <w:p>
-      <w:pPr>
-        <w:jc w:val="center"/>
-        <w:spacing w:before="150" w:after="150" w:lineRule="auto" w:line="240"/>
-        <w:pBdr>
-          <w:top w:val="single" w:space="1" w:color="C0C0C0"/>
-          <w:left w:val="none" w:space="1" w:color="C0C0C0"/>
-          <w:bottom w:val="single" w:space="1" w:color="C0C0C0"/>
-          <w:right w:val="none" w:space="1" w:color="C0C0C0"/>
-        </w:pBdr>
-      </w:pPr>
-      <w:r>
-        <w:rPr>
-          <w:rFonts w:ascii="Tahoma" w:hAnsi="Tahoma"/>
-          <w:i/>
-          <w:color w:val="C0C0C0"/>
-        </w:rPr>
-        <w:t xml:space="preserve">Créé avec HelpNDoc Personal Edition: </w:t>
-      </w:r>
-      <w:hyperlink r:id="hrId91">
-        <w:r>
-          <w:rPr>
-            <w:rFonts w:ascii="Tahoma" w:hAnsi="Tahoma"/>
-            <w:i/>
-            <w:color w:val="6666FF"/>
-          </w:rPr>
-          <w:t>Créer des sites web d'aide facilement</w:t>
-        </w:r>
-      </w:hyperlink>
-      <w:r/>
-      <w:r/>
-    </w:p>
-    <w:p>
-      <w:pPr>
-        <w:outlineLvl w:val="1"/>
-        <w:spacing w:before="150" w:after="150" w:lineRule="auto" w:line="240"/>
-        <w:shd w:val="clear" w:color="auto" w:fill="FFFFFF"/>
-        <w:pBdr>
-          <w:top w:val="none" w:space="1" w:color="000000"/>
-          <w:left w:val="none" w:space="1" w:color="000000"/>
-          <w:bottom w:val="none" w:space="1" w:color="000000"/>
-          <w:right w:val="none" w:space="1" w:color="000000"/>
-        </w:pBdr>
-      </w:pPr>
-      <w:bookmarkStart w:id="87" w:name="_topic_Install"/>
-      <w:bookmarkEnd w:id="87"/>
-      <w:r>
-        <w:rPr>
-          <w:rFonts w:ascii="Tahoma" w:hAnsi="Tahoma"/>
-          <w:b/>
-          <w:sz w:val="26"/>
-          <w:color w:val="4F81BD"/>
-        </w:rPr>
-        <w:t>Install</w:t>
-      </w:r>
-      <w:r/>
-    </w:p>
-    <w:p>
-      <w:pPr>
-        <w:spacing w:lineRule="auto" w:line="240"/>
-      </w:pPr>
-      <w:r>
-        <w:t xml:space="preserve">Télécharger </w:t>
-      </w:r>
-      <w:hyperlink r:id="hrId92">
-        <w:r>
-          <w:rPr>
-            <w:rStyle w:val="c13"/>
-          </w:rPr>
-          <w:t>https://glassfish.java.net/download.html</w:t>
-        </w:r>
-      </w:hyperlink>
-    </w:p>
-    <w:p>
-      <w:pPr>
-        <w:spacing w:lineRule="auto" w:line="240"/>
-      </w:pPr>
-      <w:r>
-        <w:t xml:space="preserve">Sous unix : </w:t>
-      </w:r>
-      <w:r>
-        <w:tab/>
-      </w:r>
-      <w:r>
-        <w:rPr>
-          <w:b/>
-        </w:rPr>
-        <w:t>jar xvf glassfish-4.1.zip</w:t>
-      </w:r>
-    </w:p>
-    <w:p>
-      <w:pPr>
-        <w:spacing w:lineRule="auto" w:line="240"/>
-      </w:pPr>
-      <w:r>
-        <w:t/>
-      </w:r>
-    </w:p>
-    <w:p>
-      <w:pPr>
-        <w:spacing w:lineRule="auto" w:line="240"/>
-      </w:pPr>
-      <w:r>
-        <w:t>Lire le fichier readme.txt :</w:t>
-      </w:r>
-    </w:p>
-    <w:p>
-      <w:pPr>
-        <w:spacing w:lineRule="auto" w:line="240"/>
-      </w:pPr>
-      <w:r/>
-    </w:p>
-    <w:p>
-      <w:pPr>
-        <w:jc w:val="center"/>
-        <w:spacing w:before="150" w:after="150" w:lineRule="auto" w:line="240"/>
-        <w:pBdr>
-          <w:top w:val="single" w:space="1" w:color="C0C0C0"/>
-          <w:left w:val="none" w:space="1" w:color="C0C0C0"/>
-          <w:bottom w:val="single" w:space="1" w:color="C0C0C0"/>
-          <w:right w:val="none" w:space="1" w:color="C0C0C0"/>
-        </w:pBdr>
-      </w:pPr>
-      <w:r>
-        <w:rPr>
-          <w:rFonts w:ascii="Tahoma" w:hAnsi="Tahoma"/>
-          <w:i/>
-          <w:color w:val="C0C0C0"/>
-        </w:rPr>
-        <w:t xml:space="preserve">Créé avec HelpNDoc Personal Edition: </w:t>
-      </w:r>
-      <w:hyperlink r:id="hrId93">
-        <w:r>
-          <w:rPr>
-            <w:rFonts w:ascii="Tahoma" w:hAnsi="Tahoma"/>
-            <w:i/>
-            <w:color w:val="6666FF"/>
-          </w:rPr>
-          <w:t>Créer des documents d'aide facilement</w:t>
-        </w:r>
-      </w:hyperlink>
-      <w:r/>
-      <w:r/>
-    </w:p>
-    <w:p>
-      <w:pPr>
-        <w:outlineLvl w:val="1"/>
-        <w:spacing w:before="150" w:after="150" w:lineRule="auto" w:line="240"/>
-        <w:shd w:val="clear" w:color="auto" w:fill="FFFFFF"/>
-        <w:pBdr>
-          <w:top w:val="none" w:space="1" w:color="000000"/>
-          <w:left w:val="none" w:space="1" w:color="000000"/>
-          <w:bottom w:val="none" w:space="1" w:color="000000"/>
-          <w:right w:val="none" w:space="1" w:color="000000"/>
-        </w:pBdr>
-      </w:pPr>
-      <w:bookmarkStart w:id="88" w:name="_topic_LancerlaconsoleGlassfish"/>
-      <w:bookmarkEnd w:id="88"/>
-      <w:r>
-        <w:rPr>
-          <w:rFonts w:ascii="Tahoma" w:hAnsi="Tahoma"/>
-          <w:b/>
-          <w:sz w:val="26"/>
-          <w:color w:val="4F81BD"/>
-        </w:rPr>
-        <w:t>Lancer la console Glassfish</w:t>
-      </w:r>
-      <w:r/>
-    </w:p>
-    <w:p>
-      <w:pPr>
-        <w:spacing w:lineRule="auto" w:line="240"/>
-      </w:pPr>
-      <w:r>
-        <w:t xml:space="preserve">La commande "asadmin" est utilisé pour controler et manager GlassFish </w:t>
-      </w:r>
-    </w:p>
-    <w:p>
-      <w:pPr>
-        <w:spacing w:lineRule="auto" w:line="240"/>
-        <w:numPr>
-          <w:ilvl w:val="1"/>
-          <w:numId w:val="9"/>
-        </w:numPr>
-      </w:pPr>
-      <w:r/>
-      <w:r>
-        <w:t>start,</w:t>
-      </w:r>
-    </w:p>
-    <w:p>
-      <w:pPr>
-        <w:spacing w:lineRule="auto" w:line="240"/>
-        <w:numPr>
-          <w:ilvl w:val="1"/>
-          <w:numId w:val="9"/>
-        </w:numPr>
-      </w:pPr>
-      <w:r/>
-      <w:r>
-        <w:t xml:space="preserve">stop, </w:t>
-      </w:r>
-    </w:p>
-    <w:p>
-      <w:pPr>
-        <w:spacing w:lineRule="auto" w:line="240"/>
-        <w:numPr>
-          <w:ilvl w:val="1"/>
-          <w:numId w:val="9"/>
-        </w:numPr>
-      </w:pPr>
-      <w:r/>
-      <w:r>
-        <w:t xml:space="preserve">configure, </w:t>
-      </w:r>
-    </w:p>
-    <w:p>
-      <w:pPr>
-        <w:spacing w:lineRule="auto" w:line="240"/>
-        <w:numPr>
-          <w:ilvl w:val="1"/>
-          <w:numId w:val="9"/>
-        </w:numPr>
-      </w:pPr>
-      <w:r/>
-      <w:r>
-        <w:t xml:space="preserve">deploy applications, </w:t>
-      </w:r>
-    </w:p>
-    <w:p>
-      <w:pPr>
-        <w:spacing w:lineRule="auto" w:line="240"/>
-        <w:numPr>
-          <w:ilvl w:val="1"/>
-          <w:numId w:val="9"/>
-        </w:numPr>
-      </w:pPr>
-      <w:r/>
-      <w:r>
-        <w:t>etc...</w:t>
-      </w:r>
-    </w:p>
-    <w:p>
-      <w:pPr>
-        <w:spacing w:lineRule="auto" w:line="240"/>
-      </w:pPr>
-      <w:r>
-        <w:t/>
-      </w:r>
-    </w:p>
-    <w:p>
-      <w:pPr>
-        <w:spacing w:lineRule="auto" w:line="240"/>
-      </w:pPr>
-      <w:r>
-        <w:t xml:space="preserve">Lancer les commandes GlassFish sous </w:t>
-      </w:r>
-      <w:r>
-        <w:rPr>
-          <w:b/>
-        </w:rPr>
-        <w:t xml:space="preserve">glassfish4\glassfish\bin </w:t>
-      </w:r>
-      <w:r>
-        <w:t>!</w:t>
-      </w:r>
-    </w:p>
-    <w:p>
-      <w:pPr>
-        <w:spacing w:lineRule="auto" w:line="240"/>
-      </w:pPr>
-      <w:r>
-        <w:t/>
-      </w:r>
-    </w:p>
-    <w:p>
-      <w:pPr>
-        <w:spacing w:lineRule="auto" w:line="240"/>
-      </w:pPr>
-      <w:r>
-        <w:t/>
-      </w:r>
-    </w:p>
-    <w:p>
-      <w:pPr>
-        <w:spacing w:lineRule="auto" w:line="240"/>
-      </w:pPr>
-      <w:r>
-        <w:t xml:space="preserve">Pour démarrer </w:t>
-      </w:r>
-      <w:r>
-        <w:tab/>
-      </w:r>
-      <w:r>
-        <w:t>:</w:t>
-      </w:r>
-      <w:r>
-        <w:tab/>
-      </w:r>
-      <w:r>
-        <w:t>asadmin start-domain</w:t>
-      </w:r>
-    </w:p>
-    <w:p>
-      <w:pPr>
-        <w:ind w:left="360"/>
-        <w:spacing w:lineRule="auto" w:line="240"/>
-      </w:pPr>
-      <w:r>
-        <w:t/>
-      </w:r>
-    </w:p>
-    <w:p>
-      <w:pPr>
-        <w:spacing w:lineRule="auto" w:line="240"/>
-      </w:pPr>
-      <w:r>
-        <w:t>Pour arrêter</w:t>
-      </w:r>
-      <w:r>
-        <w:tab/>
-      </w:r>
-      <w:r>
-        <w:t>:</w:t>
-      </w:r>
-      <w:r>
-        <w:tab/>
-      </w:r>
-      <w:r>
-        <w:t>asadmin stop-domain</w:t>
-      </w:r>
-    </w:p>
-    <w:p>
-      <w:pPr>
-        <w:spacing w:lineRule="auto" w:line="240"/>
-      </w:pPr>
-      <w:r>
-        <w:t/>
-      </w:r>
-    </w:p>
-    <w:p>
-      <w:pPr>
-        <w:spacing w:lineRule="auto" w:line="240"/>
-      </w:pPr>
-      <w:r>
-        <w:t>Ouvrir GlassFish:</w:t>
-      </w:r>
-      <w:r>
-        <w:tab/>
-      </w:r>
-      <w:r>
-        <w:rPr>
-          <w:b/>
-        </w:rPr>
-        <w:t>http://localhost:4848</w:t>
-      </w:r>
-      <w:r/>
-    </w:p>
-    <w:p>
-      <w:pPr>
-        <w:jc w:val="center"/>
-        <w:spacing w:before="150" w:after="150" w:lineRule="auto" w:line="240"/>
-        <w:pBdr>
-          <w:top w:val="single" w:space="1" w:color="C0C0C0"/>
-          <w:left w:val="none" w:space="1" w:color="C0C0C0"/>
-          <w:bottom w:val="single" w:space="1" w:color="C0C0C0"/>
-          <w:right w:val="none" w:space="1" w:color="C0C0C0"/>
-        </w:pBdr>
-      </w:pPr>
-      <w:r>
-        <w:rPr>
-          <w:rFonts w:ascii="Tahoma" w:hAnsi="Tahoma"/>
-          <w:i/>
-          <w:color w:val="C0C0C0"/>
-        </w:rPr>
-        <w:t xml:space="preserve">Créé avec HelpNDoc Personal Edition: </w:t>
-      </w:r>
-      <w:hyperlink r:id="hrId94">
-        <w:r>
-          <w:rPr>
-            <w:rFonts w:ascii="Tahoma" w:hAnsi="Tahoma"/>
-            <w:i/>
-            <w:color w:val="6666FF"/>
-          </w:rPr>
-          <w:t>Qu'est-ce qu'un outil de création d'aide ?</w:t>
-        </w:r>
-      </w:hyperlink>
-      <w:r/>
-      <w:r/>
-    </w:p>
-    <w:p>
-      <w:pPr>
-        <w:outlineLvl w:val="1"/>
-        <w:spacing w:before="150" w:after="150" w:lineRule="auto" w:line="240"/>
-        <w:shd w:val="clear" w:color="auto" w:fill="FFFFFF"/>
-        <w:pBdr>
-          <w:top w:val="none" w:space="1" w:color="000000"/>
-          <w:left w:val="none" w:space="1" w:color="000000"/>
-          <w:bottom w:val="none" w:space="1" w:color="000000"/>
-          <w:right w:val="none" w:space="1" w:color="000000"/>
-        </w:pBdr>
-      </w:pPr>
-      <w:bookmarkStart w:id="89" w:name="_topic_Changementport8080"/>
-      <w:bookmarkEnd w:id="89"/>
-      <w:r>
-        <w:rPr>
-          <w:rFonts w:ascii="Tahoma" w:hAnsi="Tahoma"/>
-          <w:b/>
-          <w:sz w:val="26"/>
-          <w:color w:val="4F81BD"/>
-        </w:rPr>
-        <w:t>Changement port 8080</w:t>
-      </w:r>
-      <w:r/>
-    </w:p>
-    <w:p>
-      <w:pPr>
-        <w:spacing w:lineRule="auto" w:line="240"/>
-      </w:pPr>
-      <w:r>
-        <w:t>Aller sous la console Glassfish</w:t>
-      </w:r>
-    </w:p>
-    <w:p>
-      <w:pPr>
-        <w:spacing w:lineRule="auto" w:line="240"/>
-      </w:pPr>
-      <w:r>
-        <w:t>changer</w:t>
-      </w:r>
     </w:p>
     <w:p>
       <w:pPr>
@@ -49733,7 +49521,7 @@
       <w:r>
         <w:drawing>
           <wp:inline distT="0" distB="0" distL="0" distR="0">
-            <wp:extent cx="3257550" cy="4162425"/>
+            <wp:extent cx="5753100" cy="6438900"/>
             <wp:effectExtent l="0" t="0" r="0" b="0"/>
             <wp:docPr id="12" name="Pic 12"/>
             <wp:cNvGraphicFramePr>
@@ -49755,7 +49543,7 @@
                   <pic:spPr>
                     <a:xfrm>
                       <a:off x="0" y="0"/>
-                      <a:ext cx="3257550" cy="4162425"/>
+                      <a:ext cx="5753100" cy="6438900"/>
                     </a:xfrm>
                     <a:prstGeom prst="rect">
                       <a:avLst/>
@@ -49767,82 +49555,6 @@
           </wp:inline>
         </w:drawing>
       </w:r>
-    </w:p>
-    <w:p>
-      <w:pPr>
-        <w:spacing w:lineRule="auto" w:line="240"/>
-      </w:pPr>
-      <w:r>
-        <w:t/>
-      </w:r>
-    </w:p>
-    <w:p>
-      <w:pPr>
-        <w:spacing w:lineRule="auto" w:line="240"/>
-      </w:pPr>
-      <w:r>
-        <w:t xml:space="preserve">ajouter la variable d'environnement  </w:t>
-      </w:r>
-      <w:r>
-        <w:rPr>
-          <w:rFonts w:ascii="Consolas" w:hAnsi="Consolas"/>
-          <w:color w:val="000000"/>
-          <w:shd w:val="clear" w:color="auto" w:fill="E8F2FE"/>
-        </w:rPr>
-        <w:t>GLASSFISH_AUTODEPLOY</w:t>
-      </w:r>
-    </w:p>
-    <w:p>
-      <w:pPr>
-        <w:spacing w:lineRule="auto" w:line="240"/>
-      </w:pPr>
-      <w:r>
-        <w:rPr>
-          <w:rFonts w:ascii="Consolas" w:hAnsi="Consolas"/>
-          <w:color w:val="000000"/>
-          <w:shd w:val="clear" w:color="auto" w:fill="E8F2FE"/>
-        </w:rPr>
-        <w:t xml:space="preserve">qui pointe vers </w:t>
-      </w:r>
-    </w:p>
-    <w:p>
-      <w:pPr>
-        <w:spacing w:lineRule="auto" w:line="240"/>
-      </w:pPr>
-      <w:r>
-        <w:rPr>
-          <w:rFonts w:ascii="Consolas" w:hAnsi="Consolas"/>
-          <w:color w:val="000000"/>
-          <w:shd w:val="clear" w:color="auto" w:fill="E8F2FE"/>
-        </w:rPr>
-        <w:t/>
-      </w:r>
-    </w:p>
-    <w:p>
-      <w:pPr>
-        <w:spacing w:lineRule="auto" w:line="240"/>
-      </w:pPr>
-      <w:r>
-        <w:rPr>
-          <w:rFonts w:ascii="Consolas" w:hAnsi="Consolas"/>
-          <w:color w:val="000000"/>
-          <w:shd w:val="clear" w:color="auto" w:fill="E8F2FE"/>
-        </w:rPr>
-        <w:t>C:\Users\hb-asus&gt;echo %GLASSFISH_AUTODEPLOY%</w:t>
-      </w:r>
-    </w:p>
-    <w:p>
-      <w:pPr>
-        <w:spacing w:lineRule="auto" w:line="240"/>
-      </w:pPr>
-      <w:r>
-        <w:rPr>
-          <w:rFonts w:ascii="Consolas" w:hAnsi="Consolas"/>
-          <w:color w:val="000000"/>
-          <w:shd w:val="clear" w:color="auto" w:fill="E8F2FE"/>
-        </w:rPr>
-        <w:t>C:\Users\hb-asus\Documents\Install\glassfish4\glassfish\domains\domain1\autodeploy</w:t>
-      </w:r>
       <w:r/>
     </w:p>
     <w:p>
@@ -49864,14 +49576,72 @@
         </w:rPr>
         <w:t xml:space="preserve">Créé avec HelpNDoc Personal Edition: </w:t>
       </w:r>
-      <w:hyperlink r:id="hrId95">
+      <w:hyperlink r:id="hrId91">
         <w:r>
           <w:rPr>
             <w:rFonts w:ascii="Tahoma" w:hAnsi="Tahoma"/>
             <w:i/>
             <w:color w:val="6666FF"/>
           </w:rPr>
-          <w:t>Générateur de documentations PDF gratuit</w:t>
+          <w:t>Éditeur de documentation Qt Help facile</w:t>
+        </w:r>
+      </w:hyperlink>
+      <w:r/>
+      <w:r/>
+    </w:p>
+    <w:p>
+      <w:pPr>
+        <w:outlineLvl w:val="0"/>
+        <w:spacing w:before="75" w:after="450" w:lineRule="auto" w:line="240"/>
+        <w:shd w:val="clear" w:color="auto" w:fill="FFFFFF"/>
+        <w:pBdr>
+          <w:top w:val="none" w:space="1" w:color="AAAAAA"/>
+          <w:left w:val="none" w:space="1" w:color="AAAAAA"/>
+          <w:bottom w:val="single" w:space="1" w:color="AAAAAA"/>
+          <w:right w:val="none" w:space="1" w:color="AAAAAA"/>
+        </w:pBdr>
+      </w:pPr>
+      <w:bookmarkStart w:id="87" w:name="_topic_GlassFish"/>
+      <w:bookmarkEnd w:id="87"/>
+      <w:r>
+        <w:rPr>
+          <w:rFonts w:ascii="Tahoma" w:hAnsi="Tahoma"/>
+          <w:b/>
+          <w:sz w:val="28"/>
+          <w:color w:val="365F91"/>
+        </w:rPr>
+        <w:t>GlassFish</w:t>
+      </w:r>
+      <w:r/>
+      <w:r/>
+    </w:p>
+    <w:p>
+      <w:pPr>
+        <w:jc w:val="center"/>
+        <w:spacing w:before="150" w:after="150" w:lineRule="auto" w:line="240"/>
+        <w:pBdr>
+          <w:top w:val="single" w:space="1" w:color="C0C0C0"/>
+          <w:left w:val="none" w:space="1" w:color="C0C0C0"/>
+          <w:bottom w:val="single" w:space="1" w:color="C0C0C0"/>
+          <w:right w:val="none" w:space="1" w:color="C0C0C0"/>
+        </w:pBdr>
+      </w:pPr>
+      <w:r>
+        <w:rPr>
+          <w:rFonts w:ascii="Tahoma" w:hAnsi="Tahoma"/>
+          <w:i/>
+          <w:color w:val="C0C0C0"/>
+        </w:rPr>
+        <w:t xml:space="preserve">Créé avec HelpNDoc Personal Edition: </w:t>
+      </w:r>
+      <w:hyperlink r:id="hrId92">
+        <w:r>
+          <w:rPr>
+            <w:rFonts w:ascii="Tahoma" w:hAnsi="Tahoma"/>
+            <w:i/>
+            <w:color w:val="6666FF"/>
+          </w:rPr>
+          <w:t>Créer des sites web d'aide facilement</w:t>
         </w:r>
       </w:hyperlink>
       <w:r/>
@@ -49889,8 +49659,8 @@
           <w:right w:val="none" w:space="1" w:color="000000"/>
         </w:pBdr>
       </w:pPr>
-      <w:bookmarkStart w:id="90" w:name="_topic_Parametragedeslogs"/>
-      <w:bookmarkEnd w:id="90"/>
+      <w:bookmarkStart w:id="88" w:name="_topic_Install"/>
+      <w:bookmarkEnd w:id="88"/>
       <w:r>
         <w:rPr>
           <w:rFonts w:ascii="Tahoma" w:hAnsi="Tahoma"/>
@@ -49898,7 +49668,7 @@
           <w:sz w:val="26"/>
           <w:color w:val="4F81BD"/>
         </w:rPr>
-        <w:t>Paramétrage des logs</w:t>
+        <w:t>Install</w:t>
       </w:r>
       <w:r/>
     </w:p>
@@ -49907,16 +49677,119 @@
         <w:spacing w:lineRule="auto" w:line="240"/>
       </w:pPr>
       <w:r>
-        <w:t>Plusieurs niveaux de logs :</w:t>
-      </w:r>
-    </w:p>
-    <w:p>
-      <w:pPr>
-        <w:ind w:left="360"/>
+        <w:t xml:space="preserve">Télécharger </w:t>
+      </w:r>
+      <w:hyperlink r:id="hrId93">
+        <w:r>
+          <w:rPr>
+            <w:rStyle w:val="c13"/>
+          </w:rPr>
+          <w:t>https://glassfish.java.net/download.html</w:t>
+        </w:r>
+      </w:hyperlink>
+    </w:p>
+    <w:p>
+      <w:pPr>
+        <w:spacing w:lineRule="auto" w:line="240"/>
+      </w:pPr>
+      <w:r>
+        <w:t xml:space="preserve">Sous unix : </w:t>
+      </w:r>
+      <w:r>
+        <w:tab/>
+      </w:r>
+      <w:r>
+        <w:rPr>
+          <w:b/>
+        </w:rPr>
+        <w:t>jar xvf glassfish-4.1.zip</w:t>
+      </w:r>
+    </w:p>
+    <w:p>
+      <w:pPr>
         <w:spacing w:lineRule="auto" w:line="240"/>
       </w:pPr>
       <w:r>
         <w:t/>
+      </w:r>
+    </w:p>
+    <w:p>
+      <w:pPr>
+        <w:spacing w:lineRule="auto" w:line="240"/>
+      </w:pPr>
+      <w:r>
+        <w:t>Lire le fichier readme.txt :</w:t>
+      </w:r>
+    </w:p>
+    <w:p>
+      <w:pPr>
+        <w:spacing w:lineRule="auto" w:line="240"/>
+      </w:pPr>
+      <w:r/>
+    </w:p>
+    <w:p>
+      <w:pPr>
+        <w:jc w:val="center"/>
+        <w:spacing w:before="150" w:after="150" w:lineRule="auto" w:line="240"/>
+        <w:pBdr>
+          <w:top w:val="single" w:space="1" w:color="C0C0C0"/>
+          <w:left w:val="none" w:space="1" w:color="C0C0C0"/>
+          <w:bottom w:val="single" w:space="1" w:color="C0C0C0"/>
+          <w:right w:val="none" w:space="1" w:color="C0C0C0"/>
+        </w:pBdr>
+      </w:pPr>
+      <w:r>
+        <w:rPr>
+          <w:rFonts w:ascii="Tahoma" w:hAnsi="Tahoma"/>
+          <w:i/>
+          <w:color w:val="C0C0C0"/>
+        </w:rPr>
+        <w:t xml:space="preserve">Créé avec HelpNDoc Personal Edition: </w:t>
+      </w:r>
+      <w:hyperlink r:id="hrId94">
+        <w:r>
+          <w:rPr>
+            <w:rFonts w:ascii="Tahoma" w:hAnsi="Tahoma"/>
+            <w:i/>
+            <w:color w:val="6666FF"/>
+          </w:rPr>
+          <w:t>Créer des documents d'aide facilement</w:t>
+        </w:r>
+      </w:hyperlink>
+      <w:r/>
+      <w:r/>
+    </w:p>
+    <w:p>
+      <w:pPr>
+        <w:outlineLvl w:val="1"/>
+        <w:spacing w:before="150" w:after="150" w:lineRule="auto" w:line="240"/>
+        <w:shd w:val="clear" w:color="auto" w:fill="FFFFFF"/>
+        <w:pBdr>
+          <w:top w:val="none" w:space="1" w:color="000000"/>
+          <w:left w:val="none" w:space="1" w:color="000000"/>
+          <w:bottom w:val="none" w:space="1" w:color="000000"/>
+          <w:right w:val="none" w:space="1" w:color="000000"/>
+        </w:pBdr>
+      </w:pPr>
+      <w:bookmarkStart w:id="89" w:name="_topic_LancerlaconsoleGlassfish"/>
+      <w:bookmarkEnd w:id="89"/>
+      <w:r>
+        <w:rPr>
+          <w:rFonts w:ascii="Tahoma" w:hAnsi="Tahoma"/>
+          <w:b/>
+          <w:sz w:val="26"/>
+          <w:color w:val="4F81BD"/>
+        </w:rPr>
+        <w:t>Lancer la console Glassfish</w:t>
+      </w:r>
+      <w:r/>
+    </w:p>
+    <w:p>
+      <w:pPr>
+        <w:spacing w:lineRule="auto" w:line="240"/>
+      </w:pPr>
+      <w:r>
+        <w:t xml:space="preserve">La commande "asadmin" est utilisé pour controler et manager GlassFish </w:t>
       </w:r>
     </w:p>
     <w:p>
@@ -49929,7 +49802,7 @@
       </w:pPr>
       <w:r/>
       <w:r>
-        <w:t>fatal</w:t>
+        <w:t>start,</w:t>
       </w:r>
     </w:p>
     <w:p>
@@ -49942,7 +49815,7 @@
       </w:pPr>
       <w:r/>
       <w:r>
-        <w:t>error</w:t>
+        <w:t xml:space="preserve">stop, </w:t>
       </w:r>
     </w:p>
     <w:p>
@@ -49955,7 +49828,7 @@
       </w:pPr>
       <w:r/>
       <w:r>
-        <w:t>warning</w:t>
+        <w:t xml:space="preserve">configure, </w:t>
       </w:r>
     </w:p>
     <w:p>
@@ -49968,7 +49841,7 @@
       </w:pPr>
       <w:r/>
       <w:r>
-        <w:t>debug</w:t>
+        <w:t xml:space="preserve">deploy applications, </w:t>
       </w:r>
     </w:p>
     <w:p>
@@ -49981,7 +49854,7 @@
       </w:pPr>
       <w:r/>
       <w:r>
-        <w:t>info</w:t>
+        <w:t>etc...</w:t>
       </w:r>
     </w:p>
     <w:p>
@@ -49994,44 +49867,19 @@
     </w:p>
     <w:p>
       <w:pPr>
-        <w:pStyle w:val="4"/>
-        <w:spacing w:lineRule="auto" w:line="240"/>
-      </w:pPr>
-      <w:r>
-        <w:t>1) Historique des API</w:t>
-      </w:r>
-    </w:p>
-    <w:p>
-      <w:pPr>
-        <w:pStyle w:val="5"/>
-        <w:spacing w:lineRule="auto" w:line="240"/>
-      </w:pPr>
-      <w:r>
-        <w:t>API de Login JUL</w:t>
-      </w:r>
-    </w:p>
-    <w:p>
-      <w:pPr>
-        <w:spacing w:lineRule="auto" w:line="240"/>
-      </w:pPr>
-      <w:r>
-        <w:t>Pour gérer les logs on peut utiliser l'API de Login JUL : Java Util Login</w:t>
-      </w:r>
-    </w:p>
-    <w:p>
-      <w:pPr>
-        <w:spacing w:lineRule="auto" w:line="240"/>
-      </w:pPr>
-      <w:r>
-        <w:t>Celle-ci utilise la sortie standard</w:t>
-      </w:r>
-    </w:p>
-    <w:p>
-      <w:pPr>
-        <w:spacing w:lineRule="auto" w:line="240"/>
-      </w:pPr>
-      <w:r>
-        <w:t>Un peu vieille</w:t>
+        <w:spacing w:lineRule="auto" w:line="240"/>
+      </w:pPr>
+      <w:r>
+        <w:t xml:space="preserve">Lancer les commandes GlassFish sous </w:t>
+      </w:r>
+      <w:r>
+        <w:rPr>
+          <w:b/>
+        </w:rPr>
+        <w:t xml:space="preserve">glassfish4\glassfish\bin </w:t>
+      </w:r>
+      <w:r>
+        <w:t>!</w:t>
       </w:r>
     </w:p>
     <w:p>
@@ -50044,23 +49892,6 @@
     </w:p>
     <w:p>
       <w:pPr>
-        <w:pStyle w:val="5"/>
-        <w:spacing w:lineRule="auto" w:line="240"/>
-      </w:pPr>
-      <w:r>
-        <w:t>API Log4J</w:t>
-      </w:r>
-    </w:p>
-    <w:p>
-      <w:pPr>
-        <w:spacing w:lineRule="auto" w:line="240"/>
-      </w:pPr>
-      <w:r>
-        <w:t>Nouvelle librairy Log4J puis Log4J2 et SLF4J qui centralise toutes les logs en seul point pour créer un pont entre toutes les api java.</w:t>
-      </w:r>
-    </w:p>
-    <w:p>
-      <w:pPr>
         <w:spacing w:lineRule="auto" w:line="240"/>
       </w:pPr>
       <w:r>
@@ -50069,23 +49900,27 @@
     </w:p>
     <w:p>
       <w:pPr>
-        <w:pStyle w:val="5"/>
-        <w:spacing w:lineRule="auto" w:line="240"/>
-      </w:pPr>
-      <w:r>
-        <w:t>Implémentation LogBack</w:t>
-      </w:r>
-    </w:p>
-    <w:p>
-      <w:pPr>
-        <w:spacing w:lineRule="auto" w:line="240"/>
-      </w:pPr>
-      <w:r>
-        <w:t>Puis LogBack (implementation) plus pratique de SLF4J</w:t>
-      </w:r>
-    </w:p>
-    <w:p>
-      <w:pPr>
+        <w:spacing w:lineRule="auto" w:line="240"/>
+      </w:pPr>
+      <w:r>
+        <w:t xml:space="preserve">Pour démarrer </w:t>
+      </w:r>
+      <w:r>
+        <w:tab/>
+      </w:r>
+      <w:r>
+        <w:t>:</w:t>
+      </w:r>
+      <w:r>
+        <w:tab/>
+      </w:r>
+      <w:r>
+        <w:t>asadmin start-domain</w:t>
+      </w:r>
+    </w:p>
+    <w:p>
+      <w:pPr>
+        <w:ind w:left="360"/>
         <w:spacing w:lineRule="auto" w:line="240"/>
       </w:pPr>
       <w:r>
@@ -50097,7 +49932,19 @@
         <w:spacing w:lineRule="auto" w:line="240"/>
       </w:pPr>
       <w:r>
-        <w:t>Dans les prog, on utilise SLF4J.</w:t>
+        <w:t>Pour arrêter</w:t>
+      </w:r>
+      <w:r>
+        <w:tab/>
+      </w:r>
+      <w:r>
+        <w:t>:</w:t>
+      </w:r>
+      <w:r>
+        <w:tab/>
+      </w:r>
+      <w:r>
+        <w:t>asadmin stop-domain</w:t>
       </w:r>
     </w:p>
     <w:p>
@@ -50113,153 +49960,90 @@
         <w:spacing w:lineRule="auto" w:line="240"/>
       </w:pPr>
       <w:r>
-        <w:rPr>
-          <w:rFonts w:ascii="Consolas" w:hAnsi="Consolas"/>
-          <w:color w:val="000000"/>
-        </w:rPr>
-        <w:t>L'utilisation de &lt;scope&gt; :</w:t>
-      </w:r>
-    </w:p>
-    <w:p>
-      <w:pPr>
-        <w:spacing w:lineRule="auto" w:line="240"/>
-      </w:pPr>
-      <w:r>
-        <w:rPr>
-          <w:rFonts w:ascii="Consolas" w:hAnsi="Consolas"/>
-          <w:color w:val="008080"/>
-        </w:rPr>
-        <w:t>&lt;</w:t>
-      </w:r>
-      <w:r>
-        <w:rPr>
-          <w:rFonts w:ascii="Consolas" w:hAnsi="Consolas"/>
-          <w:color w:val="3F7F7F"/>
-        </w:rPr>
-        <w:t>scope</w:t>
-      </w:r>
-      <w:r>
-        <w:rPr>
-          <w:rFonts w:ascii="Consolas" w:hAnsi="Consolas"/>
-          <w:color w:val="008080"/>
-        </w:rPr>
-        <w:t>&gt;</w:t>
-      </w:r>
-      <w:r>
-        <w:rPr>
-          <w:rFonts w:ascii="Consolas" w:hAnsi="Consolas"/>
-          <w:color w:val="000000"/>
-        </w:rPr>
-        <w:t>test</w:t>
-      </w:r>
-      <w:r>
-        <w:rPr>
-          <w:rFonts w:ascii="Consolas" w:hAnsi="Consolas"/>
-          <w:color w:val="008080"/>
-        </w:rPr>
-        <w:t>&lt;/</w:t>
-      </w:r>
-      <w:r>
-        <w:rPr>
-          <w:rFonts w:ascii="Consolas" w:hAnsi="Consolas"/>
-          <w:color w:val="3F7F7F"/>
-        </w:rPr>
-        <w:t>scope</w:t>
-      </w:r>
-      <w:r>
-        <w:rPr>
-          <w:rFonts w:ascii="Consolas" w:hAnsi="Consolas"/>
-          <w:color w:val="008080"/>
-        </w:rPr>
-        <w:t>&gt; ---&gt; lors de la compilation du WAR (Web Archive) n'importe pas les librairies</w:t>
-      </w:r>
-    </w:p>
-    <w:p>
-      <w:pPr>
-        <w:spacing w:lineRule="auto" w:line="240"/>
-      </w:pPr>
-      <w:r>
-        <w:rPr>
-          <w:rFonts w:ascii="Consolas" w:hAnsi="Consolas"/>
-        </w:rPr>
-        <w:t/>
-      </w:r>
-    </w:p>
-    <w:p>
-      <w:pPr>
-        <w:spacing w:lineRule="auto" w:line="240"/>
-      </w:pPr>
-      <w:r>
-        <w:rPr>
-          <w:rFonts w:ascii="Consolas" w:hAnsi="Consolas"/>
-        </w:rPr>
-        <w:t/>
-      </w:r>
-    </w:p>
-    <w:p>
-      <w:pPr>
-        <w:pStyle w:val="5"/>
-        <w:spacing w:lineRule="auto" w:line="240"/>
-      </w:pPr>
-      <w:r>
-        <w:rPr>
-          <w:sz w:val="20"/>
-        </w:rPr>
-        <w:t xml:space="preserve">MyFaces </w:t>
-      </w:r>
-    </w:p>
-    <w:p>
-      <w:pPr>
-        <w:spacing w:lineRule="auto" w:line="240"/>
-      </w:pPr>
-      <w:r>
-        <w:t xml:space="preserve">L'implementation Oracles JSF : </w:t>
-      </w:r>
-      <w:r>
-        <w:rPr>
-          <w:u w:val="single"/>
-        </w:rPr>
-        <w:t>Mojara</w:t>
-      </w:r>
-    </w:p>
-    <w:p>
-      <w:pPr>
-        <w:spacing w:lineRule="auto" w:line="240"/>
-      </w:pPr>
-      <w:r>
-        <w:t/>
-      </w:r>
-    </w:p>
-    <w:p>
-      <w:pPr>
-        <w:spacing w:lineRule="auto" w:line="240"/>
-      </w:pPr>
-      <w:r>
-        <w:t>Le JAR des Drivers doit être posé dans Glassfish</w:t>
-      </w:r>
-    </w:p>
-    <w:p>
-      <w:pPr>
-        <w:spacing w:lineRule="auto" w:line="240"/>
-      </w:pPr>
-      <w:r>
-        <w:t/>
-      </w:r>
-    </w:p>
-    <w:p>
-      <w:pPr>
-        <w:spacing w:lineRule="auto" w:line="240"/>
-      </w:pPr>
-      <w:r>
-        <w:t>Config altEntrée</w:t>
-      </w:r>
-    </w:p>
-    <w:p>
-      <w:pPr>
-        <w:spacing w:lineRule="auto" w:line="240"/>
-      </w:pPr>
-      <w:r>
-        <w:t/>
+        <w:t>Ouvrir GlassFish:</w:t>
+      </w:r>
+      <w:r>
+        <w:tab/>
+      </w:r>
+      <w:r>
+        <w:rPr>
+          <w:b/>
+        </w:rPr>
+        <w:t>http://localhost:4848</w:t>
+      </w:r>
+      <w:r/>
+    </w:p>
+    <w:p>
+      <w:pPr>
+        <w:jc w:val="center"/>
+        <w:spacing w:before="150" w:after="150" w:lineRule="auto" w:line="240"/>
+        <w:pBdr>
+          <w:top w:val="single" w:space="1" w:color="C0C0C0"/>
+          <w:left w:val="none" w:space="1" w:color="C0C0C0"/>
+          <w:bottom w:val="single" w:space="1" w:color="C0C0C0"/>
+          <w:right w:val="none" w:space="1" w:color="C0C0C0"/>
+        </w:pBdr>
+      </w:pPr>
+      <w:r>
+        <w:rPr>
+          <w:rFonts w:ascii="Tahoma" w:hAnsi="Tahoma"/>
+          <w:i/>
+          <w:color w:val="C0C0C0"/>
+        </w:rPr>
+        <w:t xml:space="preserve">Créé avec HelpNDoc Personal Edition: </w:t>
+      </w:r>
+      <w:hyperlink r:id="hrId95">
+        <w:r>
+          <w:rPr>
+            <w:rFonts w:ascii="Tahoma" w:hAnsi="Tahoma"/>
+            <w:i/>
+            <w:color w:val="6666FF"/>
+          </w:rPr>
+          <w:t>Qu'est-ce qu'un outil de création d'aide ?</w:t>
+        </w:r>
+      </w:hyperlink>
+      <w:r/>
+      <w:r/>
+    </w:p>
+    <w:p>
+      <w:pPr>
+        <w:outlineLvl w:val="1"/>
+        <w:spacing w:before="150" w:after="150" w:lineRule="auto" w:line="240"/>
+        <w:shd w:val="clear" w:color="auto" w:fill="FFFFFF"/>
+        <w:pBdr>
+          <w:top w:val="none" w:space="1" w:color="000000"/>
+          <w:left w:val="none" w:space="1" w:color="000000"/>
+          <w:bottom w:val="none" w:space="1" w:color="000000"/>
+          <w:right w:val="none" w:space="1" w:color="000000"/>
+        </w:pBdr>
+      </w:pPr>
+      <w:bookmarkStart w:id="90" w:name="_topic_Changementport8080"/>
+      <w:bookmarkEnd w:id="90"/>
+      <w:r>
+        <w:rPr>
+          <w:rFonts w:ascii="Tahoma" w:hAnsi="Tahoma"/>
+          <w:b/>
+          <w:sz w:val="26"/>
+          <w:color w:val="4F81BD"/>
+        </w:rPr>
+        <w:t>Changement port 8080</w:t>
+      </w:r>
+      <w:r/>
+    </w:p>
+    <w:p>
+      <w:pPr>
+        <w:spacing w:lineRule="auto" w:line="240"/>
+      </w:pPr>
+      <w:r>
+        <w:t>Aller sous la console Glassfish</w:t>
+      </w:r>
+    </w:p>
+    <w:p>
+      <w:pPr>
+        <w:spacing w:lineRule="auto" w:line="240"/>
+      </w:pPr>
+      <w:r>
+        <w:t>changer</w:t>
       </w:r>
     </w:p>
     <w:p>
@@ -50269,7 +50053,7 @@
       <w:r>
         <w:drawing>
           <wp:inline distT="0" distB="0" distL="0" distR="0">
-            <wp:extent cx="5029200" cy="3514725"/>
+            <wp:extent cx="3257550" cy="4162425"/>
             <wp:effectExtent l="0" t="0" r="0" b="0"/>
             <wp:docPr id="13" name="Pic 13"/>
             <wp:cNvGraphicFramePr>
@@ -50291,7 +50075,7 @@
                   <pic:spPr>
                     <a:xfrm>
                       <a:off x="0" y="0"/>
-                      <a:ext cx="5029200" cy="3514725"/>
+                      <a:ext cx="3257550" cy="4162425"/>
                     </a:xfrm>
                     <a:prstGeom prst="rect">
                       <a:avLst/>
@@ -50303,8 +50087,81 @@
           </wp:inline>
         </w:drawing>
       </w:r>
-      <w:r>
-        <w:t xml:space="preserve">     Ajout de </w:t>
+    </w:p>
+    <w:p>
+      <w:pPr>
+        <w:spacing w:lineRule="auto" w:line="240"/>
+      </w:pPr>
+      <w:r>
+        <w:t/>
+      </w:r>
+    </w:p>
+    <w:p>
+      <w:pPr>
+        <w:spacing w:lineRule="auto" w:line="240"/>
+      </w:pPr>
+      <w:r>
+        <w:t xml:space="preserve">ajouter la variable d'environnement  </w:t>
+      </w:r>
+      <w:r>
+        <w:rPr>
+          <w:rFonts w:ascii="Consolas" w:hAnsi="Consolas"/>
+          <w:color w:val="000000"/>
+          <w:shd w:val="clear" w:color="auto" w:fill="E8F2FE"/>
+        </w:rPr>
+        <w:t>GLASSFISH_AUTODEPLOY</w:t>
+      </w:r>
+    </w:p>
+    <w:p>
+      <w:pPr>
+        <w:spacing w:lineRule="auto" w:line="240"/>
+      </w:pPr>
+      <w:r>
+        <w:rPr>
+          <w:rFonts w:ascii="Consolas" w:hAnsi="Consolas"/>
+          <w:color w:val="000000"/>
+          <w:shd w:val="clear" w:color="auto" w:fill="E8F2FE"/>
+        </w:rPr>
+        <w:t xml:space="preserve">qui pointe vers </w:t>
+      </w:r>
+    </w:p>
+    <w:p>
+      <w:pPr>
+        <w:spacing w:lineRule="auto" w:line="240"/>
+      </w:pPr>
+      <w:r>
+        <w:rPr>
+          <w:rFonts w:ascii="Consolas" w:hAnsi="Consolas"/>
+          <w:color w:val="000000"/>
+          <w:shd w:val="clear" w:color="auto" w:fill="E8F2FE"/>
+        </w:rPr>
+        <w:t/>
+      </w:r>
+    </w:p>
+    <w:p>
+      <w:pPr>
+        <w:spacing w:lineRule="auto" w:line="240"/>
+      </w:pPr>
+      <w:r>
+        <w:rPr>
+          <w:rFonts w:ascii="Consolas" w:hAnsi="Consolas"/>
+          <w:color w:val="000000"/>
+          <w:shd w:val="clear" w:color="auto" w:fill="E8F2FE"/>
+        </w:rPr>
+        <w:t>C:\Users\hb-asus&gt;echo %GLASSFISH_AUTODEPLOY%</w:t>
+      </w:r>
+    </w:p>
+    <w:p>
+      <w:pPr>
+        <w:spacing w:lineRule="auto" w:line="240"/>
+      </w:pPr>
+      <w:r>
+        <w:rPr>
+          <w:rFonts w:ascii="Consolas" w:hAnsi="Consolas"/>
+          <w:color w:val="000000"/>
+          <w:shd w:val="clear" w:color="auto" w:fill="E8F2FE"/>
+        </w:rPr>
+        <w:t>C:\Users\hb-asus\Documents\Install\glassfish4\glassfish\domains\domain1\autodeploy</w:t>
       </w:r>
       <w:r/>
     </w:p>
@@ -50334,7 +50191,7 @@
             <w:i/>
             <w:color w:val="6666FF"/>
           </w:rPr>
-          <w:t>Création d'aide CHM, PDF, DOC et HTML d'une même source</w:t>
+          <w:t>Générateur de documentations PDF gratuit</w:t>
         </w:r>
       </w:hyperlink>
       <w:r/>
@@ -50352,7 +50209,7 @@
           <w:right w:val="none" w:space="1" w:color="000000"/>
         </w:pBdr>
       </w:pPr>
-      <w:bookmarkStart w:id="91" w:name="_topic_Mysqlpool"/>
+      <w:bookmarkStart w:id="91" w:name="_topic_Parametragedeslogs"/>
       <w:bookmarkEnd w:id="91"/>
       <w:r>
         <w:rPr>
@@ -50361,17 +50218,140 @@
           <w:sz w:val="26"/>
           <w:color w:val="4F81BD"/>
         </w:rPr>
-        <w:t>Mysql pool</w:t>
+        <w:t>Paramétrage des logs</w:t>
       </w:r>
       <w:r/>
     </w:p>
     <w:p>
       <w:pPr>
+        <w:spacing w:lineRule="auto" w:line="240"/>
+      </w:pPr>
+      <w:r>
+        <w:t>Plusieurs niveaux de logs :</w:t>
+      </w:r>
+    </w:p>
+    <w:p>
+      <w:pPr>
+        <w:ind w:left="360"/>
+        <w:spacing w:lineRule="auto" w:line="240"/>
+      </w:pPr>
+      <w:r>
+        <w:t/>
+      </w:r>
+    </w:p>
+    <w:p>
+      <w:pPr>
+        <w:spacing w:lineRule="auto" w:line="240"/>
+        <w:numPr>
+          <w:ilvl w:val="1"/>
+          <w:numId w:val="11"/>
+        </w:numPr>
+      </w:pPr>
+      <w:r/>
+      <w:r>
+        <w:t>fatal</w:t>
+      </w:r>
+    </w:p>
+    <w:p>
+      <w:pPr>
+        <w:spacing w:lineRule="auto" w:line="240"/>
+        <w:numPr>
+          <w:ilvl w:val="1"/>
+          <w:numId w:val="11"/>
+        </w:numPr>
+      </w:pPr>
+      <w:r/>
+      <w:r>
+        <w:t>error</w:t>
+      </w:r>
+    </w:p>
+    <w:p>
+      <w:pPr>
+        <w:spacing w:lineRule="auto" w:line="240"/>
+        <w:numPr>
+          <w:ilvl w:val="1"/>
+          <w:numId w:val="11"/>
+        </w:numPr>
+      </w:pPr>
+      <w:r/>
+      <w:r>
+        <w:t>warning</w:t>
+      </w:r>
+    </w:p>
+    <w:p>
+      <w:pPr>
+        <w:spacing w:lineRule="auto" w:line="240"/>
+        <w:numPr>
+          <w:ilvl w:val="1"/>
+          <w:numId w:val="11"/>
+        </w:numPr>
+      </w:pPr>
+      <w:r/>
+      <w:r>
+        <w:t>debug</w:t>
+      </w:r>
+    </w:p>
+    <w:p>
+      <w:pPr>
+        <w:spacing w:lineRule="auto" w:line="240"/>
+        <w:numPr>
+          <w:ilvl w:val="1"/>
+          <w:numId w:val="11"/>
+        </w:numPr>
+      </w:pPr>
+      <w:r/>
+      <w:r>
+        <w:t>info</w:t>
+      </w:r>
+    </w:p>
+    <w:p>
+      <w:pPr>
+        <w:spacing w:lineRule="auto" w:line="240"/>
+      </w:pPr>
+      <w:r>
+        <w:t/>
+      </w:r>
+    </w:p>
+    <w:p>
+      <w:pPr>
         <w:pStyle w:val="4"/>
         <w:spacing w:lineRule="auto" w:line="240"/>
       </w:pPr>
       <w:r>
-        <w:t>Copier le jar de mysql dans Glassfish :</w:t>
+        <w:t>1) Historique des API</w:t>
+      </w:r>
+    </w:p>
+    <w:p>
+      <w:pPr>
+        <w:pStyle w:val="5"/>
+        <w:spacing w:lineRule="auto" w:line="240"/>
+      </w:pPr>
+      <w:r>
+        <w:t>API de Login JUL</w:t>
+      </w:r>
+    </w:p>
+    <w:p>
+      <w:pPr>
+        <w:spacing w:lineRule="auto" w:line="240"/>
+      </w:pPr>
+      <w:r>
+        <w:t>Pour gérer les logs on peut utiliser l'API de Login JUL : Java Util Login</w:t>
+      </w:r>
+    </w:p>
+    <w:p>
+      <w:pPr>
+        <w:spacing w:lineRule="auto" w:line="240"/>
+      </w:pPr>
+      <w:r>
+        <w:t>Celle-ci utilise la sortie standard</w:t>
+      </w:r>
+    </w:p>
+    <w:p>
+      <w:pPr>
+        <w:spacing w:lineRule="auto" w:line="240"/>
+      </w:pPr>
+      <w:r>
+        <w:t>Un peu vieille</w:t>
       </w:r>
     </w:p>
     <w:p>
@@ -50384,10 +50364,214 @@
     </w:p>
     <w:p>
       <w:pPr>
-        <w:spacing w:lineRule="auto" w:line="240"/>
-      </w:pPr>
-      <w:r>
-        <w:t>C:\Users\hb-asus\Documents\Install\glassfish4\glassfish\domains\domain1\lib</w:t>
+        <w:pStyle w:val="5"/>
+        <w:spacing w:lineRule="auto" w:line="240"/>
+      </w:pPr>
+      <w:r>
+        <w:t>API Log4J</w:t>
+      </w:r>
+    </w:p>
+    <w:p>
+      <w:pPr>
+        <w:spacing w:lineRule="auto" w:line="240"/>
+      </w:pPr>
+      <w:r>
+        <w:t>Nouvelle librairy Log4J puis Log4J2 et SLF4J qui centralise toutes les logs en seul point pour créer un pont entre toutes les api java.</w:t>
+      </w:r>
+    </w:p>
+    <w:p>
+      <w:pPr>
+        <w:spacing w:lineRule="auto" w:line="240"/>
+      </w:pPr>
+      <w:r>
+        <w:t/>
+      </w:r>
+    </w:p>
+    <w:p>
+      <w:pPr>
+        <w:pStyle w:val="5"/>
+        <w:spacing w:lineRule="auto" w:line="240"/>
+      </w:pPr>
+      <w:r>
+        <w:t>Implémentation LogBack</w:t>
+      </w:r>
+    </w:p>
+    <w:p>
+      <w:pPr>
+        <w:spacing w:lineRule="auto" w:line="240"/>
+      </w:pPr>
+      <w:r>
+        <w:t>Puis LogBack (implementation) plus pratique de SLF4J</w:t>
+      </w:r>
+    </w:p>
+    <w:p>
+      <w:pPr>
+        <w:spacing w:lineRule="auto" w:line="240"/>
+      </w:pPr>
+      <w:r>
+        <w:t/>
+      </w:r>
+    </w:p>
+    <w:p>
+      <w:pPr>
+        <w:spacing w:lineRule="auto" w:line="240"/>
+      </w:pPr>
+      <w:r>
+        <w:t>Dans les prog, on utilise SLF4J.</w:t>
+      </w:r>
+    </w:p>
+    <w:p>
+      <w:pPr>
+        <w:spacing w:lineRule="auto" w:line="240"/>
+      </w:pPr>
+      <w:r>
+        <w:t/>
+      </w:r>
+    </w:p>
+    <w:p>
+      <w:pPr>
+        <w:spacing w:lineRule="auto" w:line="240"/>
+      </w:pPr>
+      <w:r>
+        <w:rPr>
+          <w:rFonts w:ascii="Consolas" w:hAnsi="Consolas"/>
+          <w:color w:val="000000"/>
+        </w:rPr>
+        <w:t>L'utilisation de &lt;scope&gt; :</w:t>
+      </w:r>
+    </w:p>
+    <w:p>
+      <w:pPr>
+        <w:spacing w:lineRule="auto" w:line="240"/>
+      </w:pPr>
+      <w:r>
+        <w:rPr>
+          <w:rFonts w:ascii="Consolas" w:hAnsi="Consolas"/>
+          <w:color w:val="008080"/>
+        </w:rPr>
+        <w:t>&lt;</w:t>
+      </w:r>
+      <w:r>
+        <w:rPr>
+          <w:rFonts w:ascii="Consolas" w:hAnsi="Consolas"/>
+          <w:color w:val="3F7F7F"/>
+        </w:rPr>
+        <w:t>scope</w:t>
+      </w:r>
+      <w:r>
+        <w:rPr>
+          <w:rFonts w:ascii="Consolas" w:hAnsi="Consolas"/>
+          <w:color w:val="008080"/>
+        </w:rPr>
+        <w:t>&gt;</w:t>
+      </w:r>
+      <w:r>
+        <w:rPr>
+          <w:rFonts w:ascii="Consolas" w:hAnsi="Consolas"/>
+          <w:color w:val="000000"/>
+        </w:rPr>
+        <w:t>test</w:t>
+      </w:r>
+      <w:r>
+        <w:rPr>
+          <w:rFonts w:ascii="Consolas" w:hAnsi="Consolas"/>
+          <w:color w:val="008080"/>
+        </w:rPr>
+        <w:t>&lt;/</w:t>
+      </w:r>
+      <w:r>
+        <w:rPr>
+          <w:rFonts w:ascii="Consolas" w:hAnsi="Consolas"/>
+          <w:color w:val="3F7F7F"/>
+        </w:rPr>
+        <w:t>scope</w:t>
+      </w:r>
+      <w:r>
+        <w:rPr>
+          <w:rFonts w:ascii="Consolas" w:hAnsi="Consolas"/>
+          <w:color w:val="008080"/>
+        </w:rPr>
+        <w:t>&gt; ---&gt; lors de la compilation du WAR (Web Archive) n'importe pas les librairies</w:t>
+      </w:r>
+    </w:p>
+    <w:p>
+      <w:pPr>
+        <w:spacing w:lineRule="auto" w:line="240"/>
+      </w:pPr>
+      <w:r>
+        <w:rPr>
+          <w:rFonts w:ascii="Consolas" w:hAnsi="Consolas"/>
+        </w:rPr>
+        <w:t/>
+      </w:r>
+    </w:p>
+    <w:p>
+      <w:pPr>
+        <w:spacing w:lineRule="auto" w:line="240"/>
+      </w:pPr>
+      <w:r>
+        <w:rPr>
+          <w:rFonts w:ascii="Consolas" w:hAnsi="Consolas"/>
+        </w:rPr>
+        <w:t/>
+      </w:r>
+    </w:p>
+    <w:p>
+      <w:pPr>
+        <w:pStyle w:val="5"/>
+        <w:spacing w:lineRule="auto" w:line="240"/>
+      </w:pPr>
+      <w:r>
+        <w:rPr>
+          <w:sz w:val="20"/>
+        </w:rPr>
+        <w:t xml:space="preserve">MyFaces </w:t>
+      </w:r>
+    </w:p>
+    <w:p>
+      <w:pPr>
+        <w:spacing w:lineRule="auto" w:line="240"/>
+      </w:pPr>
+      <w:r>
+        <w:t xml:space="preserve">L'implementation Oracles JSF : </w:t>
+      </w:r>
+      <w:r>
+        <w:rPr>
+          <w:u w:val="single"/>
+        </w:rPr>
+        <w:t>Mojara</w:t>
+      </w:r>
+    </w:p>
+    <w:p>
+      <w:pPr>
+        <w:spacing w:lineRule="auto" w:line="240"/>
+      </w:pPr>
+      <w:r>
+        <w:t/>
+      </w:r>
+    </w:p>
+    <w:p>
+      <w:pPr>
+        <w:spacing w:lineRule="auto" w:line="240"/>
+      </w:pPr>
+      <w:r>
+        <w:t>Le JAR des Drivers doit être posé dans Glassfish</w:t>
+      </w:r>
+    </w:p>
+    <w:p>
+      <w:pPr>
+        <w:spacing w:lineRule="auto" w:line="240"/>
+      </w:pPr>
+      <w:r>
+        <w:t/>
+      </w:r>
+    </w:p>
+    <w:p>
+      <w:pPr>
+        <w:spacing w:lineRule="auto" w:line="240"/>
+      </w:pPr>
+      <w:r>
+        <w:t>Config altEntrée</w:t>
       </w:r>
     </w:p>
     <w:p>
@@ -50405,7 +50589,7 @@
       <w:r>
         <w:drawing>
           <wp:inline distT="0" distB="0" distL="0" distR="0">
-            <wp:extent cx="5991225" cy="1466850"/>
+            <wp:extent cx="5029200" cy="3514725"/>
             <wp:effectExtent l="0" t="0" r="0" b="0"/>
             <wp:docPr id="14" name="Pic 14"/>
             <wp:cNvGraphicFramePr>
@@ -50427,7 +50611,7 @@
                   <pic:spPr>
                     <a:xfrm>
                       <a:off x="0" y="0"/>
-                      <a:ext cx="5991225" cy="1466850"/>
+                      <a:ext cx="5029200" cy="3514725"/>
                     </a:xfrm>
                     <a:prstGeom prst="rect">
                       <a:avLst/>
@@ -50439,6 +50623,92 @@
           </wp:inline>
         </w:drawing>
       </w:r>
+      <w:r>
+        <w:t xml:space="preserve">     Ajout de </w:t>
+      </w:r>
+      <w:r/>
+    </w:p>
+    <w:p>
+      <w:pPr>
+        <w:jc w:val="center"/>
+        <w:spacing w:before="150" w:after="150" w:lineRule="auto" w:line="240"/>
+        <w:pBdr>
+          <w:top w:val="single" w:space="1" w:color="C0C0C0"/>
+          <w:left w:val="none" w:space="1" w:color="C0C0C0"/>
+          <w:bottom w:val="single" w:space="1" w:color="C0C0C0"/>
+          <w:right w:val="none" w:space="1" w:color="C0C0C0"/>
+        </w:pBdr>
+      </w:pPr>
+      <w:r>
+        <w:rPr>
+          <w:rFonts w:ascii="Tahoma" w:hAnsi="Tahoma"/>
+          <w:i/>
+          <w:color w:val="C0C0C0"/>
+        </w:rPr>
+        <w:t xml:space="preserve">Créé avec HelpNDoc Personal Edition: </w:t>
+      </w:r>
+      <w:hyperlink r:id="hrId97">
+        <w:r>
+          <w:rPr>
+            <w:rFonts w:ascii="Tahoma" w:hAnsi="Tahoma"/>
+            <w:i/>
+            <w:color w:val="6666FF"/>
+          </w:rPr>
+          <w:t>Création d'aide CHM, PDF, DOC et HTML d'une même source</w:t>
+        </w:r>
+      </w:hyperlink>
+      <w:r/>
+      <w:r/>
+    </w:p>
+    <w:p>
+      <w:pPr>
+        <w:outlineLvl w:val="1"/>
+        <w:spacing w:before="150" w:after="150" w:lineRule="auto" w:line="240"/>
+        <w:shd w:val="clear" w:color="auto" w:fill="FFFFFF"/>
+        <w:pBdr>
+          <w:top w:val="none" w:space="1" w:color="000000"/>
+          <w:left w:val="none" w:space="1" w:color="000000"/>
+          <w:bottom w:val="none" w:space="1" w:color="000000"/>
+          <w:right w:val="none" w:space="1" w:color="000000"/>
+        </w:pBdr>
+      </w:pPr>
+      <w:bookmarkStart w:id="92" w:name="_topic_Mysqlpool"/>
+      <w:bookmarkEnd w:id="92"/>
+      <w:r>
+        <w:rPr>
+          <w:rFonts w:ascii="Tahoma" w:hAnsi="Tahoma"/>
+          <w:b/>
+          <w:sz w:val="26"/>
+          <w:color w:val="4F81BD"/>
+        </w:rPr>
+        <w:t>Mysql pool</w:t>
+      </w:r>
+      <w:r/>
+    </w:p>
+    <w:p>
+      <w:pPr>
+        <w:pStyle w:val="4"/>
+        <w:spacing w:lineRule="auto" w:line="240"/>
+      </w:pPr>
+      <w:r>
+        <w:t>Copier le jar de mysql dans Glassfish :</w:t>
+      </w:r>
+    </w:p>
+    <w:p>
+      <w:pPr>
+        <w:spacing w:lineRule="auto" w:line="240"/>
+      </w:pPr>
+      <w:r>
+        <w:t/>
+      </w:r>
+    </w:p>
+    <w:p>
+      <w:pPr>
+        <w:spacing w:lineRule="auto" w:line="240"/>
+      </w:pPr>
+      <w:r>
+        <w:t>C:\Users\hb-asus\Documents\Install\glassfish4\glassfish\domains\domain1\lib</w:t>
+      </w:r>
     </w:p>
     <w:p>
       <w:pPr>
@@ -50455,7 +50725,7 @@
       <w:r>
         <w:drawing>
           <wp:inline distT="0" distB="0" distL="0" distR="0">
-            <wp:extent cx="5991225" cy="2838450"/>
+            <wp:extent cx="5991225" cy="1466850"/>
             <wp:effectExtent l="0" t="0" r="0" b="0"/>
             <wp:docPr id="15" name="Pic 15"/>
             <wp:cNvGraphicFramePr>
@@ -50477,7 +50747,7 @@
                   <pic:spPr>
                     <a:xfrm>
                       <a:off x="0" y="0"/>
-                      <a:ext cx="5991225" cy="2838450"/>
+                      <a:ext cx="5991225" cy="1466850"/>
                     </a:xfrm>
                     <a:prstGeom prst="rect">
                       <a:avLst/>
@@ -50503,33 +50773,9 @@
         <w:spacing w:lineRule="auto" w:line="240"/>
       </w:pPr>
       <w:r>
-        <w:t>Créer un user dans la base de données avec un mot de passe.</w:t>
-      </w:r>
-    </w:p>
-    <w:p>
-      <w:pPr>
-        <w:spacing w:lineRule="auto" w:line="240"/>
-      </w:pPr>
-      <w:r>
-        <w:t/>
-      </w:r>
-    </w:p>
-    <w:p>
-      <w:pPr>
-        <w:spacing w:lineRule="auto" w:line="240"/>
-      </w:pPr>
-      <w:r>
-        <w:t>Puis paramétrer la connexion dans eclipse :</w:t>
-      </w:r>
-    </w:p>
-    <w:p>
-      <w:pPr>
-        <w:spacing w:lineRule="auto" w:line="240"/>
-      </w:pPr>
-      <w:r>
         <w:drawing>
           <wp:inline distT="0" distB="0" distL="0" distR="0">
-            <wp:extent cx="4181475" cy="4924425"/>
+            <wp:extent cx="5991225" cy="2838450"/>
             <wp:effectExtent l="0" t="0" r="0" b="0"/>
             <wp:docPr id="16" name="Pic 16"/>
             <wp:cNvGraphicFramePr>
@@ -50551,6 +50797,80 @@
                   <pic:spPr>
                     <a:xfrm>
                       <a:off x="0" y="0"/>
+                      <a:ext cx="5991225" cy="2838450"/>
+                    </a:xfrm>
+                    <a:prstGeom prst="rect">
+                      <a:avLst/>
+                    </a:prstGeom>
+                  </pic:spPr>
+                </pic:pic>
+              </a:graphicData>
+            </a:graphic>
+          </wp:inline>
+        </w:drawing>
+      </w:r>
+    </w:p>
+    <w:p>
+      <w:pPr>
+        <w:spacing w:lineRule="auto" w:line="240"/>
+      </w:pPr>
+      <w:r>
+        <w:t/>
+      </w:r>
+    </w:p>
+    <w:p>
+      <w:pPr>
+        <w:spacing w:lineRule="auto" w:line="240"/>
+      </w:pPr>
+      <w:r>
+        <w:t>Créer un user dans la base de données avec un mot de passe.</w:t>
+      </w:r>
+    </w:p>
+    <w:p>
+      <w:pPr>
+        <w:spacing w:lineRule="auto" w:line="240"/>
+      </w:pPr>
+      <w:r>
+        <w:t/>
+      </w:r>
+    </w:p>
+    <w:p>
+      <w:pPr>
+        <w:spacing w:lineRule="auto" w:line="240"/>
+      </w:pPr>
+      <w:r>
+        <w:t>Puis paramétrer la connexion dans eclipse :</w:t>
+      </w:r>
+    </w:p>
+    <w:p>
+      <w:pPr>
+        <w:spacing w:lineRule="auto" w:line="240"/>
+      </w:pPr>
+      <w:r>
+        <w:drawing>
+          <wp:inline distT="0" distB="0" distL="0" distR="0">
+            <wp:extent cx="4181475" cy="4924425"/>
+            <wp:effectExtent l="0" t="0" r="0" b="0"/>
+            <wp:docPr id="17" name="Pic 17"/>
+            <wp:cNvGraphicFramePr>
+              <a:graphicFrameLocks xmlns:a="http://schemas.openxmlformats.org/drawingml/2006/main" noChangeAspect="1"/>
+            </wp:cNvGraphicFramePr>
+            <a:graphic xmlns:a="http://schemas.openxmlformats.org/drawingml/2006/main">
+              <a:graphicData uri="http://schemas.openxmlformats.org/drawingml/2006/picture">
+                <pic:pic xmlns:pic="http://schemas.openxmlformats.org/drawingml/2006/picture">
+                  <pic:nvPicPr>
+                    <pic:cNvPr id="0" name="img17.png"/>
+                    <pic:cNvPicPr/>
+                  </pic:nvPicPr>
+                  <pic:blipFill>
+                    <a:blip r:embed="prId17" cstate="print"/>
+                    <a:stretch>
+                      <a:fillRect/>
+                    </a:stretch>
+                  </pic:blipFill>
+                  <pic:spPr>
+                    <a:xfrm>
+                      <a:off x="0" y="0"/>
                       <a:ext cx="4181475" cy="4924425"/>
                     </a:xfrm>
                     <a:prstGeom prst="rect">
@@ -50584,7 +50904,7 @@
         </w:rPr>
         <w:t xml:space="preserve">Créé avec HelpNDoc Personal Edition: </w:t>
       </w:r>
-      <w:hyperlink r:id="hrId97">
+      <w:hyperlink r:id="hrId98">
         <w:r>
           <w:rPr>
             <w:rFonts w:ascii="Tahoma" w:hAnsi="Tahoma"/>
@@ -50609,8 +50929,8 @@
           <w:right w:val="none" w:space="1" w:color="000000"/>
         </w:pBdr>
       </w:pPr>
-      <w:bookmarkStart w:id="92" w:name="_topic_Danseclipse"/>
-      <w:bookmarkEnd w:id="92"/>
+      <w:bookmarkStart w:id="93" w:name="_topic_Danseclipse"/>
+      <w:bookmarkEnd w:id="93"/>
       <w:r>
         <w:rPr>
           <w:rFonts w:ascii="Tahoma" w:hAnsi="Tahoma"/>
@@ -50700,7 +51020,7 @@
                 <wp:inline distT="0" distB="0" distL="0" distR="0">
                   <wp:extent cx="5334000" cy="2686050"/>
                   <wp:effectExtent l="0" t="0" r="0" b="0"/>
-                  <wp:docPr id="17" name="Pic 17"/>
+                  <wp:docPr id="18" name="Pic 18"/>
                   <wp:cNvGraphicFramePr>
                     <a:graphicFrameLocks xmlns:a="http://schemas.openxmlformats.org/drawingml/2006/main" noChangeAspect="1"/>
                   </wp:cNvGraphicFramePr>
@@ -50708,11 +51028,11 @@
                     <a:graphicData uri="http://schemas.openxmlformats.org/drawingml/2006/picture">
                       <pic:pic xmlns:pic="http://schemas.openxmlformats.org/drawingml/2006/picture">
                         <pic:nvPicPr>
-                          <pic:cNvPr id="0" name="img17.png"/>
+                          <pic:cNvPr id="0" name="img18.png"/>
                           <pic:cNvPicPr/>
                         </pic:nvPicPr>
                         <pic:blipFill>
-                          <a:blip r:embed="prId17" cstate="print"/>
+                          <a:blip r:embed="prId18" cstate="print"/>
                           <a:stretch>
                             <a:fillRect/>
                           </a:stretch>
@@ -50752,7 +51072,7 @@
                 <wp:inline distT="0" distB="0" distL="0" distR="0">
                   <wp:extent cx="533400" cy="609600"/>
                   <wp:effectExtent l="0" t="0" r="0" b="0"/>
-                  <wp:docPr id="18" name="Pic 18"/>
+                  <wp:docPr id="19" name="Pic 19"/>
                   <wp:cNvGraphicFramePr>
                     <a:graphicFrameLocks xmlns:a="http://schemas.openxmlformats.org/drawingml/2006/main" noChangeAspect="1"/>
                   </wp:cNvGraphicFramePr>
@@ -50760,11 +51080,11 @@
                     <a:graphicData uri="http://schemas.openxmlformats.org/drawingml/2006/picture">
                       <pic:pic xmlns:pic="http://schemas.openxmlformats.org/drawingml/2006/picture">
                         <pic:nvPicPr>
-                          <pic:cNvPr id="0" name="img18.png"/>
+                          <pic:cNvPr id="0" name="img19.png"/>
                           <pic:cNvPicPr/>
                         </pic:nvPicPr>
                         <pic:blipFill>
-                          <a:blip r:embed="prId18" cstate="print"/>
+                          <a:blip r:embed="prId19" cstate="print"/>
                           <a:stretch>
                             <a:fillRect/>
                           </a:stretch>
@@ -50858,7 +51178,7 @@
                 <wp:inline distT="0" distB="0" distL="0" distR="0">
                   <wp:extent cx="3819525" cy="4495800"/>
                   <wp:effectExtent l="0" t="0" r="0" b="0"/>
-                  <wp:docPr id="19" name="Pic 19"/>
+                  <wp:docPr id="20" name="Pic 20"/>
                   <wp:cNvGraphicFramePr>
                     <a:graphicFrameLocks xmlns:a="http://schemas.openxmlformats.org/drawingml/2006/main" noChangeAspect="1"/>
                   </wp:cNvGraphicFramePr>
@@ -50866,11 +51186,11 @@
                     <a:graphicData uri="http://schemas.openxmlformats.org/drawingml/2006/picture">
                       <pic:pic xmlns:pic="http://schemas.openxmlformats.org/drawingml/2006/picture">
                         <pic:nvPicPr>
-                          <pic:cNvPr id="0" name="img19.png"/>
+                          <pic:cNvPr id="0" name="img20.png"/>
                           <pic:cNvPicPr/>
                         </pic:nvPicPr>
                         <pic:blipFill>
-                          <a:blip r:embed="prId19" cstate="print"/>
+                          <a:blip r:embed="prId20" cstate="print"/>
                           <a:stretch>
                             <a:fillRect/>
                           </a:stretch>
@@ -50918,7 +51238,7 @@
                 <wp:inline distT="0" distB="0" distL="0" distR="0">
                   <wp:extent cx="533400" cy="628650"/>
                   <wp:effectExtent l="0" t="0" r="0" b="0"/>
-                  <wp:docPr id="20" name="Pic 20"/>
+                  <wp:docPr id="21" name="Pic 21"/>
                   <wp:cNvGraphicFramePr>
                     <a:graphicFrameLocks xmlns:a="http://schemas.openxmlformats.org/drawingml/2006/main" noChangeAspect="1"/>
                   </wp:cNvGraphicFramePr>
@@ -50926,11 +51246,11 @@
                     <a:graphicData uri="http://schemas.openxmlformats.org/drawingml/2006/picture">
                       <pic:pic xmlns:pic="http://schemas.openxmlformats.org/drawingml/2006/picture">
                         <pic:nvPicPr>
-                          <pic:cNvPr id="0" name="img20.png"/>
+                          <pic:cNvPr id="0" name="img21.png"/>
                           <pic:cNvPicPr/>
                         </pic:nvPicPr>
                         <pic:blipFill>
-                          <a:blip r:embed="prId20" cstate="print"/>
+                          <a:blip r:embed="prId21" cstate="print"/>
                           <a:stretch>
                             <a:fillRect/>
                           </a:stretch>
@@ -50997,7 +51317,7 @@
         </w:rPr>
         <w:t xml:space="preserve">Créé avec HelpNDoc Personal Edition: </w:t>
       </w:r>
-      <w:hyperlink r:id="hrId98">
+      <w:hyperlink r:id="hrId99">
         <w:r>
           <w:rPr>
             <w:rFonts w:ascii="Tahoma" w:hAnsi="Tahoma"/>
@@ -51022,8 +51342,8 @@
           <w:right w:val="none" w:space="1" w:color="000000"/>
         </w:pBdr>
       </w:pPr>
-      <w:bookmarkStart w:id="93" w:name="_topic_SchemaAppli"/>
-      <w:bookmarkEnd w:id="93"/>
+      <w:bookmarkStart w:id="94" w:name="_topic_SchemaAppli"/>
+      <w:bookmarkEnd w:id="94"/>
       <w:r>
         <w:rPr>
           <w:rFonts w:ascii="Tahoma" w:hAnsi="Tahoma"/>
@@ -51735,7 +52055,7 @@
         <w:spacing w:lineRule="auto" w:line="240"/>
         <w:numPr>
           <w:ilvl w:val="0"/>
-          <w:numId w:val="11"/>
+          <w:numId w:val="12"/>
         </w:numPr>
       </w:pPr>
       <w:r/>
@@ -51748,7 +52068,7 @@
         <w:spacing w:lineRule="auto" w:line="240"/>
         <w:numPr>
           <w:ilvl w:val="0"/>
-          <w:numId w:val="11"/>
+          <w:numId w:val="12"/>
         </w:numPr>
       </w:pPr>
       <w:r/>
@@ -51783,7 +52103,7 @@
           <wp:inline distT="0" distB="0" distL="0" distR="0">
             <wp:extent cx="5991225" cy="1371600"/>
             <wp:effectExtent l="0" t="0" r="0" b="0"/>
-            <wp:docPr id="21" name="Pic 21"/>
+            <wp:docPr id="22" name="Pic 22"/>
             <wp:cNvGraphicFramePr>
               <a:graphicFrameLocks xmlns:a="http://schemas.openxmlformats.org/drawingml/2006/main" noChangeAspect="1"/>
             </wp:cNvGraphicFramePr>
@@ -51791,11 +52111,11 @@
               <a:graphicData uri="http://schemas.openxmlformats.org/drawingml/2006/picture">
                 <pic:pic xmlns:pic="http://schemas.openxmlformats.org/drawingml/2006/picture">
                   <pic:nvPicPr>
-                    <pic:cNvPr id="0" name="img21.png"/>
+                    <pic:cNvPr id="0" name="img22.png"/>
                     <pic:cNvPicPr/>
                   </pic:nvPicPr>
                   <pic:blipFill>
-                    <a:blip r:embed="prId21" cstate="print"/>
+                    <a:blip r:embed="prId22" cstate="print"/>
                     <a:stretch>
                       <a:fillRect/>
                     </a:stretch>
@@ -51836,7 +52156,7 @@
         </w:rPr>
         <w:t xml:space="preserve">Créé avec HelpNDoc Personal Edition: </w:t>
       </w:r>
-      <w:hyperlink r:id="hrId99">
+      <w:hyperlink r:id="hrId100">
         <w:r>
           <w:rPr>
             <w:rFonts w:ascii="Tahoma" w:hAnsi="Tahoma"/>
@@ -51861,8 +52181,8 @@
           <w:right w:val="none" w:space="1" w:color="000000"/>
         </w:pBdr>
       </w:pPr>
-      <w:bookmarkStart w:id="94" w:name="_topic_Remoredebugging"/>
-      <w:bookmarkEnd w:id="94"/>
+      <w:bookmarkStart w:id="95" w:name="_topic_Remoredebugging"/>
+      <w:bookmarkEnd w:id="95"/>
       <w:r>
         <w:rPr>
           <w:rFonts w:ascii="Tahoma" w:hAnsi="Tahoma"/>
@@ -51935,7 +52255,7 @@
                 <wp:inline distT="0" distB="0" distL="0" distR="0">
                   <wp:extent cx="3752850" cy="1866900"/>
                   <wp:effectExtent l="0" t="0" r="0" b="0"/>
-                  <wp:docPr id="22" name="Pic 22"/>
+                  <wp:docPr id="23" name="Pic 23"/>
                   <wp:cNvGraphicFramePr>
                     <a:graphicFrameLocks xmlns:a="http://schemas.openxmlformats.org/drawingml/2006/main" noChangeAspect="1"/>
                   </wp:cNvGraphicFramePr>
@@ -51943,11 +52263,11 @@
                     <a:graphicData uri="http://schemas.openxmlformats.org/drawingml/2006/picture">
                       <pic:pic xmlns:pic="http://schemas.openxmlformats.org/drawingml/2006/picture">
                         <pic:nvPicPr>
-                          <pic:cNvPr id="0" name="img22.png"/>
+                          <pic:cNvPr id="0" name="img23.png"/>
                           <pic:cNvPicPr/>
                         </pic:nvPicPr>
                         <pic:blipFill>
-                          <a:blip r:embed="prId22" cstate="print"/>
+                          <a:blip r:embed="prId23" cstate="print"/>
                           <a:stretch>
                             <a:fillRect/>
                           </a:stretch>
@@ -51997,7 +52317,7 @@
                 <wp:inline distT="0" distB="0" distL="0" distR="0">
                   <wp:extent cx="2114550" cy="2295525"/>
                   <wp:effectExtent l="0" t="0" r="0" b="0"/>
-                  <wp:docPr id="23" name="Pic 23"/>
+                  <wp:docPr id="24" name="Pic 24"/>
                   <wp:cNvGraphicFramePr>
                     <a:graphicFrameLocks xmlns:a="http://schemas.openxmlformats.org/drawingml/2006/main" noChangeAspect="1"/>
                   </wp:cNvGraphicFramePr>
@@ -52005,11 +52325,11 @@
                     <a:graphicData uri="http://schemas.openxmlformats.org/drawingml/2006/picture">
                       <pic:pic xmlns:pic="http://schemas.openxmlformats.org/drawingml/2006/picture">
                         <pic:nvPicPr>
-                          <pic:cNvPr id="0" name="img23.png"/>
+                          <pic:cNvPr id="0" name="img24.png"/>
                           <pic:cNvPicPr/>
                         </pic:nvPicPr>
                         <pic:blipFill>
-                          <a:blip r:embed="prId23" cstate="print"/>
+                          <a:blip r:embed="prId24" cstate="print"/>
                           <a:stretch>
                             <a:fillRect/>
                           </a:stretch>
@@ -52140,7 +52460,7 @@
         </w:rPr>
         <w:t xml:space="preserve">Créé avec HelpNDoc Personal Edition: </w:t>
       </w:r>
-      <w:hyperlink r:id="hrId100">
+      <w:hyperlink r:id="hrId101">
         <w:r>
           <w:rPr>
             <w:rFonts w:ascii="Tahoma" w:hAnsi="Tahoma"/>
@@ -52165,8 +52485,8 @@
           <w:right w:val="none" w:space="1" w:color="000000"/>
         </w:pBdr>
       </w:pPr>
-      <w:bookmarkStart w:id="95" w:name="_topic_Jeudi"/>
-      <w:bookmarkEnd w:id="95"/>
+      <w:bookmarkStart w:id="96" w:name="_topic_Jeudi"/>
+      <w:bookmarkEnd w:id="96"/>
       <w:r>
         <w:rPr>
           <w:rFonts w:ascii="Tahoma" w:hAnsi="Tahoma"/>
@@ -52396,6 +52716,158 @@
       </w:pPr>
       <w:r>
         <w:t>on ne va pas rajouter une transation mais appeler le read de Dao et utiliser la mm transaction</w:t>
+      </w:r>
+    </w:p>
+    <w:p>
+      <w:pPr>
+        <w:spacing w:lineRule="auto" w:line="240"/>
+      </w:pPr>
+      <w:r>
+        <w:t/>
+      </w:r>
+    </w:p>
+    <w:p>
+      <w:pPr>
+        <w:spacing w:lineRule="auto" w:line="240"/>
+      </w:pPr>
+      <w:r>
+        <w:t xml:space="preserve">Lors de l'écriture de la classe qui gère les erreurs, </w:t>
+      </w:r>
+      <w:r>
+        <w:rPr>
+          <w:rFonts w:ascii="Consolas" w:hAnsi="Consolas"/>
+          <w:color w:val="3F7F5F"/>
+          <w:shd w:val="clear" w:color="auto" w:fill="E8F2FE"/>
+        </w:rPr>
+        <w:t xml:space="preserve">pas </w:t>
+      </w:r>
+      <w:r>
+        <w:rPr>
+          <w:rFonts w:ascii="Consolas" w:hAnsi="Consolas"/>
+          <w:u w:val="single"/>
+          <w:color w:val="3F7F5F"/>
+          <w:shd w:val="clear" w:color="auto" w:fill="E8F2FE"/>
+        </w:rPr>
+        <w:t>de</w:t>
+      </w:r>
+      <w:r>
+        <w:rPr>
+          <w:rFonts w:ascii="Consolas" w:hAnsi="Consolas"/>
+          <w:color w:val="3F7F5F"/>
+          <w:shd w:val="clear" w:color="auto" w:fill="E8F2FE"/>
+        </w:rPr>
+        <w:t xml:space="preserve"> </w:t>
+      </w:r>
+      <w:r>
+        <w:rPr>
+          <w:rFonts w:ascii="Consolas" w:hAnsi="Consolas"/>
+          <w:u w:val="single"/>
+          <w:color w:val="3F7F5F"/>
+          <w:shd w:val="clear" w:color="auto" w:fill="E8F2FE"/>
+        </w:rPr>
+        <w:t>constructeur</w:t>
+      </w:r>
+      <w:r>
+        <w:rPr>
+          <w:rFonts w:ascii="Consolas" w:hAnsi="Consolas"/>
+          <w:color w:val="3F7F5F"/>
+          <w:shd w:val="clear" w:color="auto" w:fill="E8F2FE"/>
+        </w:rPr>
+        <w:t xml:space="preserve"> par </w:t>
+      </w:r>
+      <w:r>
+        <w:rPr>
+          <w:rFonts w:ascii="Consolas" w:hAnsi="Consolas"/>
+          <w:u w:val="single"/>
+          <w:color w:val="3F7F5F"/>
+          <w:shd w:val="clear" w:color="auto" w:fill="E8F2FE"/>
+        </w:rPr>
+        <w:t>defaut</w:t>
+      </w:r>
+      <w:r>
+        <w:rPr>
+          <w:rFonts w:ascii="Consolas" w:hAnsi="Consolas"/>
+          <w:color w:val="3F7F5F"/>
+          <w:shd w:val="clear" w:color="auto" w:fill="E8F2FE"/>
+        </w:rPr>
+        <w:t xml:space="preserve"> </w:t>
+      </w:r>
+      <w:r>
+        <w:rPr>
+          <w:rFonts w:ascii="Consolas" w:hAnsi="Consolas"/>
+          <w:u w:val="single"/>
+          <w:color w:val="3F7F5F"/>
+          <w:shd w:val="clear" w:color="auto" w:fill="E8F2FE"/>
+        </w:rPr>
+        <w:t>comme</w:t>
+      </w:r>
+      <w:r>
+        <w:rPr>
+          <w:rFonts w:ascii="Consolas" w:hAnsi="Consolas"/>
+          <w:color w:val="3F7F5F"/>
+          <w:shd w:val="clear" w:color="auto" w:fill="E8F2FE"/>
+        </w:rPr>
+        <w:t xml:space="preserve"> </w:t>
+      </w:r>
+      <w:r>
+        <w:rPr>
+          <w:rFonts w:ascii="Consolas" w:hAnsi="Consolas"/>
+          <w:u w:val="single"/>
+          <w:color w:val="3F7F5F"/>
+          <w:shd w:val="clear" w:color="auto" w:fill="E8F2FE"/>
+        </w:rPr>
+        <w:t>ca</w:t>
+      </w:r>
+      <w:r>
+        <w:rPr>
+          <w:rFonts w:ascii="Consolas" w:hAnsi="Consolas"/>
+          <w:color w:val="3F7F5F"/>
+          <w:shd w:val="clear" w:color="auto" w:fill="E8F2FE"/>
+        </w:rPr>
+        <w:t xml:space="preserve"> onn'en </w:t>
+      </w:r>
+      <w:r>
+        <w:rPr>
+          <w:rFonts w:ascii="Consolas" w:hAnsi="Consolas"/>
+          <w:u w:val="single"/>
+          <w:color w:val="3F7F5F"/>
+          <w:shd w:val="clear" w:color="auto" w:fill="E8F2FE"/>
+        </w:rPr>
+        <w:t>crée</w:t>
+      </w:r>
+      <w:r>
+        <w:rPr>
+          <w:rFonts w:ascii="Consolas" w:hAnsi="Consolas"/>
+          <w:color w:val="3F7F5F"/>
+          <w:shd w:val="clear" w:color="auto" w:fill="E8F2FE"/>
+        </w:rPr>
+        <w:t xml:space="preserve"> pas </w:t>
+      </w:r>
+      <w:r>
+        <w:rPr>
+          <w:rFonts w:ascii="Consolas" w:hAnsi="Consolas"/>
+          <w:u w:val="single"/>
+          <w:color w:val="3F7F5F"/>
+          <w:shd w:val="clear" w:color="auto" w:fill="E8F2FE"/>
+        </w:rPr>
+        <w:t>sans</w:t>
+      </w:r>
+      <w:r>
+        <w:rPr>
+          <w:rFonts w:ascii="Consolas" w:hAnsi="Consolas"/>
+          <w:color w:val="3F7F5F"/>
+          <w:shd w:val="clear" w:color="auto" w:fill="E8F2FE"/>
+        </w:rPr>
+        <w:t xml:space="preserve"> </w:t>
+      </w:r>
+      <w:r>
+        <w:rPr>
+          <w:rFonts w:ascii="Consolas" w:hAnsi="Consolas"/>
+          <w:u w:val="single"/>
+          <w:color w:val="3F7F5F"/>
+          <w:shd w:val="clear" w:color="auto" w:fill="E8F2FE"/>
+        </w:rPr>
+        <w:t>rien</w:t>
       </w:r>
       <w:r/>
     </w:p>
@@ -52418,7 +52890,7 @@
         </w:rPr>
         <w:t xml:space="preserve">Créé avec HelpNDoc Personal Edition: </w:t>
       </w:r>
-      <w:hyperlink r:id="hrId101">
+      <w:hyperlink r:id="hrId102">
         <w:r>
           <w:rPr>
             <w:rFonts w:ascii="Tahoma" w:hAnsi="Tahoma"/>
@@ -52443,8 +52915,8 @@
           <w:right w:val="none" w:space="1" w:color="000000"/>
         </w:pBdr>
       </w:pPr>
-      <w:bookmarkStart w:id="96" w:name="_topic_Classeutile"/>
-      <w:bookmarkEnd w:id="96"/>
+      <w:bookmarkStart w:id="97" w:name="_topic_Classeutile"/>
+      <w:bookmarkEnd w:id="97"/>
       <w:r>
         <w:rPr>
           <w:rFonts w:ascii="Tahoma" w:hAnsi="Tahoma"/>
@@ -52508,7 +52980,7 @@
         </w:rPr>
         <w:t xml:space="preserve">Créé avec HelpNDoc Personal Edition: </w:t>
       </w:r>
-      <w:hyperlink r:id="hrId102">
+      <w:hyperlink r:id="hrId103">
         <w:r>
           <w:rPr>
             <w:rFonts w:ascii="Tahoma" w:hAnsi="Tahoma"/>
@@ -52533,8 +53005,8 @@
           <w:right w:val="none" w:space="1" w:color="000000"/>
         </w:pBdr>
       </w:pPr>
-      <w:bookmarkStart w:id="97" w:name="_topic_Schemadevieduneexception"/>
-      <w:bookmarkEnd w:id="97"/>
+      <w:bookmarkStart w:id="98" w:name="_topic_Schemadevieduneexception"/>
+      <w:bookmarkEnd w:id="98"/>
       <w:r>
         <w:rPr>
           <w:rFonts w:ascii="Tahoma" w:hAnsi="Tahoma"/>
@@ -52554,119 +53026,6 @@
         <w:drawing>
           <wp:inline distT="0" distB="0" distL="0" distR="0">
             <wp:extent cx="5991225" cy="2705100"/>
-            <wp:effectExtent l="0" t="0" r="0" b="0"/>
-            <wp:docPr id="24" name="Pic 24"/>
-            <wp:cNvGraphicFramePr>
-              <a:graphicFrameLocks xmlns:a="http://schemas.openxmlformats.org/drawingml/2006/main" noChangeAspect="1"/>
-            </wp:cNvGraphicFramePr>
-            <a:graphic xmlns:a="http://schemas.openxmlformats.org/drawingml/2006/main">
-              <a:graphicData uri="http://schemas.openxmlformats.org/drawingml/2006/picture">
-                <pic:pic xmlns:pic="http://schemas.openxmlformats.org/drawingml/2006/picture">
-                  <pic:nvPicPr>
-                    <pic:cNvPr id="0" name="img24.png"/>
-                    <pic:cNvPicPr/>
-                  </pic:nvPicPr>
-                  <pic:blipFill>
-                    <a:blip r:embed="prId24" cstate="print"/>
-                    <a:stretch>
-                      <a:fillRect/>
-                    </a:stretch>
-                  </pic:blipFill>
-                  <pic:spPr>
-                    <a:xfrm>
-                      <a:off x="0" y="0"/>
-                      <a:ext cx="5991225" cy="2705100"/>
-                    </a:xfrm>
-                    <a:prstGeom prst="rect">
-                      <a:avLst/>
-                    </a:prstGeom>
-                  </pic:spPr>
-                </pic:pic>
-              </a:graphicData>
-            </a:graphic>
-          </wp:inline>
-        </w:drawing>
-      </w:r>
-    </w:p>
-    <w:p>
-      <w:pPr>
-        <w:spacing w:lineRule="auto" w:line="240"/>
-      </w:pPr>
-      <w:r>
-        <w:t/>
-      </w:r>
-    </w:p>
-    <w:p>
-      <w:pPr>
-        <w:spacing w:lineRule="auto" w:line="240"/>
-      </w:pPr>
-      <w:r/>
-    </w:p>
-    <w:p>
-      <w:pPr>
-        <w:jc w:val="center"/>
-        <w:spacing w:before="150" w:after="150" w:lineRule="auto" w:line="240"/>
-        <w:pBdr>
-          <w:top w:val="single" w:space="1" w:color="C0C0C0"/>
-          <w:left w:val="none" w:space="1" w:color="C0C0C0"/>
-          <w:bottom w:val="single" w:space="1" w:color="C0C0C0"/>
-          <w:right w:val="none" w:space="1" w:color="C0C0C0"/>
-        </w:pBdr>
-      </w:pPr>
-      <w:r>
-        <w:rPr>
-          <w:rFonts w:ascii="Tahoma" w:hAnsi="Tahoma"/>
-          <w:i/>
-          <w:color w:val="C0C0C0"/>
-        </w:rPr>
-        <w:t xml:space="preserve">Créé avec HelpNDoc Personal Edition: </w:t>
-      </w:r>
-      <w:hyperlink r:id="hrId103">
-        <w:r>
-          <w:rPr>
-            <w:rFonts w:ascii="Tahoma" w:hAnsi="Tahoma"/>
-            <w:i/>
-            <w:color w:val="6666FF"/>
-          </w:rPr>
-          <w:t>Générateur d'aides Web gratuit</w:t>
-        </w:r>
-      </w:hyperlink>
-      <w:r/>
-      <w:r/>
-    </w:p>
-    <w:p>
-      <w:pPr>
-        <w:outlineLvl w:val="1"/>
-        <w:spacing w:before="150" w:after="150" w:lineRule="auto" w:line="240"/>
-        <w:shd w:val="clear" w:color="auto" w:fill="FFFFFF"/>
-        <w:pBdr>
-          <w:top w:val="none" w:space="1" w:color="000000"/>
-          <w:left w:val="none" w:space="1" w:color="000000"/>
-          <w:bottom w:val="none" w:space="1" w:color="000000"/>
-          <w:right w:val="none" w:space="1" w:color="000000"/>
-        </w:pBdr>
-      </w:pPr>
-      <w:bookmarkStart w:id="98" w:name="_topic_SchemadesERROREXCEPTION"/>
-      <w:bookmarkEnd w:id="98"/>
-      <w:r>
-        <w:rPr>
-          <w:rFonts w:ascii="Tahoma" w:hAnsi="Tahoma"/>
-          <w:b/>
-          <w:sz w:val="26"/>
-          <w:color w:val="4F81BD"/>
-        </w:rPr>
-        <w:t>Schéma des ERROR / EXCEPTION</w:t>
-      </w:r>
-      <w:r/>
-    </w:p>
-    <w:p>
-      <w:pPr>
-        <w:spacing w:lineRule="auto" w:line="240"/>
-      </w:pPr>
-      <w:r>
-        <w:drawing>
-          <wp:inline distT="0" distB="0" distL="0" distR="0">
-            <wp:extent cx="5991225" cy="2486025"/>
             <wp:effectExtent l="0" t="0" r="0" b="0"/>
             <wp:docPr id="25" name="Pic 25"/>
             <wp:cNvGraphicFramePr>
@@ -52688,6 +53047,119 @@
                   <pic:spPr>
                     <a:xfrm>
                       <a:off x="0" y="0"/>
+                      <a:ext cx="5991225" cy="2705100"/>
+                    </a:xfrm>
+                    <a:prstGeom prst="rect">
+                      <a:avLst/>
+                    </a:prstGeom>
+                  </pic:spPr>
+                </pic:pic>
+              </a:graphicData>
+            </a:graphic>
+          </wp:inline>
+        </w:drawing>
+      </w:r>
+    </w:p>
+    <w:p>
+      <w:pPr>
+        <w:spacing w:lineRule="auto" w:line="240"/>
+      </w:pPr>
+      <w:r>
+        <w:t/>
+      </w:r>
+    </w:p>
+    <w:p>
+      <w:pPr>
+        <w:spacing w:lineRule="auto" w:line="240"/>
+      </w:pPr>
+      <w:r/>
+    </w:p>
+    <w:p>
+      <w:pPr>
+        <w:jc w:val="center"/>
+        <w:spacing w:before="150" w:after="150" w:lineRule="auto" w:line="240"/>
+        <w:pBdr>
+          <w:top w:val="single" w:space="1" w:color="C0C0C0"/>
+          <w:left w:val="none" w:space="1" w:color="C0C0C0"/>
+          <w:bottom w:val="single" w:space="1" w:color="C0C0C0"/>
+          <w:right w:val="none" w:space="1" w:color="C0C0C0"/>
+        </w:pBdr>
+      </w:pPr>
+      <w:r>
+        <w:rPr>
+          <w:rFonts w:ascii="Tahoma" w:hAnsi="Tahoma"/>
+          <w:i/>
+          <w:color w:val="C0C0C0"/>
+        </w:rPr>
+        <w:t xml:space="preserve">Créé avec HelpNDoc Personal Edition: </w:t>
+      </w:r>
+      <w:hyperlink r:id="hrId104">
+        <w:r>
+          <w:rPr>
+            <w:rFonts w:ascii="Tahoma" w:hAnsi="Tahoma"/>
+            <w:i/>
+            <w:color w:val="6666FF"/>
+          </w:rPr>
+          <w:t>Générateur d'aides Web gratuit</w:t>
+        </w:r>
+      </w:hyperlink>
+      <w:r/>
+      <w:r/>
+    </w:p>
+    <w:p>
+      <w:pPr>
+        <w:outlineLvl w:val="1"/>
+        <w:spacing w:before="150" w:after="150" w:lineRule="auto" w:line="240"/>
+        <w:shd w:val="clear" w:color="auto" w:fill="FFFFFF"/>
+        <w:pBdr>
+          <w:top w:val="none" w:space="1" w:color="000000"/>
+          <w:left w:val="none" w:space="1" w:color="000000"/>
+          <w:bottom w:val="none" w:space="1" w:color="000000"/>
+          <w:right w:val="none" w:space="1" w:color="000000"/>
+        </w:pBdr>
+      </w:pPr>
+      <w:bookmarkStart w:id="99" w:name="_topic_SchemadesERROREXCEPTION"/>
+      <w:bookmarkEnd w:id="99"/>
+      <w:r>
+        <w:rPr>
+          <w:rFonts w:ascii="Tahoma" w:hAnsi="Tahoma"/>
+          <w:b/>
+          <w:sz w:val="26"/>
+          <w:color w:val="4F81BD"/>
+        </w:rPr>
+        <w:t>Schéma des ERROR / EXCEPTION</w:t>
+      </w:r>
+      <w:r/>
+    </w:p>
+    <w:p>
+      <w:pPr>
+        <w:spacing w:lineRule="auto" w:line="240"/>
+      </w:pPr>
+      <w:r>
+        <w:drawing>
+          <wp:inline distT="0" distB="0" distL="0" distR="0">
+            <wp:extent cx="5991225" cy="2486025"/>
+            <wp:effectExtent l="0" t="0" r="0" b="0"/>
+            <wp:docPr id="26" name="Pic 26"/>
+            <wp:cNvGraphicFramePr>
+              <a:graphicFrameLocks xmlns:a="http://schemas.openxmlformats.org/drawingml/2006/main" noChangeAspect="1"/>
+            </wp:cNvGraphicFramePr>
+            <a:graphic xmlns:a="http://schemas.openxmlformats.org/drawingml/2006/main">
+              <a:graphicData uri="http://schemas.openxmlformats.org/drawingml/2006/picture">
+                <pic:pic xmlns:pic="http://schemas.openxmlformats.org/drawingml/2006/picture">
+                  <pic:nvPicPr>
+                    <pic:cNvPr id="0" name="img26.png"/>
+                    <pic:cNvPicPr/>
+                  </pic:nvPicPr>
+                  <pic:blipFill>
+                    <a:blip r:embed="prId26" cstate="print"/>
+                    <a:stretch>
+                      <a:fillRect/>
+                    </a:stretch>
+                  </pic:blipFill>
+                  <pic:spPr>
+                    <a:xfrm>
+                      <a:off x="0" y="0"/>
                       <a:ext cx="5991225" cy="2486025"/>
                     </a:xfrm>
                     <a:prstGeom prst="rect">
@@ -52721,7 +53193,7 @@
         </w:rPr>
         <w:t xml:space="preserve">Créé avec HelpNDoc Personal Edition: </w:t>
       </w:r>
-      <w:hyperlink r:id="hrId104">
+      <w:hyperlink r:id="hrId105">
         <w:r>
           <w:rPr>
             <w:rFonts w:ascii="Tahoma" w:hAnsi="Tahoma"/>
@@ -52729,6 +53201,515 @@
             <w:color w:val="6666FF"/>
           </w:rPr>
           <w:t>Générateur facile de livres électroniques et documentation</w:t>
+        </w:r>
+      </w:hyperlink>
+      <w:r/>
+      <w:r/>
+    </w:p>
+    <w:p>
+      <w:pPr>
+        <w:outlineLvl w:val="0"/>
+        <w:spacing w:before="75" w:after="450" w:lineRule="auto" w:line="240"/>
+        <w:shd w:val="clear" w:color="auto" w:fill="FFFFFF"/>
+        <w:pBdr>
+          <w:top w:val="none" w:space="1" w:color="AAAAAA"/>
+          <w:left w:val="none" w:space="1" w:color="AAAAAA"/>
+          <w:bottom w:val="single" w:space="1" w:color="AAAAAA"/>
+          <w:right w:val="none" w:space="1" w:color="AAAAAA"/>
+        </w:pBdr>
+      </w:pPr>
+      <w:bookmarkStart w:id="100" w:name="_topic_ListedestutosdonnesparJeremy"/>
+      <w:bookmarkEnd w:id="100"/>
+      <w:r>
+        <w:rPr>
+          <w:rFonts w:ascii="Tahoma" w:hAnsi="Tahoma"/>
+          <w:b/>
+          <w:sz w:val="28"/>
+          <w:color w:val="365F91"/>
+        </w:rPr>
+        <w:t>Liste des tutos donnés par Jérémy</w:t>
+      </w:r>
+      <w:r/>
+    </w:p>
+    <w:p>
+      <w:pPr>
+        <w:spacing w:lineRule="auto" w:line="240"/>
+      </w:pPr>
+      <w:r>
+        <w:t/>
+      </w:r>
+    </w:p>
+    <w:p>
+      <w:pPr>
+        <w:spacing w:lineRule="auto" w:line="240"/>
+        <w:numPr>
+          <w:ilvl w:val="0"/>
+          <w:numId w:val="13"/>
+        </w:numPr>
+      </w:pPr>
+      <w:r/>
+      <w:r>
+        <w:t xml:space="preserve">    JSF (liste) : </w:t>
+      </w:r>
+      <w:hyperlink r:id="hrId106">
+        <w:r>
+          <w:rPr>
+            <w:rStyle w:val="c13"/>
+          </w:rPr>
+          <w:t>http://www.mkyong.com/tutorials/jsf-2-0-tutorials/</w:t>
+        </w:r>
+      </w:hyperlink>
+    </w:p>
+    <w:p>
+      <w:pPr>
+        <w:spacing w:lineRule="auto" w:line="240"/>
+      </w:pPr>
+      <w:r>
+        <w:t/>
+      </w:r>
+    </w:p>
+    <w:p>
+      <w:pPr>
+        <w:spacing w:lineRule="auto" w:line="240"/>
+        <w:numPr>
+          <w:ilvl w:val="1"/>
+          <w:numId w:val="13"/>
+        </w:numPr>
+      </w:pPr>
+      <w:r/>
+      <w:r>
+        <w:t xml:space="preserve">Navigation implicite : </w:t>
+      </w:r>
+      <w:hyperlink r:id="hrId107">
+        <w:r>
+          <w:br/>
+        </w:r>
+        <w:r>
+          <w:rPr>
+            <w:rStyle w:val="c13"/>
+          </w:rPr>
+          <w:t>http://www.mkyong.com/jsf2/implicit-navigation-in-jsf-2-0/</w:t>
+        </w:r>
+      </w:hyperlink>
+    </w:p>
+    <w:p>
+      <w:pPr>
+        <w:spacing w:lineRule="auto" w:line="240"/>
+        <w:numPr>
+          <w:ilvl w:val="2"/>
+          <w:numId w:val="14"/>
+        </w:numPr>
+      </w:pPr>
+      <w:r/>
+      <w:r>
+        <w:t>Vous donnera un aperçu de la configuration de navigation dans faces-config.xml</w:t>
+      </w:r>
+    </w:p>
+    <w:p>
+      <w:pPr>
+        <w:ind w:left="720"/>
+        <w:spacing w:lineRule="auto" w:line="240"/>
+      </w:pPr>
+      <w:r>
+        <w:t/>
+      </w:r>
+    </w:p>
+    <w:p>
+      <w:pPr>
+        <w:spacing w:lineRule="auto" w:line="240"/>
+        <w:numPr>
+          <w:ilvl w:val="1"/>
+          <w:numId w:val="13"/>
+        </w:numPr>
+      </w:pPr>
+      <w:r/>
+      <w:r>
+        <w:t xml:space="preserve">Navigation par action dans un form et méthode Java : </w:t>
+      </w:r>
+      <w:hyperlink r:id="hrId108">
+        <w:r>
+          <w:br/>
+        </w:r>
+        <w:r>
+          <w:rPr>
+            <w:rStyle w:val="c13"/>
+          </w:rPr>
+          <w:t>http://www.mkyong.com/jsf2/jsf-form-action-navigation-rule-example</w:t>
+        </w:r>
+      </w:hyperlink>
+    </w:p>
+    <w:p>
+      <w:pPr>
+        <w:ind w:left="360"/>
+        <w:spacing w:lineRule="auto" w:line="240"/>
+      </w:pPr>
+      <w:r>
+        <w:t/>
+      </w:r>
+    </w:p>
+    <w:p>
+      <w:pPr>
+        <w:spacing w:lineRule="auto" w:line="240"/>
+        <w:numPr>
+          <w:ilvl w:val="1"/>
+          <w:numId w:val="13"/>
+        </w:numPr>
+      </w:pPr>
+      <w:r/>
+      <w:r>
+        <w:t xml:space="preserve">Composant de liste déroulante : </w:t>
+      </w:r>
+      <w:hyperlink r:id="hrId109">
+        <w:r>
+          <w:br/>
+        </w:r>
+        <w:r>
+          <w:rPr>
+            <w:rStyle w:val="c13"/>
+          </w:rPr>
+          <w:t>http://www.mkyong.com/jsf2/jsf-2-dropdown-box-example/</w:t>
+        </w:r>
+      </w:hyperlink>
+    </w:p>
+    <w:p>
+      <w:pPr>
+        <w:ind w:left="360"/>
+        <w:spacing w:lineRule="auto" w:line="240"/>
+      </w:pPr>
+      <w:r>
+        <w:t/>
+      </w:r>
+    </w:p>
+    <w:p>
+      <w:pPr>
+        <w:spacing w:lineRule="auto" w:line="240"/>
+        <w:numPr>
+          <w:ilvl w:val="1"/>
+          <w:numId w:val="13"/>
+        </w:numPr>
+      </w:pPr>
+      <w:r/>
+      <w:r>
+        <w:t xml:space="preserve">Le tag 'f:param' pour envoyer des paramètres (sera utilisé pour l'édition) : </w:t>
+      </w:r>
+      <w:hyperlink r:id="hrId110">
+        <w:r>
+          <w:br/>
+        </w:r>
+        <w:r>
+          <w:rPr>
+            <w:rStyle w:val="c13"/>
+          </w:rPr>
+          <w:t>http://www.mkyong.com/jsf2/jsf-2-param-example/</w:t>
+        </w:r>
+      </w:hyperlink>
+    </w:p>
+    <w:p>
+      <w:pPr>
+        <w:ind w:left="360"/>
+        <w:spacing w:lineRule="auto" w:line="240"/>
+      </w:pPr>
+      <w:r>
+        <w:t/>
+      </w:r>
+    </w:p>
+    <w:p>
+      <w:pPr>
+        <w:spacing w:lineRule="auto" w:line="240"/>
+        <w:numPr>
+          <w:ilvl w:val="1"/>
+          <w:numId w:val="13"/>
+        </w:numPr>
+      </w:pPr>
+      <w:r/>
+      <w:r>
+        <w:t xml:space="preserve">Utilisation simple d'un bean managé (explique la configuration nécessaire pour les anciennes version de JSF) : </w:t>
+      </w:r>
+      <w:hyperlink r:id="hrId111">
+        <w:r>
+          <w:br/>
+        </w:r>
+        <w:r>
+          <w:rPr>
+            <w:rStyle w:val="c13"/>
+          </w:rPr>
+          <w:t>http://www.mkyong.com/jsf2/configure-managed-beans-in-jsf-2-0/</w:t>
+        </w:r>
+      </w:hyperlink>
+    </w:p>
+    <w:p>
+      <w:pPr>
+        <w:ind w:left="360"/>
+        <w:spacing w:lineRule="auto" w:line="240"/>
+      </w:pPr>
+      <w:r>
+        <w:t/>
+      </w:r>
+    </w:p>
+    <w:p>
+      <w:pPr>
+        <w:spacing w:lineRule="auto" w:line="240"/>
+        <w:numPr>
+          <w:ilvl w:val="0"/>
+          <w:numId w:val="13"/>
+        </w:numPr>
+      </w:pPr>
+      <w:r/>
+      <w:r>
+        <w:t xml:space="preserve">    Spring</w:t>
+      </w:r>
+    </w:p>
+    <w:p>
+      <w:pPr>
+        <w:spacing w:lineRule="auto" w:line="240"/>
+      </w:pPr>
+      <w:r>
+        <w:t/>
+      </w:r>
+    </w:p>
+    <w:p>
+      <w:pPr>
+        <w:spacing w:lineRule="auto" w:line="240"/>
+        <w:numPr>
+          <w:ilvl w:val="1"/>
+          <w:numId w:val="13"/>
+        </w:numPr>
+      </w:pPr>
+      <w:r/>
+      <w:r>
+        <w:t xml:space="preserve">Hello World Spring dans un projet Java (pas de web) : </w:t>
+      </w:r>
+      <w:hyperlink r:id="hrId112">
+        <w:r>
+          <w:br/>
+        </w:r>
+        <w:r>
+          <w:rPr>
+            <w:rStyle w:val="c13"/>
+          </w:rPr>
+          <w:t>http://www.mkyong.com/spring3/spring-3-hello-world-example/</w:t>
+        </w:r>
+      </w:hyperlink>
+    </w:p>
+    <w:p>
+      <w:pPr>
+        <w:ind w:left="360"/>
+        <w:spacing w:lineRule="auto" w:line="240"/>
+      </w:pPr>
+      <w:r>
+        <w:t/>
+      </w:r>
+    </w:p>
+    <w:p>
+      <w:pPr>
+        <w:spacing w:lineRule="auto" w:line="240"/>
+        <w:numPr>
+          <w:ilvl w:val="1"/>
+          <w:numId w:val="13"/>
+        </w:numPr>
+      </w:pPr>
+      <w:r/>
+      <w:r>
+        <w:t xml:space="preserve">Exemple d'injection de dépendance (DI) sans l'annotation Autowired, avec de la configuration XML et le setter : </w:t>
+      </w:r>
+      <w:hyperlink r:id="hrId113">
+        <w:r>
+          <w:br/>
+        </w:r>
+        <w:r>
+          <w:rPr>
+            <w:rStyle w:val="c13"/>
+          </w:rPr>
+          <w:t>http://www.mkyong.com/spring/spring-di-via-setter-method/</w:t>
+        </w:r>
+      </w:hyperlink>
+    </w:p>
+    <w:p>
+      <w:pPr>
+        <w:ind w:left="360"/>
+        <w:spacing w:lineRule="auto" w:line="240"/>
+      </w:pPr>
+      <w:r>
+        <w:t/>
+      </w:r>
+    </w:p>
+    <w:p>
+      <w:pPr>
+        <w:spacing w:lineRule="auto" w:line="240"/>
+        <w:numPr>
+          <w:ilvl w:val="1"/>
+          <w:numId w:val="13"/>
+        </w:numPr>
+      </w:pPr>
+      <w:r/>
+      <w:r>
+        <w:t xml:space="preserve">Exemple d'injection de dépendances avec annotation (dans la 2eme partie) : </w:t>
+      </w:r>
+      <w:hyperlink r:id="hrId114">
+        <w:r>
+          <w:br/>
+        </w:r>
+        <w:r>
+          <w:rPr>
+            <w:rStyle w:val="c13"/>
+          </w:rPr>
+          <w:t>http://www.mkyong.com/spring/spring-auto-scanning-components/</w:t>
+        </w:r>
+      </w:hyperlink>
+    </w:p>
+    <w:p>
+      <w:pPr>
+        <w:ind w:left="360"/>
+        <w:spacing w:lineRule="auto" w:line="240"/>
+      </w:pPr>
+      <w:r>
+        <w:t/>
+      </w:r>
+    </w:p>
+    <w:p>
+      <w:pPr>
+        <w:spacing w:lineRule="auto" w:line="240"/>
+        <w:numPr>
+          <w:ilvl w:val="0"/>
+          <w:numId w:val="13"/>
+        </w:numPr>
+      </w:pPr>
+      <w:r/>
+      <w:r>
+        <w:t>Hibernate</w:t>
+      </w:r>
+    </w:p>
+    <w:p>
+      <w:pPr>
+        <w:spacing w:lineRule="auto" w:line="240"/>
+      </w:pPr>
+      <w:r>
+        <w:t/>
+      </w:r>
+    </w:p>
+    <w:p>
+      <w:pPr>
+        <w:spacing w:lineRule="auto" w:line="240"/>
+        <w:numPr>
+          <w:ilvl w:val="1"/>
+          <w:numId w:val="13"/>
+        </w:numPr>
+      </w:pPr>
+      <w:r/>
+      <w:r>
+        <w:t xml:space="preserve">Association one-to-many (XML) : </w:t>
+      </w:r>
+      <w:r>
+        <w:br/>
+      </w:r>
+      <w:r>
+        <w:t>http://www.mkyong.com/hibernate/hibernate-one-to-many-relationship-example/</w:t>
+      </w:r>
+    </w:p>
+    <w:p>
+      <w:pPr>
+        <w:ind w:left="360"/>
+        <w:spacing w:lineRule="auto" w:line="240"/>
+      </w:pPr>
+      <w:r>
+        <w:t/>
+      </w:r>
+    </w:p>
+    <w:p>
+      <w:pPr>
+        <w:spacing w:lineRule="auto" w:line="240"/>
+        <w:numPr>
+          <w:ilvl w:val="1"/>
+          <w:numId w:val="13"/>
+        </w:numPr>
+      </w:pPr>
+      <w:r/>
+      <w:r>
+        <w:t xml:space="preserve">Association one-to-many (Annotations) : </w:t>
+      </w:r>
+      <w:r>
+        <w:br/>
+      </w:r>
+      <w:r>
+        <w:t>http://www.mkyong.com/hibernate/hibernate-one-to-many-relationship-example-annotation/</w:t>
+      </w:r>
+    </w:p>
+    <w:p>
+      <w:pPr>
+        <w:ind w:left="360"/>
+        <w:spacing w:lineRule="auto" w:line="240"/>
+      </w:pPr>
+      <w:r>
+        <w:t/>
+      </w:r>
+    </w:p>
+    <w:p>
+      <w:pPr>
+        <w:spacing w:lineRule="auto" w:line="240"/>
+        <w:numPr>
+          <w:ilvl w:val="0"/>
+          <w:numId w:val="13"/>
+        </w:numPr>
+      </w:pPr>
+      <w:r/>
+      <w:r>
+        <w:t xml:space="preserve">Jackson (conversion Java&lt;-&gt;JSON) </w:t>
+      </w:r>
+    </w:p>
+    <w:p>
+      <w:pPr>
+        <w:spacing w:lineRule="auto" w:line="240"/>
+      </w:pPr>
+      <w:r>
+        <w:t/>
+      </w:r>
+    </w:p>
+    <w:p>
+      <w:pPr>
+        <w:spacing w:lineRule="auto" w:line="240"/>
+        <w:numPr>
+          <w:ilvl w:val="1"/>
+          <w:numId w:val="13"/>
+        </w:numPr>
+      </w:pPr>
+      <w:r/>
+      <w:r>
+        <w:t>http://www.mkyong.com/java/how-to-convert-java-object-to-from-json-jackson/</w:t>
+      </w:r>
+    </w:p>
+    <w:p>
+      <w:pPr>
+        <w:spacing w:lineRule="auto" w:line="240"/>
+      </w:pPr>
+      <w:r/>
+    </w:p>
+    <w:p>
+      <w:pPr>
+        <w:jc w:val="center"/>
+        <w:spacing w:before="150" w:after="150" w:lineRule="auto" w:line="240"/>
+        <w:pBdr>
+          <w:top w:val="single" w:space="1" w:color="C0C0C0"/>
+          <w:left w:val="none" w:space="1" w:color="C0C0C0"/>
+          <w:bottom w:val="single" w:space="1" w:color="C0C0C0"/>
+          <w:right w:val="none" w:space="1" w:color="C0C0C0"/>
+        </w:pBdr>
+      </w:pPr>
+      <w:r>
+        <w:rPr>
+          <w:rFonts w:ascii="Tahoma" w:hAnsi="Tahoma"/>
+          <w:i/>
+          <w:color w:val="C0C0C0"/>
+        </w:rPr>
+        <w:t xml:space="preserve">Créé avec HelpNDoc Personal Edition: </w:t>
+      </w:r>
+      <w:hyperlink r:id="hrId115">
+        <w:r>
+          <w:rPr>
+            <w:rFonts w:ascii="Tahoma" w:hAnsi="Tahoma"/>
+            <w:i/>
+            <w:color w:val="6666FF"/>
+          </w:rPr>
+          <w:t>Générateur de documentation et EPub gratuit</w:t>
         </w:r>
       </w:hyperlink>
       <w:r/>
@@ -52767,7 +53748,7 @@
         <w:sz w:val="18"/>
         <w:color w:val="969696"/>
       </w:rPr>
-      <w:t>283</w:t>
+      <w:t>289</w:t>
     </w:r>
     <w:r>
       <w:fldChar w:fldCharType="end"/>
@@ -52793,7 +53774,7 @@
         <w:sz w:val="18"/>
         <w:color w:val="969696"/>
       </w:rPr>
-      <w:t>282</w:t>
+      <w:t>288</w:t>
     </w:r>
     <w:r>
       <w:fldChar w:fldCharType="end"/>
@@ -54368,6 +55349,171 @@
   <w:abstractNum w:abstractNumId="9">
     <w:multiLevelType w:val="multilevel"/>
     <w:lvl w:ilvl="0">
+      <w:numFmt w:val="bullet"/>
+      <w:lvlText w:val="·"/>
+      <w:lvlJc w:val="left"/>
+      <w:pPr>
+        <w:ind w:left="360" w:hanging="360"/>
+        <w:tab w:val="num" w:pos="360"/>
+      </w:pPr>
+      <w:rPr>
+        <w:rFonts w:ascii="Symbol" w:hAnsi="Symbol"/>
+        <w:b w:val="0"/>
+        <w:i w:val="0"/>
+        <w:strike w:val="0"/>
+        <w:sz w:val="24"/>
+        <w:color w:val="auto"/>
+        <w:u w:val="none"/>
+      </w:rPr>
+    </w:lvl>
+    <w:lvl w:ilvl="1">
+      <w:numFmt w:val="bullet"/>
+      <w:lvlText w:val="o"/>
+      <w:lvlJc w:val="left"/>
+      <w:pPr>
+        <w:ind w:left="1080" w:hanging="360"/>
+        <w:tab w:val="num" w:pos="1080"/>
+      </w:pPr>
+      <w:rPr>
+        <w:rFonts w:ascii="Courier New" w:hAnsi="Courier New"/>
+        <w:b w:val="0"/>
+        <w:i w:val="0"/>
+        <w:strike w:val="0"/>
+        <w:sz w:val="24"/>
+        <w:color w:val="auto"/>
+        <w:u w:val="none"/>
+      </w:rPr>
+    </w:lvl>
+    <w:lvl w:ilvl="2">
+      <w:numFmt w:val="bullet"/>
+      <w:lvlText w:val="§"/>
+      <w:lvlJc w:val="left"/>
+      <w:pPr>
+        <w:ind w:left="1800" w:hanging="360"/>
+        <w:tab w:val="num" w:pos="1800"/>
+      </w:pPr>
+      <w:rPr>
+        <w:rFonts w:ascii="Wingdings" w:hAnsi="Wingdings"/>
+        <w:b w:val="0"/>
+        <w:i w:val="0"/>
+        <w:strike w:val="0"/>
+        <w:sz w:val="24"/>
+        <w:color w:val="auto"/>
+        <w:u w:val="none"/>
+      </w:rPr>
+    </w:lvl>
+    <w:lvl w:ilvl="3">
+      <w:numFmt w:val="bullet"/>
+      <w:lvlText w:val="·"/>
+      <w:lvlJc w:val="left"/>
+      <w:pPr>
+        <w:ind w:left="2520" w:hanging="360"/>
+        <w:tab w:val="num" w:pos="2520"/>
+      </w:pPr>
+      <w:rPr>
+        <w:rFonts w:ascii="Symbol" w:hAnsi="Symbol"/>
+        <w:b w:val="0"/>
+        <w:i w:val="0"/>
+        <w:strike w:val="0"/>
+        <w:sz w:val="24"/>
+        <w:color w:val="auto"/>
+        <w:u w:val="none"/>
+      </w:rPr>
+    </w:lvl>
+    <w:lvl w:ilvl="4">
+      <w:numFmt w:val="bullet"/>
+      <w:lvlText w:val="o"/>
+      <w:lvlJc w:val="left"/>
+      <w:pPr>
+        <w:ind w:left="3240" w:hanging="360"/>
+        <w:tab w:val="num" w:pos="3240"/>
+      </w:pPr>
+      <w:rPr>
+        <w:rFonts w:ascii="Courier New" w:hAnsi="Courier New"/>
+        <w:b w:val="0"/>
+        <w:i w:val="0"/>
+        <w:strike w:val="0"/>
+        <w:sz w:val="24"/>
+        <w:color w:val="auto"/>
+        <w:u w:val="none"/>
+      </w:rPr>
+    </w:lvl>
+    <w:lvl w:ilvl="5">
+      <w:numFmt w:val="bullet"/>
+      <w:lvlText w:val="§"/>
+      <w:lvlJc w:val="left"/>
+      <w:pPr>
+        <w:ind w:left="3960" w:hanging="360"/>
+        <w:tab w:val="num" w:pos="3960"/>
+      </w:pPr>
+      <w:rPr>
+        <w:rFonts w:ascii="Wingdings" w:hAnsi="Wingdings"/>
+        <w:b w:val="0"/>
+        <w:i w:val="0"/>
+        <w:strike w:val="0"/>
+        <w:sz w:val="24"/>
+        <w:color w:val="auto"/>
+        <w:u w:val="none"/>
+      </w:rPr>
+    </w:lvl>
+    <w:lvl w:ilvl="6">
+      <w:numFmt w:val="bullet"/>
+      <w:lvlText w:val="·"/>
+      <w:lvlJc w:val="left"/>
+      <w:pPr>
+        <w:ind w:left="4680" w:hanging="360"/>
+        <w:tab w:val="num" w:pos="4680"/>
+      </w:pPr>
+      <w:rPr>
+        <w:rFonts w:ascii="Symbol" w:hAnsi="Symbol"/>
+        <w:b w:val="0"/>
+        <w:i w:val="0"/>
+        <w:strike w:val="0"/>
+        <w:sz w:val="24"/>
+        <w:color w:val="auto"/>
+        <w:u w:val="none"/>
+      </w:rPr>
+    </w:lvl>
+    <w:lvl w:ilvl="7">
+      <w:numFmt w:val="bullet"/>
+      <w:lvlText w:val="o"/>
+      <w:lvlJc w:val="left"/>
+      <w:pPr>
+        <w:ind w:left="5400" w:hanging="360"/>
+        <w:tab w:val="num" w:pos="5400"/>
+      </w:pPr>
+      <w:rPr>
+        <w:rFonts w:ascii="Courier New" w:hAnsi="Courier New"/>
+        <w:b w:val="0"/>
+        <w:i w:val="0"/>
+        <w:strike w:val="0"/>
+        <w:sz w:val="24"/>
+        <w:color w:val="auto"/>
+        <w:u w:val="none"/>
+      </w:rPr>
+    </w:lvl>
+    <w:lvl w:ilvl="8">
+      <w:numFmt w:val="bullet"/>
+      <w:lvlText w:val="§"/>
+      <w:lvlJc w:val="left"/>
+      <w:pPr>
+        <w:ind w:left="6120" w:hanging="360"/>
+        <w:tab w:val="num" w:pos="6120"/>
+      </w:pPr>
+      <w:rPr>
+        <w:rFonts w:ascii="Wingdings" w:hAnsi="Wingdings"/>
+        <w:b w:val="0"/>
+        <w:i w:val="0"/>
+        <w:strike w:val="0"/>
+        <w:sz w:val="24"/>
+        <w:color w:val="auto"/>
+        <w:u w:val="none"/>
+      </w:rPr>
+    </w:lvl>
+  </w:abstractNum>
+  <w:abstractNum w:abstractNumId="10">
+    <w:multiLevelType w:val="multilevel"/>
+    <w:lvl w:ilvl="0">
       <w:numFmt w:val="decimal"/>
       <w:lvlText w:val="%1."/>
       <w:lvlJc w:val="left"/>
@@ -54539,7 +55685,7 @@
       </w:rPr>
     </w:lvl>
   </w:abstractNum>
-  <w:abstractNum w:abstractNumId="10">
+  <w:abstractNum w:abstractNumId="11">
     <w:multiLevelType w:val="multilevel"/>
     <w:lvl w:ilvl="0">
       <w:numFmt w:val="decimal"/>
@@ -54708,6 +55854,345 @@
         <w:i w:val="0"/>
         <w:strike w:val="0"/>
         <w:sz w:val="20"/>
+        <w:color w:val="auto"/>
+        <w:u w:val="none"/>
+      </w:rPr>
+    </w:lvl>
+  </w:abstractNum>
+  <w:abstractNum w:abstractNumId="12">
+    <w:multiLevelType w:val="multilevel"/>
+    <w:lvl w:ilvl="0">
+      <w:numFmt w:val="decimal"/>
+      <w:lvlText w:val="%1."/>
+      <w:lvlJc w:val="left"/>
+      <w:start w:val="1"/>
+      <w:pPr>
+        <w:ind w:left="360" w:hanging="360"/>
+        <w:tab w:val="num" w:pos="360"/>
+      </w:pPr>
+      <w:rPr>
+        <w:rFonts w:ascii="Arial" w:hAnsi="Arial"/>
+        <w:b w:val="0"/>
+        <w:i w:val="0"/>
+        <w:strike w:val="0"/>
+        <w:sz w:val="20"/>
+        <w:color w:val="auto"/>
+        <w:u w:val="none"/>
+      </w:rPr>
+    </w:lvl>
+    <w:lvl w:ilvl="1">
+      <w:numFmt w:val="decimal"/>
+      <w:lvlText w:val="%2."/>
+      <w:lvlJc w:val="left"/>
+      <w:start w:val="1"/>
+      <w:pPr>
+        <w:ind w:left="1080" w:hanging="360"/>
+        <w:tab w:val="num" w:pos="1080"/>
+      </w:pPr>
+      <w:rPr>
+        <w:rFonts w:ascii="Arial" w:hAnsi="Arial"/>
+        <w:b w:val="0"/>
+        <w:i w:val="0"/>
+        <w:strike w:val="0"/>
+        <w:sz w:val="20"/>
+        <w:color w:val="auto"/>
+        <w:u w:val="none"/>
+      </w:rPr>
+    </w:lvl>
+    <w:lvl w:ilvl="2">
+      <w:numFmt w:val="decimal"/>
+      <w:lvlText w:val="%3."/>
+      <w:lvlJc w:val="left"/>
+      <w:start w:val="1"/>
+      <w:pPr>
+        <w:ind w:left="1800" w:hanging="360"/>
+        <w:tab w:val="num" w:pos="1800"/>
+      </w:pPr>
+      <w:rPr>
+        <w:rFonts w:ascii="Arial" w:hAnsi="Arial"/>
+        <w:b w:val="0"/>
+        <w:i w:val="0"/>
+        <w:strike w:val="0"/>
+        <w:sz w:val="20"/>
+        <w:color w:val="auto"/>
+        <w:u w:val="none"/>
+      </w:rPr>
+    </w:lvl>
+    <w:lvl w:ilvl="3">
+      <w:numFmt w:val="decimal"/>
+      <w:lvlText w:val="%4."/>
+      <w:lvlJc w:val="left"/>
+      <w:start w:val="1"/>
+      <w:pPr>
+        <w:ind w:left="2520" w:hanging="360"/>
+        <w:tab w:val="num" w:pos="2520"/>
+      </w:pPr>
+      <w:rPr>
+        <w:rFonts w:ascii="Arial" w:hAnsi="Arial"/>
+        <w:b w:val="0"/>
+        <w:i w:val="0"/>
+        <w:strike w:val="0"/>
+        <w:sz w:val="20"/>
+        <w:color w:val="auto"/>
+        <w:u w:val="none"/>
+      </w:rPr>
+    </w:lvl>
+    <w:lvl w:ilvl="4">
+      <w:numFmt w:val="decimal"/>
+      <w:lvlText w:val="%5."/>
+      <w:lvlJc w:val="left"/>
+      <w:start w:val="1"/>
+      <w:pPr>
+        <w:ind w:left="3240" w:hanging="360"/>
+        <w:tab w:val="num" w:pos="3240"/>
+      </w:pPr>
+      <w:rPr>
+        <w:rFonts w:ascii="Arial" w:hAnsi="Arial"/>
+        <w:b w:val="0"/>
+        <w:i w:val="0"/>
+        <w:strike w:val="0"/>
+        <w:sz w:val="20"/>
+        <w:color w:val="auto"/>
+        <w:u w:val="none"/>
+      </w:rPr>
+    </w:lvl>
+    <w:lvl w:ilvl="5">
+      <w:numFmt w:val="decimal"/>
+      <w:lvlText w:val="%6."/>
+      <w:lvlJc w:val="left"/>
+      <w:start w:val="1"/>
+      <w:pPr>
+        <w:ind w:left="3960" w:hanging="360"/>
+        <w:tab w:val="num" w:pos="3960"/>
+      </w:pPr>
+      <w:rPr>
+        <w:rFonts w:ascii="Arial" w:hAnsi="Arial"/>
+        <w:b w:val="0"/>
+        <w:i w:val="0"/>
+        <w:strike w:val="0"/>
+        <w:sz w:val="20"/>
+        <w:color w:val="auto"/>
+        <w:u w:val="none"/>
+      </w:rPr>
+    </w:lvl>
+    <w:lvl w:ilvl="6">
+      <w:numFmt w:val="decimal"/>
+      <w:lvlText w:val="%7."/>
+      <w:lvlJc w:val="left"/>
+      <w:start w:val="1"/>
+      <w:pPr>
+        <w:ind w:left="4680" w:hanging="360"/>
+        <w:tab w:val="num" w:pos="4680"/>
+      </w:pPr>
+      <w:rPr>
+        <w:rFonts w:ascii="Arial" w:hAnsi="Arial"/>
+        <w:b w:val="0"/>
+        <w:i w:val="0"/>
+        <w:strike w:val="0"/>
+        <w:sz w:val="20"/>
+        <w:color w:val="auto"/>
+        <w:u w:val="none"/>
+      </w:rPr>
+    </w:lvl>
+    <w:lvl w:ilvl="7">
+      <w:numFmt w:val="decimal"/>
+      <w:lvlText w:val="%8."/>
+      <w:lvlJc w:val="left"/>
+      <w:start w:val="1"/>
+      <w:pPr>
+        <w:ind w:left="5400" w:hanging="360"/>
+        <w:tab w:val="num" w:pos="5400"/>
+      </w:pPr>
+      <w:rPr>
+        <w:rFonts w:ascii="Arial" w:hAnsi="Arial"/>
+        <w:b w:val="0"/>
+        <w:i w:val="0"/>
+        <w:strike w:val="0"/>
+        <w:sz w:val="20"/>
+        <w:color w:val="auto"/>
+        <w:u w:val="none"/>
+      </w:rPr>
+    </w:lvl>
+    <w:lvl w:ilvl="8">
+      <w:numFmt w:val="decimal"/>
+      <w:lvlText w:val="%9."/>
+      <w:lvlJc w:val="left"/>
+      <w:start w:val="1"/>
+      <w:pPr>
+        <w:ind w:left="6120" w:hanging="360"/>
+        <w:tab w:val="num" w:pos="6120"/>
+      </w:pPr>
+      <w:rPr>
+        <w:rFonts w:ascii="Arial" w:hAnsi="Arial"/>
+        <w:b w:val="0"/>
+        <w:i w:val="0"/>
+        <w:strike w:val="0"/>
+        <w:sz w:val="20"/>
+        <w:color w:val="auto"/>
+        <w:u w:val="none"/>
+      </w:rPr>
+    </w:lvl>
+  </w:abstractNum>
+  <w:abstractNum w:abstractNumId="13">
+    <w:multiLevelType w:val="multilevel"/>
+    <w:lvl w:ilvl="0">
+      <w:numFmt w:val="bullet"/>
+      <w:lvlText w:val="·"/>
+      <w:lvlJc w:val="left"/>
+      <w:pPr>
+        <w:ind w:left="360" w:hanging="360"/>
+        <w:tab w:val="num" w:pos="360"/>
+      </w:pPr>
+      <w:rPr>
+        <w:rFonts w:ascii="Symbol" w:hAnsi="Symbol"/>
+        <w:b w:val="0"/>
+        <w:i w:val="0"/>
+        <w:strike w:val="0"/>
+        <w:sz w:val="24"/>
+        <w:color w:val="auto"/>
+        <w:u w:val="none"/>
+      </w:rPr>
+    </w:lvl>
+    <w:lvl w:ilvl="1">
+      <w:numFmt w:val="bullet"/>
+      <w:lvlText w:val="o"/>
+      <w:lvlJc w:val="left"/>
+      <w:pPr>
+        <w:ind w:left="1080" w:hanging="360"/>
+        <w:tab w:val="num" w:pos="1080"/>
+      </w:pPr>
+      <w:rPr>
+        <w:rFonts w:ascii="Courier New" w:hAnsi="Courier New"/>
+        <w:b w:val="0"/>
+        <w:i w:val="0"/>
+        <w:strike w:val="0"/>
+        <w:sz w:val="24"/>
+        <w:color w:val="auto"/>
+        <w:u w:val="none"/>
+      </w:rPr>
+    </w:lvl>
+    <w:lvl w:ilvl="2">
+      <w:numFmt w:val="bullet"/>
+      <w:lvlText w:val="§"/>
+      <w:lvlJc w:val="left"/>
+      <w:pPr>
+        <w:ind w:left="1800" w:hanging="360"/>
+        <w:tab w:val="num" w:pos="1800"/>
+      </w:pPr>
+      <w:rPr>
+        <w:rFonts w:ascii="Wingdings" w:hAnsi="Wingdings"/>
+        <w:b w:val="0"/>
+        <w:i w:val="0"/>
+        <w:strike w:val="0"/>
+        <w:sz w:val="24"/>
+        <w:color w:val="auto"/>
+        <w:u w:val="none"/>
+      </w:rPr>
+    </w:lvl>
+    <w:lvl w:ilvl="3">
+      <w:numFmt w:val="bullet"/>
+      <w:lvlText w:val="·"/>
+      <w:lvlJc w:val="left"/>
+      <w:pPr>
+        <w:ind w:left="2520" w:hanging="360"/>
+        <w:tab w:val="num" w:pos="2520"/>
+      </w:pPr>
+      <w:rPr>
+        <w:rFonts w:ascii="Symbol" w:hAnsi="Symbol"/>
+        <w:b w:val="0"/>
+        <w:i w:val="0"/>
+        <w:strike w:val="0"/>
+        <w:sz w:val="24"/>
+        <w:color w:val="auto"/>
+        <w:u w:val="none"/>
+      </w:rPr>
+    </w:lvl>
+    <w:lvl w:ilvl="4">
+      <w:numFmt w:val="bullet"/>
+      <w:lvlText w:val="o"/>
+      <w:lvlJc w:val="left"/>
+      <w:pPr>
+        <w:ind w:left="3240" w:hanging="360"/>
+        <w:tab w:val="num" w:pos="3240"/>
+      </w:pPr>
+      <w:rPr>
+        <w:rFonts w:ascii="Courier New" w:hAnsi="Courier New"/>
+        <w:b w:val="0"/>
+        <w:i w:val="0"/>
+        <w:strike w:val="0"/>
+        <w:sz w:val="24"/>
+        <w:color w:val="auto"/>
+        <w:u w:val="none"/>
+      </w:rPr>
+    </w:lvl>
+    <w:lvl w:ilvl="5">
+      <w:numFmt w:val="bullet"/>
+      <w:lvlText w:val="§"/>
+      <w:lvlJc w:val="left"/>
+      <w:pPr>
+        <w:ind w:left="3960" w:hanging="360"/>
+        <w:tab w:val="num" w:pos="3960"/>
+      </w:pPr>
+      <w:rPr>
+        <w:rFonts w:ascii="Wingdings" w:hAnsi="Wingdings"/>
+        <w:b w:val="0"/>
+        <w:i w:val="0"/>
+        <w:strike w:val="0"/>
+        <w:sz w:val="24"/>
+        <w:color w:val="auto"/>
+        <w:u w:val="none"/>
+      </w:rPr>
+    </w:lvl>
+    <w:lvl w:ilvl="6">
+      <w:numFmt w:val="bullet"/>
+      <w:lvlText w:val="·"/>
+      <w:lvlJc w:val="left"/>
+      <w:pPr>
+        <w:ind w:left="4680" w:hanging="360"/>
+        <w:tab w:val="num" w:pos="4680"/>
+      </w:pPr>
+      <w:rPr>
+        <w:rFonts w:ascii="Symbol" w:hAnsi="Symbol"/>
+        <w:b w:val="0"/>
+        <w:i w:val="0"/>
+        <w:strike w:val="0"/>
+        <w:sz w:val="24"/>
+        <w:color w:val="auto"/>
+        <w:u w:val="none"/>
+      </w:rPr>
+    </w:lvl>
+    <w:lvl w:ilvl="7">
+      <w:numFmt w:val="bullet"/>
+      <w:lvlText w:val="o"/>
+      <w:lvlJc w:val="left"/>
+      <w:pPr>
+        <w:ind w:left="5400" w:hanging="360"/>
+        <w:tab w:val="num" w:pos="5400"/>
+      </w:pPr>
+      <w:rPr>
+        <w:rFonts w:ascii="Courier New" w:hAnsi="Courier New"/>
+        <w:b w:val="0"/>
+        <w:i w:val="0"/>
+        <w:strike w:val="0"/>
+        <w:sz w:val="24"/>
+        <w:color w:val="auto"/>
+        <w:u w:val="none"/>
+      </w:rPr>
+    </w:lvl>
+    <w:lvl w:ilvl="8">
+      <w:numFmt w:val="bullet"/>
+      <w:lvlText w:val="§"/>
+      <w:lvlJc w:val="left"/>
+      <w:pPr>
+        <w:ind w:left="6120" w:hanging="360"/>
+        <w:tab w:val="num" w:pos="6120"/>
+      </w:pPr>
+      <w:rPr>
+        <w:rFonts w:ascii="Wingdings" w:hAnsi="Wingdings"/>
+        <w:b w:val="0"/>
+        <w:i w:val="0"/>
+        <w:strike w:val="0"/>
+        <w:sz w:val="24"/>
         <w:color w:val="auto"/>
         <w:u w:val="none"/>
       </w:rPr>
@@ -54745,6 +56230,15 @@
   </w:num>
   <w:num w:numId="11">
     <w:abstractNumId w:val="10"/>
+  </w:num>
+  <w:num w:numId="12">
+    <w:abstractNumId w:val="11"/>
+  </w:num>
+  <w:num w:numId="13">
+    <w:abstractNumId w:val="12"/>
+  </w:num>
+  <w:num w:numId="14">
+    <w:abstractNumId w:val="13"/>
   </w:num>
 </w:numbering>
 </file>

--- a/JAVA JEE.docx
+++ b/JAVA JEE.docx
@@ -5175,14 +5175,14 @@
           <w:tab w:val="right" w:pos="9495" w:leader="dot"/>
         </w:tabs>
       </w:pPr>
-      <w:hyperlink w:anchor="_topic_Remoredebugging">
+      <w:hyperlink w:anchor="_topic_Remotedebugging">
         <w:r>
           <w:rPr>
             <w:rFonts w:ascii="Tahoma" w:hAnsi="Tahoma"/>
             <w:sz w:val="24"/>
             <w:color w:val="000000"/>
           </w:rPr>
-          <w:t>Remore debugging</w:t>
+          <w:t>Remote debugging</w:t>
         </w:r>
       </w:hyperlink>
       <w:r>
@@ -5197,7 +5197,7 @@
         <w:fldChar w:fldCharType="begin"/>
       </w:r>
       <w:r>
-        <w:instrText xml:space="preserve">PAGEREF _topic_Remoredebugging \h  \* MERGEFORMAT </w:instrText>
+        <w:instrText xml:space="preserve">PAGEREF _topic_Remotedebugging \h  \* MERGEFORMAT </w:instrText>
       </w:r>
       <w:r>
         <w:fldChar w:fldCharType="separate"/>
@@ -5216,7 +5216,7 @@
     </w:p>
     <w:p>
       <w:pPr>
-        <w:ind w:left="300"/>
+        <w:ind w:left="600"/>
         <w:spacing w:lineRule="auto" w:line="240"/>
         <w:shd w:val="clear" w:color="auto" w:fill="FFFFFF"/>
         <w:pBdr>
@@ -5229,14 +5229,14 @@
           <w:tab w:val="right" w:pos="9495" w:leader="dot"/>
         </w:tabs>
       </w:pPr>
-      <w:hyperlink w:anchor="_topic_Jeudi">
+      <w:hyperlink w:anchor="_topic_ConfigurationGlassfisheteclipse">
         <w:r>
           <w:rPr>
             <w:rFonts w:ascii="Tahoma" w:hAnsi="Tahoma"/>
             <w:sz w:val="24"/>
             <w:color w:val="000000"/>
           </w:rPr>
-          <w:t>Jeudi</w:t>
+          <w:t>Configuration Glassfish et éclipse</w:t>
         </w:r>
       </w:hyperlink>
       <w:r>
@@ -5251,7 +5251,7 @@
         <w:fldChar w:fldCharType="begin"/>
       </w:r>
       <w:r>
-        <w:instrText xml:space="preserve">PAGEREF _topic_Jeudi \h  \* MERGEFORMAT </w:instrText>
+        <w:instrText xml:space="preserve">PAGEREF _topic_ConfigurationGlassfisheteclipse \h  \* MERGEFORMAT </w:instrText>
       </w:r>
       <w:r>
         <w:fldChar w:fldCharType="separate"/>
@@ -5262,7 +5262,7 @@
           <w:sz w:val="24"/>
           <w:color w:val="000000"/>
         </w:rPr>
-        <w:t>274</w:t>
+        <w:t>273</w:t>
       </w:r>
       <w:r>
         <w:fldChar w:fldCharType="end"/>
@@ -5270,7 +5270,7 @@
     </w:p>
     <w:p>
       <w:pPr>
-        <w:ind w:left="300"/>
+        <w:ind w:left="600"/>
         <w:spacing w:lineRule="auto" w:line="240"/>
         <w:shd w:val="clear" w:color="auto" w:fill="FFFFFF"/>
         <w:pBdr>
@@ -5283,14 +5283,14 @@
           <w:tab w:val="right" w:pos="9495" w:leader="dot"/>
         </w:tabs>
       </w:pPr>
-      <w:hyperlink w:anchor="_topic_Classeutile">
+      <w:hyperlink w:anchor="_topic_DeclarationdesLogsenjava">
         <w:r>
           <w:rPr>
             <w:rFonts w:ascii="Tahoma" w:hAnsi="Tahoma"/>
             <w:sz w:val="24"/>
             <w:color w:val="000000"/>
           </w:rPr>
-          <w:t>Classe utile</w:t>
+          <w:t>Déclaration des Logs en java</w:t>
         </w:r>
       </w:hyperlink>
       <w:r>
@@ -5305,7 +5305,7 @@
         <w:fldChar w:fldCharType="begin"/>
       </w:r>
       <w:r>
-        <w:instrText xml:space="preserve">PAGEREF _topic_Classeutile \h  \* MERGEFORMAT </w:instrText>
+        <w:instrText xml:space="preserve">PAGEREF _topic_DeclarationdesLogsenjava \h  \* MERGEFORMAT </w:instrText>
       </w:r>
       <w:r>
         <w:fldChar w:fldCharType="separate"/>
@@ -5316,7 +5316,7 @@
           <w:sz w:val="24"/>
           <w:color w:val="000000"/>
         </w:rPr>
-        <w:t>277</w:t>
+        <w:t>276</w:t>
       </w:r>
       <w:r>
         <w:fldChar w:fldCharType="end"/>
@@ -5337,6 +5337,60 @@
           <w:tab w:val="right" w:pos="9495" w:leader="dot"/>
         </w:tabs>
       </w:pPr>
+      <w:hyperlink w:anchor="_topic_ClasseEntityManageretTransaction">
+        <w:r>
+          <w:rPr>
+            <w:rFonts w:ascii="Tahoma" w:hAnsi="Tahoma"/>
+            <w:sz w:val="24"/>
+            <w:color w:val="000000"/>
+          </w:rPr>
+          <w:t>Classe EntityManager et Transaction</w:t>
+        </w:r>
+      </w:hyperlink>
+      <w:r>
+        <w:rPr>
+          <w:rFonts w:ascii="Tahoma" w:hAnsi="Tahoma"/>
+          <w:sz w:val="24"/>
+          <w:color w:val="000000"/>
+        </w:rPr>
+        <w:tab/>
+      </w:r>
+      <w:r>
+        <w:fldChar w:fldCharType="begin"/>
+      </w:r>
+      <w:r>
+        <w:instrText xml:space="preserve">PAGEREF _topic_ClasseEntityManageretTransaction \h  \* MERGEFORMAT </w:instrText>
+      </w:r>
+      <w:r>
+        <w:fldChar w:fldCharType="separate"/>
+      </w:r>
+      <w:r>
+        <w:rPr>
+          <w:rFonts w:ascii="Tahoma" w:hAnsi="Tahoma"/>
+          <w:sz w:val="24"/>
+          <w:color w:val="000000"/>
+        </w:rPr>
+        <w:t>279</w:t>
+      </w:r>
+      <w:r>
+        <w:fldChar w:fldCharType="end"/>
+      </w:r>
+    </w:p>
+    <w:p>
+      <w:pPr>
+        <w:ind w:left="300"/>
+        <w:spacing w:lineRule="auto" w:line="240"/>
+        <w:shd w:val="clear" w:color="auto" w:fill="FFFFFF"/>
+        <w:pBdr>
+          <w:top w:val="none" w:space="1" w:color="000000"/>
+          <w:left w:val="none" w:space="1" w:color="000000"/>
+          <w:bottom w:val="none" w:space="1" w:color="000000"/>
+          <w:right w:val="none" w:space="1" w:color="000000"/>
+        </w:pBdr>
+        <w:tabs>
+          <w:tab w:val="right" w:pos="9495" w:leader="dot"/>
+        </w:tabs>
+      </w:pPr>
       <w:hyperlink w:anchor="_topic_Schemadevieduneexception">
         <w:r>
           <w:rPr>
@@ -5370,7 +5424,7 @@
           <w:sz w:val="24"/>
           <w:color w:val="000000"/>
         </w:rPr>
-        <w:t>280</w:t>
+        <w:t>282</w:t>
       </w:r>
       <w:r>
         <w:fldChar w:fldCharType="end"/>
@@ -5424,7 +5478,7 @@
           <w:sz w:val="24"/>
           <w:color w:val="000000"/>
         </w:rPr>
-        <w:t>283</w:t>
+        <w:t>285</w:t>
       </w:r>
       <w:r>
         <w:fldChar w:fldCharType="end"/>
@@ -5477,7 +5531,384 @@
           <w:sz w:val="24"/>
           <w:color w:val="000000"/>
         </w:rPr>
-        <w:t>286</w:t>
+        <w:t>288</w:t>
+      </w:r>
+      <w:r>
+        <w:fldChar w:fldCharType="end"/>
+      </w:r>
+    </w:p>
+    <w:p>
+      <w:pPr>
+        <w:spacing w:lineRule="auto" w:line="240"/>
+        <w:shd w:val="clear" w:color="auto" w:fill="FFFFFF"/>
+        <w:pBdr>
+          <w:top w:val="none" w:space="1" w:color="000000"/>
+          <w:left w:val="none" w:space="1" w:color="000000"/>
+          <w:bottom w:val="none" w:space="1" w:color="000000"/>
+          <w:right w:val="none" w:space="1" w:color="000000"/>
+        </w:pBdr>
+        <w:tabs>
+          <w:tab w:val="right" w:pos="9495" w:leader="dot"/>
+        </w:tabs>
+      </w:pPr>
+      <w:hyperlink w:anchor="_topic_JFS">
+        <w:r>
+          <w:rPr>
+            <w:rFonts w:ascii="Tahoma" w:hAnsi="Tahoma"/>
+            <w:sz w:val="24"/>
+            <w:color w:val="000000"/>
+          </w:rPr>
+          <w:t>JFS</w:t>
+        </w:r>
+      </w:hyperlink>
+      <w:r>
+        <w:rPr>
+          <w:rFonts w:ascii="Tahoma" w:hAnsi="Tahoma"/>
+          <w:sz w:val="24"/>
+          <w:color w:val="000000"/>
+        </w:rPr>
+        <w:tab/>
+      </w:r>
+      <w:r>
+        <w:fldChar w:fldCharType="begin"/>
+      </w:r>
+      <w:r>
+        <w:instrText xml:space="preserve">PAGEREF _topic_JFS \h  \* MERGEFORMAT </w:instrText>
+      </w:r>
+      <w:r>
+        <w:fldChar w:fldCharType="separate"/>
+      </w:r>
+      <w:r>
+        <w:rPr>
+          <w:rFonts w:ascii="Tahoma" w:hAnsi="Tahoma"/>
+          <w:sz w:val="24"/>
+          <w:color w:val="000000"/>
+        </w:rPr>
+        <w:t>291</w:t>
+      </w:r>
+      <w:r>
+        <w:fldChar w:fldCharType="end"/>
+      </w:r>
+    </w:p>
+    <w:p>
+      <w:pPr>
+        <w:ind w:left="300"/>
+        <w:spacing w:lineRule="auto" w:line="240"/>
+        <w:shd w:val="clear" w:color="auto" w:fill="FFFFFF"/>
+        <w:pBdr>
+          <w:top w:val="none" w:space="1" w:color="000000"/>
+          <w:left w:val="none" w:space="1" w:color="000000"/>
+          <w:bottom w:val="none" w:space="1" w:color="000000"/>
+          <w:right w:val="none" w:space="1" w:color="000000"/>
+        </w:pBdr>
+        <w:tabs>
+          <w:tab w:val="right" w:pos="9495" w:leader="dot"/>
+        </w:tabs>
+      </w:pPr>
+      <w:hyperlink w:anchor="_topic_Annotations">
+        <w:r>
+          <w:rPr>
+            <w:rFonts w:ascii="Tahoma" w:hAnsi="Tahoma"/>
+            <w:sz w:val="24"/>
+            <w:color w:val="000000"/>
+          </w:rPr>
+          <w:t>Annotations</w:t>
+        </w:r>
+      </w:hyperlink>
+      <w:r>
+        <w:rPr>
+          <w:rFonts w:ascii="Tahoma" w:hAnsi="Tahoma"/>
+          <w:sz w:val="24"/>
+          <w:color w:val="000000"/>
+        </w:rPr>
+        <w:tab/>
+      </w:r>
+      <w:r>
+        <w:fldChar w:fldCharType="begin"/>
+      </w:r>
+      <w:r>
+        <w:instrText xml:space="preserve">PAGEREF _topic_Annotations \h  \* MERGEFORMAT </w:instrText>
+      </w:r>
+      <w:r>
+        <w:fldChar w:fldCharType="separate"/>
+      </w:r>
+      <w:r>
+        <w:rPr>
+          <w:rFonts w:ascii="Tahoma" w:hAnsi="Tahoma"/>
+          <w:sz w:val="24"/>
+          <w:color w:val="000000"/>
+        </w:rPr>
+        <w:t>293</w:t>
+      </w:r>
+      <w:r>
+        <w:fldChar w:fldCharType="end"/>
+      </w:r>
+    </w:p>
+    <w:p>
+      <w:pPr>
+        <w:ind w:left="600"/>
+        <w:spacing w:lineRule="auto" w:line="240"/>
+        <w:shd w:val="clear" w:color="auto" w:fill="FFFFFF"/>
+        <w:pBdr>
+          <w:top w:val="none" w:space="1" w:color="000000"/>
+          <w:left w:val="none" w:space="1" w:color="000000"/>
+          <w:bottom w:val="none" w:space="1" w:color="000000"/>
+          <w:right w:val="none" w:space="1" w:color="000000"/>
+        </w:pBdr>
+        <w:tabs>
+          <w:tab w:val="right" w:pos="9495" w:leader="dot"/>
+        </w:tabs>
+      </w:pPr>
+      <w:hyperlink w:anchor="_topic_AnnotationsCONTROLLER">
+        <w:r>
+          <w:rPr>
+            <w:rFonts w:ascii="Tahoma" w:hAnsi="Tahoma"/>
+            <w:sz w:val="24"/>
+            <w:color w:val="000000"/>
+          </w:rPr>
+          <w:t>Annotations CONTROLLER</w:t>
+        </w:r>
+      </w:hyperlink>
+      <w:r>
+        <w:rPr>
+          <w:rFonts w:ascii="Tahoma" w:hAnsi="Tahoma"/>
+          <w:sz w:val="24"/>
+          <w:color w:val="000000"/>
+        </w:rPr>
+        <w:tab/>
+      </w:r>
+      <w:r>
+        <w:fldChar w:fldCharType="begin"/>
+      </w:r>
+      <w:r>
+        <w:instrText xml:space="preserve">PAGEREF _topic_AnnotationsCONTROLLER \h  \* MERGEFORMAT </w:instrText>
+      </w:r>
+      <w:r>
+        <w:fldChar w:fldCharType="separate"/>
+      </w:r>
+      <w:r>
+        <w:rPr>
+          <w:rFonts w:ascii="Tahoma" w:hAnsi="Tahoma"/>
+          <w:sz w:val="24"/>
+          <w:color w:val="000000"/>
+        </w:rPr>
+        <w:t>295</w:t>
+      </w:r>
+      <w:r>
+        <w:fldChar w:fldCharType="end"/>
+      </w:r>
+    </w:p>
+    <w:p>
+      <w:pPr>
+        <w:ind w:left="600"/>
+        <w:spacing w:lineRule="auto" w:line="240"/>
+        <w:shd w:val="clear" w:color="auto" w:fill="FFFFFF"/>
+        <w:pBdr>
+          <w:top w:val="none" w:space="1" w:color="000000"/>
+          <w:left w:val="none" w:space="1" w:color="000000"/>
+          <w:bottom w:val="none" w:space="1" w:color="000000"/>
+          <w:right w:val="none" w:space="1" w:color="000000"/>
+        </w:pBdr>
+        <w:tabs>
+          <w:tab w:val="right" w:pos="9495" w:leader="dot"/>
+        </w:tabs>
+      </w:pPr>
+      <w:hyperlink w:anchor="_topic_AnnotationsBEAN">
+        <w:r>
+          <w:rPr>
+            <w:rFonts w:ascii="Tahoma" w:hAnsi="Tahoma"/>
+            <w:sz w:val="24"/>
+            <w:color w:val="000000"/>
+          </w:rPr>
+          <w:t>Annotations BEAN</w:t>
+        </w:r>
+      </w:hyperlink>
+      <w:r>
+        <w:rPr>
+          <w:rFonts w:ascii="Tahoma" w:hAnsi="Tahoma"/>
+          <w:sz w:val="24"/>
+          <w:color w:val="000000"/>
+        </w:rPr>
+        <w:tab/>
+      </w:r>
+      <w:r>
+        <w:fldChar w:fldCharType="begin"/>
+      </w:r>
+      <w:r>
+        <w:instrText xml:space="preserve">PAGEREF _topic_AnnotationsBEAN \h  \* MERGEFORMAT </w:instrText>
+      </w:r>
+      <w:r>
+        <w:fldChar w:fldCharType="separate"/>
+      </w:r>
+      <w:r>
+        <w:rPr>
+          <w:rFonts w:ascii="Tahoma" w:hAnsi="Tahoma"/>
+          <w:sz w:val="24"/>
+          <w:color w:val="000000"/>
+        </w:rPr>
+        <w:t>298</w:t>
+      </w:r>
+      <w:r>
+        <w:fldChar w:fldCharType="end"/>
+      </w:r>
+    </w:p>
+    <w:p>
+      <w:pPr>
+        <w:ind w:left="600"/>
+        <w:spacing w:lineRule="auto" w:line="240"/>
+        <w:shd w:val="clear" w:color="auto" w:fill="FFFFFF"/>
+        <w:pBdr>
+          <w:top w:val="none" w:space="1" w:color="000000"/>
+          <w:left w:val="none" w:space="1" w:color="000000"/>
+          <w:bottom w:val="none" w:space="1" w:color="000000"/>
+          <w:right w:val="none" w:space="1" w:color="000000"/>
+        </w:pBdr>
+        <w:tabs>
+          <w:tab w:val="right" w:pos="9495" w:leader="dot"/>
+        </w:tabs>
+      </w:pPr>
+      <w:hyperlink w:anchor="_topic_AnnotationsDAO">
+        <w:r>
+          <w:rPr>
+            <w:rFonts w:ascii="Tahoma" w:hAnsi="Tahoma"/>
+            <w:sz w:val="24"/>
+            <w:color w:val="000000"/>
+          </w:rPr>
+          <w:t>Annotations DAO</w:t>
+        </w:r>
+      </w:hyperlink>
+      <w:r>
+        <w:rPr>
+          <w:rFonts w:ascii="Tahoma" w:hAnsi="Tahoma"/>
+          <w:sz w:val="24"/>
+          <w:color w:val="000000"/>
+        </w:rPr>
+        <w:tab/>
+      </w:r>
+      <w:r>
+        <w:fldChar w:fldCharType="begin"/>
+      </w:r>
+      <w:r>
+        <w:instrText xml:space="preserve">PAGEREF _topic_AnnotationsDAO \h  \* MERGEFORMAT </w:instrText>
+      </w:r>
+      <w:r>
+        <w:fldChar w:fldCharType="separate"/>
+      </w:r>
+      <w:r>
+        <w:rPr>
+          <w:rFonts w:ascii="Tahoma" w:hAnsi="Tahoma"/>
+          <w:sz w:val="24"/>
+          <w:color w:val="000000"/>
+        </w:rPr>
+        <w:t>301</w:t>
+      </w:r>
+      <w:r>
+        <w:fldChar w:fldCharType="end"/>
+      </w:r>
+    </w:p>
+    <w:p>
+      <w:pPr>
+        <w:ind w:left="600"/>
+        <w:spacing w:lineRule="auto" w:line="240"/>
+        <w:shd w:val="clear" w:color="auto" w:fill="FFFFFF"/>
+        <w:pBdr>
+          <w:top w:val="none" w:space="1" w:color="000000"/>
+          <w:left w:val="none" w:space="1" w:color="000000"/>
+          <w:bottom w:val="none" w:space="1" w:color="000000"/>
+          <w:right w:val="none" w:space="1" w:color="000000"/>
+        </w:pBdr>
+        <w:tabs>
+          <w:tab w:val="right" w:pos="9495" w:leader="dot"/>
+        </w:tabs>
+      </w:pPr>
+      <w:hyperlink w:anchor="_topic_AnnotationsENTITY">
+        <w:r>
+          <w:rPr>
+            <w:rFonts w:ascii="Tahoma" w:hAnsi="Tahoma"/>
+            <w:sz w:val="24"/>
+            <w:color w:val="000000"/>
+          </w:rPr>
+          <w:t>Annotations ENTITY</w:t>
+        </w:r>
+      </w:hyperlink>
+      <w:r>
+        <w:rPr>
+          <w:rFonts w:ascii="Tahoma" w:hAnsi="Tahoma"/>
+          <w:sz w:val="24"/>
+          <w:color w:val="000000"/>
+        </w:rPr>
+        <w:tab/>
+      </w:r>
+      <w:r>
+        <w:fldChar w:fldCharType="begin"/>
+      </w:r>
+      <w:r>
+        <w:instrText xml:space="preserve">PAGEREF _topic_AnnotationsENTITY \h  \* MERGEFORMAT </w:instrText>
+      </w:r>
+      <w:r>
+        <w:fldChar w:fldCharType="separate"/>
+      </w:r>
+      <w:r>
+        <w:rPr>
+          <w:rFonts w:ascii="Tahoma" w:hAnsi="Tahoma"/>
+          <w:sz w:val="24"/>
+          <w:color w:val="000000"/>
+        </w:rPr>
+        <w:t>304</w:t>
+      </w:r>
+      <w:r>
+        <w:fldChar w:fldCharType="end"/>
+      </w:r>
+    </w:p>
+    <w:p>
+      <w:pPr>
+        <w:ind w:left="300"/>
+        <w:spacing w:lineRule="auto" w:line="240"/>
+        <w:shd w:val="clear" w:color="auto" w:fill="FFFFFF"/>
+        <w:pBdr>
+          <w:top w:val="none" w:space="1" w:color="000000"/>
+          <w:left w:val="none" w:space="1" w:color="000000"/>
+          <w:bottom w:val="none" w:space="1" w:color="000000"/>
+          <w:right w:val="none" w:space="1" w:color="000000"/>
+        </w:pBdr>
+        <w:tabs>
+          <w:tab w:val="right" w:pos="9495" w:leader="dot"/>
+        </w:tabs>
+      </w:pPr>
+      <w:hyperlink w:anchor="_topic_Ajax">
+        <w:r>
+          <w:rPr>
+            <w:rFonts w:ascii="Tahoma" w:hAnsi="Tahoma"/>
+            <w:sz w:val="24"/>
+            <w:color w:val="000000"/>
+          </w:rPr>
+          <w:t>Ajax</w:t>
+        </w:r>
+      </w:hyperlink>
+      <w:r>
+        <w:rPr>
+          <w:rFonts w:ascii="Tahoma" w:hAnsi="Tahoma"/>
+          <w:sz w:val="24"/>
+          <w:color w:val="000000"/>
+        </w:rPr>
+        <w:tab/>
+      </w:r>
+      <w:r>
+        <w:fldChar w:fldCharType="begin"/>
+      </w:r>
+      <w:r>
+        <w:instrText xml:space="preserve">PAGEREF _topic_Ajax \h  \* MERGEFORMAT </w:instrText>
+      </w:r>
+      <w:r>
+        <w:fldChar w:fldCharType="separate"/>
+      </w:r>
+      <w:r>
+        <w:rPr>
+          <w:rFonts w:ascii="Tahoma" w:hAnsi="Tahoma"/>
+          <w:sz w:val="24"/>
+          <w:color w:val="000000"/>
+        </w:rPr>
+        <w:t>307</w:t>
       </w:r>
       <w:r>
         <w:fldChar w:fldCharType="end"/>
@@ -52181,7 +52612,7 @@
           <w:right w:val="none" w:space="1" w:color="000000"/>
         </w:pBdr>
       </w:pPr>
-      <w:bookmarkStart w:id="95" w:name="_topic_Remoredebugging"/>
+      <w:bookmarkStart w:id="95" w:name="_topic_Remotedebugging"/>
       <w:bookmarkEnd w:id="95"/>
       <w:r>
         <w:rPr>
@@ -52190,7 +52621,65 @@
           <w:sz w:val="26"/>
           <w:color w:val="4F81BD"/>
         </w:rPr>
-        <w:t>Remore debugging</w:t>
+        <w:t>Remote debugging</w:t>
+      </w:r>
+      <w:r/>
+      <w:r/>
+    </w:p>
+    <w:p>
+      <w:pPr>
+        <w:jc w:val="center"/>
+        <w:spacing w:before="150" w:after="150" w:lineRule="auto" w:line="240"/>
+        <w:pBdr>
+          <w:top w:val="single" w:space="1" w:color="C0C0C0"/>
+          <w:left w:val="none" w:space="1" w:color="C0C0C0"/>
+          <w:bottom w:val="single" w:space="1" w:color="C0C0C0"/>
+          <w:right w:val="none" w:space="1" w:color="C0C0C0"/>
+        </w:pBdr>
+      </w:pPr>
+      <w:r>
+        <w:rPr>
+          <w:rFonts w:ascii="Tahoma" w:hAnsi="Tahoma"/>
+          <w:i/>
+          <w:color w:val="C0C0C0"/>
+        </w:rPr>
+        <w:t xml:space="preserve">Créé avec HelpNDoc Personal Edition: </w:t>
+      </w:r>
+      <w:hyperlink r:id="hrId101">
+        <w:r>
+          <w:rPr>
+            <w:rFonts w:ascii="Tahoma" w:hAnsi="Tahoma"/>
+            <w:i/>
+            <w:color w:val="6666FF"/>
+          </w:rPr>
+          <w:t>Créer des livres électroniques EPub facilement</w:t>
+        </w:r>
+      </w:hyperlink>
+      <w:r/>
+      <w:r/>
+    </w:p>
+    <w:p>
+      <w:pPr>
+        <w:outlineLvl w:val="2"/>
+        <w:spacing w:before="150" w:after="150" w:lineRule="auto" w:line="240"/>
+        <w:shd w:val="clear" w:color="auto" w:fill="FFFFFF"/>
+        <w:pBdr>
+          <w:top w:val="none" w:space="1" w:color="000000"/>
+          <w:left w:val="none" w:space="1" w:color="000000"/>
+          <w:bottom w:val="none" w:space="1" w:color="000000"/>
+          <w:right w:val="none" w:space="1" w:color="000000"/>
+        </w:pBdr>
+      </w:pPr>
+      <w:bookmarkStart w:id="96" w:name="_topic_ConfigurationGlassfisheteclipse"/>
+      <w:bookmarkEnd w:id="96"/>
+      <w:r>
+        <w:rPr>
+          <w:rFonts w:ascii="Tahoma" w:hAnsi="Tahoma"/>
+          <w:b/>
+          <w:sz w:val="22"/>
+          <w:color w:val="4F81BD"/>
+        </w:rPr>
+        <w:t>Configuration Glassfish et éclipse</w:t>
       </w:r>
       <w:r/>
     </w:p>
@@ -52460,7 +52949,7 @@
         </w:rPr>
         <w:t xml:space="preserve">Créé avec HelpNDoc Personal Edition: </w:t>
       </w:r>
-      <w:hyperlink r:id="hrId101">
+      <w:hyperlink r:id="hrId102">
         <w:r>
           <w:rPr>
             <w:rFonts w:ascii="Tahoma" w:hAnsi="Tahoma"/>
@@ -52475,7 +52964,7 @@
     </w:p>
     <w:p>
       <w:pPr>
-        <w:outlineLvl w:val="1"/>
+        <w:outlineLvl w:val="2"/>
         <w:spacing w:before="150" w:after="150" w:lineRule="auto" w:line="240"/>
         <w:shd w:val="clear" w:color="auto" w:fill="FFFFFF"/>
         <w:pBdr>
@@ -52485,25 +52974,39 @@
           <w:right w:val="none" w:space="1" w:color="000000"/>
         </w:pBdr>
       </w:pPr>
-      <w:bookmarkStart w:id="96" w:name="_topic_Jeudi"/>
-      <w:bookmarkEnd w:id="96"/>
+      <w:bookmarkStart w:id="97" w:name="_topic_DeclarationdesLogsenjava"/>
+      <w:bookmarkEnd w:id="97"/>
       <w:r>
         <w:rPr>
           <w:rFonts w:ascii="Tahoma" w:hAnsi="Tahoma"/>
           <w:b/>
-          <w:sz w:val="26"/>
+          <w:sz w:val="22"/>
           <w:color w:val="4F81BD"/>
         </w:rPr>
-        <w:t>Jeudi</w:t>
+        <w:t>Déclaration des Logs en java</w:t>
       </w:r>
       <w:r/>
     </w:p>
     <w:p>
       <w:pPr>
-        <w:spacing w:lineRule="auto" w:line="240"/>
-      </w:pPr>
-      <w:r>
-        <w:t>Mvn dependency;tree</w:t>
+        <w:pStyle w:val="4"/>
+        <w:spacing w:lineRule="auto" w:line="240"/>
+      </w:pPr>
+      <w:r>
+        <w:t>Commande Maven pour connaître les dépendances créer dans le pom.xml</w:t>
+      </w:r>
+    </w:p>
+    <w:p>
+      <w:pPr>
+        <w:spacing w:lineRule="auto" w:line="240"/>
+        <w:numPr>
+          <w:ilvl w:val="1"/>
+          <w:numId w:val="13"/>
+        </w:numPr>
+      </w:pPr>
+      <w:r/>
+      <w:r>
+        <w:t>mvn dependency:tree</w:t>
       </w:r>
     </w:p>
     <w:p>
@@ -52516,6 +53019,7 @@
     </w:p>
     <w:p>
       <w:pPr>
+        <w:pStyle w:val="4"/>
         <w:spacing w:lineRule="auto" w:line="240"/>
       </w:pPr>
       <w:r>
@@ -52535,7 +53039,7 @@
         <w:spacing w:lineRule="auto" w:line="240"/>
       </w:pPr>
       <w:r>
-        <w:t xml:space="preserve">1 par classe en </w:t>
+        <w:t xml:space="preserve">On ne doit déclarer qu'un seul log par classe en static et final </w:t>
       </w:r>
     </w:p>
     <w:p>
@@ -52544,31 +53048,18 @@
         <w:spacing w:lineRule="auto" w:line="240"/>
       </w:pPr>
       <w:r>
-        <w:t>static et</w:t>
-      </w:r>
-    </w:p>
-    <w:p>
-      <w:pPr>
-        <w:ind w:firstLine="720"/>
-        <w:spacing w:lineRule="auto" w:line="240"/>
-      </w:pPr>
-      <w:r>
-        <w:t xml:space="preserve">final </w:t>
-      </w:r>
-    </w:p>
-    <w:p>
-      <w:pPr>
-        <w:ind w:firstLine="720"/>
-        <w:spacing w:lineRule="auto" w:line="240"/>
-      </w:pPr>
-      <w:r>
         <w:t/>
       </w:r>
     </w:p>
     <w:p>
       <w:pPr>
         <w:spacing w:lineRule="auto" w:line="240"/>
-      </w:pPr>
+        <w:numPr>
+          <w:ilvl w:val="1"/>
+          <w:numId w:val="13"/>
+        </w:numPr>
+      </w:pPr>
+      <w:r/>
       <w:r>
         <w:rPr>
           <w:rFonts w:ascii="Consolas" w:hAnsi="Consolas"/>
@@ -52699,23 +53190,40 @@
         <w:spacing w:lineRule="auto" w:line="240"/>
       </w:pPr>
       <w:r>
-        <w:t xml:space="preserve">entite detachee cad entité non manager </w:t>
-      </w:r>
-    </w:p>
-    <w:p>
-      <w:pPr>
-        <w:spacing w:lineRule="auto" w:line="240"/>
-      </w:pPr>
-      <w:r>
-        <w:t>pour le readAll il faut une transaction</w:t>
-      </w:r>
-    </w:p>
-    <w:p>
-      <w:pPr>
-        <w:spacing w:lineRule="auto" w:line="240"/>
-      </w:pPr>
-      <w:r>
-        <w:t>on ne va pas rajouter une transation mais appeler le read de Dao et utiliser la mm transaction</w:t>
+        <w:t>entité détachée c'est à dire entité non manager.</w:t>
+      </w:r>
+    </w:p>
+    <w:p>
+      <w:pPr>
+        <w:spacing w:lineRule="auto" w:line="240"/>
+      </w:pPr>
+      <w:r>
+        <w:t>(à voir)</w:t>
+      </w:r>
+    </w:p>
+    <w:p>
+      <w:pPr>
+        <w:pStyle w:val="4"/>
+        <w:spacing w:lineRule="auto" w:line="240"/>
+      </w:pPr>
+      <w:r>
+        <w:t xml:space="preserve">Astuce: </w:t>
+      </w:r>
+    </w:p>
+    <w:p>
+      <w:pPr>
+        <w:spacing w:lineRule="auto" w:line="240"/>
+      </w:pPr>
+      <w:r>
+        <w:t>Normalement, pour le readAll, il faut une transaction.</w:t>
+      </w:r>
+    </w:p>
+    <w:p>
+      <w:pPr>
+        <w:spacing w:lineRule="auto" w:line="240"/>
+      </w:pPr>
+      <w:r>
+        <w:t>On ne va pas rajouter une transaction mais appeler le read() de la Dao et utiliser la même transaction.</w:t>
       </w:r>
     </w:p>
     <w:p>
@@ -52739,135 +53247,7 @@
           <w:color w:val="3F7F5F"/>
           <w:shd w:val="clear" w:color="auto" w:fill="E8F2FE"/>
         </w:rPr>
-        <w:t xml:space="preserve">pas </w:t>
-      </w:r>
-      <w:r>
-        <w:rPr>
-          <w:rFonts w:ascii="Consolas" w:hAnsi="Consolas"/>
-          <w:u w:val="single"/>
-          <w:color w:val="3F7F5F"/>
-          <w:shd w:val="clear" w:color="auto" w:fill="E8F2FE"/>
-        </w:rPr>
-        <w:t>de</w:t>
-      </w:r>
-      <w:r>
-        <w:rPr>
-          <w:rFonts w:ascii="Consolas" w:hAnsi="Consolas"/>
-          <w:color w:val="3F7F5F"/>
-          <w:shd w:val="clear" w:color="auto" w:fill="E8F2FE"/>
-        </w:rPr>
-        <w:t xml:space="preserve"> </w:t>
-      </w:r>
-      <w:r>
-        <w:rPr>
-          <w:rFonts w:ascii="Consolas" w:hAnsi="Consolas"/>
-          <w:u w:val="single"/>
-          <w:color w:val="3F7F5F"/>
-          <w:shd w:val="clear" w:color="auto" w:fill="E8F2FE"/>
-        </w:rPr>
-        <w:t>constructeur</w:t>
-      </w:r>
-      <w:r>
-        <w:rPr>
-          <w:rFonts w:ascii="Consolas" w:hAnsi="Consolas"/>
-          <w:color w:val="3F7F5F"/>
-          <w:shd w:val="clear" w:color="auto" w:fill="E8F2FE"/>
-        </w:rPr>
-        <w:t xml:space="preserve"> par </w:t>
-      </w:r>
-      <w:r>
-        <w:rPr>
-          <w:rFonts w:ascii="Consolas" w:hAnsi="Consolas"/>
-          <w:u w:val="single"/>
-          <w:color w:val="3F7F5F"/>
-          <w:shd w:val="clear" w:color="auto" w:fill="E8F2FE"/>
-        </w:rPr>
-        <w:t>defaut</w:t>
-      </w:r>
-      <w:r>
-        <w:rPr>
-          <w:rFonts w:ascii="Consolas" w:hAnsi="Consolas"/>
-          <w:color w:val="3F7F5F"/>
-          <w:shd w:val="clear" w:color="auto" w:fill="E8F2FE"/>
-        </w:rPr>
-        <w:t xml:space="preserve"> </w:t>
-      </w:r>
-      <w:r>
-        <w:rPr>
-          <w:rFonts w:ascii="Consolas" w:hAnsi="Consolas"/>
-          <w:u w:val="single"/>
-          <w:color w:val="3F7F5F"/>
-          <w:shd w:val="clear" w:color="auto" w:fill="E8F2FE"/>
-        </w:rPr>
-        <w:t>comme</w:t>
-      </w:r>
-      <w:r>
-        <w:rPr>
-          <w:rFonts w:ascii="Consolas" w:hAnsi="Consolas"/>
-          <w:color w:val="3F7F5F"/>
-          <w:shd w:val="clear" w:color="auto" w:fill="E8F2FE"/>
-        </w:rPr>
-        <w:t xml:space="preserve"> </w:t>
-      </w:r>
-      <w:r>
-        <w:rPr>
-          <w:rFonts w:ascii="Consolas" w:hAnsi="Consolas"/>
-          <w:u w:val="single"/>
-          <w:color w:val="3F7F5F"/>
-          <w:shd w:val="clear" w:color="auto" w:fill="E8F2FE"/>
-        </w:rPr>
-        <w:t>ca</w:t>
-      </w:r>
-      <w:r>
-        <w:rPr>
-          <w:rFonts w:ascii="Consolas" w:hAnsi="Consolas"/>
-          <w:color w:val="3F7F5F"/>
-          <w:shd w:val="clear" w:color="auto" w:fill="E8F2FE"/>
-        </w:rPr>
-        <w:t xml:space="preserve"> onn'en </w:t>
-      </w:r>
-      <w:r>
-        <w:rPr>
-          <w:rFonts w:ascii="Consolas" w:hAnsi="Consolas"/>
-          <w:u w:val="single"/>
-          <w:color w:val="3F7F5F"/>
-          <w:shd w:val="clear" w:color="auto" w:fill="E8F2FE"/>
-        </w:rPr>
-        <w:t>crée</w:t>
-      </w:r>
-      <w:r>
-        <w:rPr>
-          <w:rFonts w:ascii="Consolas" w:hAnsi="Consolas"/>
-          <w:color w:val="3F7F5F"/>
-          <w:shd w:val="clear" w:color="auto" w:fill="E8F2FE"/>
-        </w:rPr>
-        <w:t xml:space="preserve"> pas </w:t>
-      </w:r>
-      <w:r>
-        <w:rPr>
-          <w:rFonts w:ascii="Consolas" w:hAnsi="Consolas"/>
-          <w:u w:val="single"/>
-          <w:color w:val="3F7F5F"/>
-          <w:shd w:val="clear" w:color="auto" w:fill="E8F2FE"/>
-        </w:rPr>
-        <w:t>sans</w:t>
-      </w:r>
-      <w:r>
-        <w:rPr>
-          <w:rFonts w:ascii="Consolas" w:hAnsi="Consolas"/>
-          <w:color w:val="3F7F5F"/>
-          <w:shd w:val="clear" w:color="auto" w:fill="E8F2FE"/>
-        </w:rPr>
-        <w:t xml:space="preserve"> </w:t>
-      </w:r>
-      <w:r>
-        <w:rPr>
-          <w:rFonts w:ascii="Consolas" w:hAnsi="Consolas"/>
-          <w:u w:val="single"/>
-          <w:color w:val="3F7F5F"/>
-          <w:shd w:val="clear" w:color="auto" w:fill="E8F2FE"/>
-        </w:rPr>
-        <w:t>rien</w:t>
+        <w:t>pas de constructeur par défaut cela évite de créer une erreur sans rien</w:t>
       </w:r>
       <w:r/>
     </w:p>
@@ -52890,7 +53270,7 @@
         </w:rPr>
         <w:t xml:space="preserve">Créé avec HelpNDoc Personal Edition: </w:t>
       </w:r>
-      <w:hyperlink r:id="hrId102">
+      <w:hyperlink r:id="hrId103">
         <w:r>
           <w:rPr>
             <w:rFonts w:ascii="Tahoma" w:hAnsi="Tahoma"/>
@@ -52915,8 +53295,8 @@
           <w:right w:val="none" w:space="1" w:color="000000"/>
         </w:pBdr>
       </w:pPr>
-      <w:bookmarkStart w:id="97" w:name="_topic_Classeutile"/>
-      <w:bookmarkEnd w:id="97"/>
+      <w:bookmarkStart w:id="98" w:name="_topic_ClasseEntityManageretTransaction"/>
+      <w:bookmarkEnd w:id="98"/>
       <w:r>
         <w:rPr>
           <w:rFonts w:ascii="Tahoma" w:hAnsi="Tahoma"/>
@@ -52924,7 +53304,7 @@
           <w:sz w:val="26"/>
           <w:color w:val="4F81BD"/>
         </w:rPr>
-        <w:t>Classe utile</w:t>
+        <w:t>Classe EntityManager et Transaction</w:t>
       </w:r>
       <w:r/>
     </w:p>
@@ -52933,7 +53313,16 @@
         <w:spacing w:lineRule="auto" w:line="240"/>
       </w:pPr>
       <w:r>
-        <w:t xml:space="preserve"> EntityManager : </w:t>
+        <w:t xml:space="preserve"> </w:t>
+      </w:r>
+      <w:r>
+        <w:rPr>
+          <w:rStyle w:val="c4"/>
+        </w:rPr>
+        <w:t>EntityManager</w:t>
+      </w:r>
+      <w:r>
+        <w:t xml:space="preserve"> : </w:t>
       </w:r>
     </w:p>
     <w:p>
@@ -52959,6 +53348,27 @@
       <w:r>
         <w:t>et qui réalise donc toutes les opérations CRUD (Create, Read, Update, Delete) sur la base de données.</w:t>
       </w:r>
+    </w:p>
+    <w:p>
+      <w:pPr>
+        <w:spacing w:lineRule="auto" w:line="240"/>
+      </w:pPr>
+      <w:r>
+        <w:t/>
+      </w:r>
+    </w:p>
+    <w:p>
+      <w:pPr>
+        <w:spacing w:lineRule="auto" w:line="240"/>
+      </w:pPr>
+      <w:r>
+        <w:t/>
+      </w:r>
+    </w:p>
+    <w:p>
+      <w:pPr>
+        <w:spacing w:lineRule="auto" w:line="240"/>
+      </w:pPr>
       <w:r/>
     </w:p>
     <w:p>
@@ -52980,7 +53390,7 @@
         </w:rPr>
         <w:t xml:space="preserve">Créé avec HelpNDoc Personal Edition: </w:t>
       </w:r>
-      <w:hyperlink r:id="hrId103">
+      <w:hyperlink r:id="hrId104">
         <w:r>
           <w:rPr>
             <w:rFonts w:ascii="Tahoma" w:hAnsi="Tahoma"/>
@@ -53005,8 +53415,8 @@
           <w:right w:val="none" w:space="1" w:color="000000"/>
         </w:pBdr>
       </w:pPr>
-      <w:bookmarkStart w:id="98" w:name="_topic_Schemadevieduneexception"/>
-      <w:bookmarkEnd w:id="98"/>
+      <w:bookmarkStart w:id="99" w:name="_topic_Schemadevieduneexception"/>
+      <w:bookmarkEnd w:id="99"/>
       <w:r>
         <w:rPr>
           <w:rFonts w:ascii="Tahoma" w:hAnsi="Tahoma"/>
@@ -53093,7 +53503,7 @@
         </w:rPr>
         <w:t xml:space="preserve">Créé avec HelpNDoc Personal Edition: </w:t>
       </w:r>
-      <w:hyperlink r:id="hrId104">
+      <w:hyperlink r:id="hrId105">
         <w:r>
           <w:rPr>
             <w:rFonts w:ascii="Tahoma" w:hAnsi="Tahoma"/>
@@ -53118,8 +53528,8 @@
           <w:right w:val="none" w:space="1" w:color="000000"/>
         </w:pBdr>
       </w:pPr>
-      <w:bookmarkStart w:id="99" w:name="_topic_SchemadesERROREXCEPTION"/>
-      <w:bookmarkEnd w:id="99"/>
+      <w:bookmarkStart w:id="100" w:name="_topic_SchemadesERROREXCEPTION"/>
+      <w:bookmarkEnd w:id="100"/>
       <w:r>
         <w:rPr>
           <w:rFonts w:ascii="Tahoma" w:hAnsi="Tahoma"/>
@@ -53193,7 +53603,7 @@
         </w:rPr>
         <w:t xml:space="preserve">Créé avec HelpNDoc Personal Edition: </w:t>
       </w:r>
-      <w:hyperlink r:id="hrId105">
+      <w:hyperlink r:id="hrId106">
         <w:r>
           <w:rPr>
             <w:rFonts w:ascii="Tahoma" w:hAnsi="Tahoma"/>
@@ -53218,8 +53628,8 @@
           <w:right w:val="none" w:space="1" w:color="AAAAAA"/>
         </w:pBdr>
       </w:pPr>
-      <w:bookmarkStart w:id="100" w:name="_topic_ListedestutosdonnesparJeremy"/>
-      <w:bookmarkEnd w:id="100"/>
+      <w:bookmarkStart w:id="101" w:name="_topic_ListedestutosdonnesparJeremy"/>
+      <w:bookmarkEnd w:id="101"/>
       <w:r>
         <w:rPr>
           <w:rFonts w:ascii="Tahoma" w:hAnsi="Tahoma"/>
@@ -53244,14 +53654,14 @@
         <w:spacing w:lineRule="auto" w:line="240"/>
         <w:numPr>
           <w:ilvl w:val="0"/>
-          <w:numId w:val="13"/>
+          <w:numId w:val="14"/>
         </w:numPr>
       </w:pPr>
       <w:r/>
       <w:r>
         <w:t xml:space="preserve">    JSF (liste) : </w:t>
       </w:r>
-      <w:hyperlink r:id="hrId106">
+      <w:hyperlink r:id="hrId107">
         <w:r>
           <w:rPr>
             <w:rStyle w:val="c13"/>
@@ -53273,14 +53683,14 @@
         <w:spacing w:lineRule="auto" w:line="240"/>
         <w:numPr>
           <w:ilvl w:val="1"/>
-          <w:numId w:val="13"/>
+          <w:numId w:val="14"/>
         </w:numPr>
       </w:pPr>
       <w:r/>
       <w:r>
         <w:t xml:space="preserve">Navigation implicite : </w:t>
       </w:r>
-      <w:hyperlink r:id="hrId107">
+      <w:hyperlink r:id="hrId108">
         <w:r>
           <w:br/>
         </w:r>
@@ -53297,36 +53707,36 @@
         <w:spacing w:lineRule="auto" w:line="240"/>
         <w:numPr>
           <w:ilvl w:val="2"/>
+          <w:numId w:val="15"/>
+        </w:numPr>
+      </w:pPr>
+      <w:r/>
+      <w:r>
+        <w:t>Vous donnera un aperçu de la configuration de navigation dans faces-config.xml</w:t>
+      </w:r>
+    </w:p>
+    <w:p>
+      <w:pPr>
+        <w:ind w:left="720"/>
+        <w:spacing w:lineRule="auto" w:line="240"/>
+      </w:pPr>
+      <w:r>
+        <w:t/>
+      </w:r>
+    </w:p>
+    <w:p>
+      <w:pPr>
+        <w:spacing w:lineRule="auto" w:line="240"/>
+        <w:numPr>
+          <w:ilvl w:val="1"/>
           <w:numId w:val="14"/>
         </w:numPr>
       </w:pPr>
       <w:r/>
       <w:r>
-        <w:t>Vous donnera un aperçu de la configuration de navigation dans faces-config.xml</w:t>
-      </w:r>
-    </w:p>
-    <w:p>
-      <w:pPr>
-        <w:ind w:left="720"/>
-        <w:spacing w:lineRule="auto" w:line="240"/>
-      </w:pPr>
-      <w:r>
-        <w:t/>
-      </w:r>
-    </w:p>
-    <w:p>
-      <w:pPr>
-        <w:spacing w:lineRule="auto" w:line="240"/>
-        <w:numPr>
-          <w:ilvl w:val="1"/>
-          <w:numId w:val="13"/>
-        </w:numPr>
-      </w:pPr>
-      <w:r/>
-      <w:r>
         <w:t xml:space="preserve">Navigation par action dans un form et méthode Java : </w:t>
       </w:r>
-      <w:hyperlink r:id="hrId108">
+      <w:hyperlink r:id="hrId109">
         <w:r>
           <w:br/>
         </w:r>
@@ -53352,14 +53762,14 @@
         <w:spacing w:lineRule="auto" w:line="240"/>
         <w:numPr>
           <w:ilvl w:val="1"/>
-          <w:numId w:val="13"/>
+          <w:numId w:val="14"/>
         </w:numPr>
       </w:pPr>
       <w:r/>
       <w:r>
         <w:t xml:space="preserve">Composant de liste déroulante : </w:t>
       </w:r>
-      <w:hyperlink r:id="hrId109">
+      <w:hyperlink r:id="hrId110">
         <w:r>
           <w:br/>
         </w:r>
@@ -53385,14 +53795,14 @@
         <w:spacing w:lineRule="auto" w:line="240"/>
         <w:numPr>
           <w:ilvl w:val="1"/>
-          <w:numId w:val="13"/>
+          <w:numId w:val="14"/>
         </w:numPr>
       </w:pPr>
       <w:r/>
       <w:r>
         <w:t xml:space="preserve">Le tag 'f:param' pour envoyer des paramètres (sera utilisé pour l'édition) : </w:t>
       </w:r>
-      <w:hyperlink r:id="hrId110">
+      <w:hyperlink r:id="hrId111">
         <w:r>
           <w:br/>
         </w:r>
@@ -53418,14 +53828,14 @@
         <w:spacing w:lineRule="auto" w:line="240"/>
         <w:numPr>
           <w:ilvl w:val="1"/>
-          <w:numId w:val="13"/>
+          <w:numId w:val="14"/>
         </w:numPr>
       </w:pPr>
       <w:r/>
       <w:r>
         <w:t xml:space="preserve">Utilisation simple d'un bean managé (explique la configuration nécessaire pour les anciennes version de JSF) : </w:t>
       </w:r>
-      <w:hyperlink r:id="hrId111">
+      <w:hyperlink r:id="hrId112">
         <w:r>
           <w:br/>
         </w:r>
@@ -53451,7 +53861,7 @@
         <w:spacing w:lineRule="auto" w:line="240"/>
         <w:numPr>
           <w:ilvl w:val="0"/>
-          <w:numId w:val="13"/>
+          <w:numId w:val="14"/>
         </w:numPr>
       </w:pPr>
       <w:r/>
@@ -53472,14 +53882,14 @@
         <w:spacing w:lineRule="auto" w:line="240"/>
         <w:numPr>
           <w:ilvl w:val="1"/>
-          <w:numId w:val="13"/>
+          <w:numId w:val="14"/>
         </w:numPr>
       </w:pPr>
       <w:r/>
       <w:r>
         <w:t xml:space="preserve">Hello World Spring dans un projet Java (pas de web) : </w:t>
       </w:r>
-      <w:hyperlink r:id="hrId112">
+      <w:hyperlink r:id="hrId113">
         <w:r>
           <w:br/>
         </w:r>
@@ -53505,14 +53915,14 @@
         <w:spacing w:lineRule="auto" w:line="240"/>
         <w:numPr>
           <w:ilvl w:val="1"/>
-          <w:numId w:val="13"/>
+          <w:numId w:val="14"/>
         </w:numPr>
       </w:pPr>
       <w:r/>
       <w:r>
         <w:t xml:space="preserve">Exemple d'injection de dépendance (DI) sans l'annotation Autowired, avec de la configuration XML et le setter : </w:t>
       </w:r>
-      <w:hyperlink r:id="hrId113">
+      <w:hyperlink r:id="hrId114">
         <w:r>
           <w:br/>
         </w:r>
@@ -53538,14 +53948,14 @@
         <w:spacing w:lineRule="auto" w:line="240"/>
         <w:numPr>
           <w:ilvl w:val="1"/>
-          <w:numId w:val="13"/>
+          <w:numId w:val="14"/>
         </w:numPr>
       </w:pPr>
       <w:r/>
       <w:r>
         <w:t xml:space="preserve">Exemple d'injection de dépendances avec annotation (dans la 2eme partie) : </w:t>
       </w:r>
-      <w:hyperlink r:id="hrId114">
+      <w:hyperlink r:id="hrId115">
         <w:r>
           <w:br/>
         </w:r>
@@ -53571,7 +53981,7 @@
         <w:spacing w:lineRule="auto" w:line="240"/>
         <w:numPr>
           <w:ilvl w:val="0"/>
-          <w:numId w:val="13"/>
+          <w:numId w:val="14"/>
         </w:numPr>
       </w:pPr>
       <w:r/>
@@ -53592,7 +54002,7 @@
         <w:spacing w:lineRule="auto" w:line="240"/>
         <w:numPr>
           <w:ilvl w:val="1"/>
-          <w:numId w:val="13"/>
+          <w:numId w:val="14"/>
         </w:numPr>
       </w:pPr>
       <w:r/>
@@ -53620,7 +54030,7 @@
         <w:spacing w:lineRule="auto" w:line="240"/>
         <w:numPr>
           <w:ilvl w:val="1"/>
-          <w:numId w:val="13"/>
+          <w:numId w:val="14"/>
         </w:numPr>
       </w:pPr>
       <w:r/>
@@ -53648,7 +54058,7 @@
         <w:spacing w:lineRule="auto" w:line="240"/>
         <w:numPr>
           <w:ilvl w:val="0"/>
-          <w:numId w:val="13"/>
+          <w:numId w:val="14"/>
         </w:numPr>
       </w:pPr>
       <w:r/>
@@ -53669,7 +54079,7 @@
         <w:spacing w:lineRule="auto" w:line="240"/>
         <w:numPr>
           <w:ilvl w:val="1"/>
-          <w:numId w:val="13"/>
+          <w:numId w:val="14"/>
         </w:numPr>
       </w:pPr>
       <w:r/>
@@ -53702,7 +54112,7 @@
         </w:rPr>
         <w:t xml:space="preserve">Créé avec HelpNDoc Personal Edition: </w:t>
       </w:r>
-      <w:hyperlink r:id="hrId115">
+      <w:hyperlink r:id="hrId116">
         <w:r>
           <w:rPr>
             <w:rFonts w:ascii="Tahoma" w:hAnsi="Tahoma"/>
@@ -53710,6 +54120,1515 @@
             <w:color w:val="6666FF"/>
           </w:rPr>
           <w:t>Générateur de documentation et EPub gratuit</w:t>
+        </w:r>
+      </w:hyperlink>
+      <w:r/>
+      <w:r/>
+    </w:p>
+    <w:p>
+      <w:pPr>
+        <w:outlineLvl w:val="0"/>
+        <w:spacing w:before="75" w:after="450" w:lineRule="auto" w:line="240"/>
+        <w:shd w:val="clear" w:color="auto" w:fill="FFFFFF"/>
+        <w:pBdr>
+          <w:top w:val="none" w:space="1" w:color="AAAAAA"/>
+          <w:left w:val="none" w:space="1" w:color="AAAAAA"/>
+          <w:bottom w:val="single" w:space="1" w:color="AAAAAA"/>
+          <w:right w:val="none" w:space="1" w:color="AAAAAA"/>
+        </w:pBdr>
+      </w:pPr>
+      <w:bookmarkStart w:id="102" w:name="_topic_JFS"/>
+      <w:bookmarkEnd w:id="102"/>
+      <w:r>
+        <w:rPr>
+          <w:rFonts w:ascii="Tahoma" w:hAnsi="Tahoma"/>
+          <w:b/>
+          <w:sz w:val="28"/>
+          <w:color w:val="365F91"/>
+        </w:rPr>
+        <w:t>JFS</w:t>
+      </w:r>
+      <w:r/>
+      <w:r/>
+    </w:p>
+    <w:p>
+      <w:pPr>
+        <w:jc w:val="center"/>
+        <w:spacing w:before="150" w:after="150" w:lineRule="auto" w:line="240"/>
+        <w:pBdr>
+          <w:top w:val="single" w:space="1" w:color="C0C0C0"/>
+          <w:left w:val="none" w:space="1" w:color="C0C0C0"/>
+          <w:bottom w:val="single" w:space="1" w:color="C0C0C0"/>
+          <w:right w:val="none" w:space="1" w:color="C0C0C0"/>
+        </w:pBdr>
+      </w:pPr>
+      <w:r>
+        <w:rPr>
+          <w:rFonts w:ascii="Tahoma" w:hAnsi="Tahoma"/>
+          <w:i/>
+          <w:color w:val="C0C0C0"/>
+        </w:rPr>
+        <w:t xml:space="preserve">Créé avec HelpNDoc Personal Edition: </w:t>
+      </w:r>
+      <w:hyperlink r:id="hrId117">
+        <w:r>
+          <w:rPr>
+            <w:rFonts w:ascii="Tahoma" w:hAnsi="Tahoma"/>
+            <w:i/>
+            <w:color w:val="6666FF"/>
+          </w:rPr>
+          <w:t>Générer des livres électroniques EPub facilement</w:t>
+        </w:r>
+      </w:hyperlink>
+      <w:r/>
+      <w:r/>
+    </w:p>
+    <w:p>
+      <w:pPr>
+        <w:outlineLvl w:val="1"/>
+        <w:spacing w:before="150" w:after="150" w:lineRule="auto" w:line="240"/>
+        <w:shd w:val="clear" w:color="auto" w:fill="FFFFFF"/>
+        <w:pBdr>
+          <w:top w:val="none" w:space="1" w:color="000000"/>
+          <w:left w:val="none" w:space="1" w:color="000000"/>
+          <w:bottom w:val="none" w:space="1" w:color="000000"/>
+          <w:right w:val="none" w:space="1" w:color="000000"/>
+        </w:pBdr>
+      </w:pPr>
+      <w:bookmarkStart w:id="103" w:name="_topic_Annotations"/>
+      <w:bookmarkEnd w:id="103"/>
+      <w:r>
+        <w:rPr>
+          <w:rFonts w:ascii="Tahoma" w:hAnsi="Tahoma"/>
+          <w:b/>
+          <w:sz w:val="26"/>
+          <w:color w:val="4F81BD"/>
+        </w:rPr>
+        <w:t>Annotations</w:t>
+      </w:r>
+      <w:r/>
+      <w:r/>
+    </w:p>
+    <w:p>
+      <w:pPr>
+        <w:jc w:val="center"/>
+        <w:spacing w:before="150" w:after="150" w:lineRule="auto" w:line="240"/>
+        <w:pBdr>
+          <w:top w:val="single" w:space="1" w:color="C0C0C0"/>
+          <w:left w:val="none" w:space="1" w:color="C0C0C0"/>
+          <w:bottom w:val="single" w:space="1" w:color="C0C0C0"/>
+          <w:right w:val="none" w:space="1" w:color="C0C0C0"/>
+        </w:pBdr>
+      </w:pPr>
+      <w:r>
+        <w:rPr>
+          <w:rFonts w:ascii="Tahoma" w:hAnsi="Tahoma"/>
+          <w:i/>
+          <w:color w:val="C0C0C0"/>
+        </w:rPr>
+        <w:t xml:space="preserve">Créé avec HelpNDoc Personal Edition: </w:t>
+      </w:r>
+      <w:hyperlink r:id="hrId118">
+        <w:r>
+          <w:rPr>
+            <w:rFonts w:ascii="Tahoma" w:hAnsi="Tahoma"/>
+            <w:i/>
+            <w:color w:val="6666FF"/>
+          </w:rPr>
+          <w:t>Créer des livres électroniques EPub facilement</w:t>
+        </w:r>
+      </w:hyperlink>
+      <w:r/>
+      <w:r/>
+    </w:p>
+    <w:p>
+      <w:pPr>
+        <w:outlineLvl w:val="2"/>
+        <w:spacing w:before="150" w:after="150" w:lineRule="auto" w:line="240"/>
+        <w:shd w:val="clear" w:color="auto" w:fill="FFFFFF"/>
+        <w:pBdr>
+          <w:top w:val="none" w:space="1" w:color="000000"/>
+          <w:left w:val="none" w:space="1" w:color="000000"/>
+          <w:bottom w:val="none" w:space="1" w:color="000000"/>
+          <w:right w:val="none" w:space="1" w:color="000000"/>
+        </w:pBdr>
+      </w:pPr>
+      <w:bookmarkStart w:id="104" w:name="_topic_AnnotationsCONTROLLER"/>
+      <w:bookmarkEnd w:id="104"/>
+      <w:r>
+        <w:rPr>
+          <w:rFonts w:ascii="Tahoma" w:hAnsi="Tahoma"/>
+          <w:b/>
+          <w:sz w:val="22"/>
+          <w:color w:val="4F81BD"/>
+        </w:rPr>
+        <w:t>Annotations CONTROLLER</w:t>
+      </w:r>
+      <w:r/>
+    </w:p>
+    <w:p>
+      <w:pPr>
+        <w:pStyle w:val="4"/>
+        <w:spacing w:lineRule="auto" w:line="240"/>
+      </w:pPr>
+      <w:r>
+        <w:t>Annotations nécessaires pour CONTROLLER</w:t>
+      </w:r>
+    </w:p>
+    <w:p>
+      <w:pPr>
+        <w:spacing w:lineRule="auto" w:line="240"/>
+      </w:pPr>
+      <w:r>
+        <w:t/>
+      </w:r>
+    </w:p>
+    <w:p>
+      <w:pPr>
+        <w:pStyle w:val="5"/>
+        <w:spacing w:lineRule="auto" w:line="240"/>
+      </w:pPr>
+      <w:r>
+        <w:t>1) Au dessus de la classe</w:t>
+      </w:r>
+    </w:p>
+    <w:p>
+      <w:pPr>
+        <w:spacing w:lineRule="auto" w:line="240"/>
+      </w:pPr>
+      <w:r>
+        <w:t/>
+      </w:r>
+    </w:p>
+    <w:p>
+      <w:pPr>
+        <w:spacing w:lineRule="auto" w:line="240"/>
+      </w:pPr>
+      <w:r>
+        <w:rPr>
+          <w:rStyle w:val="c17"/>
+        </w:rPr>
+        <w:t>@ManagedBean</w:t>
+      </w:r>
+    </w:p>
+    <w:p>
+      <w:pPr>
+        <w:spacing w:lineRule="auto" w:line="240"/>
+      </w:pPr>
+      <w:r>
+        <w:rPr>
+          <w:rStyle w:val="c17"/>
+        </w:rPr>
+        <w:t>@ViewScoped</w:t>
+      </w:r>
+    </w:p>
+    <w:p>
+      <w:pPr>
+        <w:ind w:firstLine="720"/>
+        <w:spacing w:lineRule="auto" w:line="240"/>
+      </w:pPr>
+      <w:r>
+        <w:rPr>
+          <w:rFonts w:ascii="Consolas" w:hAnsi="Consolas"/>
+          <w:color w:val="7F0055"/>
+        </w:rPr>
+        <w:t>public</w:t>
+      </w:r>
+      <w:r>
+        <w:rPr>
+          <w:rFonts w:ascii="Consolas" w:hAnsi="Consolas"/>
+          <w:color w:val="000000"/>
+        </w:rPr>
+        <w:t xml:space="preserve"> </w:t>
+      </w:r>
+      <w:r>
+        <w:rPr>
+          <w:rFonts w:ascii="Consolas" w:hAnsi="Consolas"/>
+          <w:color w:val="7F0055"/>
+        </w:rPr>
+        <w:t>class</w:t>
+      </w:r>
+      <w:r>
+        <w:rPr>
+          <w:rFonts w:ascii="Consolas" w:hAnsi="Consolas"/>
+          <w:color w:val="000000"/>
+        </w:rPr>
+        <w:t xml:space="preserve"> ProductController </w:t>
+      </w:r>
+      <w:r>
+        <w:rPr>
+          <w:rFonts w:ascii="Consolas" w:hAnsi="Consolas"/>
+          <w:color w:val="7F0055"/>
+        </w:rPr>
+        <w:t>implements</w:t>
+      </w:r>
+      <w:r>
+        <w:rPr>
+          <w:rFonts w:ascii="Consolas" w:hAnsi="Consolas"/>
+          <w:color w:val="000000"/>
+        </w:rPr>
+        <w:t xml:space="preserve"> Serializable {</w:t>
+      </w:r>
+    </w:p>
+    <w:p>
+      <w:pPr>
+        <w:spacing w:lineRule="auto" w:line="240"/>
+      </w:pPr>
+      <w:r>
+        <w:rPr>
+          <w:rFonts w:ascii="Consolas" w:hAnsi="Consolas"/>
+        </w:rPr>
+        <w:t/>
+      </w:r>
+    </w:p>
+    <w:p>
+      <w:pPr>
+        <w:spacing w:lineRule="auto" w:line="240"/>
+      </w:pPr>
+      <w:r>
+        <w:rPr>
+          <w:rFonts w:ascii="Consolas" w:hAnsi="Consolas"/>
+          <w:color w:val="000000"/>
+        </w:rPr>
+        <w:tab/>
+      </w:r>
+      <w:r>
+        <w:rPr>
+          <w:rFonts w:ascii="Consolas" w:hAnsi="Consolas"/>
+          <w:color w:val="000000"/>
+        </w:rPr>
+        <w:tab/>
+      </w:r>
+      <w:r>
+        <w:rPr>
+          <w:rFonts w:ascii="Consolas" w:hAnsi="Consolas"/>
+          <w:color w:val="7F0055"/>
+        </w:rPr>
+        <w:t>private</w:t>
+      </w:r>
+      <w:r>
+        <w:rPr>
+          <w:rFonts w:ascii="Consolas" w:hAnsi="Consolas"/>
+          <w:color w:val="000000"/>
+        </w:rPr>
+        <w:t xml:space="preserve"> </w:t>
+      </w:r>
+      <w:r>
+        <w:rPr>
+          <w:rFonts w:ascii="Consolas" w:hAnsi="Consolas"/>
+          <w:color w:val="7F0055"/>
+        </w:rPr>
+        <w:t>static</w:t>
+      </w:r>
+      <w:r>
+        <w:rPr>
+          <w:rFonts w:ascii="Consolas" w:hAnsi="Consolas"/>
+          <w:color w:val="000000"/>
+        </w:rPr>
+        <w:t xml:space="preserve"> </w:t>
+      </w:r>
+      <w:r>
+        <w:rPr>
+          <w:rFonts w:ascii="Consolas" w:hAnsi="Consolas"/>
+          <w:color w:val="7F0055"/>
+        </w:rPr>
+        <w:t>final</w:t>
+      </w:r>
+      <w:r>
+        <w:rPr>
+          <w:rFonts w:ascii="Consolas" w:hAnsi="Consolas"/>
+          <w:color w:val="000000"/>
+        </w:rPr>
+        <w:t xml:space="preserve"> Logger </w:t>
+      </w:r>
+      <w:r>
+        <w:rPr>
+          <w:rFonts w:ascii="Consolas" w:hAnsi="Consolas"/>
+          <w:i/>
+          <w:color w:val="0000C0"/>
+        </w:rPr>
+        <w:t>LOGGER</w:t>
+      </w:r>
+      <w:r>
+        <w:rPr>
+          <w:rFonts w:ascii="Consolas" w:hAnsi="Consolas"/>
+          <w:color w:val="000000"/>
+        </w:rPr>
+        <w:t xml:space="preserve"> = LoggerFactory.</w:t>
+      </w:r>
+      <w:r>
+        <w:rPr>
+          <w:rFonts w:ascii="Consolas" w:hAnsi="Consolas"/>
+          <w:i/>
+          <w:color w:val="000000"/>
+        </w:rPr>
+        <w:t>getLogger</w:t>
+      </w:r>
+      <w:r>
+        <w:rPr>
+          <w:rFonts w:ascii="Consolas" w:hAnsi="Consolas"/>
+          <w:color w:val="000000"/>
+        </w:rPr>
+        <w:t>(ProductController.</w:t>
+      </w:r>
+      <w:r>
+        <w:rPr>
+          <w:rFonts w:ascii="Consolas" w:hAnsi="Consolas"/>
+          <w:color w:val="7F0055"/>
+        </w:rPr>
+        <w:t>class</w:t>
+      </w:r>
+      <w:r>
+        <w:rPr>
+          <w:rFonts w:ascii="Consolas" w:hAnsi="Consolas"/>
+          <w:color w:val="000000"/>
+        </w:rPr>
+        <w:t>);</w:t>
+      </w:r>
+    </w:p>
+    <w:p>
+      <w:pPr>
+        <w:spacing w:lineRule="auto" w:line="240"/>
+      </w:pPr>
+      <w:r>
+        <w:rPr>
+          <w:rFonts w:ascii="Consolas" w:hAnsi="Consolas"/>
+          <w:color w:val="646464"/>
+        </w:rPr>
+        <w:t/>
+      </w:r>
+    </w:p>
+    <w:p>
+      <w:pPr>
+        <w:spacing w:lineRule="auto" w:line="240"/>
+      </w:pPr>
+      <w:r>
+        <w:t/>
+      </w:r>
+    </w:p>
+    <w:p>
+      <w:pPr>
+        <w:pStyle w:val="5"/>
+        <w:spacing w:lineRule="auto" w:line="240"/>
+      </w:pPr>
+      <w:r>
+        <w:t>2) Au dessus de l'attribut</w:t>
+      </w:r>
+    </w:p>
+    <w:p>
+      <w:pPr>
+        <w:spacing w:lineRule="auto" w:line="240"/>
+      </w:pPr>
+      <w:r>
+        <w:t/>
+      </w:r>
+    </w:p>
+    <w:p>
+      <w:pPr>
+        <w:spacing w:lineRule="auto" w:line="240"/>
+      </w:pPr>
+      <w:r>
+        <w:rPr>
+          <w:rFonts w:ascii="Consolas" w:hAnsi="Consolas"/>
+          <w:color w:val="646464"/>
+        </w:rPr>
+        <w:t>@ManagedProperty</w:t>
+      </w:r>
+      <w:r>
+        <w:rPr>
+          <w:rFonts w:ascii="Consolas" w:hAnsi="Consolas"/>
+          <w:color w:val="000000"/>
+        </w:rPr>
+        <w:t>(</w:t>
+      </w:r>
+      <w:r>
+        <w:rPr>
+          <w:rFonts w:ascii="Consolas" w:hAnsi="Consolas"/>
+          <w:color w:val="2A00FF"/>
+        </w:rPr>
+        <w:t>"#{productBean}"</w:t>
+      </w:r>
+      <w:r>
+        <w:rPr>
+          <w:rFonts w:ascii="Consolas" w:hAnsi="Consolas"/>
+          <w:color w:val="000000"/>
+        </w:rPr>
+        <w:t>)</w:t>
+      </w:r>
+    </w:p>
+    <w:p>
+      <w:pPr>
+        <w:spacing w:lineRule="auto" w:line="240"/>
+      </w:pPr>
+      <w:r>
+        <w:rPr>
+          <w:rFonts w:ascii="Consolas" w:hAnsi="Consolas"/>
+          <w:color w:val="000000"/>
+        </w:rPr>
+        <w:tab/>
+      </w:r>
+      <w:r>
+        <w:rPr>
+          <w:rFonts w:ascii="Consolas" w:hAnsi="Consolas"/>
+          <w:color w:val="7F0055"/>
+        </w:rPr>
+        <w:t>private</w:t>
+      </w:r>
+      <w:r>
+        <w:rPr>
+          <w:rFonts w:ascii="Consolas" w:hAnsi="Consolas"/>
+          <w:color w:val="000000"/>
+        </w:rPr>
+        <w:t xml:space="preserve"> ProductBean </w:t>
+      </w:r>
+      <w:r>
+        <w:rPr>
+          <w:rFonts w:ascii="Consolas" w:hAnsi="Consolas"/>
+          <w:color w:val="0000C0"/>
+        </w:rPr>
+        <w:t>productBean</w:t>
+      </w:r>
+      <w:r>
+        <w:rPr>
+          <w:rFonts w:ascii="Consolas" w:hAnsi="Consolas"/>
+          <w:color w:val="000000"/>
+        </w:rPr>
+        <w:t>;</w:t>
+      </w:r>
+    </w:p>
+    <w:p>
+      <w:pPr>
+        <w:spacing w:lineRule="auto" w:line="240"/>
+      </w:pPr>
+      <w:r>
+        <w:rPr>
+          <w:rFonts w:ascii="Consolas" w:hAnsi="Consolas"/>
+          <w:sz w:val="24"/>
+        </w:rPr>
+        <w:t/>
+      </w:r>
+    </w:p>
+    <w:p>
+      <w:pPr>
+        <w:spacing w:lineRule="auto" w:line="240"/>
+      </w:pPr>
+      <w:r>
+        <w:rPr>
+          <w:rFonts w:ascii="Consolas" w:hAnsi="Consolas"/>
+          <w:sz w:val="24"/>
+        </w:rPr>
+        <w:t/>
+      </w:r>
+    </w:p>
+    <w:p>
+      <w:pPr>
+        <w:spacing w:lineRule="auto" w:line="240"/>
+      </w:pPr>
+      <w:r/>
+    </w:p>
+    <w:p>
+      <w:pPr>
+        <w:jc w:val="center"/>
+        <w:spacing w:before="150" w:after="150" w:lineRule="auto" w:line="240"/>
+        <w:pBdr>
+          <w:top w:val="single" w:space="1" w:color="C0C0C0"/>
+          <w:left w:val="none" w:space="1" w:color="C0C0C0"/>
+          <w:bottom w:val="single" w:space="1" w:color="C0C0C0"/>
+          <w:right w:val="none" w:space="1" w:color="C0C0C0"/>
+        </w:pBdr>
+      </w:pPr>
+      <w:r>
+        <w:rPr>
+          <w:rFonts w:ascii="Tahoma" w:hAnsi="Tahoma"/>
+          <w:i/>
+          <w:color w:val="C0C0C0"/>
+        </w:rPr>
+        <w:t xml:space="preserve">Créé avec HelpNDoc Personal Edition: </w:t>
+      </w:r>
+      <w:hyperlink r:id="hrId119">
+        <w:r>
+          <w:rPr>
+            <w:rFonts w:ascii="Tahoma" w:hAnsi="Tahoma"/>
+            <w:i/>
+            <w:color w:val="6666FF"/>
+          </w:rPr>
+          <w:t>Générateur d'aides CHM gratuit</w:t>
+        </w:r>
+      </w:hyperlink>
+      <w:r/>
+      <w:r/>
+    </w:p>
+    <w:p>
+      <w:pPr>
+        <w:outlineLvl w:val="2"/>
+        <w:spacing w:before="150" w:after="150" w:lineRule="auto" w:line="240"/>
+        <w:shd w:val="clear" w:color="auto" w:fill="FFFFFF"/>
+        <w:pBdr>
+          <w:top w:val="none" w:space="1" w:color="000000"/>
+          <w:left w:val="none" w:space="1" w:color="000000"/>
+          <w:bottom w:val="none" w:space="1" w:color="000000"/>
+          <w:right w:val="none" w:space="1" w:color="000000"/>
+        </w:pBdr>
+      </w:pPr>
+      <w:bookmarkStart w:id="105" w:name="_topic_AnnotationsBEAN"/>
+      <w:bookmarkEnd w:id="105"/>
+      <w:r>
+        <w:rPr>
+          <w:rFonts w:ascii="Tahoma" w:hAnsi="Tahoma"/>
+          <w:b/>
+          <w:sz w:val="22"/>
+          <w:color w:val="4F81BD"/>
+        </w:rPr>
+        <w:t>Annotations BEAN</w:t>
+      </w:r>
+      <w:r/>
+    </w:p>
+    <w:p>
+      <w:pPr>
+        <w:pStyle w:val="4"/>
+        <w:spacing w:lineRule="auto" w:line="240"/>
+      </w:pPr>
+      <w:r>
+        <w:t>Annotations nécessaires pour BEAN</w:t>
+      </w:r>
+    </w:p>
+    <w:p>
+      <w:pPr>
+        <w:spacing w:lineRule="auto" w:line="240"/>
+      </w:pPr>
+      <w:r>
+        <w:t/>
+      </w:r>
+    </w:p>
+    <w:p>
+      <w:pPr>
+        <w:pStyle w:val="5"/>
+        <w:spacing w:lineRule="auto" w:line="240"/>
+      </w:pPr>
+      <w:r>
+        <w:t>1) Au dessus des classes en connexion avec la BDD</w:t>
+      </w:r>
+    </w:p>
+    <w:p>
+      <w:pPr>
+        <w:spacing w:lineRule="auto" w:line="240"/>
+      </w:pPr>
+      <w:r>
+        <w:rPr>
+          <w:rFonts w:ascii="Consolas" w:hAnsi="Consolas"/>
+          <w:color w:val="646464"/>
+        </w:rPr>
+        <w:t>@ManagedBean</w:t>
+      </w:r>
+    </w:p>
+    <w:p>
+      <w:pPr>
+        <w:spacing w:lineRule="auto" w:line="240"/>
+      </w:pPr>
+      <w:r>
+        <w:rPr>
+          <w:rFonts w:ascii="Consolas" w:hAnsi="Consolas"/>
+          <w:color w:val="646464"/>
+        </w:rPr>
+        <w:t>@ViewScoped</w:t>
+      </w:r>
+    </w:p>
+    <w:p>
+      <w:pPr>
+        <w:spacing w:lineRule="auto" w:line="240"/>
+      </w:pPr>
+      <w:r>
+        <w:rPr>
+          <w:rFonts w:ascii="Consolas" w:hAnsi="Consolas"/>
+          <w:b/>
+          <w:color w:val="7F0055"/>
+          <w:shd w:val="clear" w:color="auto" w:fill="E8F2FE"/>
+        </w:rPr>
+        <w:t>public</w:t>
+      </w:r>
+      <w:r>
+        <w:rPr>
+          <w:rFonts w:ascii="Consolas" w:hAnsi="Consolas"/>
+          <w:color w:val="000000"/>
+          <w:shd w:val="clear" w:color="auto" w:fill="E8F2FE"/>
+        </w:rPr>
+        <w:t xml:space="preserve"> </w:t>
+      </w:r>
+      <w:r>
+        <w:rPr>
+          <w:rFonts w:ascii="Consolas" w:hAnsi="Consolas"/>
+          <w:b/>
+          <w:color w:val="7F0055"/>
+          <w:shd w:val="clear" w:color="auto" w:fill="E8F2FE"/>
+        </w:rPr>
+        <w:t>class</w:t>
+      </w:r>
+      <w:r>
+        <w:rPr>
+          <w:rFonts w:ascii="Consolas" w:hAnsi="Consolas"/>
+          <w:color w:val="000000"/>
+          <w:shd w:val="clear" w:color="auto" w:fill="E8F2FE"/>
+        </w:rPr>
+        <w:t xml:space="preserve"> ProductBean </w:t>
+      </w:r>
+      <w:r>
+        <w:rPr>
+          <w:rFonts w:ascii="Consolas" w:hAnsi="Consolas"/>
+          <w:b/>
+          <w:color w:val="7F0055"/>
+          <w:shd w:val="clear" w:color="auto" w:fill="E8F2FE"/>
+        </w:rPr>
+        <w:t>implements</w:t>
+      </w:r>
+      <w:r>
+        <w:rPr>
+          <w:rFonts w:ascii="Consolas" w:hAnsi="Consolas"/>
+          <w:color w:val="000000"/>
+          <w:shd w:val="clear" w:color="auto" w:fill="E8F2FE"/>
+        </w:rPr>
+        <w:t xml:space="preserve"> Serializable {</w:t>
+      </w:r>
+    </w:p>
+    <w:p>
+      <w:pPr>
+        <w:spacing w:lineRule="auto" w:line="240"/>
+      </w:pPr>
+      <w:r>
+        <w:rPr>
+          <w:rFonts w:ascii="Consolas" w:hAnsi="Consolas"/>
+          <w:color w:val="646464"/>
+        </w:rPr>
+        <w:t/>
+      </w:r>
+    </w:p>
+    <w:p>
+      <w:pPr>
+        <w:pStyle w:val="5"/>
+        <w:spacing w:lineRule="auto" w:line="240"/>
+      </w:pPr>
+      <w:r>
+        <w:t>OU</w:t>
+      </w:r>
+    </w:p>
+    <w:p>
+      <w:pPr>
+        <w:pStyle w:val="5"/>
+        <w:spacing w:lineRule="auto" w:line="240"/>
+      </w:pPr>
+      <w:r>
+        <w:t>1) Au dessus de la classe de login</w:t>
+      </w:r>
+    </w:p>
+    <w:p>
+      <w:pPr>
+        <w:spacing w:lineRule="auto" w:line="240"/>
+      </w:pPr>
+      <w:r>
+        <w:rPr>
+          <w:rFonts w:ascii="Consolas" w:hAnsi="Consolas"/>
+          <w:color w:val="646464"/>
+        </w:rPr>
+        <w:t>@ManagedBean</w:t>
+      </w:r>
+    </w:p>
+    <w:p>
+      <w:pPr>
+        <w:spacing w:lineRule="auto" w:line="240"/>
+      </w:pPr>
+      <w:r>
+        <w:rPr>
+          <w:rFonts w:ascii="Consolas" w:hAnsi="Consolas"/>
+          <w:color w:val="646464"/>
+        </w:rPr>
+        <w:t>@SessionScoped</w:t>
+      </w:r>
+    </w:p>
+    <w:p>
+      <w:pPr>
+        <w:spacing w:lineRule="auto" w:line="240"/>
+      </w:pPr>
+      <w:r>
+        <w:rPr>
+          <w:rFonts w:ascii="Consolas" w:hAnsi="Consolas"/>
+          <w:b/>
+          <w:color w:val="7F0055"/>
+          <w:shd w:val="clear" w:color="auto" w:fill="E8F2FE"/>
+        </w:rPr>
+        <w:t>public</w:t>
+      </w:r>
+      <w:r>
+        <w:rPr>
+          <w:rFonts w:ascii="Consolas" w:hAnsi="Consolas"/>
+          <w:color w:val="000000"/>
+          <w:shd w:val="clear" w:color="auto" w:fill="E8F2FE"/>
+        </w:rPr>
+        <w:t xml:space="preserve"> </w:t>
+      </w:r>
+      <w:r>
+        <w:rPr>
+          <w:rFonts w:ascii="Consolas" w:hAnsi="Consolas"/>
+          <w:b/>
+          <w:color w:val="7F0055"/>
+          <w:shd w:val="clear" w:color="auto" w:fill="E8F2FE"/>
+        </w:rPr>
+        <w:t>class</w:t>
+      </w:r>
+      <w:r>
+        <w:rPr>
+          <w:rFonts w:ascii="Consolas" w:hAnsi="Consolas"/>
+          <w:color w:val="000000"/>
+          <w:shd w:val="clear" w:color="auto" w:fill="E8F2FE"/>
+        </w:rPr>
+        <w:t xml:space="preserve"> LoginBean </w:t>
+      </w:r>
+      <w:r>
+        <w:rPr>
+          <w:rFonts w:ascii="Consolas" w:hAnsi="Consolas"/>
+          <w:b/>
+          <w:color w:val="7F0055"/>
+          <w:shd w:val="clear" w:color="auto" w:fill="E8F2FE"/>
+        </w:rPr>
+        <w:t>implements</w:t>
+      </w:r>
+      <w:r>
+        <w:rPr>
+          <w:rFonts w:ascii="Consolas" w:hAnsi="Consolas"/>
+          <w:color w:val="000000"/>
+          <w:shd w:val="clear" w:color="auto" w:fill="E8F2FE"/>
+        </w:rPr>
+        <w:t xml:space="preserve"> Serializable {</w:t>
+      </w:r>
+      <w:r/>
+    </w:p>
+    <w:p>
+      <w:pPr>
+        <w:jc w:val="center"/>
+        <w:spacing w:before="150" w:after="150" w:lineRule="auto" w:line="240"/>
+        <w:pBdr>
+          <w:top w:val="single" w:space="1" w:color="C0C0C0"/>
+          <w:left w:val="none" w:space="1" w:color="C0C0C0"/>
+          <w:bottom w:val="single" w:space="1" w:color="C0C0C0"/>
+          <w:right w:val="none" w:space="1" w:color="C0C0C0"/>
+        </w:pBdr>
+      </w:pPr>
+      <w:r>
+        <w:rPr>
+          <w:rFonts w:ascii="Tahoma" w:hAnsi="Tahoma"/>
+          <w:i/>
+          <w:color w:val="C0C0C0"/>
+        </w:rPr>
+        <w:t xml:space="preserve">Créé avec HelpNDoc Personal Edition: </w:t>
+      </w:r>
+      <w:hyperlink r:id="hrId120">
+        <w:r>
+          <w:rPr>
+            <w:rFonts w:ascii="Tahoma" w:hAnsi="Tahoma"/>
+            <w:i/>
+            <w:color w:val="6666FF"/>
+          </w:rPr>
+          <w:t>Outil de création d'aide complet</w:t>
+        </w:r>
+      </w:hyperlink>
+      <w:r/>
+      <w:r/>
+    </w:p>
+    <w:p>
+      <w:pPr>
+        <w:outlineLvl w:val="2"/>
+        <w:spacing w:before="150" w:after="150" w:lineRule="auto" w:line="240"/>
+        <w:shd w:val="clear" w:color="auto" w:fill="FFFFFF"/>
+        <w:pBdr>
+          <w:top w:val="none" w:space="1" w:color="000000"/>
+          <w:left w:val="none" w:space="1" w:color="000000"/>
+          <w:bottom w:val="none" w:space="1" w:color="000000"/>
+          <w:right w:val="none" w:space="1" w:color="000000"/>
+        </w:pBdr>
+      </w:pPr>
+      <w:bookmarkStart w:id="106" w:name="_topic_AnnotationsDAO"/>
+      <w:bookmarkEnd w:id="106"/>
+      <w:r>
+        <w:rPr>
+          <w:rFonts w:ascii="Tahoma" w:hAnsi="Tahoma"/>
+          <w:b/>
+          <w:sz w:val="22"/>
+          <w:color w:val="4F81BD"/>
+        </w:rPr>
+        <w:t>Annotations DAO</w:t>
+      </w:r>
+      <w:r/>
+    </w:p>
+    <w:p>
+      <w:pPr>
+        <w:pStyle w:val="4"/>
+        <w:spacing w:lineRule="auto" w:line="240"/>
+      </w:pPr>
+      <w:r>
+        <w:t>Annotations nécessaires pour DAO</w:t>
+      </w:r>
+    </w:p>
+    <w:p>
+      <w:pPr>
+        <w:spacing w:lineRule="auto" w:line="240"/>
+      </w:pPr>
+      <w:r>
+        <w:t/>
+      </w:r>
+    </w:p>
+    <w:p>
+      <w:pPr>
+        <w:pStyle w:val="5"/>
+        <w:spacing w:lineRule="auto" w:line="240"/>
+      </w:pPr>
+      <w:r>
+        <w:t>1) Au dessus de la classe</w:t>
+      </w:r>
+    </w:p>
+    <w:p>
+      <w:pPr>
+        <w:spacing w:lineRule="auto" w:line="240"/>
+      </w:pPr>
+      <w:r>
+        <w:rPr>
+          <w:rFonts w:ascii="Consolas" w:hAnsi="Consolas"/>
+          <w:color w:val="646464"/>
+        </w:rPr>
+        <w:t/>
+      </w:r>
+    </w:p>
+    <w:p>
+      <w:pPr>
+        <w:spacing w:lineRule="auto" w:line="240"/>
+      </w:pPr>
+      <w:r>
+        <w:rPr>
+          <w:rFonts w:ascii="Consolas" w:hAnsi="Consolas"/>
+          <w:color w:val="646464"/>
+        </w:rPr>
+        <w:t>Rien</w:t>
+      </w:r>
+    </w:p>
+    <w:p>
+      <w:pPr>
+        <w:spacing w:lineRule="auto" w:line="240"/>
+      </w:pPr>
+      <w:r>
+        <w:rPr>
+          <w:rFonts w:ascii="Consolas" w:hAnsi="Consolas"/>
+          <w:color w:val="646464"/>
+        </w:rPr>
+        <w:t/>
+      </w:r>
+    </w:p>
+    <w:p>
+      <w:pPr>
+        <w:pStyle w:val="5"/>
+        <w:spacing w:lineRule="auto" w:line="240"/>
+      </w:pPr>
+      <w:r>
+        <w:rPr>
+          <w:rFonts w:ascii="Consolas" w:hAnsi="Consolas"/>
+          <w:color w:val="646464"/>
+        </w:rPr>
+        <w:t>2) Attribut</w:t>
+      </w:r>
+    </w:p>
+    <w:p>
+      <w:pPr>
+        <w:spacing w:lineRule="auto" w:line="240"/>
+      </w:pPr>
+      <w:r>
+        <w:rPr>
+          <w:rFonts w:ascii="Consolas" w:hAnsi="Consolas"/>
+          <w:color w:val="000000"/>
+        </w:rPr>
+        <w:tab/>
+      </w:r>
+      <w:r>
+        <w:rPr>
+          <w:rFonts w:ascii="Consolas" w:hAnsi="Consolas"/>
+          <w:color w:val="646464"/>
+        </w:rPr>
+        <w:t>@PersistenceContext</w:t>
+      </w:r>
+    </w:p>
+    <w:p>
+      <w:pPr>
+        <w:spacing w:lineRule="auto" w:line="240"/>
+      </w:pPr>
+      <w:r>
+        <w:rPr>
+          <w:rFonts w:ascii="Consolas" w:hAnsi="Consolas"/>
+          <w:color w:val="000000"/>
+        </w:rPr>
+        <w:tab/>
+      </w:r>
+      <w:r>
+        <w:rPr>
+          <w:rFonts w:ascii="Consolas" w:hAnsi="Consolas"/>
+          <w:b/>
+          <w:color w:val="7F0055"/>
+        </w:rPr>
+        <w:t>protected</w:t>
+      </w:r>
+      <w:r>
+        <w:rPr>
+          <w:rFonts w:ascii="Consolas" w:hAnsi="Consolas"/>
+          <w:color w:val="000000"/>
+        </w:rPr>
+        <w:t xml:space="preserve"> EntityManager </w:t>
+      </w:r>
+      <w:r>
+        <w:rPr>
+          <w:rFonts w:ascii="Consolas" w:hAnsi="Consolas"/>
+          <w:color w:val="0000C0"/>
+        </w:rPr>
+        <w:t>em</w:t>
+      </w:r>
+      <w:r>
+        <w:rPr>
+          <w:rFonts w:ascii="Consolas" w:hAnsi="Consolas"/>
+          <w:color w:val="000000"/>
+        </w:rPr>
+        <w:t>;</w:t>
+      </w:r>
+    </w:p>
+    <w:p>
+      <w:pPr>
+        <w:spacing w:lineRule="auto" w:line="240"/>
+      </w:pPr>
+      <w:r>
+        <w:rPr>
+          <w:rFonts w:ascii="Consolas" w:hAnsi="Consolas"/>
+        </w:rPr>
+        <w:t/>
+      </w:r>
+    </w:p>
+    <w:p>
+      <w:pPr>
+        <w:spacing w:lineRule="auto" w:line="240"/>
+      </w:pPr>
+      <w:r>
+        <w:rPr>
+          <w:rFonts w:ascii="Consolas" w:hAnsi="Consolas"/>
+          <w:color w:val="000000"/>
+        </w:rPr>
+        <w:tab/>
+      </w:r>
+      <w:r>
+        <w:rPr>
+          <w:rFonts w:ascii="Consolas" w:hAnsi="Consolas"/>
+          <w:color w:val="646464"/>
+        </w:rPr>
+        <w:t>@Resource</w:t>
+      </w:r>
+    </w:p>
+    <w:p>
+      <w:pPr>
+        <w:spacing w:lineRule="auto" w:line="240"/>
+      </w:pPr>
+      <w:r>
+        <w:rPr>
+          <w:rFonts w:ascii="Consolas" w:hAnsi="Consolas"/>
+          <w:color w:val="000000"/>
+        </w:rPr>
+        <w:tab/>
+      </w:r>
+      <w:r>
+        <w:rPr>
+          <w:rFonts w:ascii="Consolas" w:hAnsi="Consolas"/>
+          <w:b/>
+          <w:color w:val="7F0055"/>
+        </w:rPr>
+        <w:t>private</w:t>
+      </w:r>
+      <w:r>
+        <w:rPr>
+          <w:rFonts w:ascii="Consolas" w:hAnsi="Consolas"/>
+          <w:color w:val="000000"/>
+        </w:rPr>
+        <w:t xml:space="preserve"> UserTransaction </w:t>
+      </w:r>
+      <w:r>
+        <w:rPr>
+          <w:rFonts w:ascii="Consolas" w:hAnsi="Consolas"/>
+          <w:color w:val="0000C0"/>
+        </w:rPr>
+        <w:t>transaction</w:t>
+      </w:r>
+      <w:r>
+        <w:rPr>
+          <w:rFonts w:ascii="Consolas" w:hAnsi="Consolas"/>
+          <w:color w:val="000000"/>
+        </w:rPr>
+        <w:t>;</w:t>
+      </w:r>
+    </w:p>
+    <w:p>
+      <w:pPr>
+        <w:spacing w:lineRule="auto" w:line="240"/>
+      </w:pPr>
+      <w:r/>
+    </w:p>
+    <w:p>
+      <w:pPr>
+        <w:jc w:val="center"/>
+        <w:spacing w:before="150" w:after="150" w:lineRule="auto" w:line="240"/>
+        <w:pBdr>
+          <w:top w:val="single" w:space="1" w:color="C0C0C0"/>
+          <w:left w:val="none" w:space="1" w:color="C0C0C0"/>
+          <w:bottom w:val="single" w:space="1" w:color="C0C0C0"/>
+          <w:right w:val="none" w:space="1" w:color="C0C0C0"/>
+        </w:pBdr>
+      </w:pPr>
+      <w:r>
+        <w:rPr>
+          <w:rFonts w:ascii="Tahoma" w:hAnsi="Tahoma"/>
+          <w:i/>
+          <w:color w:val="C0C0C0"/>
+        </w:rPr>
+        <w:t xml:space="preserve">Créé avec HelpNDoc Personal Edition: </w:t>
+      </w:r>
+      <w:hyperlink r:id="hrId121">
+        <w:r>
+          <w:rPr>
+            <w:rFonts w:ascii="Tahoma" w:hAnsi="Tahoma"/>
+            <w:i/>
+            <w:color w:val="6666FF"/>
+          </w:rPr>
+          <w:t>Générateur complet de livres électroniques ePub</w:t>
+        </w:r>
+      </w:hyperlink>
+      <w:r/>
+      <w:r/>
+    </w:p>
+    <w:p>
+      <w:pPr>
+        <w:outlineLvl w:val="2"/>
+        <w:spacing w:before="150" w:after="150" w:lineRule="auto" w:line="240"/>
+        <w:shd w:val="clear" w:color="auto" w:fill="FFFFFF"/>
+        <w:pBdr>
+          <w:top w:val="none" w:space="1" w:color="000000"/>
+          <w:left w:val="none" w:space="1" w:color="000000"/>
+          <w:bottom w:val="none" w:space="1" w:color="000000"/>
+          <w:right w:val="none" w:space="1" w:color="000000"/>
+        </w:pBdr>
+      </w:pPr>
+      <w:bookmarkStart w:id="107" w:name="_topic_AnnotationsENTITY"/>
+      <w:bookmarkEnd w:id="107"/>
+      <w:r>
+        <w:rPr>
+          <w:rFonts w:ascii="Tahoma" w:hAnsi="Tahoma"/>
+          <w:b/>
+          <w:sz w:val="22"/>
+          <w:color w:val="4F81BD"/>
+        </w:rPr>
+        <w:t>Annotations ENTITY</w:t>
+      </w:r>
+      <w:r/>
+    </w:p>
+    <w:p>
+      <w:pPr>
+        <w:pStyle w:val="4"/>
+        <w:spacing w:lineRule="auto" w:line="240"/>
+      </w:pPr>
+      <w:r>
+        <w:t>Annotations nécessaires pour ENTITY</w:t>
+      </w:r>
+    </w:p>
+    <w:p>
+      <w:pPr>
+        <w:pStyle w:val="5"/>
+        <w:spacing w:lineRule="auto" w:line="240"/>
+      </w:pPr>
+      <w:r>
+        <w:t>1) Au dessus de la classe</w:t>
+      </w:r>
+    </w:p>
+    <w:p>
+      <w:pPr>
+        <w:spacing w:lineRule="auto" w:line="240"/>
+      </w:pPr>
+      <w:r/>
+    </w:p>
+    <w:p>
+      <w:pPr>
+        <w:jc w:val="center"/>
+        <w:spacing w:before="150" w:after="150" w:lineRule="auto" w:line="240"/>
+        <w:pBdr>
+          <w:top w:val="single" w:space="1" w:color="C0C0C0"/>
+          <w:left w:val="none" w:space="1" w:color="C0C0C0"/>
+          <w:bottom w:val="single" w:space="1" w:color="C0C0C0"/>
+          <w:right w:val="none" w:space="1" w:color="C0C0C0"/>
+        </w:pBdr>
+      </w:pPr>
+      <w:r>
+        <w:rPr>
+          <w:rFonts w:ascii="Tahoma" w:hAnsi="Tahoma"/>
+          <w:i/>
+          <w:color w:val="C0C0C0"/>
+        </w:rPr>
+        <w:t xml:space="preserve">Créé avec HelpNDoc Personal Edition: </w:t>
+      </w:r>
+      <w:hyperlink r:id="hrId122">
+        <w:r>
+          <w:rPr>
+            <w:rFonts w:ascii="Tahoma" w:hAnsi="Tahoma"/>
+            <w:i/>
+            <w:color w:val="6666FF"/>
+          </w:rPr>
+          <w:t>Créer facilement des fichiers Qt Help</w:t>
+        </w:r>
+      </w:hyperlink>
+      <w:r/>
+      <w:r/>
+    </w:p>
+    <w:p>
+      <w:pPr>
+        <w:outlineLvl w:val="1"/>
+        <w:spacing w:before="150" w:after="150" w:lineRule="auto" w:line="240"/>
+        <w:shd w:val="clear" w:color="auto" w:fill="FFFFFF"/>
+        <w:pBdr>
+          <w:top w:val="none" w:space="1" w:color="000000"/>
+          <w:left w:val="none" w:space="1" w:color="000000"/>
+          <w:bottom w:val="none" w:space="1" w:color="000000"/>
+          <w:right w:val="none" w:space="1" w:color="000000"/>
+        </w:pBdr>
+      </w:pPr>
+      <w:bookmarkStart w:id="108" w:name="_topic_Ajax"/>
+      <w:bookmarkEnd w:id="108"/>
+      <w:r>
+        <w:rPr>
+          <w:rFonts w:ascii="Tahoma" w:hAnsi="Tahoma"/>
+          <w:b/>
+          <w:sz w:val="26"/>
+          <w:color w:val="4F81BD"/>
+        </w:rPr>
+        <w:t>Ajax</w:t>
+      </w:r>
+      <w:r/>
+    </w:p>
+    <w:p>
+      <w:pPr>
+        <w:spacing w:lineRule="auto" w:line="240"/>
+      </w:pPr>
+      <w:r>
+        <w:rPr>
+          <w:rFonts w:ascii="Consolas" w:hAnsi="Consolas"/>
+          <w:color w:val="000000"/>
+        </w:rPr>
+        <w:t xml:space="preserve">En ajax, la page n'est pas rafraîchit, il faut indiquer ce qui doit être mis à jour </w:t>
+      </w:r>
+    </w:p>
+    <w:p>
+      <w:pPr>
+        <w:spacing w:lineRule="auto" w:line="240"/>
+      </w:pPr>
+      <w:r>
+        <w:rPr>
+          <w:rFonts w:ascii="Consolas" w:hAnsi="Consolas"/>
+          <w:color w:val="000000"/>
+        </w:rPr>
+        <w:t>le render("le rendu") appelle l'attribut à mettre à jour.</w:t>
+      </w:r>
+    </w:p>
+    <w:p>
+      <w:pPr>
+        <w:spacing w:lineRule="auto" w:line="240"/>
+      </w:pPr>
+      <w:r>
+        <w:rPr>
+          <w:rFonts w:ascii="Consolas" w:hAnsi="Consolas"/>
+          <w:color w:val="000000"/>
+        </w:rPr>
+        <w:t/>
+      </w:r>
+    </w:p>
+    <w:p>
+      <w:pPr>
+        <w:spacing w:lineRule="auto" w:line="240"/>
+      </w:pPr>
+      <w:r>
+        <w:rPr>
+          <w:rFonts w:ascii="Consolas" w:hAnsi="Consolas"/>
+          <w:color w:val="000000"/>
+        </w:rPr>
+        <w:t>Selon l'API utilisant ajax, &lt;h:ajax&gt; &lt;f:ajax&gt; : L'écriture sera particulière à chaque API, les balises n'auront pas les même arguments.</w:t>
+      </w:r>
+    </w:p>
+    <w:p>
+      <w:pPr>
+        <w:spacing w:lineRule="auto" w:line="240"/>
+      </w:pPr>
+      <w:r>
+        <w:rPr>
+          <w:rFonts w:ascii="Consolas" w:hAnsi="Consolas"/>
+          <w:color w:val="000000"/>
+        </w:rPr>
+        <w:t/>
+      </w:r>
+    </w:p>
+    <w:p>
+      <w:pPr>
+        <w:pStyle w:val="4"/>
+        <w:spacing w:lineRule="auto" w:line="240"/>
+      </w:pPr>
+      <w:r>
+        <w:rPr>
+          <w:rFonts w:ascii="Consolas" w:hAnsi="Consolas"/>
+          <w:color w:val="000000"/>
+        </w:rPr>
+        <w:t>Pour &lt;f:ajax &gt;</w:t>
+      </w:r>
+    </w:p>
+    <w:p>
+      <w:pPr>
+        <w:spacing w:lineRule="auto" w:line="240"/>
+      </w:pPr>
+      <w:r>
+        <w:rPr>
+          <w:rFonts w:ascii="Consolas" w:hAnsi="Consolas"/>
+          <w:color w:val="000000"/>
+        </w:rPr>
+        <w:t/>
+      </w:r>
+    </w:p>
+    <w:p>
+      <w:pPr>
+        <w:ind w:left="360"/>
+        <w:spacing w:lineRule="auto" w:line="240"/>
+      </w:pPr>
+      <w:r>
+        <w:rPr>
+          <w:rFonts w:ascii="Consolas" w:hAnsi="Consolas"/>
+          <w:color w:val="000000"/>
+        </w:rPr>
+        <w:t>Si on souhaite rafraîchir un élément d'un autre formulaire, il faut faire précéder le champ par le nom du formulaire</w:t>
+      </w:r>
+    </w:p>
+    <w:p>
+      <w:pPr>
+        <w:ind w:left="360"/>
+        <w:spacing w:lineRule="auto" w:line="240"/>
+      </w:pPr>
+      <w:r>
+        <w:rPr>
+          <w:rFonts w:ascii="Consolas" w:hAnsi="Consolas"/>
+          <w:u w:val="single"/>
+          <w:color w:val="000000"/>
+        </w:rPr>
+        <w:t>ex</w:t>
+      </w:r>
+      <w:r>
+        <w:rPr>
+          <w:rFonts w:ascii="Consolas" w:hAnsi="Consolas"/>
+          <w:color w:val="000000"/>
+        </w:rPr>
+        <w:t xml:space="preserve"> : @form updateModeleValue voir tout ce qui est cablé sur le formulaire.</w:t>
+      </w:r>
+    </w:p>
+    <w:p>
+      <w:pPr>
+        <w:ind w:left="360"/>
+        <w:spacing w:lineRule="auto" w:line="240"/>
+      </w:pPr>
+      <w:r>
+        <w:rPr>
+          <w:rFonts w:ascii="Consolas" w:hAnsi="Consolas"/>
+        </w:rPr>
+        <w:t/>
+      </w:r>
+    </w:p>
+    <w:p>
+      <w:pPr>
+        <w:ind w:left="360"/>
+        <w:spacing w:lineRule="auto" w:line="240"/>
+      </w:pPr>
+      <w:r>
+        <w:rPr>
+          <w:rFonts w:ascii="Consolas" w:hAnsi="Consolas"/>
+          <w:color w:val="000000"/>
+        </w:rPr>
+        <w:t>D'autres attributs sont disponible pour ajax :</w:t>
+      </w:r>
+    </w:p>
+    <w:p>
+      <w:pPr>
+        <w:ind w:left="360"/>
+        <w:spacing w:lineRule="auto" w:line="240"/>
+      </w:pPr>
+      <w:r>
+        <w:rPr>
+          <w:rFonts w:ascii="Consolas" w:hAnsi="Consolas"/>
+          <w:color w:val="000000"/>
+        </w:rPr>
+        <w:t/>
+      </w:r>
+    </w:p>
+    <w:p>
+      <w:pPr>
+        <w:spacing w:lineRule="auto" w:line="240"/>
+        <w:numPr>
+          <w:ilvl w:val="1"/>
+          <w:numId w:val="16"/>
+        </w:numPr>
+      </w:pPr>
+      <w:r/>
+      <w:r>
+        <w:rPr>
+          <w:rFonts w:ascii="Consolas" w:hAnsi="Consolas"/>
+          <w:b/>
+          <w:color w:val="000000"/>
+        </w:rPr>
+        <w:t>Attribut disable</w:t>
+      </w:r>
+      <w:r>
+        <w:br/>
+      </w:r>
+      <w:r>
+        <w:rPr>
+          <w:rFonts w:ascii="Consolas" w:hAnsi="Consolas"/>
+          <w:color w:val="000000"/>
+        </w:rPr>
+        <w:t xml:space="preserve">Dès que l'on commence ajax, on est en ajax donc si l'on souhaite récupérer autre chose, il faut utilisé la balise </w:t>
+      </w:r>
+      <w:r>
+        <w:rPr>
+          <w:rFonts w:ascii="Consolas" w:hAnsi="Consolas"/>
+          <w:b/>
+          <w:color w:val="000000"/>
+        </w:rPr>
+        <w:t>disable.</w:t>
+      </w:r>
+    </w:p>
+    <w:p>
+      <w:pPr>
+        <w:ind w:left="360"/>
+        <w:spacing w:lineRule="auto" w:line="240"/>
+      </w:pPr>
+      <w:r>
+        <w:rPr>
+          <w:rFonts w:ascii="Consolas" w:hAnsi="Consolas"/>
+          <w:color w:val="000000"/>
+        </w:rPr>
+        <w:t/>
+      </w:r>
+    </w:p>
+    <w:p>
+      <w:pPr>
+        <w:ind w:left="360"/>
+        <w:spacing w:lineRule="auto" w:line="240"/>
+      </w:pPr>
+      <w:r>
+        <w:rPr>
+          <w:rFonts w:ascii="Consolas" w:hAnsi="Consolas"/>
+        </w:rPr>
+        <w:t/>
+      </w:r>
+    </w:p>
+    <w:p>
+      <w:pPr>
+        <w:spacing w:lineRule="auto" w:line="240"/>
+        <w:numPr>
+          <w:ilvl w:val="1"/>
+          <w:numId w:val="16"/>
+        </w:numPr>
+      </w:pPr>
+      <w:r/>
+      <w:r>
+        <w:rPr>
+          <w:rFonts w:ascii="Consolas" w:hAnsi="Consolas"/>
+          <w:b/>
+          <w:color w:val="000000"/>
+        </w:rPr>
+        <w:t>Attribut event</w:t>
+      </w:r>
+    </w:p>
+    <w:p>
+      <w:pPr>
+        <w:ind w:left="1080"/>
+        <w:spacing w:lineRule="auto" w:line="240"/>
+      </w:pPr>
+      <w:r>
+        <w:rPr>
+          <w:rFonts w:ascii="Consolas" w:hAnsi="Consolas"/>
+          <w:color w:val="000000"/>
+        </w:rPr>
+        <w:t>celui-ci déclenche une requête ajax dans un événement inputtext onchange</w:t>
+      </w:r>
+    </w:p>
+    <w:p>
+      <w:pPr>
+        <w:ind w:left="360"/>
+        <w:spacing w:lineRule="auto" w:line="240"/>
+      </w:pPr>
+      <w:r>
+        <w:rPr>
+          <w:rFonts w:ascii="Consolas" w:hAnsi="Consolas"/>
+          <w:color w:val="000000"/>
+        </w:rPr>
+        <w:t/>
+      </w:r>
+    </w:p>
+    <w:p>
+      <w:pPr>
+        <w:ind w:left="360"/>
+        <w:spacing w:lineRule="auto" w:line="240"/>
+      </w:pPr>
+      <w:r>
+        <w:rPr>
+          <w:rFonts w:ascii="Consolas" w:hAnsi="Consolas"/>
+          <w:color w:val="000000"/>
+        </w:rPr>
+        <w:t/>
+      </w:r>
+    </w:p>
+    <w:p>
+      <w:pPr>
+        <w:ind w:left="360"/>
+        <w:spacing w:lineRule="auto" w:line="240"/>
+      </w:pPr>
+      <w:r>
+        <w:rPr>
+          <w:rFonts w:ascii="Consolas" w:hAnsi="Consolas"/>
+          <w:color w:val="000000"/>
+        </w:rPr>
+        <w:t>Lorsque l'on teste un élément à null il faut que se soit un objet. Donc pour les int il faut convertir en Integer!</w:t>
+      </w:r>
+    </w:p>
+    <w:p>
+      <w:pPr>
+        <w:ind w:left="360"/>
+        <w:spacing w:lineRule="auto" w:line="240"/>
+      </w:pPr>
+      <w:r/>
+    </w:p>
+    <w:p>
+      <w:pPr>
+        <w:jc w:val="center"/>
+        <w:spacing w:before="150" w:after="150" w:lineRule="auto" w:line="240"/>
+        <w:pBdr>
+          <w:top w:val="single" w:space="1" w:color="C0C0C0"/>
+          <w:left w:val="none" w:space="1" w:color="C0C0C0"/>
+          <w:bottom w:val="single" w:space="1" w:color="C0C0C0"/>
+          <w:right w:val="none" w:space="1" w:color="C0C0C0"/>
+        </w:pBdr>
+      </w:pPr>
+      <w:r>
+        <w:rPr>
+          <w:rFonts w:ascii="Tahoma" w:hAnsi="Tahoma"/>
+          <w:i/>
+          <w:color w:val="C0C0C0"/>
+        </w:rPr>
+        <w:t xml:space="preserve">Créé avec HelpNDoc Personal Edition: </w:t>
+      </w:r>
+      <w:hyperlink r:id="hrId123">
+        <w:r>
+          <w:rPr>
+            <w:rFonts w:ascii="Tahoma" w:hAnsi="Tahoma"/>
+            <w:i/>
+            <w:color w:val="6666FF"/>
+          </w:rPr>
+          <w:t>Sites web iPhone faciles</w:t>
         </w:r>
       </w:hyperlink>
       <w:r/>
@@ -53748,7 +55667,7 @@
         <w:sz w:val="18"/>
         <w:color w:val="969696"/>
       </w:rPr>
-      <w:t>289</w:t>
+      <w:t>310</w:t>
     </w:r>
     <w:r>
       <w:fldChar w:fldCharType="end"/>
@@ -53774,7 +55693,7 @@
         <w:sz w:val="18"/>
         <w:color w:val="969696"/>
       </w:rPr>
-      <w:t>288</w:t>
+      <w:t>309</w:t>
     </w:r>
     <w:r>
       <w:fldChar w:fldCharType="end"/>
@@ -55862,6 +57781,171 @@
   <w:abstractNum w:abstractNumId="12">
     <w:multiLevelType w:val="multilevel"/>
     <w:lvl w:ilvl="0">
+      <w:numFmt w:val="bullet"/>
+      <w:lvlText w:val="·"/>
+      <w:lvlJc w:val="left"/>
+      <w:pPr>
+        <w:ind w:left="360" w:hanging="360"/>
+        <w:tab w:val="num" w:pos="360"/>
+      </w:pPr>
+      <w:rPr>
+        <w:rFonts w:ascii="Symbol" w:hAnsi="Symbol"/>
+        <w:b w:val="0"/>
+        <w:i w:val="0"/>
+        <w:strike w:val="0"/>
+        <w:sz w:val="24"/>
+        <w:color w:val="auto"/>
+        <w:u w:val="none"/>
+      </w:rPr>
+    </w:lvl>
+    <w:lvl w:ilvl="1">
+      <w:numFmt w:val="bullet"/>
+      <w:lvlText w:val="o"/>
+      <w:lvlJc w:val="left"/>
+      <w:pPr>
+        <w:ind w:left="1080" w:hanging="360"/>
+        <w:tab w:val="num" w:pos="1080"/>
+      </w:pPr>
+      <w:rPr>
+        <w:rFonts w:ascii="Courier New" w:hAnsi="Courier New"/>
+        <w:b w:val="0"/>
+        <w:i w:val="0"/>
+        <w:strike w:val="0"/>
+        <w:sz w:val="24"/>
+        <w:color w:val="auto"/>
+        <w:u w:val="none"/>
+      </w:rPr>
+    </w:lvl>
+    <w:lvl w:ilvl="2">
+      <w:numFmt w:val="bullet"/>
+      <w:lvlText w:val="§"/>
+      <w:lvlJc w:val="left"/>
+      <w:pPr>
+        <w:ind w:left="1800" w:hanging="360"/>
+        <w:tab w:val="num" w:pos="1800"/>
+      </w:pPr>
+      <w:rPr>
+        <w:rFonts w:ascii="Wingdings" w:hAnsi="Wingdings"/>
+        <w:b w:val="0"/>
+        <w:i w:val="0"/>
+        <w:strike w:val="0"/>
+        <w:sz w:val="24"/>
+        <w:color w:val="auto"/>
+        <w:u w:val="none"/>
+      </w:rPr>
+    </w:lvl>
+    <w:lvl w:ilvl="3">
+      <w:numFmt w:val="bullet"/>
+      <w:lvlText w:val="·"/>
+      <w:lvlJc w:val="left"/>
+      <w:pPr>
+        <w:ind w:left="2520" w:hanging="360"/>
+        <w:tab w:val="num" w:pos="2520"/>
+      </w:pPr>
+      <w:rPr>
+        <w:rFonts w:ascii="Symbol" w:hAnsi="Symbol"/>
+        <w:b w:val="0"/>
+        <w:i w:val="0"/>
+        <w:strike w:val="0"/>
+        <w:sz w:val="24"/>
+        <w:color w:val="auto"/>
+        <w:u w:val="none"/>
+      </w:rPr>
+    </w:lvl>
+    <w:lvl w:ilvl="4">
+      <w:numFmt w:val="bullet"/>
+      <w:lvlText w:val="o"/>
+      <w:lvlJc w:val="left"/>
+      <w:pPr>
+        <w:ind w:left="3240" w:hanging="360"/>
+        <w:tab w:val="num" w:pos="3240"/>
+      </w:pPr>
+      <w:rPr>
+        <w:rFonts w:ascii="Courier New" w:hAnsi="Courier New"/>
+        <w:b w:val="0"/>
+        <w:i w:val="0"/>
+        <w:strike w:val="0"/>
+        <w:sz w:val="24"/>
+        <w:color w:val="auto"/>
+        <w:u w:val="none"/>
+      </w:rPr>
+    </w:lvl>
+    <w:lvl w:ilvl="5">
+      <w:numFmt w:val="bullet"/>
+      <w:lvlText w:val="§"/>
+      <w:lvlJc w:val="left"/>
+      <w:pPr>
+        <w:ind w:left="3960" w:hanging="360"/>
+        <w:tab w:val="num" w:pos="3960"/>
+      </w:pPr>
+      <w:rPr>
+        <w:rFonts w:ascii="Wingdings" w:hAnsi="Wingdings"/>
+        <w:b w:val="0"/>
+        <w:i w:val="0"/>
+        <w:strike w:val="0"/>
+        <w:sz w:val="24"/>
+        <w:color w:val="auto"/>
+        <w:u w:val="none"/>
+      </w:rPr>
+    </w:lvl>
+    <w:lvl w:ilvl="6">
+      <w:numFmt w:val="bullet"/>
+      <w:lvlText w:val="·"/>
+      <w:lvlJc w:val="left"/>
+      <w:pPr>
+        <w:ind w:left="4680" w:hanging="360"/>
+        <w:tab w:val="num" w:pos="4680"/>
+      </w:pPr>
+      <w:rPr>
+        <w:rFonts w:ascii="Symbol" w:hAnsi="Symbol"/>
+        <w:b w:val="0"/>
+        <w:i w:val="0"/>
+        <w:strike w:val="0"/>
+        <w:sz w:val="24"/>
+        <w:color w:val="auto"/>
+        <w:u w:val="none"/>
+      </w:rPr>
+    </w:lvl>
+    <w:lvl w:ilvl="7">
+      <w:numFmt w:val="bullet"/>
+      <w:lvlText w:val="o"/>
+      <w:lvlJc w:val="left"/>
+      <w:pPr>
+        <w:ind w:left="5400" w:hanging="360"/>
+        <w:tab w:val="num" w:pos="5400"/>
+      </w:pPr>
+      <w:rPr>
+        <w:rFonts w:ascii="Courier New" w:hAnsi="Courier New"/>
+        <w:b w:val="0"/>
+        <w:i w:val="0"/>
+        <w:strike w:val="0"/>
+        <w:sz w:val="24"/>
+        <w:color w:val="auto"/>
+        <w:u w:val="none"/>
+      </w:rPr>
+    </w:lvl>
+    <w:lvl w:ilvl="8">
+      <w:numFmt w:val="bullet"/>
+      <w:lvlText w:val="§"/>
+      <w:lvlJc w:val="left"/>
+      <w:pPr>
+        <w:ind w:left="6120" w:hanging="360"/>
+        <w:tab w:val="num" w:pos="6120"/>
+      </w:pPr>
+      <w:rPr>
+        <w:rFonts w:ascii="Wingdings" w:hAnsi="Wingdings"/>
+        <w:b w:val="0"/>
+        <w:i w:val="0"/>
+        <w:strike w:val="0"/>
+        <w:sz w:val="24"/>
+        <w:color w:val="auto"/>
+        <w:u w:val="none"/>
+      </w:rPr>
+    </w:lvl>
+  </w:abstractNum>
+  <w:abstractNum w:abstractNumId="13">
+    <w:multiLevelType w:val="multilevel"/>
+    <w:lvl w:ilvl="0">
       <w:numFmt w:val="decimal"/>
       <w:lvlText w:val="%1."/>
       <w:lvlJc w:val="left"/>
@@ -56033,7 +58117,172 @@
       </w:rPr>
     </w:lvl>
   </w:abstractNum>
-  <w:abstractNum w:abstractNumId="13">
+  <w:abstractNum w:abstractNumId="14">
+    <w:multiLevelType w:val="multilevel"/>
+    <w:lvl w:ilvl="0">
+      <w:numFmt w:val="bullet"/>
+      <w:lvlText w:val="·"/>
+      <w:lvlJc w:val="left"/>
+      <w:pPr>
+        <w:ind w:left="360" w:hanging="360"/>
+        <w:tab w:val="num" w:pos="360"/>
+      </w:pPr>
+      <w:rPr>
+        <w:rFonts w:ascii="Symbol" w:hAnsi="Symbol"/>
+        <w:b w:val="0"/>
+        <w:i w:val="0"/>
+        <w:strike w:val="0"/>
+        <w:sz w:val="24"/>
+        <w:color w:val="auto"/>
+        <w:u w:val="none"/>
+      </w:rPr>
+    </w:lvl>
+    <w:lvl w:ilvl="1">
+      <w:numFmt w:val="bullet"/>
+      <w:lvlText w:val="o"/>
+      <w:lvlJc w:val="left"/>
+      <w:pPr>
+        <w:ind w:left="1080" w:hanging="360"/>
+        <w:tab w:val="num" w:pos="1080"/>
+      </w:pPr>
+      <w:rPr>
+        <w:rFonts w:ascii="Courier New" w:hAnsi="Courier New"/>
+        <w:b w:val="0"/>
+        <w:i w:val="0"/>
+        <w:strike w:val="0"/>
+        <w:sz w:val="24"/>
+        <w:color w:val="auto"/>
+        <w:u w:val="none"/>
+      </w:rPr>
+    </w:lvl>
+    <w:lvl w:ilvl="2">
+      <w:numFmt w:val="bullet"/>
+      <w:lvlText w:val="§"/>
+      <w:lvlJc w:val="left"/>
+      <w:pPr>
+        <w:ind w:left="1800" w:hanging="360"/>
+        <w:tab w:val="num" w:pos="1800"/>
+      </w:pPr>
+      <w:rPr>
+        <w:rFonts w:ascii="Wingdings" w:hAnsi="Wingdings"/>
+        <w:b w:val="0"/>
+        <w:i w:val="0"/>
+        <w:strike w:val="0"/>
+        <w:sz w:val="24"/>
+        <w:color w:val="auto"/>
+        <w:u w:val="none"/>
+      </w:rPr>
+    </w:lvl>
+    <w:lvl w:ilvl="3">
+      <w:numFmt w:val="bullet"/>
+      <w:lvlText w:val="·"/>
+      <w:lvlJc w:val="left"/>
+      <w:pPr>
+        <w:ind w:left="2520" w:hanging="360"/>
+        <w:tab w:val="num" w:pos="2520"/>
+      </w:pPr>
+      <w:rPr>
+        <w:rFonts w:ascii="Symbol" w:hAnsi="Symbol"/>
+        <w:b w:val="0"/>
+        <w:i w:val="0"/>
+        <w:strike w:val="0"/>
+        <w:sz w:val="24"/>
+        <w:color w:val="auto"/>
+        <w:u w:val="none"/>
+      </w:rPr>
+    </w:lvl>
+    <w:lvl w:ilvl="4">
+      <w:numFmt w:val="bullet"/>
+      <w:lvlText w:val="o"/>
+      <w:lvlJc w:val="left"/>
+      <w:pPr>
+        <w:ind w:left="3240" w:hanging="360"/>
+        <w:tab w:val="num" w:pos="3240"/>
+      </w:pPr>
+      <w:rPr>
+        <w:rFonts w:ascii="Courier New" w:hAnsi="Courier New"/>
+        <w:b w:val="0"/>
+        <w:i w:val="0"/>
+        <w:strike w:val="0"/>
+        <w:sz w:val="24"/>
+        <w:color w:val="auto"/>
+        <w:u w:val="none"/>
+      </w:rPr>
+    </w:lvl>
+    <w:lvl w:ilvl="5">
+      <w:numFmt w:val="bullet"/>
+      <w:lvlText w:val="§"/>
+      <w:lvlJc w:val="left"/>
+      <w:pPr>
+        <w:ind w:left="3960" w:hanging="360"/>
+        <w:tab w:val="num" w:pos="3960"/>
+      </w:pPr>
+      <w:rPr>
+        <w:rFonts w:ascii="Wingdings" w:hAnsi="Wingdings"/>
+        <w:b w:val="0"/>
+        <w:i w:val="0"/>
+        <w:strike w:val="0"/>
+        <w:sz w:val="24"/>
+        <w:color w:val="auto"/>
+        <w:u w:val="none"/>
+      </w:rPr>
+    </w:lvl>
+    <w:lvl w:ilvl="6">
+      <w:numFmt w:val="bullet"/>
+      <w:lvlText w:val="·"/>
+      <w:lvlJc w:val="left"/>
+      <w:pPr>
+        <w:ind w:left="4680" w:hanging="360"/>
+        <w:tab w:val="num" w:pos="4680"/>
+      </w:pPr>
+      <w:rPr>
+        <w:rFonts w:ascii="Symbol" w:hAnsi="Symbol"/>
+        <w:b w:val="0"/>
+        <w:i w:val="0"/>
+        <w:strike w:val="0"/>
+        <w:sz w:val="24"/>
+        <w:color w:val="auto"/>
+        <w:u w:val="none"/>
+      </w:rPr>
+    </w:lvl>
+    <w:lvl w:ilvl="7">
+      <w:numFmt w:val="bullet"/>
+      <w:lvlText w:val="o"/>
+      <w:lvlJc w:val="left"/>
+      <w:pPr>
+        <w:ind w:left="5400" w:hanging="360"/>
+        <w:tab w:val="num" w:pos="5400"/>
+      </w:pPr>
+      <w:rPr>
+        <w:rFonts w:ascii="Courier New" w:hAnsi="Courier New"/>
+        <w:b w:val="0"/>
+        <w:i w:val="0"/>
+        <w:strike w:val="0"/>
+        <w:sz w:val="24"/>
+        <w:color w:val="auto"/>
+        <w:u w:val="none"/>
+      </w:rPr>
+    </w:lvl>
+    <w:lvl w:ilvl="8">
+      <w:numFmt w:val="bullet"/>
+      <w:lvlText w:val="§"/>
+      <w:lvlJc w:val="left"/>
+      <w:pPr>
+        <w:ind w:left="6120" w:hanging="360"/>
+        <w:tab w:val="num" w:pos="6120"/>
+      </w:pPr>
+      <w:rPr>
+        <w:rFonts w:ascii="Wingdings" w:hAnsi="Wingdings"/>
+        <w:b w:val="0"/>
+        <w:i w:val="0"/>
+        <w:strike w:val="0"/>
+        <w:sz w:val="24"/>
+        <w:color w:val="auto"/>
+        <w:u w:val="none"/>
+      </w:rPr>
+    </w:lvl>
+  </w:abstractNum>
+  <w:abstractNum w:abstractNumId="15">
     <w:multiLevelType w:val="multilevel"/>
     <w:lvl w:ilvl="0">
       <w:numFmt w:val="bullet"/>
@@ -56239,6 +58488,12 @@
   </w:num>
   <w:num w:numId="14">
     <w:abstractNumId w:val="13"/>
+  </w:num>
+  <w:num w:numId="15">
+    <w:abstractNumId w:val="14"/>
+  </w:num>
+  <w:num w:numId="16">
+    <w:abstractNumId w:val="15"/>
   </w:num>
 </w:numbering>
 </file>

--- a/JAVA JEE.docx
+++ b/JAVA JEE.docx
@@ -5337,14 +5337,14 @@
           <w:tab w:val="right" w:pos="9495" w:leader="dot"/>
         </w:tabs>
       </w:pPr>
-      <w:hyperlink w:anchor="_topic_ClasseEntityManageretTransaction">
+      <w:hyperlink w:anchor="_topic_ClasseEntityManageretUserTransac">
         <w:r>
           <w:rPr>
             <w:rFonts w:ascii="Tahoma" w:hAnsi="Tahoma"/>
             <w:sz w:val="24"/>
             <w:color w:val="000000"/>
           </w:rPr>
-          <w:t>Classe EntityManager et Transaction</w:t>
+          <w:t xml:space="preserve">Classe EntityManager et UserTransaction </w:t>
         </w:r>
       </w:hyperlink>
       <w:r>
@@ -5359,7 +5359,7 @@
         <w:fldChar w:fldCharType="begin"/>
       </w:r>
       <w:r>
-        <w:instrText xml:space="preserve">PAGEREF _topic_ClasseEntityManageretTransaction \h  \* MERGEFORMAT </w:instrText>
+        <w:instrText xml:space="preserve">PAGEREF _topic_ClasseEntityManageretUserTransac \h  \* MERGEFORMAT </w:instrText>
       </w:r>
       <w:r>
         <w:fldChar w:fldCharType="separate"/>
@@ -5659,6 +5659,60 @@
           <w:tab w:val="right" w:pos="9495" w:leader="dot"/>
         </w:tabs>
       </w:pPr>
+      <w:hyperlink w:anchor="_topic_AnnotationsBEAN">
+        <w:r>
+          <w:rPr>
+            <w:rFonts w:ascii="Tahoma" w:hAnsi="Tahoma"/>
+            <w:sz w:val="24"/>
+            <w:color w:val="000000"/>
+          </w:rPr>
+          <w:t>Annotations BEAN</w:t>
+        </w:r>
+      </w:hyperlink>
+      <w:r>
+        <w:rPr>
+          <w:rFonts w:ascii="Tahoma" w:hAnsi="Tahoma"/>
+          <w:sz w:val="24"/>
+          <w:color w:val="000000"/>
+        </w:rPr>
+        <w:tab/>
+      </w:r>
+      <w:r>
+        <w:fldChar w:fldCharType="begin"/>
+      </w:r>
+      <w:r>
+        <w:instrText xml:space="preserve">PAGEREF _topic_AnnotationsBEAN \h  \* MERGEFORMAT </w:instrText>
+      </w:r>
+      <w:r>
+        <w:fldChar w:fldCharType="separate"/>
+      </w:r>
+      <w:r>
+        <w:rPr>
+          <w:rFonts w:ascii="Tahoma" w:hAnsi="Tahoma"/>
+          <w:sz w:val="24"/>
+          <w:color w:val="000000"/>
+        </w:rPr>
+        <w:t>296</w:t>
+      </w:r>
+      <w:r>
+        <w:fldChar w:fldCharType="end"/>
+      </w:r>
+    </w:p>
+    <w:p>
+      <w:pPr>
+        <w:ind w:left="600"/>
+        <w:spacing w:lineRule="auto" w:line="240"/>
+        <w:shd w:val="clear" w:color="auto" w:fill="FFFFFF"/>
+        <w:pBdr>
+          <w:top w:val="none" w:space="1" w:color="000000"/>
+          <w:left w:val="none" w:space="1" w:color="000000"/>
+          <w:bottom w:val="none" w:space="1" w:color="000000"/>
+          <w:right w:val="none" w:space="1" w:color="000000"/>
+        </w:pBdr>
+        <w:tabs>
+          <w:tab w:val="right" w:pos="9495" w:leader="dot"/>
+        </w:tabs>
+      </w:pPr>
       <w:hyperlink w:anchor="_topic_AnnotationsCONTROLLER">
         <w:r>
           <w:rPr>
@@ -5692,7 +5746,7 @@
           <w:sz w:val="24"/>
           <w:color w:val="000000"/>
         </w:rPr>
-        <w:t>295</w:t>
+        <w:t>299</w:t>
       </w:r>
       <w:r>
         <w:fldChar w:fldCharType="end"/>
@@ -5713,14 +5767,14 @@
           <w:tab w:val="right" w:pos="9495" w:leader="dot"/>
         </w:tabs>
       </w:pPr>
-      <w:hyperlink w:anchor="_topic_AnnotationsBEAN">
+      <w:hyperlink w:anchor="_topic_AnnotationsDAO">
         <w:r>
           <w:rPr>
             <w:rFonts w:ascii="Tahoma" w:hAnsi="Tahoma"/>
             <w:sz w:val="24"/>
             <w:color w:val="000000"/>
           </w:rPr>
-          <w:t>Annotations BEAN</w:t>
+          <w:t>Annotations DAO</w:t>
         </w:r>
       </w:hyperlink>
       <w:r>
@@ -5735,7 +5789,7 @@
         <w:fldChar w:fldCharType="begin"/>
       </w:r>
       <w:r>
-        <w:instrText xml:space="preserve">PAGEREF _topic_AnnotationsBEAN \h  \* MERGEFORMAT </w:instrText>
+        <w:instrText xml:space="preserve">PAGEREF _topic_AnnotationsDAO \h  \* MERGEFORMAT </w:instrText>
       </w:r>
       <w:r>
         <w:fldChar w:fldCharType="separate"/>
@@ -5746,7 +5800,7 @@
           <w:sz w:val="24"/>
           <w:color w:val="000000"/>
         </w:rPr>
-        <w:t>298</w:t>
+        <w:t>302</w:t>
       </w:r>
       <w:r>
         <w:fldChar w:fldCharType="end"/>
@@ -5767,14 +5821,14 @@
           <w:tab w:val="right" w:pos="9495" w:leader="dot"/>
         </w:tabs>
       </w:pPr>
-      <w:hyperlink w:anchor="_topic_AnnotationsDAO">
+      <w:hyperlink w:anchor="_topic_AnnotationsENTITY">
         <w:r>
           <w:rPr>
             <w:rFonts w:ascii="Tahoma" w:hAnsi="Tahoma"/>
             <w:sz w:val="24"/>
             <w:color w:val="000000"/>
           </w:rPr>
-          <w:t>Annotations DAO</w:t>
+          <w:t>Annotations ENTITY</w:t>
         </w:r>
       </w:hyperlink>
       <w:r>
@@ -5789,7 +5843,7 @@
         <w:fldChar w:fldCharType="begin"/>
       </w:r>
       <w:r>
-        <w:instrText xml:space="preserve">PAGEREF _topic_AnnotationsDAO \h  \* MERGEFORMAT </w:instrText>
+        <w:instrText xml:space="preserve">PAGEREF _topic_AnnotationsENTITY \h  \* MERGEFORMAT </w:instrText>
       </w:r>
       <w:r>
         <w:fldChar w:fldCharType="separate"/>
@@ -5800,7 +5854,7 @@
           <w:sz w:val="24"/>
           <w:color w:val="000000"/>
         </w:rPr>
-        <w:t>301</w:t>
+        <w:t>305</w:t>
       </w:r>
       <w:r>
         <w:fldChar w:fldCharType="end"/>
@@ -5821,14 +5875,14 @@
           <w:tab w:val="right" w:pos="9495" w:leader="dot"/>
         </w:tabs>
       </w:pPr>
-      <w:hyperlink w:anchor="_topic_AnnotationsENTITY">
+      <w:hyperlink w:anchor="_topic_ManageBean">
         <w:r>
           <w:rPr>
             <w:rFonts w:ascii="Tahoma" w:hAnsi="Tahoma"/>
             <w:sz w:val="24"/>
             <w:color w:val="000000"/>
           </w:rPr>
-          <w:t>Annotations ENTITY</w:t>
+          <w:t>@ManageBean</w:t>
         </w:r>
       </w:hyperlink>
       <w:r>
@@ -5843,7 +5897,7 @@
         <w:fldChar w:fldCharType="begin"/>
       </w:r>
       <w:r>
-        <w:instrText xml:space="preserve">PAGEREF _topic_AnnotationsENTITY \h  \* MERGEFORMAT </w:instrText>
+        <w:instrText xml:space="preserve">PAGEREF _topic_ManageBean \h  \* MERGEFORMAT </w:instrText>
       </w:r>
       <w:r>
         <w:fldChar w:fldCharType="separate"/>
@@ -5854,7 +5908,7 @@
           <w:sz w:val="24"/>
           <w:color w:val="000000"/>
         </w:rPr>
-        <w:t>304</w:t>
+        <w:t>308</w:t>
       </w:r>
       <w:r>
         <w:fldChar w:fldCharType="end"/>
@@ -5908,7 +5962,273 @@
           <w:sz w:val="24"/>
           <w:color w:val="000000"/>
         </w:rPr>
-        <w:t>307</w:t>
+        <w:t>311</w:t>
+      </w:r>
+      <w:r>
+        <w:fldChar w:fldCharType="end"/>
+      </w:r>
+    </w:p>
+    <w:p>
+      <w:pPr>
+        <w:ind w:left="300"/>
+        <w:spacing w:lineRule="auto" w:line="240"/>
+        <w:shd w:val="clear" w:color="auto" w:fill="FFFFFF"/>
+        <w:pBdr>
+          <w:top w:val="none" w:space="1" w:color="000000"/>
+          <w:left w:val="none" w:space="1" w:color="000000"/>
+          <w:bottom w:val="none" w:space="1" w:color="000000"/>
+          <w:right w:val="none" w:space="1" w:color="000000"/>
+        </w:pBdr>
+        <w:tabs>
+          <w:tab w:val="right" w:pos="9495" w:leader="dot"/>
+        </w:tabs>
+      </w:pPr>
+      <w:hyperlink w:anchor="_topic_Qqtags">
+        <w:r>
+          <w:rPr>
+            <w:rFonts w:ascii="Tahoma" w:hAnsi="Tahoma"/>
+            <w:sz w:val="24"/>
+            <w:color w:val="000000"/>
+          </w:rPr>
+          <w:t>Qq tags</w:t>
+        </w:r>
+      </w:hyperlink>
+      <w:r>
+        <w:rPr>
+          <w:rFonts w:ascii="Tahoma" w:hAnsi="Tahoma"/>
+          <w:sz w:val="24"/>
+          <w:color w:val="000000"/>
+        </w:rPr>
+        <w:tab/>
+      </w:r>
+      <w:r>
+        <w:fldChar w:fldCharType="begin"/>
+      </w:r>
+      <w:r>
+        <w:instrText xml:space="preserve">PAGEREF _topic_Qqtags \h  \* MERGEFORMAT </w:instrText>
+      </w:r>
+      <w:r>
+        <w:fldChar w:fldCharType="separate"/>
+      </w:r>
+      <w:r>
+        <w:rPr>
+          <w:rFonts w:ascii="Tahoma" w:hAnsi="Tahoma"/>
+          <w:sz w:val="24"/>
+          <w:color w:val="000000"/>
+        </w:rPr>
+        <w:t>314</w:t>
+      </w:r>
+      <w:r>
+        <w:fldChar w:fldCharType="end"/>
+      </w:r>
+    </w:p>
+    <w:p>
+      <w:pPr>
+        <w:spacing w:lineRule="auto" w:line="240"/>
+        <w:shd w:val="clear" w:color="auto" w:fill="FFFFFF"/>
+        <w:pBdr>
+          <w:top w:val="none" w:space="1" w:color="000000"/>
+          <w:left w:val="none" w:space="1" w:color="000000"/>
+          <w:bottom w:val="none" w:space="1" w:color="000000"/>
+          <w:right w:val="none" w:space="1" w:color="000000"/>
+        </w:pBdr>
+        <w:tabs>
+          <w:tab w:val="right" w:pos="9495" w:leader="dot"/>
+        </w:tabs>
+      </w:pPr>
+      <w:hyperlink w:anchor="_topic_WebServices">
+        <w:r>
+          <w:rPr>
+            <w:rFonts w:ascii="Tahoma" w:hAnsi="Tahoma"/>
+            <w:sz w:val="24"/>
+            <w:color w:val="000000"/>
+          </w:rPr>
+          <w:t>Web Services</w:t>
+        </w:r>
+      </w:hyperlink>
+      <w:r>
+        <w:rPr>
+          <w:rFonts w:ascii="Tahoma" w:hAnsi="Tahoma"/>
+          <w:sz w:val="24"/>
+          <w:color w:val="000000"/>
+        </w:rPr>
+        <w:tab/>
+      </w:r>
+      <w:r>
+        <w:fldChar w:fldCharType="begin"/>
+      </w:r>
+      <w:r>
+        <w:instrText xml:space="preserve">PAGEREF _topic_WebServices \h  \* MERGEFORMAT </w:instrText>
+      </w:r>
+      <w:r>
+        <w:fldChar w:fldCharType="separate"/>
+      </w:r>
+      <w:r>
+        <w:rPr>
+          <w:rFonts w:ascii="Tahoma" w:hAnsi="Tahoma"/>
+          <w:sz w:val="24"/>
+          <w:color w:val="000000"/>
+        </w:rPr>
+        <w:t>317</w:t>
+      </w:r>
+      <w:r>
+        <w:fldChar w:fldCharType="end"/>
+      </w:r>
+    </w:p>
+    <w:p>
+      <w:pPr>
+        <w:spacing w:lineRule="auto" w:line="240"/>
+        <w:shd w:val="clear" w:color="auto" w:fill="FFFFFF"/>
+        <w:pBdr>
+          <w:top w:val="none" w:space="1" w:color="000000"/>
+          <w:left w:val="none" w:space="1" w:color="000000"/>
+          <w:bottom w:val="none" w:space="1" w:color="000000"/>
+          <w:right w:val="none" w:space="1" w:color="000000"/>
+        </w:pBdr>
+        <w:tabs>
+          <w:tab w:val="right" w:pos="9495" w:leader="dot"/>
+        </w:tabs>
+      </w:pPr>
+      <w:hyperlink w:anchor="_topic_Springsecurity">
+        <w:r>
+          <w:rPr>
+            <w:rFonts w:ascii="Tahoma" w:hAnsi="Tahoma"/>
+            <w:sz w:val="24"/>
+            <w:color w:val="000000"/>
+          </w:rPr>
+          <w:t>Spring security</w:t>
+        </w:r>
+      </w:hyperlink>
+      <w:r>
+        <w:rPr>
+          <w:rFonts w:ascii="Tahoma" w:hAnsi="Tahoma"/>
+          <w:sz w:val="24"/>
+          <w:color w:val="000000"/>
+        </w:rPr>
+        <w:tab/>
+      </w:r>
+      <w:r>
+        <w:fldChar w:fldCharType="begin"/>
+      </w:r>
+      <w:r>
+        <w:instrText xml:space="preserve">PAGEREF _topic_Springsecurity \h  \* MERGEFORMAT </w:instrText>
+      </w:r>
+      <w:r>
+        <w:fldChar w:fldCharType="separate"/>
+      </w:r>
+      <w:r>
+        <w:rPr>
+          <w:rFonts w:ascii="Tahoma" w:hAnsi="Tahoma"/>
+          <w:sz w:val="24"/>
+          <w:color w:val="000000"/>
+        </w:rPr>
+        <w:t>320</w:t>
+      </w:r>
+      <w:r>
+        <w:fldChar w:fldCharType="end"/>
+      </w:r>
+    </w:p>
+    <w:p>
+      <w:pPr>
+        <w:spacing w:lineRule="auto" w:line="240"/>
+        <w:shd w:val="clear" w:color="auto" w:fill="FFFFFF"/>
+        <w:pBdr>
+          <w:top w:val="none" w:space="1" w:color="000000"/>
+          <w:left w:val="none" w:space="1" w:color="000000"/>
+          <w:bottom w:val="none" w:space="1" w:color="000000"/>
+          <w:right w:val="none" w:space="1" w:color="000000"/>
+        </w:pBdr>
+        <w:tabs>
+          <w:tab w:val="right" w:pos="9495" w:leader="dot"/>
+        </w:tabs>
+      </w:pPr>
+      <w:hyperlink w:anchor="_topic_Testunitaire">
+        <w:r>
+          <w:rPr>
+            <w:rFonts w:ascii="Tahoma" w:hAnsi="Tahoma"/>
+            <w:sz w:val="24"/>
+            <w:color w:val="000000"/>
+          </w:rPr>
+          <w:t>Test unitaire</w:t>
+        </w:r>
+      </w:hyperlink>
+      <w:r>
+        <w:rPr>
+          <w:rFonts w:ascii="Tahoma" w:hAnsi="Tahoma"/>
+          <w:sz w:val="24"/>
+          <w:color w:val="000000"/>
+        </w:rPr>
+        <w:tab/>
+      </w:r>
+      <w:r>
+        <w:fldChar w:fldCharType="begin"/>
+      </w:r>
+      <w:r>
+        <w:instrText xml:space="preserve">PAGEREF _topic_Testunitaire \h  \* MERGEFORMAT </w:instrText>
+      </w:r>
+      <w:r>
+        <w:fldChar w:fldCharType="separate"/>
+      </w:r>
+      <w:r>
+        <w:rPr>
+          <w:rFonts w:ascii="Tahoma" w:hAnsi="Tahoma"/>
+          <w:sz w:val="24"/>
+          <w:color w:val="000000"/>
+        </w:rPr>
+        <w:t>323</w:t>
+      </w:r>
+      <w:r>
+        <w:fldChar w:fldCharType="end"/>
+      </w:r>
+    </w:p>
+    <w:p>
+      <w:pPr>
+        <w:spacing w:lineRule="auto" w:line="240"/>
+        <w:shd w:val="clear" w:color="auto" w:fill="FFFFFF"/>
+        <w:pBdr>
+          <w:top w:val="none" w:space="1" w:color="000000"/>
+          <w:left w:val="none" w:space="1" w:color="000000"/>
+          <w:bottom w:val="none" w:space="1" w:color="000000"/>
+          <w:right w:val="none" w:space="1" w:color="000000"/>
+        </w:pBdr>
+        <w:tabs>
+          <w:tab w:val="right" w:pos="9495" w:leader="dot"/>
+        </w:tabs>
+      </w:pPr>
+      <w:hyperlink w:anchor="_topic_Servicerest">
+        <w:r>
+          <w:rPr>
+            <w:rFonts w:ascii="Tahoma" w:hAnsi="Tahoma"/>
+            <w:sz w:val="24"/>
+            <w:color w:val="000000"/>
+          </w:rPr>
+          <w:t>Service rest</w:t>
+        </w:r>
+      </w:hyperlink>
+      <w:r>
+        <w:rPr>
+          <w:rFonts w:ascii="Tahoma" w:hAnsi="Tahoma"/>
+          <w:sz w:val="24"/>
+          <w:color w:val="000000"/>
+        </w:rPr>
+        <w:tab/>
+      </w:r>
+      <w:r>
+        <w:fldChar w:fldCharType="begin"/>
+      </w:r>
+      <w:r>
+        <w:instrText xml:space="preserve">PAGEREF _topic_Servicerest \h  \* MERGEFORMAT </w:instrText>
+      </w:r>
+      <w:r>
+        <w:fldChar w:fldCharType="separate"/>
+      </w:r>
+      <w:r>
+        <w:rPr>
+          <w:rFonts w:ascii="Tahoma" w:hAnsi="Tahoma"/>
+          <w:sz w:val="24"/>
+          <w:color w:val="000000"/>
+        </w:rPr>
+        <w:t>325</w:t>
       </w:r>
       <w:r>
         <w:fldChar w:fldCharType="end"/>
@@ -45748,6 +46068,7 @@
     </w:p>
     <w:p>
       <w:pPr>
+        <w:pStyle w:val="3"/>
         <w:spacing w:lineRule="auto" w:line="240"/>
       </w:pPr>
       <w:r>
@@ -45788,7 +46109,7 @@
     </w:p>
     <w:p>
       <w:pPr>
-        <w:ind w:left="720"/>
+        <w:ind w:left="1080"/>
         <w:spacing w:lineRule="auto" w:line="240"/>
       </w:pPr>
       <w:r>
@@ -45832,7 +46153,7 @@
     </w:p>
     <w:p>
       <w:pPr>
-        <w:ind w:left="720"/>
+        <w:ind w:left="1080"/>
         <w:spacing w:lineRule="auto" w:line="240"/>
       </w:pPr>
       <w:r>
@@ -45849,6 +46170,44 @@
       </w:pPr>
       <w:r>
         <w:t>Pour voir la différence :</w:t>
+      </w:r>
+    </w:p>
+    <w:p>
+      <w:pPr>
+        <w:ind w:left="1080"/>
+        <w:spacing w:lineRule="auto" w:line="240"/>
+      </w:pPr>
+      <w:r>
+        <w:rPr>
+          <w:b/>
+        </w:rPr>
+        <w:t>git diff</w:t>
+      </w:r>
+    </w:p>
+    <w:p>
+      <w:pPr>
+        <w:ind w:left="1080"/>
+        <w:spacing w:lineRule="auto" w:line="240"/>
+      </w:pPr>
+      <w:r>
+        <w:rPr>
+          <w:b/>
+        </w:rPr>
+        <w:t/>
+      </w:r>
+    </w:p>
+    <w:p>
+      <w:pPr>
+        <w:pStyle w:val="3"/>
+        <w:spacing w:lineRule="auto" w:line="240"/>
+        <w:numPr>
+          <w:ilvl w:val="0"/>
+          <w:numId w:val="6"/>
+        </w:numPr>
+      </w:pPr>
+      <w:r/>
+      <w:r>
+        <w:t>Avec plusieurs branches</w:t>
       </w:r>
     </w:p>
     <w:p>
@@ -45862,10 +46221,116 @@
       <w:r/>
       <w:r>
         <w:rPr>
+          <w:rFonts w:ascii="Consolas" w:hAnsi="Consolas"/>
+        </w:rPr>
+        <w:t/>
+      </w:r>
+    </w:p>
+    <w:p>
+      <w:pPr>
+        <w:spacing w:lineRule="auto" w:line="240"/>
+        <w:numPr>
+          <w:ilvl w:val="1"/>
+          <w:numId w:val="7"/>
+        </w:numPr>
+      </w:pPr>
+      <w:r/>
+      <w:r>
+        <w:rPr>
+          <w:rFonts w:ascii="Consolas" w:hAnsi="Consolas"/>
+          <w:color w:val="000000"/>
+        </w:rPr>
+        <w:t>git branch</w:t>
+      </w:r>
+    </w:p>
+    <w:p>
+      <w:pPr>
+        <w:spacing w:lineRule="auto" w:line="240"/>
+        <w:numPr>
+          <w:ilvl w:val="1"/>
+          <w:numId w:val="7"/>
+        </w:numPr>
+      </w:pPr>
+      <w:r/>
+      <w:r>
+        <w:rPr>
+          <w:rFonts w:ascii="Consolas" w:hAnsi="Consolas"/>
+          <w:color w:val="000000"/>
+        </w:rPr>
+        <w:t>git checkout security</w:t>
+      </w:r>
+    </w:p>
+    <w:p>
+      <w:pPr>
+        <w:spacing w:lineRule="auto" w:line="240"/>
+        <w:numPr>
+          <w:ilvl w:val="1"/>
+          <w:numId w:val="7"/>
+        </w:numPr>
+      </w:pPr>
+      <w:r/>
+      <w:r>
+        <w:rPr>
+          <w:rFonts w:ascii="Consolas" w:hAnsi="Consolas"/>
+          <w:color w:val="000000"/>
+        </w:rPr>
+        <w:t>git status</w:t>
+      </w:r>
+    </w:p>
+    <w:p>
+      <w:pPr>
+        <w:spacing w:lineRule="auto" w:line="240"/>
+        <w:numPr>
+          <w:ilvl w:val="1"/>
+          <w:numId w:val="7"/>
+        </w:numPr>
+      </w:pPr>
+      <w:r/>
+      <w:r>
+        <w:rPr>
+          <w:rFonts w:ascii="Consolas" w:hAnsi="Consolas"/>
+          <w:color w:val="000000"/>
+        </w:rPr>
+        <w:t>git branch</w:t>
+      </w:r>
+    </w:p>
+    <w:p>
+      <w:pPr>
+        <w:spacing w:lineRule="auto" w:line="240"/>
+      </w:pPr>
+      <w:r>
+        <w:t/>
+      </w:r>
+    </w:p>
+    <w:p>
+      <w:pPr>
+        <w:ind w:left="1080"/>
+        <w:spacing w:lineRule="auto" w:line="240"/>
+      </w:pPr>
+      <w:r>
+        <w:rPr>
           <w:b/>
         </w:rPr>
-        <w:t>git diff</w:t>
-      </w:r>
+        <w:t/>
+      </w:r>
+    </w:p>
+    <w:p>
+      <w:pPr>
+        <w:ind w:left="1080"/>
+        <w:spacing w:lineRule="auto" w:line="240"/>
+      </w:pPr>
+      <w:r>
+        <w:rPr>
+          <w:b/>
+        </w:rPr>
+        <w:t/>
+      </w:r>
+    </w:p>
+    <w:p>
+      <w:pPr>
+        <w:ind w:left="1080"/>
+        <w:spacing w:lineRule="auto" w:line="240"/>
+      </w:pPr>
       <w:r/>
     </w:p>
     <w:p>
@@ -53295,7 +53760,7 @@
           <w:right w:val="none" w:space="1" w:color="000000"/>
         </w:pBdr>
       </w:pPr>
-      <w:bookmarkStart w:id="98" w:name="_topic_ClasseEntityManageretTransaction"/>
+      <w:bookmarkStart w:id="98" w:name="_topic_ClasseEntityManageretUserTransac"/>
       <w:bookmarkEnd w:id="98"/>
       <w:r>
         <w:rPr>
@@ -53304,7 +53769,7 @@
           <w:sz w:val="26"/>
           <w:color w:val="4F81BD"/>
         </w:rPr>
-        <w:t>Classe EntityManager et Transaction</w:t>
+        <w:t>Classe EntityManager et UserTransaction</w:t>
       </w:r>
       <w:r/>
     </w:p>
@@ -53338,7 +53803,7 @@
         <w:spacing w:lineRule="auto" w:line="240"/>
       </w:pPr>
       <w:r>
-        <w:t xml:space="preserve">c'est une classe qui est chargée de mettre en musique les correspondances définies dans les entités, </w:t>
+        <w:t xml:space="preserve">C'est une classe qui est chargée de mettre en musique les correspondances définies dans les entités, </w:t>
       </w:r>
     </w:p>
     <w:p>
@@ -53367,8 +53832,20 @@
     </w:p>
     <w:p>
       <w:pPr>
-        <w:spacing w:lineRule="auto" w:line="240"/>
-      </w:pPr>
+        <w:pStyle w:val="4"/>
+        <w:spacing w:lineRule="auto" w:line="240"/>
+      </w:pPr>
+      <w:r>
+        <w:t xml:space="preserve">UserTransaction </w:t>
+      </w:r>
+    </w:p>
+    <w:p>
+      <w:pPr>
+        <w:spacing w:lineRule="auto" w:line="240"/>
+      </w:pPr>
+      <w:r>
+        <w:t>C'est une classe</w:t>
+      </w:r>
       <w:r/>
     </w:p>
     <w:p>
@@ -54207,6 +54684,1780 @@
         <w:t>Annotations</w:t>
       </w:r>
       <w:r/>
+    </w:p>
+    <w:p>
+      <w:pPr>
+        <w:spacing w:lineRule="auto" w:line="240"/>
+      </w:pPr>
+      <w:r>
+        <w:t>Synthèse</w:t>
+      </w:r>
+    </w:p>
+    <w:p>
+      <w:pPr>
+        <w:spacing w:lineRule="auto" w:line="240"/>
+      </w:pPr>
+      <w:r>
+        <w:t/>
+      </w:r>
+    </w:p>
+    <w:tbl>
+      <w:tblPr>
+        <w:tblW w:w="5000" w:type="pct"/>
+        <w:tblLayout w:type="fixed"/>
+        <w:tblBorders>
+          <w:left w:val="single" w:sz="6" w:color="auto"/>
+          <w:top w:val="single" w:sz="6" w:color="auto"/>
+          <w:right w:val="single" w:sz="6" w:color="auto"/>
+          <w:bottom w:val="single" w:sz="6" w:color="auto"/>
+          <w:insideH w:val="single" w:sz="6" w:color="auto"/>
+          <w:insideV w:val="single" w:sz="6" w:color="auto"/>
+        </w:tblBorders>
+        <w:tblCellMar>
+          <w:top w:w="15" w:type="dxa"/>
+          <w:left w:w="15" w:type="dxa"/>
+          <w:bottom w:w="15" w:type="dxa"/>
+          <w:right w:w="15" w:type="dxa"/>
+        </w:tblCellMar>
+        <w:tblCellSpacing w:w="15" w:type="dxa"/>
+      </w:tblPr>
+      <w:tblGrid>
+        <w:gridCol w:w="1140"/>
+        <w:gridCol w:w="2160"/>
+        <w:gridCol w:w="1995"/>
+        <w:gridCol w:w="1800"/>
+        <w:gridCol w:w="4455"/>
+      </w:tblGrid>
+      <w:tr>
+        <w:tc>
+          <w:tcPr>
+            <w:tcBorders>
+              <w:left w:val="single" w:sz="6" w:color="auto"/>
+              <w:top w:val="single" w:sz="6" w:color="auto"/>
+              <w:right w:val="single" w:sz="6" w:color="auto"/>
+              <w:bottom w:val="single" w:sz="6" w:color="auto"/>
+            </w:tcBorders>
+          </w:tcPr>
+          <w:p>
+            <w:pPr>
+              <w:spacing w:lineRule="auto" w:line="240"/>
+            </w:pPr>
+            <w:r>
+              <w:t/>
+            </w:r>
+          </w:p>
+        </w:tc>
+        <w:tc>
+          <w:tcPr>
+            <w:gridSpan w:val="2"/>
+            <w:tcBorders>
+              <w:left w:val="single" w:sz="6" w:color="auto"/>
+              <w:top w:val="single" w:sz="6" w:color="auto"/>
+              <w:right w:val="single" w:sz="6" w:color="auto"/>
+              <w:bottom w:val="single" w:sz="6" w:color="auto"/>
+            </w:tcBorders>
+          </w:tcPr>
+          <w:p>
+            <w:pPr>
+              <w:jc w:val="center"/>
+              <w:spacing w:lineRule="auto" w:line="240"/>
+            </w:pPr>
+            <w:r>
+              <w:rPr>
+                <w:sz w:val="28"/>
+              </w:rPr>
+              <w:t>bean</w:t>
+            </w:r>
+          </w:p>
+        </w:tc>
+        <w:tc>
+          <w:tcPr>
+            <w:tcBorders>
+              <w:left w:val="single" w:sz="6" w:color="auto"/>
+              <w:top w:val="single" w:sz="6" w:color="auto"/>
+              <w:right w:val="single" w:sz="6" w:color="auto"/>
+              <w:bottom w:val="single" w:sz="6" w:color="auto"/>
+            </w:tcBorders>
+          </w:tcPr>
+          <w:p>
+            <w:pPr>
+              <w:jc w:val="center"/>
+              <w:spacing w:lineRule="auto" w:line="240"/>
+            </w:pPr>
+            <w:r>
+              <w:rPr>
+                <w:sz w:val="28"/>
+              </w:rPr>
+              <w:t>controller</w:t>
+            </w:r>
+          </w:p>
+        </w:tc>
+        <w:tc>
+          <w:tcPr>
+            <w:tcBorders>
+              <w:left w:val="single" w:sz="6" w:color="auto"/>
+              <w:top w:val="single" w:sz="6" w:color="auto"/>
+              <w:right w:val="single" w:sz="6" w:color="auto"/>
+              <w:bottom w:val="single" w:sz="6" w:color="auto"/>
+            </w:tcBorders>
+          </w:tcPr>
+          <w:p>
+            <w:pPr>
+              <w:jc w:val="center"/>
+              <w:spacing w:lineRule="auto" w:line="240"/>
+            </w:pPr>
+            <w:r>
+              <w:rPr>
+                <w:sz w:val="28"/>
+              </w:rPr>
+              <w:t>dao</w:t>
+            </w:r>
+          </w:p>
+        </w:tc>
+      </w:tr>
+      <w:tr>
+        <w:trPr>
+          <w:trHeight w:val="660" w:hRule="atLeast"/>
+        </w:trPr>
+        <w:tc>
+          <w:tcPr>
+            <w:tcBorders>
+              <w:left w:val="single" w:sz="6" w:color="auto"/>
+              <w:top w:val="single" w:sz="6" w:color="auto"/>
+              <w:right w:val="single" w:sz="6" w:color="auto"/>
+              <w:bottom w:val="single" w:sz="6" w:color="auto"/>
+            </w:tcBorders>
+          </w:tcPr>
+          <w:p>
+            <w:pPr>
+              <w:spacing w:lineRule="auto" w:line="240"/>
+            </w:pPr>
+            <w:r>
+              <w:rPr>
+                <w:rFonts w:ascii="Consolas" w:hAnsi="Consolas"/>
+                <w:color w:val="7F0055"/>
+              </w:rPr>
+              <w:t/>
+            </w:r>
+          </w:p>
+        </w:tc>
+        <w:tc>
+          <w:p>
+            <w:pPr>
+              <w:jc w:val="center"/>
+              <w:spacing w:lineRule="auto" w:line="240"/>
+            </w:pPr>
+            <w:r>
+              <w:rPr>
+                <w:sz w:val="28"/>
+              </w:rPr>
+              <w:t>entity</w:t>
+            </w:r>
+          </w:p>
+        </w:tc>
+        <w:tc>
+          <w:p>
+            <w:pPr>
+              <w:jc w:val="center"/>
+              <w:spacing w:lineRule="auto" w:line="240"/>
+            </w:pPr>
+            <w:r>
+              <w:rPr>
+                <w:sz w:val="28"/>
+              </w:rPr>
+              <w:t>login</w:t>
+            </w:r>
+          </w:p>
+        </w:tc>
+        <w:tc>
+          <w:p>
+            <w:pPr>
+              <w:jc w:val="center"/>
+              <w:spacing w:lineRule="auto" w:line="240"/>
+            </w:pPr>
+            <w:r>
+              <w:rPr>
+                <w:sz w:val="28"/>
+              </w:rPr>
+              <w:t/>
+            </w:r>
+          </w:p>
+        </w:tc>
+        <w:tc>
+          <w:tcPr>
+            <w:tcBorders>
+              <w:left w:val="single" w:sz="6" w:color="auto"/>
+              <w:top w:val="single" w:sz="6" w:color="auto"/>
+              <w:right w:val="single" w:sz="6" w:color="auto"/>
+              <w:bottom w:val="single" w:sz="6" w:color="auto"/>
+            </w:tcBorders>
+          </w:tcPr>
+          <w:p>
+            <w:pPr>
+              <w:jc w:val="center"/>
+              <w:spacing w:lineRule="auto" w:line="240"/>
+            </w:pPr>
+            <w:r>
+              <w:rPr>
+                <w:sz w:val="28"/>
+              </w:rPr>
+              <w:t/>
+            </w:r>
+          </w:p>
+        </w:tc>
+      </w:tr>
+      <w:tr>
+        <w:tc>
+          <w:tcPr>
+            <w:tcBorders>
+              <w:left w:val="single" w:sz="6" w:color="auto"/>
+              <w:top w:val="single" w:sz="6" w:color="auto"/>
+              <w:right w:val="single" w:sz="6" w:color="auto"/>
+              <w:bottom w:val="single" w:sz="6" w:color="auto"/>
+            </w:tcBorders>
+          </w:tcPr>
+          <w:p>
+            <w:pPr>
+              <w:spacing w:lineRule="auto" w:line="240"/>
+            </w:pPr>
+            <w:r>
+              <w:rPr>
+                <w:rFonts w:ascii="Consolas" w:hAnsi="Consolas"/>
+                <w:color w:val="7F0055"/>
+              </w:rPr>
+              <w:t>implements</w:t>
+            </w:r>
+          </w:p>
+        </w:tc>
+        <w:tc>
+          <w:p>
+            <w:pPr>
+              <w:jc w:val="center"/>
+              <w:spacing w:lineRule="auto" w:line="240"/>
+            </w:pPr>
+            <w:r>
+              <w:t>Serializable</w:t>
+            </w:r>
+          </w:p>
+        </w:tc>
+        <w:tc>
+          <w:p>
+            <w:pPr>
+              <w:jc w:val="center"/>
+              <w:spacing w:lineRule="auto" w:line="240"/>
+            </w:pPr>
+            <w:r>
+              <w:t>Serializable</w:t>
+            </w:r>
+          </w:p>
+        </w:tc>
+        <w:tc>
+          <w:p>
+            <w:pPr>
+              <w:spacing w:lineRule="auto" w:line="240"/>
+            </w:pPr>
+            <w:r>
+              <w:rPr>
+                <w:rFonts w:ascii="Consolas" w:hAnsi="Consolas"/>
+                <w:b/>
+                <w:color w:val="7F0055"/>
+              </w:rPr>
+              <w:t xml:space="preserve"> </w:t>
+            </w:r>
+            <w:r>
+              <w:t>Serializable</w:t>
+            </w:r>
+          </w:p>
+        </w:tc>
+        <w:tc>
+          <w:tcPr>
+            <w:tcBorders>
+              <w:left w:val="single" w:sz="6" w:color="auto"/>
+              <w:top w:val="single" w:sz="6" w:color="auto"/>
+              <w:right w:val="single" w:sz="6" w:color="auto"/>
+              <w:bottom w:val="single" w:sz="6" w:color="auto"/>
+            </w:tcBorders>
+          </w:tcPr>
+          <w:p>
+            <w:pPr>
+              <w:jc w:val="center"/>
+              <w:spacing w:lineRule="auto" w:line="240"/>
+            </w:pPr>
+            <w:r>
+              <w:t/>
+            </w:r>
+          </w:p>
+        </w:tc>
+      </w:tr>
+      <w:tr>
+        <w:tc>
+          <w:tcPr>
+            <w:tcBorders>
+              <w:left w:val="single" w:sz="6" w:color="auto"/>
+              <w:top w:val="single" w:sz="6" w:color="auto"/>
+              <w:right w:val="single" w:sz="6" w:color="auto"/>
+              <w:bottom w:val="single" w:sz="6" w:color="auto"/>
+            </w:tcBorders>
+          </w:tcPr>
+          <w:p>
+            <w:pPr>
+              <w:spacing w:lineRule="auto" w:line="240"/>
+            </w:pPr>
+            <w:r>
+              <w:rPr>
+                <w:rFonts w:ascii="Consolas" w:hAnsi="Consolas"/>
+                <w:b/>
+                <w:color w:val="7F0055"/>
+                <w:shd w:val="clear" w:color="auto" w:fill="E8F2FE"/>
+              </w:rPr>
+              <w:t>extends</w:t>
+            </w:r>
+            <w:r>
+              <w:rPr>
+                <w:rFonts w:ascii="Consolas" w:hAnsi="Consolas"/>
+                <w:color w:val="000000"/>
+                <w:shd w:val="clear" w:color="auto" w:fill="E8F2FE"/>
+              </w:rPr>
+              <w:t xml:space="preserve"> </w:t>
+            </w:r>
+          </w:p>
+        </w:tc>
+        <w:tc>
+          <w:p>
+            <w:pPr>
+              <w:jc w:val="center"/>
+              <w:spacing w:lineRule="auto" w:line="240"/>
+            </w:pPr>
+            <w:r>
+              <w:t/>
+            </w:r>
+          </w:p>
+        </w:tc>
+        <w:tc>
+          <w:p>
+            <w:pPr>
+              <w:jc w:val="center"/>
+              <w:spacing w:lineRule="auto" w:line="240"/>
+            </w:pPr>
+            <w:r>
+              <w:t/>
+            </w:r>
+          </w:p>
+        </w:tc>
+        <w:tc>
+          <w:p>
+            <w:pPr>
+              <w:jc w:val="center"/>
+              <w:spacing w:lineRule="auto" w:line="240"/>
+            </w:pPr>
+            <w:r>
+              <w:t/>
+            </w:r>
+          </w:p>
+        </w:tc>
+        <w:tc>
+          <w:tcPr>
+            <w:tcBorders>
+              <w:left w:val="single" w:sz="6" w:color="auto"/>
+              <w:top w:val="single" w:sz="6" w:color="auto"/>
+              <w:right w:val="single" w:sz="6" w:color="auto"/>
+              <w:bottom w:val="single" w:sz="6" w:color="auto"/>
+            </w:tcBorders>
+          </w:tcPr>
+          <w:p>
+            <w:pPr>
+              <w:jc w:val="center"/>
+              <w:spacing w:lineRule="auto" w:line="240"/>
+            </w:pPr>
+            <w:r>
+              <w:rPr>
+                <w:rFonts w:ascii="Consolas" w:hAnsi="Consolas"/>
+                <w:color w:val="000000"/>
+                <w:shd w:val="clear" w:color="auto" w:fill="E8F2FE"/>
+              </w:rPr>
+              <w:t>AbstractDao&lt;Product&gt;</w:t>
+            </w:r>
+          </w:p>
+        </w:tc>
+      </w:tr>
+      <w:tr>
+        <w:tc>
+          <w:tcPr>
+            <w:tcBorders>
+              <w:left w:val="single" w:sz="6" w:color="auto"/>
+              <w:top w:val="single" w:sz="6" w:color="auto"/>
+              <w:right w:val="single" w:sz="6" w:color="auto"/>
+              <w:bottom w:val="single" w:sz="6" w:color="auto"/>
+            </w:tcBorders>
+          </w:tcPr>
+          <w:p>
+            <w:pPr>
+              <w:spacing w:lineRule="auto" w:line="240"/>
+            </w:pPr>
+            <w:r>
+              <w:rPr>
+                <w:rStyle w:val="c17"/>
+              </w:rPr>
+              <w:t>Classe</w:t>
+            </w:r>
+          </w:p>
+        </w:tc>
+        <w:tc>
+          <w:p>
+            <w:pPr>
+              <w:spacing w:lineRule="auto" w:line="240"/>
+            </w:pPr>
+            <w:r>
+              <w:rPr>
+                <w:rFonts w:ascii="Consolas" w:hAnsi="Consolas"/>
+                <w:color w:val="646464"/>
+              </w:rPr>
+              <w:t>@ManagedBean</w:t>
+            </w:r>
+          </w:p>
+          <w:p>
+            <w:pPr>
+              <w:spacing w:lineRule="auto" w:line="240"/>
+            </w:pPr>
+            <w:r>
+              <w:rPr>
+                <w:rFonts w:ascii="Consolas" w:hAnsi="Consolas"/>
+                <w:color w:val="646464"/>
+              </w:rPr>
+              <w:t>@</w:t>
+            </w:r>
+            <w:r>
+              <w:rPr>
+                <w:rFonts w:ascii="Consolas" w:hAnsi="Consolas"/>
+                <w:color w:val="646464"/>
+                <w:shd w:val="clear" w:color="auto" w:fill="D4D4D4"/>
+              </w:rPr>
+              <w:t>ViewScoped</w:t>
+            </w:r>
+          </w:p>
+          <w:p>
+            <w:pPr>
+              <w:spacing w:lineRule="auto" w:line="240"/>
+            </w:pPr>
+            <w:r>
+              <w:rPr>
+                <w:rFonts w:ascii="Consolas" w:hAnsi="Consolas"/>
+                <w:sz w:val="24"/>
+              </w:rPr>
+              <w:t/>
+            </w:r>
+          </w:p>
+        </w:tc>
+        <w:tc>
+          <w:p>
+            <w:pPr>
+              <w:spacing w:lineRule="auto" w:line="240"/>
+            </w:pPr>
+            <w:r>
+              <w:rPr>
+                <w:rFonts w:ascii="Consolas" w:hAnsi="Consolas"/>
+                <w:color w:val="646464"/>
+              </w:rPr>
+              <w:t>@ManagedBean</w:t>
+            </w:r>
+          </w:p>
+          <w:p>
+            <w:pPr>
+              <w:spacing w:lineRule="auto" w:line="240"/>
+            </w:pPr>
+            <w:r>
+              <w:rPr>
+                <w:rFonts w:ascii="Consolas" w:hAnsi="Consolas"/>
+                <w:color w:val="646464"/>
+              </w:rPr>
+              <w:t>@ApplicationScoped</w:t>
+            </w:r>
+          </w:p>
+          <w:p>
+            <w:pPr>
+              <w:spacing w:lineRule="auto" w:line="240"/>
+            </w:pPr>
+            <w:r>
+              <w:rPr>
+                <w:rFonts w:ascii="Consolas" w:hAnsi="Consolas"/>
+                <w:sz w:val="24"/>
+              </w:rPr>
+              <w:t/>
+            </w:r>
+          </w:p>
+        </w:tc>
+        <w:tc>
+          <w:p>
+            <w:pPr>
+              <w:spacing w:lineRule="auto" w:line="240"/>
+            </w:pPr>
+            <w:r>
+              <w:rPr>
+                <w:rFonts w:ascii="Consolas" w:hAnsi="Consolas"/>
+                <w:color w:val="646464"/>
+              </w:rPr>
+              <w:t>@ManagedBean</w:t>
+            </w:r>
+          </w:p>
+          <w:p>
+            <w:pPr>
+              <w:spacing w:lineRule="auto" w:line="240"/>
+            </w:pPr>
+            <w:r>
+              <w:rPr>
+                <w:rFonts w:ascii="Consolas" w:hAnsi="Consolas"/>
+                <w:color w:val="646464"/>
+              </w:rPr>
+              <w:t>@</w:t>
+            </w:r>
+            <w:r>
+              <w:rPr>
+                <w:rFonts w:ascii="Consolas" w:hAnsi="Consolas"/>
+                <w:color w:val="646464"/>
+                <w:shd w:val="clear" w:color="auto" w:fill="D4D4D4"/>
+              </w:rPr>
+              <w:t>ViewScoped</w:t>
+            </w:r>
+          </w:p>
+          <w:p>
+            <w:pPr>
+              <w:spacing w:lineRule="auto" w:line="240"/>
+            </w:pPr>
+            <w:r>
+              <w:rPr>
+                <w:rFonts w:ascii="Consolas" w:hAnsi="Consolas"/>
+                <w:sz w:val="24"/>
+              </w:rPr>
+              <w:t/>
+            </w:r>
+          </w:p>
+        </w:tc>
+        <w:tc>
+          <w:tcPr>
+            <w:tcBorders>
+              <w:left w:val="single" w:sz="6" w:color="auto"/>
+              <w:top w:val="single" w:sz="6" w:color="auto"/>
+              <w:right w:val="single" w:sz="6" w:color="auto"/>
+              <w:bottom w:val="single" w:sz="6" w:color="auto"/>
+            </w:tcBorders>
+          </w:tcPr>
+          <w:p>
+            <w:pPr>
+              <w:jc w:val="center"/>
+              <w:spacing w:lineRule="auto" w:line="240"/>
+            </w:pPr>
+            <w:r>
+              <w:t>rien</w:t>
+            </w:r>
+          </w:p>
+        </w:tc>
+      </w:tr>
+      <w:tr>
+        <w:tc>
+          <w:tcPr>
+            <w:tcBorders>
+              <w:left w:val="single" w:sz="6" w:color="auto"/>
+              <w:top w:val="single" w:sz="6" w:color="auto"/>
+              <w:right w:val="single" w:sz="6" w:color="auto"/>
+              <w:bottom w:val="single" w:sz="6" w:color="auto"/>
+            </w:tcBorders>
+          </w:tcPr>
+          <w:p>
+            <w:pPr>
+              <w:spacing w:lineRule="auto" w:line="240"/>
+            </w:pPr>
+            <w:r>
+              <w:rPr>
+                <w:rStyle w:val="c17"/>
+              </w:rPr>
+              <w:t>Attributs</w:t>
+            </w:r>
+          </w:p>
+        </w:tc>
+        <w:tc>
+          <w:p>
+            <w:pPr>
+              <w:jc w:val="center"/>
+              <w:spacing w:lineRule="auto" w:line="240"/>
+            </w:pPr>
+            <w:r>
+              <w:t/>
+            </w:r>
+          </w:p>
+        </w:tc>
+        <w:tc>
+          <w:p>
+            <w:pPr>
+              <w:jc w:val="center"/>
+              <w:spacing w:lineRule="auto" w:line="240"/>
+            </w:pPr>
+            <w:r>
+              <w:t/>
+            </w:r>
+          </w:p>
+        </w:tc>
+        <w:tc>
+          <w:p>
+            <w:pPr>
+              <w:jc w:val="center"/>
+              <w:spacing w:lineRule="auto" w:line="240"/>
+            </w:pPr>
+            <w:r>
+              <w:t/>
+            </w:r>
+          </w:p>
+        </w:tc>
+        <w:tc>
+          <w:tcPr>
+            <w:tcBorders>
+              <w:left w:val="single" w:sz="6" w:color="auto"/>
+              <w:top w:val="single" w:sz="6" w:color="auto"/>
+              <w:right w:val="single" w:sz="6" w:color="auto"/>
+              <w:bottom w:val="single" w:sz="6" w:color="auto"/>
+            </w:tcBorders>
+          </w:tcPr>
+          <w:p>
+            <w:pPr>
+              <w:spacing w:lineRule="auto" w:line="240"/>
+            </w:pPr>
+            <w:r>
+              <w:rPr>
+                <w:rFonts w:ascii="Consolas" w:hAnsi="Consolas"/>
+                <w:color w:val="646464"/>
+              </w:rPr>
+              <w:t>@PersistanceContext</w:t>
+            </w:r>
+          </w:p>
+          <w:p>
+            <w:pPr>
+              <w:spacing w:lineRule="auto" w:line="240"/>
+            </w:pPr>
+            <w:r>
+              <w:rPr>
+                <w:rFonts w:ascii="Consolas" w:hAnsi="Consolas"/>
+                <w:b/>
+                <w:sz w:val="16"/>
+                <w:color w:val="7F0055"/>
+              </w:rPr>
+              <w:t>protected</w:t>
+            </w:r>
+            <w:r>
+              <w:rPr>
+                <w:rFonts w:ascii="Consolas" w:hAnsi="Consolas"/>
+                <w:sz w:val="16"/>
+                <w:color w:val="000000"/>
+              </w:rPr>
+              <w:t xml:space="preserve"> EntityManager </w:t>
+            </w:r>
+            <w:r>
+              <w:rPr>
+                <w:rFonts w:ascii="Consolas" w:hAnsi="Consolas"/>
+                <w:sz w:val="16"/>
+                <w:color w:val="0000C0"/>
+              </w:rPr>
+              <w:t>em</w:t>
+            </w:r>
+            <w:r>
+              <w:rPr>
+                <w:rFonts w:ascii="Consolas" w:hAnsi="Consolas"/>
+                <w:sz w:val="10"/>
+                <w:color w:val="000000"/>
+              </w:rPr>
+              <w:t>;</w:t>
+            </w:r>
+          </w:p>
+          <w:p>
+            <w:pPr>
+              <w:spacing w:lineRule="auto" w:line="240"/>
+            </w:pPr>
+            <w:r>
+              <w:rPr>
+                <w:rFonts w:ascii="Consolas" w:hAnsi="Consolas"/>
+              </w:rPr>
+              <w:t/>
+            </w:r>
+          </w:p>
+          <w:p>
+            <w:pPr>
+              <w:spacing w:lineRule="auto" w:line="240"/>
+            </w:pPr>
+            <w:r>
+              <w:rPr>
+                <w:rFonts w:ascii="Consolas" w:hAnsi="Consolas"/>
+                <w:color w:val="646464"/>
+              </w:rPr>
+              <w:t>@Resource</w:t>
+            </w:r>
+          </w:p>
+          <w:p>
+            <w:pPr>
+              <w:spacing w:lineRule="auto" w:line="240"/>
+            </w:pPr>
+            <w:r>
+              <w:rPr>
+                <w:rFonts w:ascii="Consolas" w:hAnsi="Consolas"/>
+                <w:b/>
+                <w:sz w:val="16"/>
+                <w:color w:val="7F0055"/>
+              </w:rPr>
+              <w:t>private</w:t>
+            </w:r>
+            <w:r>
+              <w:rPr>
+                <w:rFonts w:ascii="Consolas" w:hAnsi="Consolas"/>
+                <w:sz w:val="16"/>
+                <w:color w:val="000000"/>
+              </w:rPr>
+              <w:t xml:space="preserve"> UserTransaction </w:t>
+            </w:r>
+            <w:r>
+              <w:rPr>
+                <w:rFonts w:ascii="Consolas" w:hAnsi="Consolas"/>
+                <w:sz w:val="16"/>
+                <w:color w:val="0000C0"/>
+              </w:rPr>
+              <w:t>transaction</w:t>
+            </w:r>
+            <w:r>
+              <w:rPr>
+                <w:rFonts w:ascii="Consolas" w:hAnsi="Consolas"/>
+                <w:sz w:val="16"/>
+                <w:color w:val="000000"/>
+              </w:rPr>
+              <w:t>;</w:t>
+            </w:r>
+          </w:p>
+        </w:tc>
+      </w:tr>
+      <w:tr>
+        <w:tc>
+          <w:tcPr>
+            <w:tcBorders>
+              <w:left w:val="single" w:sz="6" w:color="auto"/>
+              <w:top w:val="single" w:sz="6" w:color="auto"/>
+              <w:right w:val="single" w:sz="6" w:color="auto"/>
+              <w:bottom w:val="single" w:sz="6" w:color="auto"/>
+            </w:tcBorders>
+          </w:tcPr>
+          <w:p>
+            <w:pPr>
+              <w:spacing w:lineRule="auto" w:line="240"/>
+            </w:pPr>
+            <w:r>
+              <w:rPr>
+                <w:rStyle w:val="c17"/>
+              </w:rPr>
+              <w:t>Méthode</w:t>
+            </w:r>
+          </w:p>
+        </w:tc>
+        <w:tc>
+          <w:tcPr>
+            <w:tcBorders>
+              <w:left w:val="single" w:sz="6" w:color="auto"/>
+              <w:top w:val="single" w:sz="6" w:color="auto"/>
+              <w:right w:val="single" w:sz="6" w:color="auto"/>
+              <w:bottom w:val="single" w:sz="6" w:color="auto"/>
+            </w:tcBorders>
+          </w:tcPr>
+          <w:p>
+            <w:pPr>
+              <w:jc w:val="center"/>
+              <w:spacing w:lineRule="auto" w:line="240"/>
+            </w:pPr>
+            <w:r>
+              <w:t/>
+            </w:r>
+          </w:p>
+        </w:tc>
+        <w:tc>
+          <w:tcPr>
+            <w:tcBorders>
+              <w:left w:val="single" w:sz="6" w:color="auto"/>
+              <w:top w:val="single" w:sz="6" w:color="auto"/>
+              <w:right w:val="single" w:sz="6" w:color="auto"/>
+              <w:bottom w:val="single" w:sz="6" w:color="auto"/>
+            </w:tcBorders>
+          </w:tcPr>
+          <w:p>
+            <w:pPr>
+              <w:jc w:val="center"/>
+              <w:spacing w:lineRule="auto" w:line="240"/>
+            </w:pPr>
+            <w:r>
+              <w:t/>
+            </w:r>
+          </w:p>
+        </w:tc>
+        <w:tc>
+          <w:tcPr>
+            <w:tcBorders>
+              <w:left w:val="single" w:sz="6" w:color="auto"/>
+              <w:top w:val="single" w:sz="6" w:color="auto"/>
+              <w:right w:val="single" w:sz="6" w:color="auto"/>
+              <w:bottom w:val="single" w:sz="6" w:color="auto"/>
+            </w:tcBorders>
+          </w:tcPr>
+          <w:p>
+            <w:pPr>
+              <w:jc w:val="center"/>
+              <w:spacing w:lineRule="auto" w:line="240"/>
+            </w:pPr>
+            <w:r>
+              <w:t/>
+            </w:r>
+          </w:p>
+        </w:tc>
+        <w:tc>
+          <w:tcPr>
+            <w:tcBorders>
+              <w:left w:val="single" w:sz="6" w:color="auto"/>
+              <w:top w:val="single" w:sz="6" w:color="auto"/>
+              <w:right w:val="single" w:sz="6" w:color="auto"/>
+              <w:bottom w:val="single" w:sz="6" w:color="auto"/>
+            </w:tcBorders>
+          </w:tcPr>
+          <w:p>
+            <w:pPr>
+              <w:jc w:val="center"/>
+              <w:spacing w:lineRule="auto" w:line="240"/>
+            </w:pPr>
+            <w:r>
+              <w:t/>
+            </w:r>
+          </w:p>
+        </w:tc>
+      </w:tr>
+    </w:tbl>
+    <w:p>
+      <w:pPr>
+        <w:spacing w:lineRule="auto" w:line="240"/>
+      </w:pPr>
+      <w:r>
+        <w:t/>
+      </w:r>
+    </w:p>
+    <w:p>
+      <w:pPr>
+        <w:spacing w:lineRule="auto" w:line="240"/>
+      </w:pPr>
+      <w:r>
+        <w:t/>
+      </w:r>
+    </w:p>
+    <w:tbl>
+      <w:tblPr>
+        <w:tblW w:w="5000" w:type="pct"/>
+        <w:tblLayout w:type="fixed"/>
+        <w:tblBorders>
+          <w:left w:val="single" w:sz="6" w:color="auto"/>
+          <w:top w:val="single" w:sz="6" w:color="auto"/>
+          <w:right w:val="single" w:sz="6" w:color="auto"/>
+          <w:bottom w:val="single" w:sz="6" w:color="auto"/>
+          <w:insideH w:val="single" w:sz="6" w:color="auto"/>
+          <w:insideV w:val="single" w:sz="6" w:color="auto"/>
+        </w:tblBorders>
+        <w:tblCellMar>
+          <w:top w:w="15" w:type="dxa"/>
+          <w:left w:w="15" w:type="dxa"/>
+          <w:bottom w:w="15" w:type="dxa"/>
+          <w:right w:w="15" w:type="dxa"/>
+        </w:tblCellMar>
+        <w:tblCellSpacing w:w="15" w:type="dxa"/>
+      </w:tblPr>
+      <w:tblGrid>
+        <w:gridCol w:w="1125"/>
+        <w:gridCol w:w="4950"/>
+        <w:gridCol w:w="5535"/>
+      </w:tblGrid>
+      <w:tr>
+        <w:tc>
+          <w:tcPr>
+            <w:tcBorders>
+              <w:left w:val="single" w:sz="6" w:color="auto"/>
+              <w:top w:val="single" w:sz="6" w:color="auto"/>
+              <w:right w:val="single" w:sz="6" w:color="auto"/>
+              <w:bottom w:val="single" w:sz="6" w:color="auto"/>
+            </w:tcBorders>
+          </w:tcPr>
+          <w:p>
+            <w:pPr>
+              <w:spacing w:lineRule="auto" w:line="240"/>
+            </w:pPr>
+            <w:r>
+              <w:t/>
+            </w:r>
+          </w:p>
+        </w:tc>
+        <w:tc>
+          <w:tcPr>
+            <w:tcBorders>
+              <w:left w:val="single" w:sz="6" w:color="auto"/>
+              <w:top w:val="single" w:sz="6" w:color="auto"/>
+              <w:right w:val="single" w:sz="6" w:color="auto"/>
+              <w:bottom w:val="single" w:sz="6" w:color="auto"/>
+            </w:tcBorders>
+          </w:tcPr>
+          <w:p>
+            <w:pPr>
+              <w:jc w:val="center"/>
+              <w:spacing w:lineRule="auto" w:line="240"/>
+            </w:pPr>
+            <w:r>
+              <w:rPr>
+                <w:sz w:val="28"/>
+              </w:rPr>
+              <w:t>entity</w:t>
+            </w:r>
+          </w:p>
+        </w:tc>
+        <w:tc>
+          <w:tcPr>
+            <w:tcBorders>
+              <w:left w:val="single" w:sz="6" w:color="auto"/>
+              <w:top w:val="single" w:sz="6" w:color="auto"/>
+              <w:right w:val="single" w:sz="6" w:color="auto"/>
+              <w:bottom w:val="single" w:sz="6" w:color="auto"/>
+            </w:tcBorders>
+          </w:tcPr>
+          <w:p>
+            <w:pPr>
+              <w:jc w:val="center"/>
+              <w:spacing w:lineRule="auto" w:line="240"/>
+            </w:pPr>
+            <w:r>
+              <w:rPr>
+                <w:sz w:val="28"/>
+              </w:rPr>
+              <w:t>exception</w:t>
+            </w:r>
+          </w:p>
+        </w:tc>
+      </w:tr>
+      <w:tr>
+        <w:trPr>
+          <w:trHeight w:val="660" w:hRule="atLeast"/>
+        </w:trPr>
+        <w:tc>
+          <w:tcPr>
+            <w:tcBorders>
+              <w:left w:val="single" w:sz="6" w:color="auto"/>
+              <w:top w:val="single" w:sz="6" w:color="auto"/>
+              <w:right w:val="single" w:sz="6" w:color="auto"/>
+              <w:bottom w:val="single" w:sz="6" w:color="auto"/>
+            </w:tcBorders>
+          </w:tcPr>
+          <w:p>
+            <w:pPr>
+              <w:spacing w:lineRule="auto" w:line="240"/>
+            </w:pPr>
+            <w:r>
+              <w:rPr>
+                <w:rFonts w:ascii="Consolas" w:hAnsi="Consolas"/>
+                <w:color w:val="7F0055"/>
+              </w:rPr>
+              <w:t/>
+            </w:r>
+          </w:p>
+        </w:tc>
+        <w:tc>
+          <w:p>
+            <w:pPr>
+              <w:jc w:val="center"/>
+              <w:spacing w:lineRule="auto" w:line="240"/>
+            </w:pPr>
+            <w:r>
+              <w:rPr>
+                <w:sz w:val="28"/>
+              </w:rPr>
+              <w:t/>
+            </w:r>
+          </w:p>
+        </w:tc>
+        <w:tc>
+          <w:tcPr>
+            <w:tcBorders>
+              <w:left w:val="single" w:sz="6" w:color="auto"/>
+              <w:top w:val="single" w:sz="6" w:color="auto"/>
+              <w:right w:val="single" w:sz="6" w:color="auto"/>
+              <w:bottom w:val="single" w:sz="6" w:color="auto"/>
+            </w:tcBorders>
+          </w:tcPr>
+          <w:p>
+            <w:pPr>
+              <w:jc w:val="center"/>
+              <w:spacing w:lineRule="auto" w:line="240"/>
+            </w:pPr>
+            <w:r>
+              <w:rPr>
+                <w:sz w:val="28"/>
+              </w:rPr>
+              <w:t/>
+            </w:r>
+          </w:p>
+        </w:tc>
+      </w:tr>
+      <w:tr>
+        <w:tc>
+          <w:tcPr>
+            <w:tcBorders>
+              <w:left w:val="single" w:sz="6" w:color="auto"/>
+              <w:top w:val="single" w:sz="6" w:color="auto"/>
+              <w:right w:val="single" w:sz="6" w:color="auto"/>
+              <w:bottom w:val="single" w:sz="6" w:color="auto"/>
+            </w:tcBorders>
+          </w:tcPr>
+          <w:p>
+            <w:pPr>
+              <w:spacing w:lineRule="auto" w:line="240"/>
+            </w:pPr>
+            <w:r>
+              <w:rPr>
+                <w:rFonts w:ascii="Consolas" w:hAnsi="Consolas"/>
+                <w:color w:val="7F0055"/>
+              </w:rPr>
+              <w:t>implements</w:t>
+            </w:r>
+          </w:p>
+        </w:tc>
+        <w:tc>
+          <w:p>
+            <w:pPr>
+              <w:jc w:val="center"/>
+              <w:spacing w:lineRule="auto" w:line="240"/>
+            </w:pPr>
+            <w:r>
+              <w:rPr>
+                <w:rFonts w:ascii="Consolas" w:hAnsi="Consolas"/>
+                <w:color w:val="000000"/>
+              </w:rPr>
+              <w:t>Serializable</w:t>
+            </w:r>
+          </w:p>
+        </w:tc>
+        <w:tc>
+          <w:tcPr>
+            <w:tcBorders>
+              <w:left w:val="single" w:sz="6" w:color="auto"/>
+              <w:top w:val="single" w:sz="6" w:color="auto"/>
+              <w:right w:val="single" w:sz="6" w:color="auto"/>
+              <w:bottom w:val="single" w:sz="6" w:color="auto"/>
+            </w:tcBorders>
+          </w:tcPr>
+          <w:p>
+            <w:pPr>
+              <w:jc w:val="center"/>
+              <w:spacing w:lineRule="auto" w:line="240"/>
+            </w:pPr>
+            <w:r>
+              <w:t/>
+            </w:r>
+          </w:p>
+        </w:tc>
+      </w:tr>
+      <w:tr>
+        <w:tc>
+          <w:tcPr>
+            <w:tcBorders>
+              <w:left w:val="single" w:sz="6" w:color="auto"/>
+              <w:top w:val="single" w:sz="6" w:color="auto"/>
+              <w:right w:val="single" w:sz="6" w:color="auto"/>
+              <w:bottom w:val="single" w:sz="6" w:color="auto"/>
+            </w:tcBorders>
+          </w:tcPr>
+          <w:p>
+            <w:pPr>
+              <w:spacing w:lineRule="auto" w:line="240"/>
+            </w:pPr>
+            <w:r>
+              <w:rPr>
+                <w:rFonts w:ascii="Consolas" w:hAnsi="Consolas"/>
+                <w:b/>
+                <w:color w:val="7F0055"/>
+                <w:shd w:val="clear" w:color="auto" w:fill="E8F2FE"/>
+              </w:rPr>
+              <w:t>extends</w:t>
+            </w:r>
+            <w:r>
+              <w:rPr>
+                <w:rFonts w:ascii="Consolas" w:hAnsi="Consolas"/>
+                <w:color w:val="000000"/>
+                <w:shd w:val="clear" w:color="auto" w:fill="E8F2FE"/>
+              </w:rPr>
+              <w:t xml:space="preserve"> </w:t>
+            </w:r>
+          </w:p>
+        </w:tc>
+        <w:tc>
+          <w:p>
+            <w:pPr>
+              <w:jc w:val="center"/>
+              <w:spacing w:lineRule="auto" w:line="240"/>
+            </w:pPr>
+            <w:r>
+              <w:t/>
+            </w:r>
+          </w:p>
+        </w:tc>
+        <w:tc>
+          <w:tcPr>
+            <w:tcBorders>
+              <w:left w:val="single" w:sz="6" w:color="auto"/>
+              <w:top w:val="single" w:sz="6" w:color="auto"/>
+              <w:right w:val="single" w:sz="6" w:color="auto"/>
+              <w:bottom w:val="single" w:sz="6" w:color="auto"/>
+            </w:tcBorders>
+          </w:tcPr>
+          <w:p>
+            <w:pPr>
+              <w:jc w:val="center"/>
+              <w:spacing w:lineRule="auto" w:line="240"/>
+            </w:pPr>
+            <w:r>
+              <w:t/>
+            </w:r>
+          </w:p>
+        </w:tc>
+      </w:tr>
+      <w:tr>
+        <w:tc>
+          <w:tcPr>
+            <w:tcBorders>
+              <w:left w:val="single" w:sz="6" w:color="auto"/>
+              <w:top w:val="single" w:sz="6" w:color="auto"/>
+              <w:right w:val="single" w:sz="6" w:color="auto"/>
+              <w:bottom w:val="single" w:sz="6" w:color="auto"/>
+            </w:tcBorders>
+          </w:tcPr>
+          <w:p>
+            <w:pPr>
+              <w:spacing w:lineRule="auto" w:line="240"/>
+            </w:pPr>
+            <w:r>
+              <w:rPr>
+                <w:rStyle w:val="c17"/>
+              </w:rPr>
+              <w:t>Classe</w:t>
+            </w:r>
+          </w:p>
+        </w:tc>
+        <w:tc>
+          <w:p>
+            <w:pPr>
+              <w:spacing w:lineRule="auto" w:line="240"/>
+            </w:pPr>
+            <w:r>
+              <w:rPr>
+                <w:rFonts w:ascii="Consolas" w:hAnsi="Consolas"/>
+                <w:color w:val="646464"/>
+              </w:rPr>
+              <w:t>@Entity</w:t>
+            </w:r>
+          </w:p>
+          <w:p>
+            <w:pPr>
+              <w:spacing w:lineRule="auto" w:line="240"/>
+            </w:pPr>
+            <w:r>
+              <w:rPr>
+                <w:rFonts w:ascii="Consolas" w:hAnsi="Consolas"/>
+                <w:color w:val="646464"/>
+              </w:rPr>
+              <w:t>@NamedQuery</w:t>
+            </w:r>
+            <w:r>
+              <w:rPr>
+                <w:rFonts w:ascii="Consolas" w:hAnsi="Consolas"/>
+                <w:color w:val="000000"/>
+              </w:rPr>
+              <w:t>(name=</w:t>
+            </w:r>
+            <w:r>
+              <w:rPr>
+                <w:rFonts w:ascii="Consolas" w:hAnsi="Consolas"/>
+                <w:color w:val="2A00FF"/>
+              </w:rPr>
+              <w:t>"Bordereau.findAll"</w:t>
+            </w:r>
+            <w:r>
+              <w:rPr>
+                <w:rFonts w:ascii="Consolas" w:hAnsi="Consolas"/>
+                <w:color w:val="000000"/>
+              </w:rPr>
+              <w:t>, query=</w:t>
+            </w:r>
+            <w:r>
+              <w:rPr>
+                <w:rFonts w:ascii="Consolas" w:hAnsi="Consolas"/>
+                <w:color w:val="2A00FF"/>
+              </w:rPr>
+              <w:t>"SELECT b FROM Bordereau b"</w:t>
+            </w:r>
+            <w:r>
+              <w:rPr>
+                <w:rFonts w:ascii="Consolas" w:hAnsi="Consolas"/>
+                <w:color w:val="000000"/>
+              </w:rPr>
+              <w:t>)</w:t>
+            </w:r>
+          </w:p>
+          <w:p>
+            <w:pPr>
+              <w:spacing w:lineRule="auto" w:line="240"/>
+            </w:pPr>
+            <w:r>
+              <w:rPr>
+                <w:rFonts w:ascii="Consolas" w:hAnsi="Consolas"/>
+                <w:b/>
+                <w:color w:val="7F0055"/>
+              </w:rPr>
+              <w:t>public</w:t>
+            </w:r>
+            <w:r>
+              <w:rPr>
+                <w:rFonts w:ascii="Consolas" w:hAnsi="Consolas"/>
+                <w:color w:val="000000"/>
+              </w:rPr>
+              <w:t xml:space="preserve"> </w:t>
+            </w:r>
+            <w:r>
+              <w:rPr>
+                <w:rFonts w:ascii="Consolas" w:hAnsi="Consolas"/>
+                <w:b/>
+                <w:color w:val="7F0055"/>
+              </w:rPr>
+              <w:t>class</w:t>
+            </w:r>
+            <w:r>
+              <w:rPr>
+                <w:rFonts w:ascii="Consolas" w:hAnsi="Consolas"/>
+                <w:color w:val="000000"/>
+              </w:rPr>
+              <w:t xml:space="preserve"> Bordereau {</w:t>
+            </w:r>
+          </w:p>
+          <w:p>
+            <w:pPr>
+              <w:spacing w:lineRule="auto" w:line="240"/>
+            </w:pPr>
+            <w:r>
+              <w:rPr>
+                <w:rFonts w:ascii="Consolas" w:hAnsi="Consolas"/>
+                <w:color w:val="000000"/>
+              </w:rPr>
+              <w:tab/>
+            </w:r>
+          </w:p>
+        </w:tc>
+        <w:tc>
+          <w:tcPr>
+            <w:tcBorders>
+              <w:left w:val="single" w:sz="6" w:color="auto"/>
+              <w:top w:val="single" w:sz="6" w:color="auto"/>
+              <w:right w:val="single" w:sz="6" w:color="auto"/>
+              <w:bottom w:val="single" w:sz="6" w:color="auto"/>
+            </w:tcBorders>
+          </w:tcPr>
+          <w:p>
+            <w:pPr>
+              <w:jc w:val="center"/>
+              <w:spacing w:lineRule="auto" w:line="240"/>
+            </w:pPr>
+            <w:r>
+              <w:t/>
+            </w:r>
+          </w:p>
+        </w:tc>
+      </w:tr>
+      <w:tr>
+        <w:tc>
+          <w:tcPr>
+            <w:tcBorders>
+              <w:left w:val="single" w:sz="6" w:color="auto"/>
+              <w:top w:val="single" w:sz="6" w:color="auto"/>
+              <w:right w:val="single" w:sz="6" w:color="auto"/>
+              <w:bottom w:val="single" w:sz="6" w:color="auto"/>
+            </w:tcBorders>
+          </w:tcPr>
+          <w:p>
+            <w:pPr>
+              <w:spacing w:lineRule="auto" w:line="240"/>
+            </w:pPr>
+            <w:r>
+              <w:rPr>
+                <w:rStyle w:val="c17"/>
+              </w:rPr>
+              <w:t>Attributs</w:t>
+            </w:r>
+          </w:p>
+        </w:tc>
+        <w:tc>
+          <w:p>
+            <w:pPr>
+              <w:spacing w:lineRule="auto" w:line="240"/>
+            </w:pPr>
+            <w:r>
+              <w:rPr>
+                <w:rFonts w:ascii="Consolas" w:hAnsi="Consolas"/>
+                <w:color w:val="646464"/>
+              </w:rPr>
+              <w:t>@Id</w:t>
+            </w:r>
+          </w:p>
+          <w:p>
+            <w:pPr>
+              <w:spacing w:lineRule="auto" w:line="240"/>
+            </w:pPr>
+            <w:r>
+              <w:rPr>
+                <w:rFonts w:ascii="Consolas" w:hAnsi="Consolas"/>
+                <w:color w:val="646464"/>
+              </w:rPr>
+              <w:t>@GeneratedValue</w:t>
+            </w:r>
+            <w:r>
+              <w:rPr>
+                <w:rFonts w:ascii="Consolas" w:hAnsi="Consolas"/>
+                <w:color w:val="000000"/>
+              </w:rPr>
+              <w:t>(strategy=GenerationType.</w:t>
+            </w:r>
+            <w:r>
+              <w:rPr>
+                <w:rFonts w:ascii="Consolas" w:hAnsi="Consolas"/>
+                <w:b/>
+                <w:i/>
+                <w:color w:val="0000C0"/>
+              </w:rPr>
+              <w:t>IDENTITY</w:t>
+            </w:r>
+            <w:r>
+              <w:rPr>
+                <w:rFonts w:ascii="Consolas" w:hAnsi="Consolas"/>
+                <w:color w:val="000000"/>
+              </w:rPr>
+              <w:t>)</w:t>
+            </w:r>
+          </w:p>
+          <w:p>
+            <w:pPr>
+              <w:spacing w:lineRule="auto" w:line="240"/>
+            </w:pPr>
+            <w:r>
+              <w:rPr>
+                <w:rFonts w:ascii="Consolas" w:hAnsi="Consolas"/>
+                <w:b/>
+                <w:color w:val="7F0055"/>
+              </w:rPr>
+              <w:t>private</w:t>
+            </w:r>
+            <w:r>
+              <w:rPr>
+                <w:rFonts w:ascii="Consolas" w:hAnsi="Consolas"/>
+                <w:color w:val="000000"/>
+              </w:rPr>
+              <w:t xml:space="preserve"> </w:t>
+            </w:r>
+            <w:r>
+              <w:rPr>
+                <w:rFonts w:ascii="Consolas" w:hAnsi="Consolas"/>
+                <w:b/>
+                <w:color w:val="7F0055"/>
+              </w:rPr>
+              <w:t>int</w:t>
+            </w:r>
+            <w:r>
+              <w:rPr>
+                <w:rFonts w:ascii="Consolas" w:hAnsi="Consolas"/>
+                <w:color w:val="000000"/>
+              </w:rPr>
+              <w:t xml:space="preserve"> </w:t>
+            </w:r>
+            <w:r>
+              <w:rPr>
+                <w:rFonts w:ascii="Consolas" w:hAnsi="Consolas"/>
+                <w:color w:val="0000C0"/>
+              </w:rPr>
+              <w:t>id</w:t>
+            </w:r>
+            <w:r>
+              <w:rPr>
+                <w:rFonts w:ascii="Consolas" w:hAnsi="Consolas"/>
+                <w:color w:val="000000"/>
+              </w:rPr>
+              <w:t>;</w:t>
+            </w:r>
+          </w:p>
+          <w:p>
+            <w:pPr>
+              <w:spacing w:lineRule="auto" w:line="240"/>
+            </w:pPr>
+            <w:r>
+              <w:rPr>
+                <w:rFonts w:ascii="Consolas" w:hAnsi="Consolas"/>
+              </w:rPr>
+              <w:t/>
+            </w:r>
+          </w:p>
+          <w:p>
+            <w:pPr>
+              <w:spacing w:lineRule="auto" w:line="240"/>
+            </w:pPr>
+            <w:r>
+              <w:rPr>
+                <w:rFonts w:ascii="Consolas" w:hAnsi="Consolas"/>
+                <w:color w:val="646464"/>
+              </w:rPr>
+              <w:t>@Temporal</w:t>
+            </w:r>
+            <w:r>
+              <w:rPr>
+                <w:rFonts w:ascii="Consolas" w:hAnsi="Consolas"/>
+                <w:color w:val="000000"/>
+              </w:rPr>
+              <w:t>(TemporalType.</w:t>
+            </w:r>
+            <w:r>
+              <w:rPr>
+                <w:rFonts w:ascii="Consolas" w:hAnsi="Consolas"/>
+                <w:b/>
+                <w:i/>
+                <w:color w:val="0000C0"/>
+              </w:rPr>
+              <w:t>TIMESTAMP</w:t>
+            </w:r>
+            <w:r>
+              <w:rPr>
+                <w:rFonts w:ascii="Consolas" w:hAnsi="Consolas"/>
+                <w:color w:val="000000"/>
+              </w:rPr>
+              <w:t>)</w:t>
+            </w:r>
+          </w:p>
+          <w:p>
+            <w:pPr>
+              <w:spacing w:lineRule="auto" w:line="240"/>
+            </w:pPr>
+            <w:r>
+              <w:rPr>
+                <w:rFonts w:ascii="Consolas" w:hAnsi="Consolas"/>
+                <w:color w:val="646464"/>
+              </w:rPr>
+              <w:t>@Column</w:t>
+            </w:r>
+            <w:r>
+              <w:rPr>
+                <w:rFonts w:ascii="Consolas" w:hAnsi="Consolas"/>
+                <w:color w:val="000000"/>
+              </w:rPr>
+              <w:t>(name=</w:t>
+            </w:r>
+            <w:r>
+              <w:rPr>
+                <w:rFonts w:ascii="Consolas" w:hAnsi="Consolas"/>
+                <w:color w:val="2A00FF"/>
+              </w:rPr>
+              <w:t>"DATE_SIGNATURE"</w:t>
+            </w:r>
+            <w:r>
+              <w:rPr>
+                <w:rFonts w:ascii="Consolas" w:hAnsi="Consolas"/>
+                <w:color w:val="000000"/>
+              </w:rPr>
+              <w:t>)</w:t>
+            </w:r>
+          </w:p>
+          <w:p>
+            <w:pPr>
+              <w:spacing w:lineRule="auto" w:line="240"/>
+            </w:pPr>
+            <w:r>
+              <w:rPr>
+                <w:rFonts w:ascii="Consolas" w:hAnsi="Consolas"/>
+                <w:b/>
+                <w:color w:val="7F0055"/>
+              </w:rPr>
+              <w:t>private</w:t>
+            </w:r>
+            <w:r>
+              <w:rPr>
+                <w:rFonts w:ascii="Consolas" w:hAnsi="Consolas"/>
+                <w:color w:val="000000"/>
+              </w:rPr>
+              <w:t xml:space="preserve"> Date </w:t>
+            </w:r>
+            <w:r>
+              <w:rPr>
+                <w:rFonts w:ascii="Consolas" w:hAnsi="Consolas"/>
+                <w:color w:val="0000C0"/>
+              </w:rPr>
+              <w:t>dateSignature</w:t>
+            </w:r>
+            <w:r>
+              <w:rPr>
+                <w:rFonts w:ascii="Consolas" w:hAnsi="Consolas"/>
+                <w:color w:val="000000"/>
+              </w:rPr>
+              <w:t>;</w:t>
+            </w:r>
+          </w:p>
+          <w:p>
+            <w:pPr>
+              <w:spacing w:lineRule="auto" w:line="240"/>
+            </w:pPr>
+            <w:r>
+              <w:rPr>
+                <w:rFonts w:ascii="Consolas" w:hAnsi="Consolas"/>
+              </w:rPr>
+              <w:t/>
+            </w:r>
+          </w:p>
+          <w:p>
+            <w:pPr>
+              <w:spacing w:lineRule="auto" w:line="240"/>
+            </w:pPr>
+            <w:r>
+              <w:rPr>
+                <w:rFonts w:ascii="Consolas" w:hAnsi="Consolas"/>
+                <w:b/>
+                <w:color w:val="7F0055"/>
+              </w:rPr>
+              <w:t>private</w:t>
+            </w:r>
+            <w:r>
+              <w:rPr>
+                <w:rFonts w:ascii="Consolas" w:hAnsi="Consolas"/>
+                <w:color w:val="000000"/>
+              </w:rPr>
+              <w:t xml:space="preserve"> String </w:t>
+            </w:r>
+            <w:r>
+              <w:rPr>
+                <w:rFonts w:ascii="Consolas" w:hAnsi="Consolas"/>
+                <w:color w:val="0000C0"/>
+              </w:rPr>
+              <w:t>detail</w:t>
+            </w:r>
+            <w:r>
+              <w:rPr>
+                <w:rFonts w:ascii="Consolas" w:hAnsi="Consolas"/>
+                <w:color w:val="000000"/>
+              </w:rPr>
+              <w:t>;</w:t>
+            </w:r>
+          </w:p>
+          <w:p>
+            <w:pPr>
+              <w:spacing w:lineRule="auto" w:line="240"/>
+            </w:pPr>
+            <w:r>
+              <w:rPr>
+                <w:rFonts w:ascii="Consolas" w:hAnsi="Consolas"/>
+              </w:rPr>
+              <w:t/>
+            </w:r>
+          </w:p>
+          <w:p>
+            <w:pPr>
+              <w:spacing w:lineRule="auto" w:line="240"/>
+            </w:pPr>
+            <w:r>
+              <w:rPr>
+                <w:rFonts w:ascii="Consolas" w:hAnsi="Consolas"/>
+                <w:color w:val="3F7F5F"/>
+              </w:rPr>
+              <w:t>//</w:t>
+            </w:r>
+            <w:r>
+              <w:rPr>
+                <w:rFonts w:ascii="Consolas" w:hAnsi="Consolas"/>
+                <w:u w:val="single"/>
+                <w:color w:val="3F7F5F"/>
+              </w:rPr>
+              <w:t>bi</w:t>
+            </w:r>
+            <w:r>
+              <w:rPr>
+                <w:rFonts w:ascii="Consolas" w:hAnsi="Consolas"/>
+                <w:color w:val="3F7F5F"/>
+              </w:rPr>
+              <w:t xml:space="preserve">-directional many-to-one association to </w:t>
+            </w:r>
+            <w:r>
+              <w:rPr>
+                <w:rFonts w:ascii="Consolas" w:hAnsi="Consolas"/>
+                <w:u w:val="single"/>
+                <w:color w:val="3F7F5F"/>
+              </w:rPr>
+              <w:t>Commande</w:t>
+            </w:r>
+          </w:p>
+          <w:p>
+            <w:pPr>
+              <w:spacing w:lineRule="auto" w:line="240"/>
+            </w:pPr>
+            <w:r>
+              <w:rPr>
+                <w:rFonts w:ascii="Consolas" w:hAnsi="Consolas"/>
+                <w:color w:val="646464"/>
+              </w:rPr>
+              <w:t>@ManyToOne</w:t>
+            </w:r>
+          </w:p>
+          <w:p>
+            <w:pPr>
+              <w:spacing w:lineRule="auto" w:line="240"/>
+            </w:pPr>
+            <w:r>
+              <w:rPr>
+                <w:rFonts w:ascii="Consolas" w:hAnsi="Consolas"/>
+                <w:color w:val="646464"/>
+              </w:rPr>
+              <w:t>@JoinColumn</w:t>
+            </w:r>
+            <w:r>
+              <w:rPr>
+                <w:rFonts w:ascii="Consolas" w:hAnsi="Consolas"/>
+                <w:color w:val="000000"/>
+              </w:rPr>
+              <w:t>(name=</w:t>
+            </w:r>
+            <w:r>
+              <w:rPr>
+                <w:rFonts w:ascii="Consolas" w:hAnsi="Consolas"/>
+                <w:color w:val="2A00FF"/>
+              </w:rPr>
+              <w:t>"COMMANDE"</w:t>
+            </w:r>
+            <w:r>
+              <w:rPr>
+                <w:rFonts w:ascii="Consolas" w:hAnsi="Consolas"/>
+                <w:color w:val="000000"/>
+              </w:rPr>
+              <w:t>)</w:t>
+            </w:r>
+          </w:p>
+          <w:p>
+            <w:pPr>
+              <w:spacing w:lineRule="auto" w:line="240"/>
+            </w:pPr>
+            <w:r>
+              <w:rPr>
+                <w:rFonts w:ascii="Consolas" w:hAnsi="Consolas"/>
+                <w:b/>
+                <w:color w:val="7F0055"/>
+              </w:rPr>
+              <w:t>private</w:t>
+            </w:r>
+            <w:r>
+              <w:rPr>
+                <w:rFonts w:ascii="Consolas" w:hAnsi="Consolas"/>
+                <w:color w:val="000000"/>
+              </w:rPr>
+              <w:t xml:space="preserve"> Commande </w:t>
+            </w:r>
+            <w:r>
+              <w:rPr>
+                <w:rFonts w:ascii="Consolas" w:hAnsi="Consolas"/>
+                <w:color w:val="0000C0"/>
+              </w:rPr>
+              <w:t>commandeBean</w:t>
+            </w:r>
+            <w:r>
+              <w:rPr>
+                <w:rFonts w:ascii="Consolas" w:hAnsi="Consolas"/>
+                <w:color w:val="000000"/>
+              </w:rPr>
+              <w:t>;</w:t>
+            </w:r>
+          </w:p>
+        </w:tc>
+        <w:tc>
+          <w:tcPr>
+            <w:tcBorders>
+              <w:left w:val="single" w:sz="6" w:color="auto"/>
+              <w:top w:val="single" w:sz="6" w:color="auto"/>
+              <w:right w:val="single" w:sz="6" w:color="auto"/>
+              <w:bottom w:val="single" w:sz="6" w:color="auto"/>
+            </w:tcBorders>
+          </w:tcPr>
+          <w:p>
+            <w:pPr>
+              <w:jc w:val="center"/>
+              <w:spacing w:lineRule="auto" w:line="240"/>
+            </w:pPr>
+            <w:r>
+              <w:t/>
+            </w:r>
+          </w:p>
+        </w:tc>
+      </w:tr>
+      <w:tr>
+        <w:tc>
+          <w:tcPr>
+            <w:tcBorders>
+              <w:left w:val="single" w:sz="6" w:color="auto"/>
+              <w:top w:val="single" w:sz="6" w:color="auto"/>
+              <w:right w:val="single" w:sz="6" w:color="auto"/>
+              <w:bottom w:val="single" w:sz="6" w:color="auto"/>
+            </w:tcBorders>
+          </w:tcPr>
+          <w:p>
+            <w:pPr>
+              <w:spacing w:lineRule="auto" w:line="240"/>
+            </w:pPr>
+            <w:r>
+              <w:rPr>
+                <w:rStyle w:val="c17"/>
+              </w:rPr>
+              <w:t>Méthode</w:t>
+            </w:r>
+          </w:p>
+        </w:tc>
+        <w:tc>
+          <w:tcPr>
+            <w:tcBorders>
+              <w:left w:val="single" w:sz="6" w:color="auto"/>
+              <w:top w:val="single" w:sz="6" w:color="auto"/>
+              <w:right w:val="single" w:sz="6" w:color="auto"/>
+              <w:bottom w:val="single" w:sz="6" w:color="auto"/>
+            </w:tcBorders>
+          </w:tcPr>
+          <w:p>
+            <w:pPr>
+              <w:jc w:val="center"/>
+              <w:spacing w:lineRule="auto" w:line="240"/>
+            </w:pPr>
+            <w:r>
+              <w:t/>
+            </w:r>
+          </w:p>
+        </w:tc>
+        <w:tc>
+          <w:tcPr>
+            <w:tcBorders>
+              <w:left w:val="single" w:sz="6" w:color="auto"/>
+              <w:top w:val="single" w:sz="6" w:color="auto"/>
+              <w:right w:val="single" w:sz="6" w:color="auto"/>
+              <w:bottom w:val="single" w:sz="6" w:color="auto"/>
+            </w:tcBorders>
+          </w:tcPr>
+          <w:p>
+            <w:pPr>
+              <w:jc w:val="center"/>
+              <w:spacing w:lineRule="auto" w:line="240"/>
+            </w:pPr>
+            <w:r>
+              <w:t/>
+            </w:r>
+          </w:p>
+        </w:tc>
+      </w:tr>
+    </w:tbl>
+    <w:p>
+      <w:pPr>
+        <w:spacing w:lineRule="auto" w:line="240"/>
+      </w:pPr>
       <w:r/>
     </w:p>
     <w:p>
@@ -54253,7 +56504,7 @@
           <w:right w:val="none" w:space="1" w:color="000000"/>
         </w:pBdr>
       </w:pPr>
-      <w:bookmarkStart w:id="104" w:name="_topic_AnnotationsCONTROLLER"/>
+      <w:bookmarkStart w:id="104" w:name="_topic_AnnotationsBEAN"/>
       <w:bookmarkEnd w:id="104"/>
       <w:r>
         <w:rPr>
@@ -54262,7 +56513,7 @@
           <w:sz w:val="22"/>
           <w:color w:val="4F81BD"/>
         </w:rPr>
-        <w:t>Annotations CONTROLLER</w:t>
+        <w:t>Annotations BEAN</w:t>
       </w:r>
       <w:r/>
     </w:p>
@@ -54272,7 +56523,7 @@
         <w:spacing w:lineRule="auto" w:line="240"/>
       </w:pPr>
       <w:r>
-        <w:t>Annotations nécessaires pour CONTROLLER</w:t>
+        <w:t>Annotations nécessaires pour BEAN</w:t>
       </w:r>
     </w:p>
     <w:p>
@@ -54289,24 +56540,127 @@
         <w:spacing w:lineRule="auto" w:line="240"/>
       </w:pPr>
       <w:r>
-        <w:t>1) Au dessus de la classe</w:t>
-      </w:r>
-    </w:p>
-    <w:p>
-      <w:pPr>
-        <w:spacing w:lineRule="auto" w:line="240"/>
-      </w:pPr>
-      <w:r>
+        <w:t>1) Au dessus des classes en connexion avec la BDD</w:t>
+      </w:r>
+    </w:p>
+    <w:p>
+      <w:pPr>
+        <w:spacing w:lineRule="auto" w:line="240"/>
+      </w:pPr>
+      <w:r>
+        <w:rPr>
+          <w:rFonts w:ascii="Consolas" w:hAnsi="Consolas"/>
+          <w:color w:val="646464"/>
+        </w:rPr>
+        <w:t>@ManagedBean</w:t>
+      </w:r>
+    </w:p>
+    <w:p>
+      <w:pPr>
+        <w:spacing w:lineRule="auto" w:line="240"/>
+      </w:pPr>
+      <w:r>
+        <w:rPr>
+          <w:rFonts w:ascii="Consolas" w:hAnsi="Consolas"/>
+          <w:color w:val="646464"/>
+        </w:rPr>
+        <w:t>@ViewScoped</w:t>
+      </w:r>
+    </w:p>
+    <w:p>
+      <w:pPr>
+        <w:spacing w:lineRule="auto" w:line="240"/>
+      </w:pPr>
+      <w:r>
+        <w:rPr>
+          <w:rFonts w:ascii="Consolas" w:hAnsi="Consolas"/>
+          <w:b/>
+          <w:color w:val="7F0055"/>
+          <w:shd w:val="clear" w:color="auto" w:fill="E8F2FE"/>
+        </w:rPr>
+        <w:t>public</w:t>
+      </w:r>
+      <w:r>
+        <w:rPr>
+          <w:rFonts w:ascii="Consolas" w:hAnsi="Consolas"/>
+          <w:color w:val="000000"/>
+          <w:shd w:val="clear" w:color="auto" w:fill="E8F2FE"/>
+        </w:rPr>
+        <w:t xml:space="preserve"> </w:t>
+      </w:r>
+      <w:r>
+        <w:rPr>
+          <w:rFonts w:ascii="Consolas" w:hAnsi="Consolas"/>
+          <w:b/>
+          <w:color w:val="7F0055"/>
+          <w:shd w:val="clear" w:color="auto" w:fill="E8F2FE"/>
+        </w:rPr>
+        <w:t>class</w:t>
+      </w:r>
+      <w:r>
+        <w:rPr>
+          <w:rFonts w:ascii="Consolas" w:hAnsi="Consolas"/>
+          <w:color w:val="000000"/>
+          <w:shd w:val="clear" w:color="auto" w:fill="E8F2FE"/>
+        </w:rPr>
+        <w:t xml:space="preserve"> ProductBean </w:t>
+      </w:r>
+      <w:r>
+        <w:rPr>
+          <w:rFonts w:ascii="Consolas" w:hAnsi="Consolas"/>
+          <w:b/>
+          <w:color w:val="7F0055"/>
+          <w:shd w:val="clear" w:color="auto" w:fill="E8F2FE"/>
+        </w:rPr>
+        <w:t>implements</w:t>
+      </w:r>
+      <w:r>
+        <w:rPr>
+          <w:rFonts w:ascii="Consolas" w:hAnsi="Consolas"/>
+          <w:color w:val="000000"/>
+          <w:shd w:val="clear" w:color="auto" w:fill="E8F2FE"/>
+        </w:rPr>
+        <w:t xml:space="preserve"> Serializable {</w:t>
+      </w:r>
+    </w:p>
+    <w:p>
+      <w:pPr>
+        <w:spacing w:lineRule="auto" w:line="240"/>
+      </w:pPr>
+      <w:r>
+        <w:rPr>
+          <w:rFonts w:ascii="Consolas" w:hAnsi="Consolas"/>
+          <w:color w:val="646464"/>
+        </w:rPr>
         <w:t/>
       </w:r>
     </w:p>
     <w:p>
       <w:pPr>
-        <w:spacing w:lineRule="auto" w:line="240"/>
-      </w:pPr>
-      <w:r>
-        <w:rPr>
-          <w:rStyle w:val="c17"/>
+        <w:pStyle w:val="5"/>
+        <w:spacing w:lineRule="auto" w:line="240"/>
+      </w:pPr>
+      <w:r>
+        <w:t>OU</w:t>
+      </w:r>
+    </w:p>
+    <w:p>
+      <w:pPr>
+        <w:pStyle w:val="5"/>
+        <w:spacing w:lineRule="auto" w:line="240"/>
+      </w:pPr>
+      <w:r>
+        <w:t>1) Au dessus de la classe de login</w:t>
+      </w:r>
+    </w:p>
+    <w:p>
+      <w:pPr>
+        <w:spacing w:lineRule="auto" w:line="240"/>
+      </w:pPr>
+      <w:r>
+        <w:rPr>
+          <w:rFonts w:ascii="Consolas" w:hAnsi="Consolas"/>
+          <w:color w:val="646464"/>
         </w:rPr>
         <w:t>@ManagedBean</w:t>
       </w:r>
@@ -54317,20 +56671,22 @@
       </w:pPr>
       <w:r>
         <w:rPr>
-          <w:rStyle w:val="c17"/>
-        </w:rPr>
-        <w:t>@ViewScoped</w:t>
-      </w:r>
-    </w:p>
-    <w:p>
-      <w:pPr>
-        <w:ind w:firstLine="720"/>
-        <w:spacing w:lineRule="auto" w:line="240"/>
-      </w:pPr>
-      <w:r>
-        <w:rPr>
-          <w:rFonts w:ascii="Consolas" w:hAnsi="Consolas"/>
+          <w:rFonts w:ascii="Consolas" w:hAnsi="Consolas"/>
+          <w:color w:val="646464"/>
+        </w:rPr>
+        <w:t>@SessionScoped</w:t>
+      </w:r>
+    </w:p>
+    <w:p>
+      <w:pPr>
+        <w:spacing w:lineRule="auto" w:line="240"/>
+      </w:pPr>
+      <w:r>
+        <w:rPr>
+          <w:rFonts w:ascii="Consolas" w:hAnsi="Consolas"/>
+          <w:b/>
           <w:color w:val="7F0055"/>
+          <w:shd w:val="clear" w:color="auto" w:fill="E8F2FE"/>
         </w:rPr>
         <w:t>public</w:t>
       </w:r>
@@ -54338,13 +56694,16 @@
         <w:rPr>
           <w:rFonts w:ascii="Consolas" w:hAnsi="Consolas"/>
           <w:color w:val="000000"/>
+          <w:shd w:val="clear" w:color="auto" w:fill="E8F2FE"/>
         </w:rPr>
         <w:t xml:space="preserve"> </w:t>
       </w:r>
       <w:r>
         <w:rPr>
           <w:rFonts w:ascii="Consolas" w:hAnsi="Consolas"/>
+          <w:b/>
           <w:color w:val="7F0055"/>
+          <w:shd w:val="clear" w:color="auto" w:fill="E8F2FE"/>
         </w:rPr>
         <w:t>class</w:t>
       </w:r>
@@ -54352,13 +56711,16 @@
         <w:rPr>
           <w:rFonts w:ascii="Consolas" w:hAnsi="Consolas"/>
           <w:color w:val="000000"/>
-        </w:rPr>
-        <w:t xml:space="preserve"> ProductController </w:t>
-      </w:r>
-      <w:r>
-        <w:rPr>
-          <w:rFonts w:ascii="Consolas" w:hAnsi="Consolas"/>
+          <w:shd w:val="clear" w:color="auto" w:fill="E8F2FE"/>
+        </w:rPr>
+        <w:t xml:space="preserve"> LoginBean </w:t>
+      </w:r>
+      <w:r>
+        <w:rPr>
+          <w:rFonts w:ascii="Consolas" w:hAnsi="Consolas"/>
+          <w:b/>
           <w:color w:val="7F0055"/>
+          <w:shd w:val="clear" w:color="auto" w:fill="E8F2FE"/>
         </w:rPr>
         <w:t>implements</w:t>
       </w:r>
@@ -54366,264 +56728,10 @@
         <w:rPr>
           <w:rFonts w:ascii="Consolas" w:hAnsi="Consolas"/>
           <w:color w:val="000000"/>
+          <w:shd w:val="clear" w:color="auto" w:fill="E8F2FE"/>
         </w:rPr>
         <w:t xml:space="preserve"> Serializable {</w:t>
       </w:r>
-    </w:p>
-    <w:p>
-      <w:pPr>
-        <w:spacing w:lineRule="auto" w:line="240"/>
-      </w:pPr>
-      <w:r>
-        <w:rPr>
-          <w:rFonts w:ascii="Consolas" w:hAnsi="Consolas"/>
-        </w:rPr>
-        <w:t/>
-      </w:r>
-    </w:p>
-    <w:p>
-      <w:pPr>
-        <w:spacing w:lineRule="auto" w:line="240"/>
-      </w:pPr>
-      <w:r>
-        <w:rPr>
-          <w:rFonts w:ascii="Consolas" w:hAnsi="Consolas"/>
-          <w:color w:val="000000"/>
-        </w:rPr>
-        <w:tab/>
-      </w:r>
-      <w:r>
-        <w:rPr>
-          <w:rFonts w:ascii="Consolas" w:hAnsi="Consolas"/>
-          <w:color w:val="000000"/>
-        </w:rPr>
-        <w:tab/>
-      </w:r>
-      <w:r>
-        <w:rPr>
-          <w:rFonts w:ascii="Consolas" w:hAnsi="Consolas"/>
-          <w:color w:val="7F0055"/>
-        </w:rPr>
-        <w:t>private</w:t>
-      </w:r>
-      <w:r>
-        <w:rPr>
-          <w:rFonts w:ascii="Consolas" w:hAnsi="Consolas"/>
-          <w:color w:val="000000"/>
-        </w:rPr>
-        <w:t xml:space="preserve"> </w:t>
-      </w:r>
-      <w:r>
-        <w:rPr>
-          <w:rFonts w:ascii="Consolas" w:hAnsi="Consolas"/>
-          <w:color w:val="7F0055"/>
-        </w:rPr>
-        <w:t>static</w:t>
-      </w:r>
-      <w:r>
-        <w:rPr>
-          <w:rFonts w:ascii="Consolas" w:hAnsi="Consolas"/>
-          <w:color w:val="000000"/>
-        </w:rPr>
-        <w:t xml:space="preserve"> </w:t>
-      </w:r>
-      <w:r>
-        <w:rPr>
-          <w:rFonts w:ascii="Consolas" w:hAnsi="Consolas"/>
-          <w:color w:val="7F0055"/>
-        </w:rPr>
-        <w:t>final</w:t>
-      </w:r>
-      <w:r>
-        <w:rPr>
-          <w:rFonts w:ascii="Consolas" w:hAnsi="Consolas"/>
-          <w:color w:val="000000"/>
-        </w:rPr>
-        <w:t xml:space="preserve"> Logger </w:t>
-      </w:r>
-      <w:r>
-        <w:rPr>
-          <w:rFonts w:ascii="Consolas" w:hAnsi="Consolas"/>
-          <w:i/>
-          <w:color w:val="0000C0"/>
-        </w:rPr>
-        <w:t>LOGGER</w:t>
-      </w:r>
-      <w:r>
-        <w:rPr>
-          <w:rFonts w:ascii="Consolas" w:hAnsi="Consolas"/>
-          <w:color w:val="000000"/>
-        </w:rPr>
-        <w:t xml:space="preserve"> = LoggerFactory.</w:t>
-      </w:r>
-      <w:r>
-        <w:rPr>
-          <w:rFonts w:ascii="Consolas" w:hAnsi="Consolas"/>
-          <w:i/>
-          <w:color w:val="000000"/>
-        </w:rPr>
-        <w:t>getLogger</w:t>
-      </w:r>
-      <w:r>
-        <w:rPr>
-          <w:rFonts w:ascii="Consolas" w:hAnsi="Consolas"/>
-          <w:color w:val="000000"/>
-        </w:rPr>
-        <w:t>(ProductController.</w:t>
-      </w:r>
-      <w:r>
-        <w:rPr>
-          <w:rFonts w:ascii="Consolas" w:hAnsi="Consolas"/>
-          <w:color w:val="7F0055"/>
-        </w:rPr>
-        <w:t>class</w:t>
-      </w:r>
-      <w:r>
-        <w:rPr>
-          <w:rFonts w:ascii="Consolas" w:hAnsi="Consolas"/>
-          <w:color w:val="000000"/>
-        </w:rPr>
-        <w:t>);</w:t>
-      </w:r>
-    </w:p>
-    <w:p>
-      <w:pPr>
-        <w:spacing w:lineRule="auto" w:line="240"/>
-      </w:pPr>
-      <w:r>
-        <w:rPr>
-          <w:rFonts w:ascii="Consolas" w:hAnsi="Consolas"/>
-          <w:color w:val="646464"/>
-        </w:rPr>
-        <w:t/>
-      </w:r>
-    </w:p>
-    <w:p>
-      <w:pPr>
-        <w:spacing w:lineRule="auto" w:line="240"/>
-      </w:pPr>
-      <w:r>
-        <w:t/>
-      </w:r>
-    </w:p>
-    <w:p>
-      <w:pPr>
-        <w:pStyle w:val="5"/>
-        <w:spacing w:lineRule="auto" w:line="240"/>
-      </w:pPr>
-      <w:r>
-        <w:t>2) Au dessus de l'attribut</w:t>
-      </w:r>
-    </w:p>
-    <w:p>
-      <w:pPr>
-        <w:spacing w:lineRule="auto" w:line="240"/>
-      </w:pPr>
-      <w:r>
-        <w:t/>
-      </w:r>
-    </w:p>
-    <w:p>
-      <w:pPr>
-        <w:spacing w:lineRule="auto" w:line="240"/>
-      </w:pPr>
-      <w:r>
-        <w:rPr>
-          <w:rFonts w:ascii="Consolas" w:hAnsi="Consolas"/>
-          <w:color w:val="646464"/>
-        </w:rPr>
-        <w:t>@ManagedProperty</w:t>
-      </w:r>
-      <w:r>
-        <w:rPr>
-          <w:rFonts w:ascii="Consolas" w:hAnsi="Consolas"/>
-          <w:color w:val="000000"/>
-        </w:rPr>
-        <w:t>(</w:t>
-      </w:r>
-      <w:r>
-        <w:rPr>
-          <w:rFonts w:ascii="Consolas" w:hAnsi="Consolas"/>
-          <w:color w:val="2A00FF"/>
-        </w:rPr>
-        <w:t>"#{productBean}"</w:t>
-      </w:r>
-      <w:r>
-        <w:rPr>
-          <w:rFonts w:ascii="Consolas" w:hAnsi="Consolas"/>
-          <w:color w:val="000000"/>
-        </w:rPr>
-        <w:t>)</w:t>
-      </w:r>
-    </w:p>
-    <w:p>
-      <w:pPr>
-        <w:spacing w:lineRule="auto" w:line="240"/>
-      </w:pPr>
-      <w:r>
-        <w:rPr>
-          <w:rFonts w:ascii="Consolas" w:hAnsi="Consolas"/>
-          <w:color w:val="000000"/>
-        </w:rPr>
-        <w:tab/>
-      </w:r>
-      <w:r>
-        <w:rPr>
-          <w:rFonts w:ascii="Consolas" w:hAnsi="Consolas"/>
-          <w:color w:val="7F0055"/>
-        </w:rPr>
-        <w:t>private</w:t>
-      </w:r>
-      <w:r>
-        <w:rPr>
-          <w:rFonts w:ascii="Consolas" w:hAnsi="Consolas"/>
-          <w:color w:val="000000"/>
-        </w:rPr>
-        <w:t xml:space="preserve"> ProductBean </w:t>
-      </w:r>
-      <w:r>
-        <w:rPr>
-          <w:rFonts w:ascii="Consolas" w:hAnsi="Consolas"/>
-          <w:color w:val="0000C0"/>
-        </w:rPr>
-        <w:t>productBean</w:t>
-      </w:r>
-      <w:r>
-        <w:rPr>
-          <w:rFonts w:ascii="Consolas" w:hAnsi="Consolas"/>
-          <w:color w:val="000000"/>
-        </w:rPr>
-        <w:t>;</w:t>
-      </w:r>
-    </w:p>
-    <w:p>
-      <w:pPr>
-        <w:spacing w:lineRule="auto" w:line="240"/>
-      </w:pPr>
-      <w:r>
-        <w:rPr>
-          <w:rFonts w:ascii="Consolas" w:hAnsi="Consolas"/>
-          <w:sz w:val="24"/>
-        </w:rPr>
-        <w:t/>
-      </w:r>
-    </w:p>
-    <w:p>
-      <w:pPr>
-        <w:spacing w:lineRule="auto" w:line="240"/>
-      </w:pPr>
-      <w:r>
-        <w:rPr>
-          <w:rFonts w:ascii="Consolas" w:hAnsi="Consolas"/>
-          <w:sz w:val="24"/>
-        </w:rPr>
-        <w:t/>
-      </w:r>
-    </w:p>
-    <w:p>
-      <w:pPr>
-        <w:spacing w:lineRule="auto" w:line="240"/>
-      </w:pPr>
       <w:r/>
     </w:p>
     <w:p>
@@ -54652,7 +56760,7 @@
             <w:i/>
             <w:color w:val="6666FF"/>
           </w:rPr>
-          <w:t>Générateur d'aides CHM gratuit</w:t>
+          <w:t>Outil de création d'aide complet</w:t>
         </w:r>
       </w:hyperlink>
       <w:r/>
@@ -54670,7 +56778,7 @@
           <w:right w:val="none" w:space="1" w:color="000000"/>
         </w:pBdr>
       </w:pPr>
-      <w:bookmarkStart w:id="105" w:name="_topic_AnnotationsBEAN"/>
+      <w:bookmarkStart w:id="105" w:name="_topic_AnnotationsCONTROLLER"/>
       <w:bookmarkEnd w:id="105"/>
       <w:r>
         <w:rPr>
@@ -54679,7 +56787,7 @@
           <w:sz w:val="22"/>
           <w:color w:val="4F81BD"/>
         </w:rPr>
-        <w:t>Annotations BEAN</w:t>
+        <w:t>Annotations CONTROLLER</w:t>
       </w:r>
       <w:r/>
     </w:p>
@@ -54689,7 +56797,7 @@
         <w:spacing w:lineRule="auto" w:line="240"/>
       </w:pPr>
       <w:r>
-        <w:t>Annotations nécessaires pour BEAN</w:t>
+        <w:t>Annotations nécessaires pour CONTROLLER</w:t>
       </w:r>
     </w:p>
     <w:p>
@@ -54706,7 +56814,201 @@
         <w:spacing w:lineRule="auto" w:line="240"/>
       </w:pPr>
       <w:r>
-        <w:t>1) Au dessus des classes en connexion avec la BDD</w:t>
+        <w:t>1) Au dessus de la classe</w:t>
+      </w:r>
+    </w:p>
+    <w:p>
+      <w:pPr>
+        <w:spacing w:lineRule="auto" w:line="240"/>
+      </w:pPr>
+      <w:r>
+        <w:t/>
+      </w:r>
+    </w:p>
+    <w:p>
+      <w:pPr>
+        <w:spacing w:lineRule="auto" w:line="240"/>
+      </w:pPr>
+      <w:r>
+        <w:rPr>
+          <w:rStyle w:val="c17"/>
+        </w:rPr>
+        <w:t>@ManagedBean</w:t>
+      </w:r>
+    </w:p>
+    <w:p>
+      <w:pPr>
+        <w:spacing w:lineRule="auto" w:line="240"/>
+      </w:pPr>
+      <w:r>
+        <w:rPr>
+          <w:rStyle w:val="c17"/>
+        </w:rPr>
+        <w:t>@ViewScoped</w:t>
+      </w:r>
+    </w:p>
+    <w:p>
+      <w:pPr>
+        <w:ind w:firstLine="720"/>
+        <w:spacing w:lineRule="auto" w:line="240"/>
+      </w:pPr>
+      <w:r>
+        <w:rPr>
+          <w:rFonts w:ascii="Consolas" w:hAnsi="Consolas"/>
+          <w:color w:val="7F0055"/>
+        </w:rPr>
+        <w:t>public</w:t>
+      </w:r>
+      <w:r>
+        <w:rPr>
+          <w:rFonts w:ascii="Consolas" w:hAnsi="Consolas"/>
+          <w:color w:val="000000"/>
+        </w:rPr>
+        <w:t xml:space="preserve"> </w:t>
+      </w:r>
+      <w:r>
+        <w:rPr>
+          <w:rFonts w:ascii="Consolas" w:hAnsi="Consolas"/>
+          <w:color w:val="7F0055"/>
+        </w:rPr>
+        <w:t>class</w:t>
+      </w:r>
+      <w:r>
+        <w:rPr>
+          <w:rFonts w:ascii="Consolas" w:hAnsi="Consolas"/>
+          <w:color w:val="000000"/>
+        </w:rPr>
+        <w:t xml:space="preserve"> ProductController </w:t>
+      </w:r>
+      <w:r>
+        <w:rPr>
+          <w:rFonts w:ascii="Consolas" w:hAnsi="Consolas"/>
+          <w:color w:val="7F0055"/>
+        </w:rPr>
+        <w:t>implements</w:t>
+      </w:r>
+      <w:r>
+        <w:rPr>
+          <w:rFonts w:ascii="Consolas" w:hAnsi="Consolas"/>
+          <w:color w:val="000000"/>
+        </w:rPr>
+        <w:t xml:space="preserve"> Serializable {</w:t>
+      </w:r>
+    </w:p>
+    <w:p>
+      <w:pPr>
+        <w:spacing w:lineRule="auto" w:line="240"/>
+      </w:pPr>
+      <w:r>
+        <w:rPr>
+          <w:rFonts w:ascii="Consolas" w:hAnsi="Consolas"/>
+        </w:rPr>
+        <w:t/>
+      </w:r>
+    </w:p>
+    <w:p>
+      <w:pPr>
+        <w:spacing w:lineRule="auto" w:line="240"/>
+      </w:pPr>
+      <w:r>
+        <w:rPr>
+          <w:rFonts w:ascii="Consolas" w:hAnsi="Consolas"/>
+          <w:color w:val="000000"/>
+        </w:rPr>
+        <w:tab/>
+      </w:r>
+      <w:r>
+        <w:rPr>
+          <w:rFonts w:ascii="Consolas" w:hAnsi="Consolas"/>
+          <w:color w:val="000000"/>
+        </w:rPr>
+        <w:tab/>
+      </w:r>
+      <w:r>
+        <w:rPr>
+          <w:rFonts w:ascii="Consolas" w:hAnsi="Consolas"/>
+          <w:color w:val="7F0055"/>
+        </w:rPr>
+        <w:t>private</w:t>
+      </w:r>
+      <w:r>
+        <w:rPr>
+          <w:rFonts w:ascii="Consolas" w:hAnsi="Consolas"/>
+          <w:color w:val="000000"/>
+        </w:rPr>
+        <w:t xml:space="preserve"> </w:t>
+      </w:r>
+      <w:r>
+        <w:rPr>
+          <w:rFonts w:ascii="Consolas" w:hAnsi="Consolas"/>
+          <w:color w:val="7F0055"/>
+        </w:rPr>
+        <w:t>static</w:t>
+      </w:r>
+      <w:r>
+        <w:rPr>
+          <w:rFonts w:ascii="Consolas" w:hAnsi="Consolas"/>
+          <w:color w:val="000000"/>
+        </w:rPr>
+        <w:t xml:space="preserve"> </w:t>
+      </w:r>
+      <w:r>
+        <w:rPr>
+          <w:rFonts w:ascii="Consolas" w:hAnsi="Consolas"/>
+          <w:color w:val="7F0055"/>
+        </w:rPr>
+        <w:t>final</w:t>
+      </w:r>
+      <w:r>
+        <w:rPr>
+          <w:rFonts w:ascii="Consolas" w:hAnsi="Consolas"/>
+          <w:color w:val="000000"/>
+        </w:rPr>
+        <w:t xml:space="preserve"> Logger </w:t>
+      </w:r>
+      <w:r>
+        <w:rPr>
+          <w:rFonts w:ascii="Consolas" w:hAnsi="Consolas"/>
+          <w:i/>
+          <w:color w:val="0000C0"/>
+        </w:rPr>
+        <w:t>LOGGER</w:t>
+      </w:r>
+      <w:r>
+        <w:rPr>
+          <w:rFonts w:ascii="Consolas" w:hAnsi="Consolas"/>
+          <w:color w:val="000000"/>
+        </w:rPr>
+        <w:t xml:space="preserve"> = LoggerFactory.</w:t>
+      </w:r>
+      <w:r>
+        <w:rPr>
+          <w:rFonts w:ascii="Consolas" w:hAnsi="Consolas"/>
+          <w:i/>
+          <w:color w:val="000000"/>
+        </w:rPr>
+        <w:t>getLogger</w:t>
+      </w:r>
+      <w:r>
+        <w:rPr>
+          <w:rFonts w:ascii="Consolas" w:hAnsi="Consolas"/>
+          <w:color w:val="000000"/>
+        </w:rPr>
+        <w:t>(ProductController.</w:t>
+      </w:r>
+      <w:r>
+        <w:rPr>
+          <w:rFonts w:ascii="Consolas" w:hAnsi="Consolas"/>
+          <w:color w:val="7F0055"/>
+        </w:rPr>
+        <w:t>class</w:t>
+      </w:r>
+      <w:r>
+        <w:rPr>
+          <w:rFonts w:ascii="Consolas" w:hAnsi="Consolas"/>
+          <w:color w:val="000000"/>
+        </w:rPr>
+        <w:t>);</w:t>
       </w:r>
     </w:p>
     <w:p>
@@ -54718,7 +57020,32 @@
           <w:rFonts w:ascii="Consolas" w:hAnsi="Consolas"/>
           <w:color w:val="646464"/>
         </w:rPr>
-        <w:t>@ManagedBean</w:t>
+        <w:t/>
+      </w:r>
+    </w:p>
+    <w:p>
+      <w:pPr>
+        <w:spacing w:lineRule="auto" w:line="240"/>
+      </w:pPr>
+      <w:r>
+        <w:t/>
+      </w:r>
+    </w:p>
+    <w:p>
+      <w:pPr>
+        <w:pStyle w:val="5"/>
+        <w:spacing w:lineRule="auto" w:line="240"/>
+      </w:pPr>
+      <w:r>
+        <w:t>2) Au dessus de l'attribut</w:t>
+      </w:r>
+    </w:p>
+    <w:p>
+      <w:pPr>
+        <w:spacing w:lineRule="auto" w:line="240"/>
+      </w:pPr>
+      <w:r>
+        <w:t/>
       </w:r>
     </w:p>
     <w:p>
@@ -54730,174 +57057,98 @@
           <w:rFonts w:ascii="Consolas" w:hAnsi="Consolas"/>
           <w:color w:val="646464"/>
         </w:rPr>
-        <w:t>@ViewScoped</w:t>
-      </w:r>
-    </w:p>
-    <w:p>
-      <w:pPr>
-        <w:spacing w:lineRule="auto" w:line="240"/>
-      </w:pPr>
-      <w:r>
-        <w:rPr>
-          <w:rFonts w:ascii="Consolas" w:hAnsi="Consolas"/>
-          <w:b/>
+        <w:t>@ManagedProperty</w:t>
+      </w:r>
+      <w:r>
+        <w:rPr>
+          <w:rFonts w:ascii="Consolas" w:hAnsi="Consolas"/>
+          <w:color w:val="000000"/>
+        </w:rPr>
+        <w:t>(</w:t>
+      </w:r>
+      <w:r>
+        <w:rPr>
+          <w:rFonts w:ascii="Consolas" w:hAnsi="Consolas"/>
+          <w:color w:val="2A00FF"/>
+        </w:rPr>
+        <w:t>"#{productBean}"</w:t>
+      </w:r>
+      <w:r>
+        <w:rPr>
+          <w:rFonts w:ascii="Consolas" w:hAnsi="Consolas"/>
+          <w:color w:val="000000"/>
+        </w:rPr>
+        <w:t>)</w:t>
+      </w:r>
+    </w:p>
+    <w:p>
+      <w:pPr>
+        <w:spacing w:lineRule="auto" w:line="240"/>
+      </w:pPr>
+      <w:r>
+        <w:rPr>
+          <w:rFonts w:ascii="Consolas" w:hAnsi="Consolas"/>
+          <w:color w:val="000000"/>
+        </w:rPr>
+        <w:tab/>
+      </w:r>
+      <w:r>
+        <w:rPr>
+          <w:rFonts w:ascii="Consolas" w:hAnsi="Consolas"/>
           <w:color w:val="7F0055"/>
-          <w:shd w:val="clear" w:color="auto" w:fill="E8F2FE"/>
-        </w:rPr>
-        <w:t>public</w:t>
-      </w:r>
-      <w:r>
-        <w:rPr>
-          <w:rFonts w:ascii="Consolas" w:hAnsi="Consolas"/>
-          <w:color w:val="000000"/>
-          <w:shd w:val="clear" w:color="auto" w:fill="E8F2FE"/>
-        </w:rPr>
-        <w:t xml:space="preserve"> </w:t>
-      </w:r>
-      <w:r>
-        <w:rPr>
-          <w:rFonts w:ascii="Consolas" w:hAnsi="Consolas"/>
-          <w:b/>
-          <w:color w:val="7F0055"/>
-          <w:shd w:val="clear" w:color="auto" w:fill="E8F2FE"/>
-        </w:rPr>
-        <w:t>class</w:t>
-      </w:r>
-      <w:r>
-        <w:rPr>
-          <w:rFonts w:ascii="Consolas" w:hAnsi="Consolas"/>
-          <w:color w:val="000000"/>
-          <w:shd w:val="clear" w:color="auto" w:fill="E8F2FE"/>
+        </w:rPr>
+        <w:t>private</w:t>
+      </w:r>
+      <w:r>
+        <w:rPr>
+          <w:rFonts w:ascii="Consolas" w:hAnsi="Consolas"/>
+          <w:color w:val="000000"/>
         </w:rPr>
         <w:t xml:space="preserve"> ProductBean </w:t>
       </w:r>
       <w:r>
         <w:rPr>
           <w:rFonts w:ascii="Consolas" w:hAnsi="Consolas"/>
-          <w:b/>
-          <w:color w:val="7F0055"/>
-          <w:shd w:val="clear" w:color="auto" w:fill="E8F2FE"/>
-        </w:rPr>
-        <w:t>implements</w:t>
-      </w:r>
-      <w:r>
-        <w:rPr>
-          <w:rFonts w:ascii="Consolas" w:hAnsi="Consolas"/>
-          <w:color w:val="000000"/>
-          <w:shd w:val="clear" w:color="auto" w:fill="E8F2FE"/>
-        </w:rPr>
-        <w:t xml:space="preserve"> Serializable {</w:t>
-      </w:r>
-    </w:p>
-    <w:p>
-      <w:pPr>
-        <w:spacing w:lineRule="auto" w:line="240"/>
-      </w:pPr>
-      <w:r>
-        <w:rPr>
-          <w:rFonts w:ascii="Consolas" w:hAnsi="Consolas"/>
-          <w:color w:val="646464"/>
+          <w:color w:val="0000C0"/>
+        </w:rPr>
+        <w:t>productBean</w:t>
+      </w:r>
+      <w:r>
+        <w:rPr>
+          <w:rFonts w:ascii="Consolas" w:hAnsi="Consolas"/>
+          <w:color w:val="000000"/>
+        </w:rPr>
+        <w:t>;</w:t>
+      </w:r>
+    </w:p>
+    <w:p>
+      <w:pPr>
+        <w:spacing w:lineRule="auto" w:line="240"/>
+      </w:pPr>
+      <w:r>
+        <w:rPr>
+          <w:rFonts w:ascii="Consolas" w:hAnsi="Consolas"/>
+          <w:sz w:val="24"/>
         </w:rPr>
         <w:t/>
       </w:r>
     </w:p>
     <w:p>
       <w:pPr>
-        <w:pStyle w:val="5"/>
-        <w:spacing w:lineRule="auto" w:line="240"/>
-      </w:pPr>
-      <w:r>
-        <w:t>OU</w:t>
-      </w:r>
-    </w:p>
-    <w:p>
-      <w:pPr>
-        <w:pStyle w:val="5"/>
-        <w:spacing w:lineRule="auto" w:line="240"/>
-      </w:pPr>
-      <w:r>
-        <w:t>1) Au dessus de la classe de login</w:t>
-      </w:r>
-    </w:p>
-    <w:p>
-      <w:pPr>
-        <w:spacing w:lineRule="auto" w:line="240"/>
-      </w:pPr>
-      <w:r>
-        <w:rPr>
-          <w:rFonts w:ascii="Consolas" w:hAnsi="Consolas"/>
-          <w:color w:val="646464"/>
-        </w:rPr>
-        <w:t>@ManagedBean</w:t>
-      </w:r>
-    </w:p>
-    <w:p>
-      <w:pPr>
-        <w:spacing w:lineRule="auto" w:line="240"/>
-      </w:pPr>
-      <w:r>
-        <w:rPr>
-          <w:rFonts w:ascii="Consolas" w:hAnsi="Consolas"/>
-          <w:color w:val="646464"/>
-        </w:rPr>
-        <w:t>@SessionScoped</w:t>
-      </w:r>
-    </w:p>
-    <w:p>
-      <w:pPr>
-        <w:spacing w:lineRule="auto" w:line="240"/>
-      </w:pPr>
-      <w:r>
-        <w:rPr>
-          <w:rFonts w:ascii="Consolas" w:hAnsi="Consolas"/>
-          <w:b/>
-          <w:color w:val="7F0055"/>
-          <w:shd w:val="clear" w:color="auto" w:fill="E8F2FE"/>
-        </w:rPr>
-        <w:t>public</w:t>
-      </w:r>
-      <w:r>
-        <w:rPr>
-          <w:rFonts w:ascii="Consolas" w:hAnsi="Consolas"/>
-          <w:color w:val="000000"/>
-          <w:shd w:val="clear" w:color="auto" w:fill="E8F2FE"/>
-        </w:rPr>
-        <w:t xml:space="preserve"> </w:t>
-      </w:r>
-      <w:r>
-        <w:rPr>
-          <w:rFonts w:ascii="Consolas" w:hAnsi="Consolas"/>
-          <w:b/>
-          <w:color w:val="7F0055"/>
-          <w:shd w:val="clear" w:color="auto" w:fill="E8F2FE"/>
-        </w:rPr>
-        <w:t>class</w:t>
-      </w:r>
-      <w:r>
-        <w:rPr>
-          <w:rFonts w:ascii="Consolas" w:hAnsi="Consolas"/>
-          <w:color w:val="000000"/>
-          <w:shd w:val="clear" w:color="auto" w:fill="E8F2FE"/>
-        </w:rPr>
-        <w:t xml:space="preserve"> LoginBean </w:t>
-      </w:r>
-      <w:r>
-        <w:rPr>
-          <w:rFonts w:ascii="Consolas" w:hAnsi="Consolas"/>
-          <w:b/>
-          <w:color w:val="7F0055"/>
-          <w:shd w:val="clear" w:color="auto" w:fill="E8F2FE"/>
-        </w:rPr>
-        <w:t>implements</w:t>
-      </w:r>
-      <w:r>
-        <w:rPr>
-          <w:rFonts w:ascii="Consolas" w:hAnsi="Consolas"/>
-          <w:color w:val="000000"/>
-          <w:shd w:val="clear" w:color="auto" w:fill="E8F2FE"/>
-        </w:rPr>
-        <w:t xml:space="preserve"> Serializable {</w:t>
-      </w:r>
+        <w:spacing w:lineRule="auto" w:line="240"/>
+      </w:pPr>
+      <w:r>
+        <w:rPr>
+          <w:rFonts w:ascii="Consolas" w:hAnsi="Consolas"/>
+          <w:sz w:val="24"/>
+        </w:rPr>
+        <w:t/>
+      </w:r>
+    </w:p>
+    <w:p>
+      <w:pPr>
+        <w:spacing w:lineRule="auto" w:line="240"/>
+      </w:pPr>
       <w:r/>
     </w:p>
     <w:p>
@@ -54926,7 +57177,7 @@
             <w:i/>
             <w:color w:val="6666FF"/>
           </w:rPr>
-          <w:t>Outil de création d'aide complet</w:t>
+          <w:t>Générateur d'aides CHM gratuit</w:t>
         </w:r>
       </w:hyperlink>
       <w:r/>
@@ -55284,6 +57535,104 @@
     </w:p>
     <w:p>
       <w:pPr>
+        <w:outlineLvl w:val="2"/>
+        <w:spacing w:before="150" w:after="150" w:lineRule="auto" w:line="240"/>
+        <w:shd w:val="clear" w:color="auto" w:fill="FFFFFF"/>
+        <w:pBdr>
+          <w:top w:val="none" w:space="1" w:color="000000"/>
+          <w:left w:val="none" w:space="1" w:color="000000"/>
+          <w:bottom w:val="none" w:space="1" w:color="000000"/>
+          <w:right w:val="none" w:space="1" w:color="000000"/>
+        </w:pBdr>
+      </w:pPr>
+      <w:bookmarkStart w:id="108" w:name="_topic_ManageBean"/>
+      <w:bookmarkEnd w:id="108"/>
+      <w:r>
+        <w:rPr>
+          <w:rFonts w:ascii="Tahoma" w:hAnsi="Tahoma"/>
+          <w:b/>
+          <w:sz w:val="22"/>
+          <w:color w:val="4F81BD"/>
+        </w:rPr>
+        <w:t>@ManageBean</w:t>
+      </w:r>
+      <w:r/>
+    </w:p>
+    <w:p>
+      <w:pPr>
+        <w:spacing w:lineRule="auto" w:line="240"/>
+      </w:pPr>
+      <w:r>
+        <w:t>Cette classe sera instancié :</w:t>
+      </w:r>
+    </w:p>
+    <w:p>
+      <w:pPr>
+        <w:spacing w:lineRule="auto" w:line="240"/>
+      </w:pPr>
+      <w:r>
+        <w:t>au démarrage de l'application</w:t>
+      </w:r>
+    </w:p>
+    <w:p>
+      <w:pPr>
+        <w:spacing w:lineRule="auto" w:line="240"/>
+      </w:pPr>
+      <w:r>
+        <w:t>par défaut le nom est basé sur le nom de la classe avec une minuscule sur la première lettre</w:t>
+      </w:r>
+    </w:p>
+    <w:p>
+      <w:pPr>
+        <w:spacing w:lineRule="auto" w:line="240"/>
+      </w:pPr>
+      <w:r>
+        <w:t/>
+      </w:r>
+    </w:p>
+    <w:p>
+      <w:pPr>
+        <w:spacing w:lineRule="auto" w:line="240"/>
+      </w:pPr>
+      <w:r>
+        <w:t>Voir l'option lazy</w:t>
+      </w:r>
+      <w:r/>
+    </w:p>
+    <w:p>
+      <w:pPr>
+        <w:jc w:val="center"/>
+        <w:spacing w:before="150" w:after="150" w:lineRule="auto" w:line="240"/>
+        <w:pBdr>
+          <w:top w:val="single" w:space="1" w:color="C0C0C0"/>
+          <w:left w:val="none" w:space="1" w:color="C0C0C0"/>
+          <w:bottom w:val="single" w:space="1" w:color="C0C0C0"/>
+          <w:right w:val="none" w:space="1" w:color="C0C0C0"/>
+        </w:pBdr>
+      </w:pPr>
+      <w:r>
+        <w:rPr>
+          <w:rFonts w:ascii="Tahoma" w:hAnsi="Tahoma"/>
+          <w:i/>
+          <w:color w:val="C0C0C0"/>
+        </w:rPr>
+        <w:t xml:space="preserve">Créé avec HelpNDoc Personal Edition: </w:t>
+      </w:r>
+      <w:hyperlink r:id="hrId123">
+        <w:r>
+          <w:rPr>
+            <w:rFonts w:ascii="Tahoma" w:hAnsi="Tahoma"/>
+            <w:i/>
+            <w:color w:val="6666FF"/>
+          </w:rPr>
+          <w:t>Générateur de documentation iPhone gratuit</w:t>
+        </w:r>
+      </w:hyperlink>
+      <w:r/>
+      <w:r/>
+    </w:p>
+    <w:p>
+      <w:pPr>
         <w:outlineLvl w:val="1"/>
         <w:spacing w:before="150" w:after="150" w:lineRule="auto" w:line="240"/>
         <w:shd w:val="clear" w:color="auto" w:fill="FFFFFF"/>
@@ -55294,8 +57643,8 @@
           <w:right w:val="none" w:space="1" w:color="000000"/>
         </w:pBdr>
       </w:pPr>
-      <w:bookmarkStart w:id="108" w:name="_topic_Ajax"/>
-      <w:bookmarkEnd w:id="108"/>
+      <w:bookmarkStart w:id="109" w:name="_topic_Ajax"/>
+      <w:bookmarkEnd w:id="109"/>
       <w:r>
         <w:rPr>
           <w:rFonts w:ascii="Tahoma" w:hAnsi="Tahoma"/>
@@ -55621,7 +57970,7 @@
         </w:rPr>
         <w:t xml:space="preserve">Créé avec HelpNDoc Personal Edition: </w:t>
       </w:r>
-      <w:hyperlink r:id="hrId123">
+      <w:hyperlink r:id="hrId124">
         <w:r>
           <w:rPr>
             <w:rFonts w:ascii="Tahoma" w:hAnsi="Tahoma"/>
@@ -55629,6 +57978,4162 @@
             <w:color w:val="6666FF"/>
           </w:rPr>
           <w:t>Sites web iPhone faciles</w:t>
+        </w:r>
+      </w:hyperlink>
+      <w:r/>
+      <w:r/>
+    </w:p>
+    <w:p>
+      <w:pPr>
+        <w:outlineLvl w:val="1"/>
+        <w:spacing w:before="150" w:after="150" w:lineRule="auto" w:line="240"/>
+        <w:shd w:val="clear" w:color="auto" w:fill="FFFFFF"/>
+        <w:pBdr>
+          <w:top w:val="none" w:space="1" w:color="000000"/>
+          <w:left w:val="none" w:space="1" w:color="000000"/>
+          <w:bottom w:val="none" w:space="1" w:color="000000"/>
+          <w:right w:val="none" w:space="1" w:color="000000"/>
+        </w:pBdr>
+      </w:pPr>
+      <w:bookmarkStart w:id="110" w:name="_topic_Qqtags"/>
+      <w:bookmarkEnd w:id="110"/>
+      <w:r>
+        <w:rPr>
+          <w:rFonts w:ascii="Tahoma" w:hAnsi="Tahoma"/>
+          <w:b/>
+          <w:sz w:val="26"/>
+          <w:color w:val="4F81BD"/>
+        </w:rPr>
+        <w:t>Qq tags</w:t>
+      </w:r>
+      <w:r/>
+    </w:p>
+    <w:tbl>
+      <w:tblPr>
+        <w:tblW w:w="5000" w:type="pct"/>
+        <w:tblLayout w:type="fixed"/>
+        <w:tblBorders>
+          <w:left w:val="single" w:sz="6" w:color="auto"/>
+          <w:top w:val="single" w:sz="6" w:color="auto"/>
+          <w:right w:val="single" w:sz="6" w:color="auto"/>
+          <w:bottom w:val="single" w:sz="6" w:color="auto"/>
+          <w:insideH w:val="single" w:sz="6" w:color="auto"/>
+          <w:insideV w:val="single" w:sz="6" w:color="auto"/>
+        </w:tblBorders>
+        <w:tblCellMar>
+          <w:top w:w="15" w:type="dxa"/>
+          <w:left w:w="15" w:type="dxa"/>
+          <w:bottom w:w="15" w:type="dxa"/>
+          <w:right w:w="15" w:type="dxa"/>
+        </w:tblCellMar>
+        <w:tblCellSpacing w:w="15" w:type="dxa"/>
+      </w:tblPr>
+      <w:tblGrid>
+        <w:gridCol w:w="6555"/>
+        <w:gridCol w:w="5085"/>
+      </w:tblGrid>
+      <w:tr>
+        <w:tc>
+          <w:tcPr>
+            <w:tcBorders>
+              <w:left w:val="single" w:sz="6" w:color="auto"/>
+              <w:top w:val="single" w:sz="6" w:color="auto"/>
+              <w:right w:val="single" w:sz="6" w:color="auto"/>
+              <w:bottom w:val="single" w:sz="6" w:color="auto"/>
+            </w:tcBorders>
+          </w:tcPr>
+          <w:p>
+            <w:pPr>
+              <w:spacing w:lineRule="auto" w:line="240"/>
+            </w:pPr>
+            <w:r>
+              <w:rPr>
+                <w:rFonts w:ascii="Consolas" w:hAnsi="Consolas"/>
+                <w:color w:val="000000"/>
+              </w:rPr>
+              <w:tab/>
+            </w:r>
+          </w:p>
+          <w:p>
+            <w:pPr>
+              <w:spacing w:lineRule="auto" w:line="240"/>
+            </w:pPr>
+            <w:r>
+              <w:rPr>
+                <w:rFonts w:ascii="Consolas" w:hAnsi="Consolas"/>
+                <w:color w:val="008080"/>
+              </w:rPr>
+              <w:t>&lt;</w:t>
+            </w:r>
+            <w:r>
+              <w:rPr>
+                <w:rFonts w:ascii="Consolas" w:hAnsi="Consolas"/>
+                <w:color w:val="3F7F7F"/>
+              </w:rPr>
+              <w:t>f:metadata</w:t>
+            </w:r>
+            <w:r>
+              <w:rPr>
+                <w:rFonts w:ascii="Consolas" w:hAnsi="Consolas"/>
+                <w:color w:val="008080"/>
+              </w:rPr>
+              <w:t>&gt;</w:t>
+            </w:r>
+          </w:p>
+          <w:p>
+            <w:pPr>
+              <w:spacing w:lineRule="auto" w:line="240"/>
+            </w:pPr>
+            <w:r>
+              <w:rPr>
+                <w:rFonts w:ascii="Consolas" w:hAnsi="Consolas"/>
+                <w:color w:val="008080"/>
+              </w:rPr>
+              <w:t/>
+            </w:r>
+          </w:p>
+        </w:tc>
+        <w:tc>
+          <w:tcPr>
+            <w:tcBorders>
+              <w:left w:val="single" w:sz="6" w:color="auto"/>
+              <w:top w:val="single" w:sz="6" w:color="auto"/>
+              <w:right w:val="single" w:sz="6" w:color="auto"/>
+              <w:bottom w:val="single" w:sz="6" w:color="auto"/>
+            </w:tcBorders>
+          </w:tcPr>
+          <w:p>
+            <w:pPr>
+              <w:spacing w:lineRule="auto" w:line="240"/>
+            </w:pPr>
+            <w:r>
+              <w:rPr>
+                <w:rFonts w:ascii="Consolas" w:hAnsi="Consolas"/>
+                <w:color w:val="3F5FBF"/>
+              </w:rPr>
+              <w:t xml:space="preserve">Tag permettant de gérer des données contextuelles à la vue </w:t>
+            </w:r>
+          </w:p>
+        </w:tc>
+      </w:tr>
+      <w:tr>
+        <w:tc>
+          <w:tcPr>
+            <w:tcBorders>
+              <w:left w:val="single" w:sz="6" w:color="auto"/>
+              <w:top w:val="single" w:sz="6" w:color="auto"/>
+              <w:right w:val="single" w:sz="6" w:color="auto"/>
+              <w:bottom w:val="single" w:sz="6" w:color="auto"/>
+            </w:tcBorders>
+          </w:tcPr>
+          <w:p>
+            <w:pPr>
+              <w:ind w:firstLine="720"/>
+              <w:spacing w:lineRule="auto" w:line="240"/>
+            </w:pPr>
+            <w:r>
+              <w:rPr>
+                <w:rFonts w:ascii="Consolas" w:hAnsi="Consolas"/>
+                <w:color w:val="008080"/>
+              </w:rPr>
+              <w:t>&lt;</w:t>
+            </w:r>
+            <w:r>
+              <w:rPr>
+                <w:rFonts w:ascii="Consolas" w:hAnsi="Consolas"/>
+                <w:color w:val="3F7F7F"/>
+              </w:rPr>
+              <w:t>f:viewParam</w:t>
+            </w:r>
+            <w:r>
+              <w:rPr>
+                <w:rFonts w:ascii="Consolas" w:hAnsi="Consolas"/>
+              </w:rPr>
+              <w:t xml:space="preserve"> </w:t>
+            </w:r>
+            <w:r>
+              <w:rPr>
+                <w:rFonts w:ascii="Consolas" w:hAnsi="Consolas"/>
+                <w:color w:val="7F007F"/>
+              </w:rPr>
+              <w:t>name</w:t>
+            </w:r>
+            <w:r>
+              <w:rPr>
+                <w:rFonts w:ascii="Consolas" w:hAnsi="Consolas"/>
+                <w:color w:val="000000"/>
+              </w:rPr>
+              <w:t>=</w:t>
+            </w:r>
+            <w:r>
+              <w:rPr>
+                <w:rFonts w:ascii="Consolas" w:hAnsi="Consolas"/>
+                <w:i/>
+                <w:color w:val="2A00FF"/>
+              </w:rPr>
+              <w:t xml:space="preserve">"productId" </w:t>
+            </w:r>
+            <w:r>
+              <w:rPr>
+                <w:rFonts w:ascii="Consolas" w:hAnsi="Consolas"/>
+              </w:rPr>
+              <w:t xml:space="preserve"> </w:t>
+            </w:r>
+            <w:r>
+              <w:rPr>
+                <w:rFonts w:ascii="Consolas" w:hAnsi="Consolas"/>
+                <w:color w:val="7F007F"/>
+              </w:rPr>
+              <w:t>value</w:t>
+            </w:r>
+            <w:r>
+              <w:rPr>
+                <w:rFonts w:ascii="Consolas" w:hAnsi="Consolas"/>
+                <w:color w:val="000000"/>
+              </w:rPr>
+              <w:t>=</w:t>
+            </w:r>
+            <w:r>
+              <w:rPr>
+                <w:rFonts w:ascii="Consolas" w:hAnsi="Consolas"/>
+                <w:i/>
+                <w:color w:val="2A00FF"/>
+              </w:rPr>
+              <w:t>"#{productController.productId}"</w:t>
+            </w:r>
+            <w:r>
+              <w:rPr>
+                <w:rFonts w:ascii="Consolas" w:hAnsi="Consolas"/>
+              </w:rPr>
+              <w:t xml:space="preserve"> </w:t>
+            </w:r>
+            <w:r>
+              <w:rPr>
+                <w:rFonts w:ascii="Consolas" w:hAnsi="Consolas"/>
+                <w:color w:val="008080"/>
+              </w:rPr>
+              <w:t>/&gt;</w:t>
+            </w:r>
+          </w:p>
+          <w:p>
+            <w:pPr>
+              <w:spacing w:lineRule="auto" w:line="240"/>
+            </w:pPr>
+            <w:r>
+              <w:rPr>
+                <w:rFonts w:ascii="Consolas" w:hAnsi="Consolas"/>
+                <w:color w:val="000000"/>
+              </w:rPr>
+              <w:tab/>
+            </w:r>
+            <w:r>
+              <w:rPr>
+                <w:rFonts w:ascii="Consolas" w:hAnsi="Consolas"/>
+                <w:color w:val="000000"/>
+              </w:rPr>
+              <w:tab/>
+            </w:r>
+            <w:r>
+              <w:rPr>
+                <w:rFonts w:ascii="Consolas" w:hAnsi="Consolas"/>
+                <w:color w:val="000000"/>
+              </w:rPr>
+              <w:tab/>
+            </w:r>
+          </w:p>
+        </w:tc>
+        <w:tc>
+          <w:tcPr>
+            <w:tcBorders>
+              <w:left w:val="single" w:sz="6" w:color="auto"/>
+              <w:top w:val="single" w:sz="6" w:color="auto"/>
+              <w:right w:val="single" w:sz="6" w:color="auto"/>
+              <w:bottom w:val="single" w:sz="6" w:color="auto"/>
+            </w:tcBorders>
+          </w:tcPr>
+          <w:p>
+            <w:pPr>
+              <w:spacing w:lineRule="auto" w:line="240"/>
+            </w:pPr>
+            <w:r>
+              <w:rPr>
+                <w:rFonts w:ascii="Consolas" w:hAnsi="Consolas"/>
+                <w:color w:val="3F5FBF"/>
+              </w:rPr>
+              <w:t>Ce tag permet de lier une propriété d'un bean sans en faire un champ dans la page.</w:t>
+            </w:r>
+          </w:p>
+          <w:p>
+            <w:pPr>
+              <w:spacing w:lineRule="auto" w:line="240"/>
+            </w:pPr>
+            <w:r>
+              <w:rPr>
+                <w:rFonts w:ascii="Consolas" w:hAnsi="Consolas"/>
+                <w:color w:val="3F5FBF"/>
+              </w:rPr>
+              <w:t xml:space="preserve">C'est simplement contextuel à la vue. </w:t>
+            </w:r>
+          </w:p>
+        </w:tc>
+      </w:tr>
+      <w:tr>
+        <w:tc>
+          <w:tcPr>
+            <w:tcBorders>
+              <w:left w:val="single" w:sz="6" w:color="auto"/>
+              <w:top w:val="single" w:sz="6" w:color="auto"/>
+              <w:right w:val="single" w:sz="6" w:color="auto"/>
+              <w:bottom w:val="single" w:sz="6" w:color="auto"/>
+            </w:tcBorders>
+          </w:tcPr>
+          <w:p>
+            <w:pPr>
+              <w:ind w:firstLine="720"/>
+              <w:spacing w:lineRule="auto" w:line="240"/>
+            </w:pPr>
+            <w:r>
+              <w:rPr>
+                <w:rFonts w:ascii="Consolas" w:hAnsi="Consolas"/>
+                <w:color w:val="008080"/>
+              </w:rPr>
+              <w:t>&lt;</w:t>
+            </w:r>
+            <w:r>
+              <w:rPr>
+                <w:rFonts w:ascii="Consolas" w:hAnsi="Consolas"/>
+                <w:color w:val="3F7F7F"/>
+              </w:rPr>
+              <w:t>f:event</w:t>
+            </w:r>
+            <w:r>
+              <w:rPr>
+                <w:rFonts w:ascii="Consolas" w:hAnsi="Consolas"/>
+              </w:rPr>
+              <w:t xml:space="preserve"> </w:t>
+            </w:r>
+            <w:r>
+              <w:rPr>
+                <w:rFonts w:ascii="Consolas" w:hAnsi="Consolas"/>
+                <w:color w:val="7F007F"/>
+              </w:rPr>
+              <w:t>type</w:t>
+            </w:r>
+            <w:r>
+              <w:rPr>
+                <w:rFonts w:ascii="Consolas" w:hAnsi="Consolas"/>
+                <w:color w:val="000000"/>
+              </w:rPr>
+              <w:t>=</w:t>
+            </w:r>
+            <w:r>
+              <w:rPr>
+                <w:rFonts w:ascii="Consolas" w:hAnsi="Consolas"/>
+                <w:i/>
+                <w:color w:val="2A00FF"/>
+              </w:rPr>
+              <w:t>"preRenderView"</w:t>
+            </w:r>
+            <w:r>
+              <w:rPr>
+                <w:rFonts w:ascii="Consolas" w:hAnsi="Consolas"/>
+              </w:rPr>
+              <w:t xml:space="preserve"> </w:t>
+            </w:r>
+            <w:r>
+              <w:rPr>
+                <w:rFonts w:ascii="Consolas" w:hAnsi="Consolas"/>
+                <w:color w:val="7F007F"/>
+              </w:rPr>
+              <w:t>listener</w:t>
+            </w:r>
+            <w:r>
+              <w:rPr>
+                <w:rFonts w:ascii="Consolas" w:hAnsi="Consolas"/>
+                <w:color w:val="000000"/>
+              </w:rPr>
+              <w:t>=</w:t>
+            </w:r>
+            <w:r>
+              <w:rPr>
+                <w:rFonts w:ascii="Consolas" w:hAnsi="Consolas"/>
+                <w:i/>
+                <w:color w:val="2A00FF"/>
+              </w:rPr>
+              <w:t>"#{productController.prepareEdit}"</w:t>
+            </w:r>
+            <w:r>
+              <w:rPr>
+                <w:rFonts w:ascii="Consolas" w:hAnsi="Consolas"/>
+              </w:rPr>
+              <w:t xml:space="preserve"> </w:t>
+            </w:r>
+            <w:r>
+              <w:rPr>
+                <w:rFonts w:ascii="Consolas" w:hAnsi="Consolas"/>
+                <w:color w:val="008080"/>
+              </w:rPr>
+              <w:t>/&gt;</w:t>
+            </w:r>
+          </w:p>
+          <w:p>
+            <w:pPr>
+              <w:spacing w:lineRule="auto" w:line="240"/>
+            </w:pPr>
+            <w:r>
+              <w:rPr>
+                <w:rFonts w:ascii="Consolas" w:hAnsi="Consolas"/>
+                <w:color w:val="008080"/>
+              </w:rPr>
+              <w:t>&lt;/</w:t>
+            </w:r>
+            <w:r>
+              <w:rPr>
+                <w:rFonts w:ascii="Consolas" w:hAnsi="Consolas"/>
+                <w:color w:val="3F7F7F"/>
+              </w:rPr>
+              <w:t>f:metadata</w:t>
+            </w:r>
+            <w:r>
+              <w:rPr>
+                <w:rFonts w:ascii="Consolas" w:hAnsi="Consolas"/>
+                <w:color w:val="008080"/>
+              </w:rPr>
+              <w:t>&gt;</w:t>
+            </w:r>
+            <w:r>
+              <w:rPr>
+                <w:rFonts w:ascii="Consolas" w:hAnsi="Consolas"/>
+                <w:color w:val="000000"/>
+              </w:rPr>
+              <w:tab/>
+            </w:r>
+          </w:p>
+        </w:tc>
+        <w:tc>
+          <w:tcPr>
+            <w:tcBorders>
+              <w:left w:val="single" w:sz="6" w:color="auto"/>
+              <w:top w:val="single" w:sz="6" w:color="auto"/>
+              <w:right w:val="single" w:sz="6" w:color="auto"/>
+              <w:bottom w:val="single" w:sz="6" w:color="auto"/>
+            </w:tcBorders>
+          </w:tcPr>
+          <w:p>
+            <w:pPr>
+              <w:spacing w:lineRule="auto" w:line="240"/>
+            </w:pPr>
+            <w:r>
+              <w:rPr>
+                <w:rFonts w:ascii="Consolas" w:hAnsi="Consolas"/>
+                <w:color w:val="3F5FBF"/>
+              </w:rPr>
+              <w:t xml:space="preserve">Ce tag permet de déclencher une méthode Java lors d'un "process event" du cycle de vie JSF. </w:t>
+            </w:r>
+          </w:p>
+          <w:p>
+            <w:pPr>
+              <w:spacing w:lineRule="auto" w:line="240"/>
+            </w:pPr>
+            <w:r>
+              <w:rPr>
+                <w:rFonts w:ascii="Consolas" w:hAnsi="Consolas"/>
+                <w:color w:val="3F5FBF"/>
+              </w:rPr>
+              <w:t xml:space="preserve">Le preRenderView est l'événement déclenché avant la dernière étape du cycle 'RenderView'. </w:t>
+            </w:r>
+          </w:p>
+        </w:tc>
+      </w:tr>
+      <w:tr>
+        <w:tc>
+          <w:tcPr>
+            <w:tcBorders>
+              <w:left w:val="single" w:sz="6" w:color="auto"/>
+              <w:top w:val="single" w:sz="6" w:color="auto"/>
+              <w:right w:val="single" w:sz="6" w:color="auto"/>
+              <w:bottom w:val="single" w:sz="6" w:color="auto"/>
+            </w:tcBorders>
+          </w:tcPr>
+          <w:p>
+            <w:pPr>
+              <w:spacing w:lineRule="auto" w:line="240"/>
+            </w:pPr>
+            <w:r>
+              <w:rPr>
+                <w:rFonts w:ascii="Consolas" w:hAnsi="Consolas"/>
+                <w:color w:val="008080"/>
+              </w:rPr>
+              <w:t/>
+            </w:r>
+          </w:p>
+          <w:p>
+            <w:pPr>
+              <w:spacing w:lineRule="auto" w:line="240"/>
+            </w:pPr>
+            <w:r>
+              <w:rPr>
+                <w:rFonts w:ascii="Consolas" w:hAnsi="Consolas"/>
+                <w:color w:val="000000"/>
+              </w:rPr>
+              <w:tab/>
+            </w:r>
+            <w:r>
+              <w:rPr>
+                <w:rFonts w:ascii="Consolas" w:hAnsi="Consolas"/>
+                <w:color w:val="000000"/>
+              </w:rPr>
+              <w:tab/>
+            </w:r>
+            <w:r>
+              <w:rPr>
+                <w:rFonts w:ascii="Consolas" w:hAnsi="Consolas"/>
+                <w:color w:val="008080"/>
+              </w:rPr>
+              <w:t>&lt;</w:t>
+            </w:r>
+            <w:r>
+              <w:rPr>
+                <w:rFonts w:ascii="Consolas" w:hAnsi="Consolas"/>
+                <w:color w:val="3F7F7F"/>
+              </w:rPr>
+              <w:t>ui:fragment</w:t>
+            </w:r>
+            <w:r>
+              <w:rPr>
+                <w:rFonts w:ascii="Consolas" w:hAnsi="Consolas"/>
+              </w:rPr>
+              <w:t xml:space="preserve"> </w:t>
+            </w:r>
+            <w:r>
+              <w:rPr>
+                <w:rFonts w:ascii="Consolas" w:hAnsi="Consolas"/>
+                <w:color w:val="7F007F"/>
+              </w:rPr>
+              <w:t>rendered</w:t>
+            </w:r>
+            <w:r>
+              <w:rPr>
+                <w:rFonts w:ascii="Consolas" w:hAnsi="Consolas"/>
+                <w:color w:val="000000"/>
+              </w:rPr>
+              <w:t>=</w:t>
+            </w:r>
+            <w:r>
+              <w:rPr>
+                <w:rFonts w:ascii="Consolas" w:hAnsi="Consolas"/>
+                <w:i/>
+                <w:color w:val="2A00FF"/>
+              </w:rPr>
+              <w:t>"#{empty productController.productId}"</w:t>
+            </w:r>
+            <w:r>
+              <w:rPr>
+                <w:rFonts w:ascii="Consolas" w:hAnsi="Consolas"/>
+                <w:color w:val="008080"/>
+              </w:rPr>
+              <w:t>&gt;</w:t>
+            </w:r>
+          </w:p>
+          <w:p>
+            <w:pPr>
+              <w:spacing w:lineRule="auto" w:line="240"/>
+            </w:pPr>
+            <w:r>
+              <w:rPr>
+                <w:rFonts w:ascii="Consolas" w:hAnsi="Consolas"/>
+                <w:color w:val="000000"/>
+              </w:rPr>
+              <w:tab/>
+            </w:r>
+            <w:r>
+              <w:rPr>
+                <w:rFonts w:ascii="Consolas" w:hAnsi="Consolas"/>
+                <w:color w:val="000000"/>
+              </w:rPr>
+              <w:tab/>
+            </w:r>
+            <w:r>
+              <w:rPr>
+                <w:rFonts w:ascii="Consolas" w:hAnsi="Consolas"/>
+                <w:color w:val="000000"/>
+              </w:rPr>
+              <w:tab/>
+            </w:r>
+            <w:r>
+              <w:rPr>
+                <w:rFonts w:ascii="Consolas" w:hAnsi="Consolas"/>
+                <w:color w:val="008080"/>
+              </w:rPr>
+              <w:t>&lt;</w:t>
+            </w:r>
+            <w:r>
+              <w:rPr>
+                <w:rFonts w:ascii="Consolas" w:hAnsi="Consolas"/>
+                <w:color w:val="3F7F7F"/>
+              </w:rPr>
+              <w:t>h2</w:t>
+            </w:r>
+            <w:r>
+              <w:rPr>
+                <w:rFonts w:ascii="Consolas" w:hAnsi="Consolas"/>
+                <w:color w:val="008080"/>
+              </w:rPr>
+              <w:t>&gt;</w:t>
+            </w:r>
+            <w:r>
+              <w:rPr>
+                <w:rFonts w:ascii="Consolas" w:hAnsi="Consolas"/>
+                <w:color w:val="000000"/>
+              </w:rPr>
+              <w:t>Créer un nouveau produit :</w:t>
+            </w:r>
+            <w:r>
+              <w:rPr>
+                <w:rFonts w:ascii="Consolas" w:hAnsi="Consolas"/>
+                <w:color w:val="008080"/>
+              </w:rPr>
+              <w:t>&lt;/</w:t>
+            </w:r>
+            <w:r>
+              <w:rPr>
+                <w:rFonts w:ascii="Consolas" w:hAnsi="Consolas"/>
+                <w:color w:val="3F7F7F"/>
+              </w:rPr>
+              <w:t>h2</w:t>
+            </w:r>
+            <w:r>
+              <w:rPr>
+                <w:rFonts w:ascii="Consolas" w:hAnsi="Consolas"/>
+                <w:color w:val="008080"/>
+              </w:rPr>
+              <w:t>&gt;</w:t>
+            </w:r>
+          </w:p>
+          <w:p>
+            <w:pPr>
+              <w:spacing w:lineRule="auto" w:line="240"/>
+            </w:pPr>
+            <w:r>
+              <w:rPr>
+                <w:rFonts w:ascii="Consolas" w:hAnsi="Consolas"/>
+                <w:color w:val="000000"/>
+              </w:rPr>
+              <w:tab/>
+            </w:r>
+            <w:r>
+              <w:rPr>
+                <w:rFonts w:ascii="Consolas" w:hAnsi="Consolas"/>
+                <w:color w:val="000000"/>
+              </w:rPr>
+              <w:tab/>
+            </w:r>
+            <w:r>
+              <w:rPr>
+                <w:rFonts w:ascii="Consolas" w:hAnsi="Consolas"/>
+                <w:color w:val="008080"/>
+              </w:rPr>
+              <w:t>&lt;/</w:t>
+            </w:r>
+            <w:r>
+              <w:rPr>
+                <w:rFonts w:ascii="Consolas" w:hAnsi="Consolas"/>
+                <w:color w:val="3F7F7F"/>
+              </w:rPr>
+              <w:t>ui:fragment</w:t>
+            </w:r>
+            <w:r>
+              <w:rPr>
+                <w:rFonts w:ascii="Consolas" w:hAnsi="Consolas"/>
+                <w:color w:val="008080"/>
+              </w:rPr>
+              <w:t>&gt;</w:t>
+            </w:r>
+          </w:p>
+          <w:p>
+            <w:pPr>
+              <w:spacing w:lineRule="auto" w:line="240"/>
+            </w:pPr>
+            <w:r>
+              <w:rPr>
+                <w:rFonts w:ascii="Consolas" w:hAnsi="Consolas"/>
+                <w:color w:val="000000"/>
+              </w:rPr>
+              <w:tab/>
+            </w:r>
+            <w:r>
+              <w:rPr>
+                <w:rFonts w:ascii="Consolas" w:hAnsi="Consolas"/>
+                <w:color w:val="000000"/>
+              </w:rPr>
+              <w:tab/>
+            </w:r>
+          </w:p>
+        </w:tc>
+        <w:tc>
+          <w:tcPr>
+            <w:tcBorders>
+              <w:left w:val="single" w:sz="6" w:color="auto"/>
+              <w:top w:val="single" w:sz="6" w:color="auto"/>
+              <w:right w:val="single" w:sz="6" w:color="auto"/>
+              <w:bottom w:val="single" w:sz="6" w:color="auto"/>
+            </w:tcBorders>
+          </w:tcPr>
+          <w:p>
+            <w:pPr>
+              <w:spacing w:lineRule="auto" w:line="240"/>
+            </w:pPr>
+            <w:r>
+              <w:rPr>
+                <w:rFonts w:ascii="Consolas" w:hAnsi="Consolas"/>
+                <w:color w:val="3F5FBF"/>
+              </w:rPr>
+              <w:t>Tag permettant d'encapsuler un autre tag sans générer d'HTML supplémentaire. La balise fragment disparaît lors de l'étape RenderView qui génère le code HTML.</w:t>
+            </w:r>
+          </w:p>
+        </w:tc>
+      </w:tr>
+      <w:tr>
+        <w:tc>
+          <w:tcPr>
+            <w:tcBorders>
+              <w:left w:val="single" w:sz="6" w:color="auto"/>
+              <w:top w:val="single" w:sz="6" w:color="auto"/>
+              <w:right w:val="single" w:sz="6" w:color="auto"/>
+              <w:bottom w:val="single" w:sz="6" w:color="auto"/>
+            </w:tcBorders>
+          </w:tcPr>
+          <w:p>
+            <w:pPr>
+              <w:spacing w:lineRule="auto" w:line="240"/>
+            </w:pPr>
+            <w:r>
+              <w:rPr>
+                <w:rFonts w:ascii="Consolas" w:hAnsi="Consolas"/>
+                <w:color w:val="3F5FBF"/>
+              </w:rPr>
+              <w:t/>
+            </w:r>
+          </w:p>
+          <w:p>
+            <w:pPr>
+              <w:spacing w:lineRule="auto" w:line="240"/>
+            </w:pPr>
+            <w:r>
+              <w:rPr>
+                <w:rFonts w:ascii="Consolas" w:hAnsi="Consolas"/>
+                <w:color w:val="000000"/>
+              </w:rPr>
+              <w:tab/>
+            </w:r>
+            <w:r>
+              <w:rPr>
+                <w:rFonts w:ascii="Consolas" w:hAnsi="Consolas"/>
+                <w:color w:val="000000"/>
+              </w:rPr>
+              <w:tab/>
+            </w:r>
+            <w:r>
+              <w:rPr>
+                <w:rFonts w:ascii="Consolas" w:hAnsi="Consolas"/>
+                <w:color w:val="008080"/>
+              </w:rPr>
+              <w:t>&lt;</w:t>
+            </w:r>
+            <w:r>
+              <w:rPr>
+                <w:rFonts w:ascii="Consolas" w:hAnsi="Consolas"/>
+                <w:color w:val="3F7F7F"/>
+              </w:rPr>
+              <w:t>ui:fragment</w:t>
+            </w:r>
+            <w:r>
+              <w:rPr>
+                <w:rFonts w:ascii="Consolas" w:hAnsi="Consolas"/>
+              </w:rPr>
+              <w:t xml:space="preserve"> </w:t>
+            </w:r>
+            <w:r>
+              <w:rPr>
+                <w:rFonts w:ascii="Consolas" w:hAnsi="Consolas"/>
+                <w:color w:val="7F007F"/>
+              </w:rPr>
+              <w:t>rendered</w:t>
+            </w:r>
+            <w:r>
+              <w:rPr>
+                <w:rFonts w:ascii="Consolas" w:hAnsi="Consolas"/>
+                <w:color w:val="000000"/>
+              </w:rPr>
+              <w:t>=</w:t>
+            </w:r>
+            <w:r>
+              <w:rPr>
+                <w:rFonts w:ascii="Consolas" w:hAnsi="Consolas"/>
+                <w:i/>
+                <w:color w:val="2A00FF"/>
+              </w:rPr>
+              <w:t>"#{!empty productController.productId}"</w:t>
+            </w:r>
+            <w:r>
+              <w:rPr>
+                <w:rFonts w:ascii="Consolas" w:hAnsi="Consolas"/>
+                <w:color w:val="008080"/>
+              </w:rPr>
+              <w:t>&gt;</w:t>
+            </w:r>
+          </w:p>
+          <w:p>
+            <w:pPr>
+              <w:spacing w:lineRule="auto" w:line="240"/>
+            </w:pPr>
+            <w:r>
+              <w:rPr>
+                <w:rFonts w:ascii="Consolas" w:hAnsi="Consolas"/>
+                <w:color w:val="000000"/>
+              </w:rPr>
+              <w:tab/>
+            </w:r>
+            <w:r>
+              <w:rPr>
+                <w:rFonts w:ascii="Consolas" w:hAnsi="Consolas"/>
+                <w:color w:val="000000"/>
+              </w:rPr>
+              <w:tab/>
+            </w:r>
+            <w:r>
+              <w:rPr>
+                <w:rFonts w:ascii="Consolas" w:hAnsi="Consolas"/>
+                <w:color w:val="000000"/>
+              </w:rPr>
+              <w:tab/>
+            </w:r>
+            <w:r>
+              <w:rPr>
+                <w:rFonts w:ascii="Consolas" w:hAnsi="Consolas"/>
+                <w:color w:val="008080"/>
+              </w:rPr>
+              <w:t>&lt;</w:t>
+            </w:r>
+            <w:r>
+              <w:rPr>
+                <w:rFonts w:ascii="Consolas" w:hAnsi="Consolas"/>
+                <w:color w:val="3F7F7F"/>
+              </w:rPr>
+              <w:t>h2</w:t>
+            </w:r>
+            <w:r>
+              <w:rPr>
+                <w:rFonts w:ascii="Consolas" w:hAnsi="Consolas"/>
+                <w:color w:val="008080"/>
+              </w:rPr>
+              <w:t>&gt;</w:t>
+            </w:r>
+            <w:r>
+              <w:rPr>
+                <w:rFonts w:ascii="Consolas" w:hAnsi="Consolas"/>
+                <w:color w:val="000000"/>
+              </w:rPr>
+              <w:t>Modifier un produit :</w:t>
+            </w:r>
+            <w:r>
+              <w:rPr>
+                <w:rFonts w:ascii="Consolas" w:hAnsi="Consolas"/>
+                <w:color w:val="008080"/>
+              </w:rPr>
+              <w:t>&lt;/</w:t>
+            </w:r>
+            <w:r>
+              <w:rPr>
+                <w:rFonts w:ascii="Consolas" w:hAnsi="Consolas"/>
+                <w:color w:val="3F7F7F"/>
+              </w:rPr>
+              <w:t>h2</w:t>
+            </w:r>
+            <w:r>
+              <w:rPr>
+                <w:rFonts w:ascii="Consolas" w:hAnsi="Consolas"/>
+                <w:color w:val="008080"/>
+              </w:rPr>
+              <w:t>&gt;</w:t>
+            </w:r>
+          </w:p>
+          <w:p>
+            <w:pPr>
+              <w:spacing w:lineRule="auto" w:line="240"/>
+            </w:pPr>
+            <w:r>
+              <w:rPr>
+                <w:rFonts w:ascii="Consolas" w:hAnsi="Consolas"/>
+                <w:color w:val="000000"/>
+              </w:rPr>
+              <w:tab/>
+            </w:r>
+            <w:r>
+              <w:rPr>
+                <w:rFonts w:ascii="Consolas" w:hAnsi="Consolas"/>
+                <w:color w:val="000000"/>
+              </w:rPr>
+              <w:tab/>
+            </w:r>
+            <w:r>
+              <w:rPr>
+                <w:rFonts w:ascii="Consolas" w:hAnsi="Consolas"/>
+                <w:color w:val="008080"/>
+              </w:rPr>
+              <w:t>&lt;/</w:t>
+            </w:r>
+            <w:r>
+              <w:rPr>
+                <w:rFonts w:ascii="Consolas" w:hAnsi="Consolas"/>
+                <w:color w:val="3F7F7F"/>
+              </w:rPr>
+              <w:t>ui:fragment</w:t>
+            </w:r>
+            <w:r>
+              <w:rPr>
+                <w:rFonts w:ascii="Consolas" w:hAnsi="Consolas"/>
+                <w:color w:val="008080"/>
+              </w:rPr>
+              <w:t>&gt;</w:t>
+            </w:r>
+          </w:p>
+          <w:p>
+            <w:pPr>
+              <w:spacing w:lineRule="auto" w:line="240"/>
+            </w:pPr>
+            <w:r>
+              <w:rPr>
+                <w:rFonts w:ascii="Consolas" w:hAnsi="Consolas"/>
+                <w:color w:val="000000"/>
+              </w:rPr>
+              <w:tab/>
+            </w:r>
+            <w:r>
+              <w:rPr>
+                <w:rFonts w:ascii="Consolas" w:hAnsi="Consolas"/>
+                <w:color w:val="000000"/>
+              </w:rPr>
+              <w:tab/>
+            </w:r>
+          </w:p>
+        </w:tc>
+        <w:tc>
+          <w:tcPr>
+            <w:tcBorders>
+              <w:left w:val="single" w:sz="6" w:color="auto"/>
+              <w:top w:val="single" w:sz="6" w:color="auto"/>
+              <w:right w:val="single" w:sz="6" w:color="auto"/>
+              <w:bottom w:val="single" w:sz="6" w:color="auto"/>
+            </w:tcBorders>
+          </w:tcPr>
+          <w:p>
+            <w:pPr>
+              <w:spacing w:lineRule="auto" w:line="240"/>
+            </w:pPr>
+            <w:r>
+              <w:rPr>
+                <w:rFonts w:ascii="Consolas" w:hAnsi="Consolas"/>
+                <w:color w:val="3F5FBF"/>
+              </w:rPr>
+              <w:t>L'attribut rendered permet de conditionner (true/false) la présence d'un tag dans le code HTML.</w:t>
+            </w:r>
+          </w:p>
+          <w:p>
+            <w:pPr>
+              <w:spacing w:lineRule="auto" w:line="240"/>
+            </w:pPr>
+            <w:r>
+              <w:rPr>
+                <w:rFonts w:ascii="Consolas" w:hAnsi="Consolas"/>
+                <w:color w:val="3F5FBF"/>
+              </w:rPr>
+              <w:tab/>
+            </w:r>
+            <w:r>
+              <w:rPr>
+                <w:rFonts w:ascii="Consolas" w:hAnsi="Consolas"/>
+                <w:color w:val="3F5FBF"/>
+              </w:rPr>
+              <w:tab/>
+            </w:r>
+            <w:r>
+              <w:rPr>
+                <w:rFonts w:ascii="Consolas" w:hAnsi="Consolas"/>
+                <w:color w:val="3F5FBF"/>
+              </w:rPr>
+              <w:t>Cet attribut permet donc de conditionner l'affichage, mais il faut bien se rappeler qu'il gère</w:t>
+            </w:r>
+          </w:p>
+          <w:p>
+            <w:pPr>
+              <w:spacing w:lineRule="auto" w:line="240"/>
+            </w:pPr>
+            <w:r>
+              <w:rPr>
+                <w:rFonts w:ascii="Consolas" w:hAnsi="Consolas"/>
+                <w:color w:val="3F5FBF"/>
+              </w:rPr>
+              <w:tab/>
+            </w:r>
+            <w:r>
+              <w:rPr>
+                <w:rFonts w:ascii="Consolas" w:hAnsi="Consolas"/>
+                <w:color w:val="3F5FBF"/>
+              </w:rPr>
+              <w:tab/>
+            </w:r>
+            <w:r>
+              <w:rPr>
+                <w:rFonts w:ascii="Consolas" w:hAnsi="Consolas"/>
+                <w:color w:val="3F5FBF"/>
+              </w:rPr>
+              <w:t>cette présence lors de l'étape RenderView, pas dans la page HTML. Ce n'est donc quelque chose</w:t>
+            </w:r>
+          </w:p>
+          <w:p>
+            <w:pPr>
+              <w:spacing w:lineRule="auto" w:line="240"/>
+            </w:pPr>
+            <w:r>
+              <w:rPr>
+                <w:rFonts w:ascii="Consolas" w:hAnsi="Consolas"/>
+                <w:color w:val="3F5FBF"/>
+              </w:rPr>
+              <w:tab/>
+            </w:r>
+            <w:r>
+              <w:rPr>
+                <w:rFonts w:ascii="Consolas" w:hAnsi="Consolas"/>
+                <w:color w:val="3F5FBF"/>
+              </w:rPr>
+              <w:tab/>
+            </w:r>
+            <w:r>
+              <w:rPr>
+                <w:rFonts w:ascii="Consolas" w:hAnsi="Consolas"/>
+                <w:color w:val="3F5FBF"/>
+              </w:rPr>
+              <w:t>qu'on ne peut altérer côté client en CSS ou JS, car un élément dont le rendered est à false ne</w:t>
+            </w:r>
+          </w:p>
+          <w:p>
+            <w:pPr>
+              <w:spacing w:lineRule="auto" w:line="240"/>
+            </w:pPr>
+            <w:r>
+              <w:rPr>
+                <w:rFonts w:ascii="Consolas" w:hAnsi="Consolas"/>
+                <w:color w:val="3F5FBF"/>
+              </w:rPr>
+              <w:tab/>
+            </w:r>
+            <w:r>
+              <w:rPr>
+                <w:rFonts w:ascii="Consolas" w:hAnsi="Consolas"/>
+                <w:color w:val="3F5FBF"/>
+              </w:rPr>
+              <w:tab/>
+            </w:r>
+            <w:r>
+              <w:rPr>
+                <w:rFonts w:ascii="Consolas" w:hAnsi="Consolas"/>
+                <w:color w:val="3F5FBF"/>
+              </w:rPr>
+              <w:t xml:space="preserve">sera pas du tout dans la page. </w:t>
+            </w:r>
+          </w:p>
+        </w:tc>
+      </w:tr>
+      <w:tr>
+        <w:tc>
+          <w:tcPr>
+            <w:tcBorders>
+              <w:left w:val="single" w:sz="6" w:color="auto"/>
+              <w:top w:val="single" w:sz="6" w:color="auto"/>
+              <w:right w:val="single" w:sz="6" w:color="auto"/>
+              <w:bottom w:val="single" w:sz="6" w:color="auto"/>
+            </w:tcBorders>
+          </w:tcPr>
+          <w:p>
+            <w:pPr>
+              <w:ind w:firstLine="720"/>
+              <w:spacing w:lineRule="auto" w:line="240"/>
+            </w:pPr>
+            <w:r>
+              <w:rPr>
+                <w:rFonts w:ascii="Consolas" w:hAnsi="Consolas"/>
+                <w:color w:val="008080"/>
+              </w:rPr>
+              <w:t>&lt;</w:t>
+            </w:r>
+            <w:r>
+              <w:rPr>
+                <w:rFonts w:ascii="Consolas" w:hAnsi="Consolas"/>
+                <w:color w:val="3F7F7F"/>
+              </w:rPr>
+              <w:t>b:form</w:t>
+            </w:r>
+            <w:r>
+              <w:rPr>
+                <w:rFonts w:ascii="Consolas" w:hAnsi="Consolas"/>
+                <w:color w:val="008080"/>
+              </w:rPr>
+              <w:t>&gt;</w:t>
+            </w:r>
+          </w:p>
+          <w:p>
+            <w:pPr>
+              <w:spacing w:lineRule="auto" w:line="240"/>
+            </w:pPr>
+            <w:r>
+              <w:rPr>
+                <w:rFonts w:ascii="Consolas" w:hAnsi="Consolas"/>
+                <w:color w:val="000000"/>
+              </w:rPr>
+              <w:tab/>
+            </w:r>
+            <w:r>
+              <w:rPr>
+                <w:rFonts w:ascii="Consolas" w:hAnsi="Consolas"/>
+                <w:color w:val="000000"/>
+              </w:rPr>
+              <w:tab/>
+            </w:r>
+            <w:r>
+              <w:rPr>
+                <w:rFonts w:ascii="Consolas" w:hAnsi="Consolas"/>
+                <w:color w:val="000000"/>
+              </w:rPr>
+              <w:tab/>
+            </w:r>
+          </w:p>
+          <w:p>
+            <w:pPr>
+              <w:spacing w:lineRule="auto" w:line="240"/>
+            </w:pPr>
+            <w:r>
+              <w:rPr>
+                <w:rFonts w:ascii="Consolas" w:hAnsi="Consolas"/>
+                <w:color w:val="000000"/>
+              </w:rPr>
+              <w:tab/>
+            </w:r>
+            <w:r>
+              <w:rPr>
+                <w:rFonts w:ascii="Consolas" w:hAnsi="Consolas"/>
+                <w:color w:val="000000"/>
+              </w:rPr>
+              <w:tab/>
+            </w:r>
+            <w:r>
+              <w:rPr>
+                <w:rFonts w:ascii="Consolas" w:hAnsi="Consolas"/>
+                <w:color w:val="000000"/>
+              </w:rPr>
+              <w:tab/>
+            </w:r>
+          </w:p>
+        </w:tc>
+        <w:tc>
+          <w:tcPr>
+            <w:tcBorders>
+              <w:left w:val="single" w:sz="6" w:color="auto"/>
+              <w:top w:val="single" w:sz="6" w:color="auto"/>
+              <w:right w:val="single" w:sz="6" w:color="auto"/>
+              <w:bottom w:val="single" w:sz="6" w:color="auto"/>
+            </w:tcBorders>
+          </w:tcPr>
+          <w:p>
+            <w:pPr>
+              <w:spacing w:lineRule="auto" w:line="240"/>
+            </w:pPr>
+            <w:r>
+              <w:rPr>
+                <w:rFonts w:ascii="Consolas" w:hAnsi="Consolas"/>
+                <w:color w:val="3F5FBF"/>
+              </w:rPr>
+              <w:t/>
+            </w:r>
+          </w:p>
+        </w:tc>
+      </w:tr>
+      <w:tr>
+        <w:tc>
+          <w:tcPr>
+            <w:tcBorders>
+              <w:left w:val="single" w:sz="6" w:color="auto"/>
+              <w:top w:val="single" w:sz="6" w:color="auto"/>
+              <w:right w:val="single" w:sz="6" w:color="auto"/>
+              <w:bottom w:val="single" w:sz="6" w:color="auto"/>
+            </w:tcBorders>
+          </w:tcPr>
+          <w:p>
+            <w:pPr>
+              <w:ind w:firstLine="720"/>
+              <w:spacing w:lineRule="auto" w:line="240"/>
+            </w:pPr>
+            <w:r>
+              <w:rPr>
+                <w:rFonts w:ascii="Consolas" w:hAnsi="Consolas"/>
+                <w:color w:val="008080"/>
+              </w:rPr>
+              <w:t>&lt;</w:t>
+            </w:r>
+            <w:r>
+              <w:rPr>
+                <w:rFonts w:ascii="Consolas" w:hAnsi="Consolas"/>
+                <w:color w:val="3F7F7F"/>
+              </w:rPr>
+              <w:t>b:inputText</w:t>
+            </w:r>
+            <w:r>
+              <w:rPr>
+                <w:rFonts w:ascii="Consolas" w:hAnsi="Consolas"/>
+              </w:rPr>
+              <w:t xml:space="preserve"> </w:t>
+            </w:r>
+            <w:r>
+              <w:rPr>
+                <w:rFonts w:ascii="Consolas" w:hAnsi="Consolas"/>
+                <w:color w:val="7F007F"/>
+              </w:rPr>
+              <w:t>label</w:t>
+            </w:r>
+            <w:r>
+              <w:rPr>
+                <w:rFonts w:ascii="Consolas" w:hAnsi="Consolas"/>
+                <w:color w:val="000000"/>
+              </w:rPr>
+              <w:t>=</w:t>
+            </w:r>
+            <w:r>
+              <w:rPr>
+                <w:rFonts w:ascii="Consolas" w:hAnsi="Consolas"/>
+                <w:i/>
+                <w:color w:val="2A00FF"/>
+              </w:rPr>
+              <w:t>"Id"</w:t>
+            </w:r>
+            <w:r>
+              <w:rPr>
+                <w:rFonts w:ascii="Consolas" w:hAnsi="Consolas"/>
+              </w:rPr>
+              <w:t xml:space="preserve"> </w:t>
+            </w:r>
+            <w:r>
+              <w:rPr>
+                <w:rFonts w:ascii="Consolas" w:hAnsi="Consolas"/>
+                <w:color w:val="7F007F"/>
+              </w:rPr>
+              <w:t>value</w:t>
+            </w:r>
+            <w:r>
+              <w:rPr>
+                <w:rFonts w:ascii="Consolas" w:hAnsi="Consolas"/>
+                <w:color w:val="000000"/>
+              </w:rPr>
+              <w:t>=</w:t>
+            </w:r>
+            <w:r>
+              <w:rPr>
+                <w:rFonts w:ascii="Consolas" w:hAnsi="Consolas"/>
+                <w:i/>
+                <w:color w:val="2A00FF"/>
+              </w:rPr>
+              <w:t>"#{productController.productId}"</w:t>
+            </w:r>
+          </w:p>
+          <w:p>
+            <w:pPr>
+              <w:spacing w:lineRule="auto" w:line="240"/>
+            </w:pPr>
+            <w:r>
+              <w:rPr>
+                <w:rFonts w:ascii="Consolas" w:hAnsi="Consolas"/>
+              </w:rPr>
+              <w:tab/>
+            </w:r>
+            <w:r>
+              <w:rPr>
+                <w:rFonts w:ascii="Consolas" w:hAnsi="Consolas"/>
+              </w:rPr>
+              <w:tab/>
+            </w:r>
+            <w:r>
+              <w:rPr>
+                <w:rFonts w:ascii="Consolas" w:hAnsi="Consolas"/>
+              </w:rPr>
+              <w:tab/>
+            </w:r>
+            <w:r>
+              <w:rPr>
+                <w:rFonts w:ascii="Consolas" w:hAnsi="Consolas"/>
+              </w:rPr>
+              <w:tab/>
+            </w:r>
+            <w:r>
+              <w:rPr>
+                <w:rFonts w:ascii="Consolas" w:hAnsi="Consolas"/>
+                <w:color w:val="7F007F"/>
+              </w:rPr>
+              <w:t>rendered</w:t>
+            </w:r>
+            <w:r>
+              <w:rPr>
+                <w:rFonts w:ascii="Consolas" w:hAnsi="Consolas"/>
+                <w:color w:val="000000"/>
+              </w:rPr>
+              <w:t>=</w:t>
+            </w:r>
+            <w:r>
+              <w:rPr>
+                <w:rFonts w:ascii="Consolas" w:hAnsi="Consolas"/>
+                <w:i/>
+                <w:color w:val="2A00FF"/>
+              </w:rPr>
+              <w:t>"#{!empty productController.productId}"</w:t>
+            </w:r>
+          </w:p>
+          <w:p>
+            <w:pPr>
+              <w:spacing w:lineRule="auto" w:line="240"/>
+            </w:pPr>
+            <w:r>
+              <w:rPr>
+                <w:rFonts w:ascii="Consolas" w:hAnsi="Consolas"/>
+              </w:rPr>
+              <w:tab/>
+            </w:r>
+            <w:r>
+              <w:rPr>
+                <w:rFonts w:ascii="Consolas" w:hAnsi="Consolas"/>
+              </w:rPr>
+              <w:tab/>
+            </w:r>
+            <w:r>
+              <w:rPr>
+                <w:rFonts w:ascii="Consolas" w:hAnsi="Consolas"/>
+              </w:rPr>
+              <w:tab/>
+            </w:r>
+            <w:r>
+              <w:rPr>
+                <w:rFonts w:ascii="Consolas" w:hAnsi="Consolas"/>
+              </w:rPr>
+              <w:tab/>
+            </w:r>
+            <w:r>
+              <w:rPr>
+                <w:rFonts w:ascii="Consolas" w:hAnsi="Consolas"/>
+                <w:color w:val="7F007F"/>
+              </w:rPr>
+              <w:t>readonly</w:t>
+            </w:r>
+            <w:r>
+              <w:rPr>
+                <w:rFonts w:ascii="Consolas" w:hAnsi="Consolas"/>
+                <w:color w:val="000000"/>
+              </w:rPr>
+              <w:t>=</w:t>
+            </w:r>
+            <w:r>
+              <w:rPr>
+                <w:rFonts w:ascii="Consolas" w:hAnsi="Consolas"/>
+                <w:i/>
+                <w:color w:val="2A00FF"/>
+              </w:rPr>
+              <w:t>"true"</w:t>
+            </w:r>
+            <w:r>
+              <w:rPr>
+                <w:rFonts w:ascii="Consolas" w:hAnsi="Consolas"/>
+              </w:rPr>
+              <w:t xml:space="preserve"> </w:t>
+            </w:r>
+            <w:r>
+              <w:rPr>
+                <w:rFonts w:ascii="Consolas" w:hAnsi="Consolas"/>
+                <w:color w:val="008080"/>
+              </w:rPr>
+              <w:t>/&gt;</w:t>
+            </w:r>
+          </w:p>
+          <w:p>
+            <w:pPr>
+              <w:spacing w:lineRule="auto" w:line="240"/>
+            </w:pPr>
+            <w:r>
+              <w:rPr>
+                <w:rFonts w:ascii="Consolas" w:hAnsi="Consolas"/>
+                <w:color w:val="000000"/>
+              </w:rPr>
+              <w:tab/>
+            </w:r>
+            <w:r>
+              <w:rPr>
+                <w:rFonts w:ascii="Consolas" w:hAnsi="Consolas"/>
+                <w:color w:val="000000"/>
+              </w:rPr>
+              <w:tab/>
+            </w:r>
+            <w:r>
+              <w:rPr>
+                <w:rFonts w:ascii="Consolas" w:hAnsi="Consolas"/>
+                <w:color w:val="000000"/>
+              </w:rPr>
+              <w:tab/>
+            </w:r>
+          </w:p>
+        </w:tc>
+        <w:tc>
+          <w:tcPr>
+            <w:tcBorders>
+              <w:left w:val="single" w:sz="6" w:color="auto"/>
+              <w:top w:val="single" w:sz="6" w:color="auto"/>
+              <w:right w:val="single" w:sz="6" w:color="auto"/>
+              <w:bottom w:val="single" w:sz="6" w:color="auto"/>
+            </w:tcBorders>
+          </w:tcPr>
+          <w:p>
+            <w:pPr>
+              <w:spacing w:lineRule="auto" w:line="240"/>
+            </w:pPr>
+            <w:r>
+              <w:rPr>
+                <w:rFonts w:ascii="Consolas" w:hAnsi="Consolas"/>
+                <w:color w:val="3F5FBF"/>
+              </w:rPr>
+              <w:t>Ce champ n'est visible qu'en édition est n'est pas modifiable (readonly).</w:t>
+            </w:r>
+          </w:p>
+          <w:p>
+            <w:pPr>
+              <w:spacing w:lineRule="auto" w:line="240"/>
+            </w:pPr>
+            <w:r>
+              <w:rPr>
+                <w:rFonts w:ascii="Consolas" w:hAnsi="Consolas"/>
+                <w:color w:val="3F5FBF"/>
+              </w:rPr>
+              <w:tab/>
+            </w:r>
+            <w:r>
+              <w:rPr>
+                <w:rFonts w:ascii="Consolas" w:hAnsi="Consolas"/>
+                <w:color w:val="3F5FBF"/>
+              </w:rPr>
+              <w:tab/>
+            </w:r>
+            <w:r>
+              <w:rPr>
+                <w:rFonts w:ascii="Consolas" w:hAnsi="Consolas"/>
+                <w:color w:val="3F5FBF"/>
+              </w:rPr>
+              <w:tab/>
+            </w:r>
+            <w:r>
+              <w:rPr>
+                <w:rFonts w:ascii="Consolas" w:hAnsi="Consolas"/>
+                <w:color w:val="3F5FBF"/>
+              </w:rPr>
+              <w:t xml:space="preserve">Il existe en CSS un sélecteur ':read-only' qui permet de modifier facilement le style. </w:t>
+            </w:r>
+          </w:p>
+        </w:tc>
+      </w:tr>
+      <w:tr>
+        <w:tc>
+          <w:tcPr>
+            <w:tcBorders>
+              <w:left w:val="single" w:sz="6" w:color="auto"/>
+              <w:top w:val="single" w:sz="6" w:color="auto"/>
+              <w:right w:val="single" w:sz="6" w:color="auto"/>
+              <w:bottom w:val="single" w:sz="6" w:color="auto"/>
+            </w:tcBorders>
+          </w:tcPr>
+          <w:p>
+            <w:pPr>
+              <w:ind w:firstLine="720"/>
+              <w:spacing w:lineRule="auto" w:line="240"/>
+            </w:pPr>
+            <w:r>
+              <w:rPr>
+                <w:rFonts w:ascii="Consolas" w:hAnsi="Consolas"/>
+                <w:color w:val="008080"/>
+              </w:rPr>
+              <w:t>&lt;</w:t>
+            </w:r>
+            <w:r>
+              <w:rPr>
+                <w:rFonts w:ascii="Consolas" w:hAnsi="Consolas"/>
+                <w:color w:val="3F7F7F"/>
+              </w:rPr>
+              <w:t>b:inputText</w:t>
+            </w:r>
+            <w:r>
+              <w:rPr>
+                <w:rFonts w:ascii="Consolas" w:hAnsi="Consolas"/>
+              </w:rPr>
+              <w:t xml:space="preserve"> </w:t>
+            </w:r>
+            <w:r>
+              <w:rPr>
+                <w:rFonts w:ascii="Consolas" w:hAnsi="Consolas"/>
+                <w:color w:val="7F007F"/>
+              </w:rPr>
+              <w:t>label</w:t>
+            </w:r>
+            <w:r>
+              <w:rPr>
+                <w:rFonts w:ascii="Consolas" w:hAnsi="Consolas"/>
+                <w:color w:val="000000"/>
+              </w:rPr>
+              <w:t>=</w:t>
+            </w:r>
+            <w:r>
+              <w:rPr>
+                <w:rFonts w:ascii="Consolas" w:hAnsi="Consolas"/>
+                <w:i/>
+                <w:color w:val="2A00FF"/>
+              </w:rPr>
+              <w:t>"Intitulé"</w:t>
+            </w:r>
+            <w:r>
+              <w:rPr>
+                <w:rFonts w:ascii="Consolas" w:hAnsi="Consolas"/>
+              </w:rPr>
+              <w:t xml:space="preserve"> </w:t>
+            </w:r>
+            <w:r>
+              <w:rPr>
+                <w:rFonts w:ascii="Consolas" w:hAnsi="Consolas"/>
+                <w:color w:val="7F007F"/>
+              </w:rPr>
+              <w:t>value</w:t>
+            </w:r>
+            <w:r>
+              <w:rPr>
+                <w:rFonts w:ascii="Consolas" w:hAnsi="Consolas"/>
+                <w:color w:val="000000"/>
+              </w:rPr>
+              <w:t>=</w:t>
+            </w:r>
+            <w:r>
+              <w:rPr>
+                <w:rFonts w:ascii="Consolas" w:hAnsi="Consolas"/>
+                <w:i/>
+                <w:color w:val="2A00FF"/>
+              </w:rPr>
+              <w:t>"#{productBean.intitule}"</w:t>
+            </w:r>
+            <w:r>
+              <w:rPr>
+                <w:rFonts w:ascii="Consolas" w:hAnsi="Consolas"/>
+                <w:color w:val="008080"/>
+              </w:rPr>
+              <w:t>&gt;</w:t>
+            </w:r>
+          </w:p>
+          <w:p>
+            <w:pPr>
+              <w:spacing w:lineRule="auto" w:line="240"/>
+            </w:pPr>
+            <w:r>
+              <w:rPr>
+                <w:rFonts w:ascii="Consolas" w:hAnsi="Consolas"/>
+                <w:color w:val="000000"/>
+              </w:rPr>
+              <w:tab/>
+            </w:r>
+            <w:r>
+              <w:rPr>
+                <w:rFonts w:ascii="Consolas" w:hAnsi="Consolas"/>
+                <w:color w:val="000000"/>
+              </w:rPr>
+              <w:tab/>
+            </w:r>
+            <w:r>
+              <w:rPr>
+                <w:rFonts w:ascii="Consolas" w:hAnsi="Consolas"/>
+                <w:color w:val="000000"/>
+              </w:rPr>
+              <w:tab/>
+            </w:r>
+            <w:r>
+              <w:rPr>
+                <w:rFonts w:ascii="Consolas" w:hAnsi="Consolas"/>
+                <w:color w:val="000000"/>
+              </w:rPr>
+              <w:tab/>
+            </w:r>
+          </w:p>
+        </w:tc>
+        <w:tc>
+          <w:tcPr>
+            <w:tcBorders>
+              <w:left w:val="single" w:sz="6" w:color="auto"/>
+              <w:top w:val="single" w:sz="6" w:color="auto"/>
+              <w:right w:val="single" w:sz="6" w:color="auto"/>
+              <w:bottom w:val="single" w:sz="6" w:color="auto"/>
+            </w:tcBorders>
+          </w:tcPr>
+          <w:p>
+            <w:pPr>
+              <w:spacing w:lineRule="auto" w:line="240"/>
+            </w:pPr>
+            <w:r>
+              <w:rPr>
+                <w:rFonts w:ascii="Consolas" w:hAnsi="Consolas"/>
+                <w:color w:val="3F5FBF"/>
+              </w:rPr>
+              <w:t/>
+            </w:r>
+          </w:p>
+        </w:tc>
+      </w:tr>
+      <w:tr>
+        <w:tc>
+          <w:tcPr>
+            <w:tcBorders>
+              <w:left w:val="single" w:sz="6" w:color="auto"/>
+              <w:top w:val="single" w:sz="6" w:color="auto"/>
+              <w:right w:val="single" w:sz="6" w:color="auto"/>
+              <w:bottom w:val="single" w:sz="6" w:color="auto"/>
+            </w:tcBorders>
+          </w:tcPr>
+          <w:p>
+            <w:pPr>
+              <w:spacing w:lineRule="auto" w:line="240"/>
+            </w:pPr>
+            <w:r>
+              <w:rPr>
+                <w:rFonts w:ascii="Consolas" w:hAnsi="Consolas"/>
+                <w:color w:val="000000"/>
+              </w:rPr>
+              <w:tab/>
+            </w:r>
+            <w:r>
+              <w:rPr>
+                <w:rFonts w:ascii="Consolas" w:hAnsi="Consolas"/>
+                <w:color w:val="000000"/>
+              </w:rPr>
+              <w:tab/>
+            </w:r>
+            <w:r>
+              <w:rPr>
+                <w:rFonts w:ascii="Consolas" w:hAnsi="Consolas"/>
+                <w:color w:val="008080"/>
+              </w:rPr>
+              <w:t>&lt;</w:t>
+            </w:r>
+            <w:r>
+              <w:rPr>
+                <w:rFonts w:ascii="Consolas" w:hAnsi="Consolas"/>
+                <w:color w:val="3F7F7F"/>
+              </w:rPr>
+              <w:t>f:validateRequired</w:t>
+            </w:r>
+            <w:r>
+              <w:rPr>
+                <w:rFonts w:ascii="Consolas" w:hAnsi="Consolas"/>
+              </w:rPr>
+              <w:t xml:space="preserve"> </w:t>
+            </w:r>
+            <w:r>
+              <w:rPr>
+                <w:rFonts w:ascii="Consolas" w:hAnsi="Consolas"/>
+                <w:color w:val="008080"/>
+              </w:rPr>
+              <w:t>/&gt;</w:t>
+            </w:r>
+          </w:p>
+          <w:p>
+            <w:pPr>
+              <w:spacing w:lineRule="auto" w:line="240"/>
+            </w:pPr>
+            <w:r>
+              <w:rPr>
+                <w:rFonts w:ascii="Consolas" w:hAnsi="Consolas"/>
+                <w:color w:val="000000"/>
+              </w:rPr>
+              <w:tab/>
+            </w:r>
+            <w:r>
+              <w:rPr>
+                <w:rFonts w:ascii="Consolas" w:hAnsi="Consolas"/>
+                <w:color w:val="008080"/>
+              </w:rPr>
+              <w:t>&lt;/</w:t>
+            </w:r>
+            <w:r>
+              <w:rPr>
+                <w:rFonts w:ascii="Consolas" w:hAnsi="Consolas"/>
+                <w:color w:val="3F7F7F"/>
+              </w:rPr>
+              <w:t>b:inputText</w:t>
+            </w:r>
+            <w:r>
+              <w:rPr>
+                <w:rFonts w:ascii="Consolas" w:hAnsi="Consolas"/>
+                <w:color w:val="008080"/>
+              </w:rPr>
+              <w:t>&gt;</w:t>
+            </w:r>
+          </w:p>
+          <w:p>
+            <w:pPr>
+              <w:spacing w:lineRule="auto" w:line="240"/>
+            </w:pPr>
+            <w:r>
+              <w:rPr>
+                <w:rFonts w:ascii="Consolas" w:hAnsi="Consolas"/>
+                <w:color w:val="000000"/>
+              </w:rPr>
+              <w:tab/>
+            </w:r>
+            <w:r>
+              <w:rPr>
+                <w:rFonts w:ascii="Consolas" w:hAnsi="Consolas"/>
+                <w:color w:val="008080"/>
+              </w:rPr>
+              <w:t>&lt;</w:t>
+            </w:r>
+            <w:r>
+              <w:rPr>
+                <w:rFonts w:ascii="Consolas" w:hAnsi="Consolas"/>
+                <w:color w:val="3F7F7F"/>
+              </w:rPr>
+              <w:t>b:inputText</w:t>
+            </w:r>
+            <w:r>
+              <w:rPr>
+                <w:rFonts w:ascii="Consolas" w:hAnsi="Consolas"/>
+              </w:rPr>
+              <w:t xml:space="preserve"> </w:t>
+            </w:r>
+            <w:r>
+              <w:rPr>
+                <w:rFonts w:ascii="Consolas" w:hAnsi="Consolas"/>
+                <w:color w:val="7F007F"/>
+              </w:rPr>
+              <w:t>type</w:t>
+            </w:r>
+            <w:r>
+              <w:rPr>
+                <w:rFonts w:ascii="Consolas" w:hAnsi="Consolas"/>
+                <w:color w:val="000000"/>
+              </w:rPr>
+              <w:t>=</w:t>
+            </w:r>
+            <w:r>
+              <w:rPr>
+                <w:rFonts w:ascii="Consolas" w:hAnsi="Consolas"/>
+                <w:i/>
+                <w:color w:val="2A00FF"/>
+              </w:rPr>
+              <w:t>"number"</w:t>
+            </w:r>
+            <w:r>
+              <w:rPr>
+                <w:rFonts w:ascii="Consolas" w:hAnsi="Consolas"/>
+              </w:rPr>
+              <w:t xml:space="preserve"> </w:t>
+            </w:r>
+            <w:r>
+              <w:rPr>
+                <w:rFonts w:ascii="Consolas" w:hAnsi="Consolas"/>
+                <w:color w:val="7F007F"/>
+              </w:rPr>
+              <w:t>label</w:t>
+            </w:r>
+            <w:r>
+              <w:rPr>
+                <w:rFonts w:ascii="Consolas" w:hAnsi="Consolas"/>
+                <w:color w:val="000000"/>
+              </w:rPr>
+              <w:t>=</w:t>
+            </w:r>
+            <w:r>
+              <w:rPr>
+                <w:rFonts w:ascii="Consolas" w:hAnsi="Consolas"/>
+                <w:i/>
+                <w:color w:val="2A00FF"/>
+              </w:rPr>
+              <w:t>"Poids"</w:t>
+            </w:r>
+            <w:r>
+              <w:rPr>
+                <w:rFonts w:ascii="Consolas" w:hAnsi="Consolas"/>
+              </w:rPr>
+              <w:t xml:space="preserve"> </w:t>
+            </w:r>
+            <w:r>
+              <w:rPr>
+                <w:rFonts w:ascii="Consolas" w:hAnsi="Consolas"/>
+                <w:color w:val="7F007F"/>
+              </w:rPr>
+              <w:t>value</w:t>
+            </w:r>
+            <w:r>
+              <w:rPr>
+                <w:rFonts w:ascii="Consolas" w:hAnsi="Consolas"/>
+                <w:color w:val="000000"/>
+              </w:rPr>
+              <w:t>=</w:t>
+            </w:r>
+            <w:r>
+              <w:rPr>
+                <w:rFonts w:ascii="Consolas" w:hAnsi="Consolas"/>
+                <w:i/>
+                <w:color w:val="2A00FF"/>
+              </w:rPr>
+              <w:t>"#{productBean.poids}"</w:t>
+            </w:r>
+            <w:r>
+              <w:rPr>
+                <w:rFonts w:ascii="Consolas" w:hAnsi="Consolas"/>
+                <w:color w:val="008080"/>
+              </w:rPr>
+              <w:t>&gt;</w:t>
+            </w:r>
+            <w:r>
+              <w:rPr>
+                <w:rFonts w:ascii="Consolas" w:hAnsi="Consolas"/>
+                <w:color w:val="000000"/>
+              </w:rPr>
+              <w:tab/>
+            </w:r>
+            <w:r>
+              <w:rPr>
+                <w:rFonts w:ascii="Consolas" w:hAnsi="Consolas"/>
+                <w:color w:val="000000"/>
+              </w:rPr>
+              <w:tab/>
+            </w:r>
+          </w:p>
+        </w:tc>
+        <w:tc>
+          <w:tcPr>
+            <w:tcBorders>
+              <w:left w:val="single" w:sz="6" w:color="auto"/>
+              <w:top w:val="single" w:sz="6" w:color="auto"/>
+              <w:right w:val="single" w:sz="6" w:color="auto"/>
+              <w:bottom w:val="single" w:sz="6" w:color="auto"/>
+            </w:tcBorders>
+          </w:tcPr>
+          <w:p>
+            <w:pPr>
+              <w:spacing w:lineRule="auto" w:line="240"/>
+            </w:pPr>
+            <w:r>
+              <w:rPr>
+                <w:rFonts w:ascii="Consolas" w:hAnsi="Consolas"/>
+                <w:color w:val="3F5FBF"/>
+              </w:rPr>
+              <w:t xml:space="preserve">Rend la saisie du champ obligatoire. </w:t>
+            </w:r>
+          </w:p>
+          <w:p>
+            <w:pPr>
+              <w:spacing w:lineRule="auto" w:line="240"/>
+            </w:pPr>
+            <w:r>
+              <w:rPr>
+                <w:rFonts w:ascii="Consolas" w:hAnsi="Consolas"/>
+                <w:color w:val="008080"/>
+              </w:rPr>
+              <w:t/>
+            </w:r>
+          </w:p>
+        </w:tc>
+      </w:tr>
+      <w:tr>
+        <w:tc>
+          <w:tcPr>
+            <w:tcBorders>
+              <w:left w:val="single" w:sz="6" w:color="auto"/>
+              <w:top w:val="single" w:sz="6" w:color="auto"/>
+              <w:right w:val="single" w:sz="6" w:color="auto"/>
+              <w:bottom w:val="single" w:sz="6" w:color="auto"/>
+            </w:tcBorders>
+          </w:tcPr>
+          <w:p>
+            <w:pPr>
+              <w:spacing w:lineRule="auto" w:line="240"/>
+            </w:pPr>
+            <w:r>
+              <w:rPr>
+                <w:rFonts w:ascii="Consolas" w:hAnsi="Consolas"/>
+                <w:color w:val="3F5FBF"/>
+              </w:rPr>
+              <w:t/>
+            </w:r>
+          </w:p>
+          <w:p>
+            <w:pPr>
+              <w:spacing w:lineRule="auto" w:line="240"/>
+            </w:pPr>
+            <w:r>
+              <w:rPr>
+                <w:rFonts w:ascii="Consolas" w:hAnsi="Consolas"/>
+                <w:color w:val="000000"/>
+              </w:rPr>
+              <w:tab/>
+            </w:r>
+            <w:r>
+              <w:rPr>
+                <w:rFonts w:ascii="Consolas" w:hAnsi="Consolas"/>
+                <w:color w:val="000000"/>
+              </w:rPr>
+              <w:tab/>
+            </w:r>
+            <w:r>
+              <w:rPr>
+                <w:rFonts w:ascii="Consolas" w:hAnsi="Consolas"/>
+                <w:color w:val="008080"/>
+              </w:rPr>
+              <w:t>&lt;</w:t>
+            </w:r>
+            <w:r>
+              <w:rPr>
+                <w:rFonts w:ascii="Consolas" w:hAnsi="Consolas"/>
+                <w:color w:val="3F7F7F"/>
+              </w:rPr>
+              <w:t>f:validateRequired</w:t>
+            </w:r>
+            <w:r>
+              <w:rPr>
+                <w:rFonts w:ascii="Consolas" w:hAnsi="Consolas"/>
+              </w:rPr>
+              <w:t xml:space="preserve"> </w:t>
+            </w:r>
+            <w:r>
+              <w:rPr>
+                <w:rFonts w:ascii="Consolas" w:hAnsi="Consolas"/>
+                <w:color w:val="008080"/>
+              </w:rPr>
+              <w:t>/&gt;</w:t>
+            </w:r>
+          </w:p>
+          <w:p>
+            <w:pPr>
+              <w:spacing w:lineRule="auto" w:line="240"/>
+            </w:pPr>
+            <w:r>
+              <w:rPr>
+                <w:rFonts w:ascii="Consolas" w:hAnsi="Consolas"/>
+                <w:color w:val="000000"/>
+              </w:rPr>
+              <w:tab/>
+            </w:r>
+            <w:r>
+              <w:rPr>
+                <w:rFonts w:ascii="Consolas" w:hAnsi="Consolas"/>
+                <w:color w:val="000000"/>
+              </w:rPr>
+              <w:tab/>
+            </w:r>
+            <w:r>
+              <w:rPr>
+                <w:rFonts w:ascii="Consolas" w:hAnsi="Consolas"/>
+                <w:color w:val="008080"/>
+              </w:rPr>
+              <w:t>&lt;</w:t>
+            </w:r>
+            <w:r>
+              <w:rPr>
+                <w:rFonts w:ascii="Consolas" w:hAnsi="Consolas"/>
+                <w:color w:val="3F7F7F"/>
+              </w:rPr>
+              <w:t>f:validateDoubleRange</w:t>
+            </w:r>
+            <w:r>
+              <w:rPr>
+                <w:rFonts w:ascii="Consolas" w:hAnsi="Consolas"/>
+              </w:rPr>
+              <w:t xml:space="preserve"> </w:t>
+            </w:r>
+            <w:r>
+              <w:rPr>
+                <w:rFonts w:ascii="Consolas" w:hAnsi="Consolas"/>
+                <w:color w:val="008080"/>
+              </w:rPr>
+              <w:t>/&gt;</w:t>
+            </w:r>
+          </w:p>
+          <w:p>
+            <w:pPr>
+              <w:spacing w:lineRule="auto" w:line="240"/>
+            </w:pPr>
+            <w:r>
+              <w:rPr>
+                <w:rFonts w:ascii="Consolas" w:hAnsi="Consolas"/>
+                <w:color w:val="000000"/>
+              </w:rPr>
+              <w:tab/>
+            </w:r>
+            <w:r>
+              <w:rPr>
+                <w:rFonts w:ascii="Consolas" w:hAnsi="Consolas"/>
+                <w:color w:val="008080"/>
+              </w:rPr>
+              <w:t>&lt;/</w:t>
+            </w:r>
+            <w:r>
+              <w:rPr>
+                <w:rFonts w:ascii="Consolas" w:hAnsi="Consolas"/>
+                <w:color w:val="3F7F7F"/>
+              </w:rPr>
+              <w:t>b:inputText</w:t>
+            </w:r>
+            <w:r>
+              <w:rPr>
+                <w:rFonts w:ascii="Consolas" w:hAnsi="Consolas"/>
+                <w:color w:val="008080"/>
+              </w:rPr>
+              <w:t>&gt;</w:t>
+            </w:r>
+          </w:p>
+          <w:p>
+            <w:pPr>
+              <w:spacing w:lineRule="auto" w:line="240"/>
+            </w:pPr>
+            <w:r>
+              <w:rPr>
+                <w:rFonts w:ascii="Consolas" w:hAnsi="Consolas"/>
+                <w:color w:val="000000"/>
+              </w:rPr>
+              <w:tab/>
+            </w:r>
+            <w:r>
+              <w:rPr>
+                <w:rFonts w:ascii="Consolas" w:hAnsi="Consolas"/>
+                <w:color w:val="008080"/>
+              </w:rPr>
+              <w:t>&lt;</w:t>
+            </w:r>
+            <w:r>
+              <w:rPr>
+                <w:rFonts w:ascii="Consolas" w:hAnsi="Consolas"/>
+                <w:color w:val="3F7F7F"/>
+              </w:rPr>
+              <w:t>b:inputText</w:t>
+            </w:r>
+            <w:r>
+              <w:rPr>
+                <w:rFonts w:ascii="Consolas" w:hAnsi="Consolas"/>
+              </w:rPr>
+              <w:t xml:space="preserve"> </w:t>
+            </w:r>
+            <w:r>
+              <w:rPr>
+                <w:rFonts w:ascii="Consolas" w:hAnsi="Consolas"/>
+                <w:color w:val="7F007F"/>
+              </w:rPr>
+              <w:t>label</w:t>
+            </w:r>
+            <w:r>
+              <w:rPr>
+                <w:rFonts w:ascii="Consolas" w:hAnsi="Consolas"/>
+                <w:color w:val="000000"/>
+              </w:rPr>
+              <w:t>=</w:t>
+            </w:r>
+            <w:r>
+              <w:rPr>
+                <w:rFonts w:ascii="Consolas" w:hAnsi="Consolas"/>
+                <w:i/>
+                <w:color w:val="2A00FF"/>
+              </w:rPr>
+              <w:t>"Référence (unique)"</w:t>
+            </w:r>
+            <w:r>
+              <w:rPr>
+                <w:rFonts w:ascii="Consolas" w:hAnsi="Consolas"/>
+              </w:rPr>
+              <w:tab/>
+            </w:r>
+            <w:r>
+              <w:rPr>
+                <w:rFonts w:ascii="Consolas" w:hAnsi="Consolas"/>
+                <w:color w:val="7F007F"/>
+              </w:rPr>
+              <w:t>value</w:t>
+            </w:r>
+            <w:r>
+              <w:rPr>
+                <w:rFonts w:ascii="Consolas" w:hAnsi="Consolas"/>
+                <w:color w:val="000000"/>
+              </w:rPr>
+              <w:t>=</w:t>
+            </w:r>
+            <w:r>
+              <w:rPr>
+                <w:rFonts w:ascii="Consolas" w:hAnsi="Consolas"/>
+                <w:i/>
+                <w:color w:val="2A00FF"/>
+              </w:rPr>
+              <w:t>"#{productBean.reference}"</w:t>
+            </w:r>
+            <w:r>
+              <w:rPr>
+                <w:rFonts w:ascii="Consolas" w:hAnsi="Consolas"/>
+                <w:color w:val="008080"/>
+              </w:rPr>
+              <w:t>&gt;</w:t>
+            </w:r>
+          </w:p>
+          <w:p>
+            <w:pPr>
+              <w:spacing w:lineRule="auto" w:line="240"/>
+            </w:pPr>
+            <w:r>
+              <w:rPr>
+                <w:rFonts w:ascii="Consolas" w:hAnsi="Consolas"/>
+                <w:color w:val="000000"/>
+              </w:rPr>
+              <w:tab/>
+            </w:r>
+            <w:r>
+              <w:rPr>
+                <w:rFonts w:ascii="Consolas" w:hAnsi="Consolas"/>
+                <w:color w:val="000000"/>
+              </w:rPr>
+              <w:tab/>
+            </w:r>
+            <w:r>
+              <w:rPr>
+                <w:rFonts w:ascii="Consolas" w:hAnsi="Consolas"/>
+                <w:color w:val="008080"/>
+              </w:rPr>
+              <w:t>&lt;</w:t>
+            </w:r>
+            <w:r>
+              <w:rPr>
+                <w:rFonts w:ascii="Consolas" w:hAnsi="Consolas"/>
+                <w:color w:val="3F7F7F"/>
+              </w:rPr>
+              <w:t>f:validateRequired</w:t>
+            </w:r>
+            <w:r>
+              <w:rPr>
+                <w:rFonts w:ascii="Consolas" w:hAnsi="Consolas"/>
+              </w:rPr>
+              <w:t xml:space="preserve"> </w:t>
+            </w:r>
+            <w:r>
+              <w:rPr>
+                <w:rFonts w:ascii="Consolas" w:hAnsi="Consolas"/>
+                <w:color w:val="008080"/>
+              </w:rPr>
+              <w:t>/&gt;</w:t>
+            </w:r>
+          </w:p>
+          <w:p>
+            <w:pPr>
+              <w:spacing w:lineRule="auto" w:line="240"/>
+            </w:pPr>
+            <w:r>
+              <w:rPr>
+                <w:rFonts w:ascii="Consolas" w:hAnsi="Consolas"/>
+                <w:color w:val="000000"/>
+              </w:rPr>
+              <w:tab/>
+            </w:r>
+            <w:r>
+              <w:rPr>
+                <w:rFonts w:ascii="Consolas" w:hAnsi="Consolas"/>
+                <w:color w:val="000000"/>
+              </w:rPr>
+              <w:tab/>
+            </w:r>
+            <w:r>
+              <w:rPr>
+                <w:rFonts w:ascii="Consolas" w:hAnsi="Consolas"/>
+                <w:color w:val="008080"/>
+              </w:rPr>
+              <w:t>&lt;</w:t>
+            </w:r>
+            <w:r>
+              <w:rPr>
+                <w:rFonts w:ascii="Consolas" w:hAnsi="Consolas"/>
+                <w:color w:val="3F7F7F"/>
+              </w:rPr>
+              <w:t>f:validateLength</w:t>
+            </w:r>
+            <w:r>
+              <w:rPr>
+                <w:rFonts w:ascii="Consolas" w:hAnsi="Consolas"/>
+              </w:rPr>
+              <w:t xml:space="preserve"> </w:t>
+            </w:r>
+            <w:r>
+              <w:rPr>
+                <w:rFonts w:ascii="Consolas" w:hAnsi="Consolas"/>
+                <w:color w:val="7F007F"/>
+              </w:rPr>
+              <w:t>minimum</w:t>
+            </w:r>
+            <w:r>
+              <w:rPr>
+                <w:rFonts w:ascii="Consolas" w:hAnsi="Consolas"/>
+                <w:color w:val="000000"/>
+              </w:rPr>
+              <w:t>=</w:t>
+            </w:r>
+            <w:r>
+              <w:rPr>
+                <w:rFonts w:ascii="Consolas" w:hAnsi="Consolas"/>
+                <w:i/>
+                <w:color w:val="2A00FF"/>
+              </w:rPr>
+              <w:t>"3"</w:t>
+            </w:r>
+            <w:r>
+              <w:rPr>
+                <w:rFonts w:ascii="Consolas" w:hAnsi="Consolas"/>
+              </w:rPr>
+              <w:t xml:space="preserve"> </w:t>
+            </w:r>
+            <w:r>
+              <w:rPr>
+                <w:rFonts w:ascii="Consolas" w:hAnsi="Consolas"/>
+                <w:color w:val="7F007F"/>
+              </w:rPr>
+              <w:t>maximum</w:t>
+            </w:r>
+            <w:r>
+              <w:rPr>
+                <w:rFonts w:ascii="Consolas" w:hAnsi="Consolas"/>
+                <w:color w:val="000000"/>
+              </w:rPr>
+              <w:t>=</w:t>
+            </w:r>
+            <w:r>
+              <w:rPr>
+                <w:rFonts w:ascii="Consolas" w:hAnsi="Consolas"/>
+                <w:i/>
+                <w:color w:val="2A00FF"/>
+              </w:rPr>
+              <w:t>"32"</w:t>
+            </w:r>
+            <w:r>
+              <w:rPr>
+                <w:rFonts w:ascii="Consolas" w:hAnsi="Consolas"/>
+              </w:rPr>
+              <w:t xml:space="preserve"> </w:t>
+            </w:r>
+            <w:r>
+              <w:rPr>
+                <w:rFonts w:ascii="Consolas" w:hAnsi="Consolas"/>
+                <w:color w:val="008080"/>
+              </w:rPr>
+              <w:t>/&gt;</w:t>
+            </w:r>
+            <w:r>
+              <w:rPr>
+                <w:rFonts w:ascii="Consolas" w:hAnsi="Consolas"/>
+                <w:color w:val="000000"/>
+              </w:rPr>
+              <w:tab/>
+            </w:r>
+          </w:p>
+          <w:p>
+            <w:pPr>
+              <w:spacing w:lineRule="auto" w:line="240"/>
+            </w:pPr>
+            <w:r>
+              <w:rPr>
+                <w:rFonts w:ascii="Consolas" w:hAnsi="Consolas"/>
+                <w:color w:val="000000"/>
+              </w:rPr>
+              <w:tab/>
+            </w:r>
+            <w:r>
+              <w:rPr>
+                <w:rFonts w:ascii="Consolas" w:hAnsi="Consolas"/>
+                <w:color w:val="008080"/>
+              </w:rPr>
+              <w:t>&lt;/</w:t>
+            </w:r>
+            <w:r>
+              <w:rPr>
+                <w:rFonts w:ascii="Consolas" w:hAnsi="Consolas"/>
+                <w:color w:val="3F7F7F"/>
+              </w:rPr>
+              <w:t>b:inputText</w:t>
+            </w:r>
+            <w:r>
+              <w:rPr>
+                <w:rFonts w:ascii="Consolas" w:hAnsi="Consolas"/>
+                <w:color w:val="008080"/>
+              </w:rPr>
+              <w:t>&gt;</w:t>
+            </w:r>
+          </w:p>
+          <w:p>
+            <w:pPr>
+              <w:spacing w:lineRule="auto" w:line="240"/>
+            </w:pPr>
+            <w:r>
+              <w:rPr>
+                <w:rFonts w:ascii="Consolas" w:hAnsi="Consolas"/>
+                <w:color w:val="000000"/>
+              </w:rPr>
+              <w:tab/>
+            </w:r>
+            <w:r>
+              <w:rPr>
+                <w:rFonts w:ascii="Consolas" w:hAnsi="Consolas"/>
+                <w:color w:val="008080"/>
+              </w:rPr>
+              <w:t>&lt;</w:t>
+            </w:r>
+            <w:r>
+              <w:rPr>
+                <w:rFonts w:ascii="Consolas" w:hAnsi="Consolas"/>
+                <w:color w:val="3F7F7F"/>
+              </w:rPr>
+              <w:t>b:commandButton</w:t>
+            </w:r>
+            <w:r>
+              <w:rPr>
+                <w:rFonts w:ascii="Consolas" w:hAnsi="Consolas"/>
+              </w:rPr>
+              <w:t xml:space="preserve"> </w:t>
+            </w:r>
+            <w:r>
+              <w:rPr>
+                <w:rFonts w:ascii="Consolas" w:hAnsi="Consolas"/>
+                <w:color w:val="7F007F"/>
+              </w:rPr>
+              <w:t>value</w:t>
+            </w:r>
+            <w:r>
+              <w:rPr>
+                <w:rFonts w:ascii="Consolas" w:hAnsi="Consolas"/>
+                <w:color w:val="000000"/>
+              </w:rPr>
+              <w:t>=</w:t>
+            </w:r>
+            <w:r>
+              <w:rPr>
+                <w:rFonts w:ascii="Consolas" w:hAnsi="Consolas"/>
+                <w:i/>
+                <w:color w:val="2A00FF"/>
+              </w:rPr>
+              <w:t>"Valider"</w:t>
+            </w:r>
+            <w:r>
+              <w:rPr>
+                <w:rFonts w:ascii="Consolas" w:hAnsi="Consolas"/>
+              </w:rPr>
+              <w:t xml:space="preserve"> </w:t>
+            </w:r>
+            <w:r>
+              <w:rPr>
+                <w:rFonts w:ascii="Consolas" w:hAnsi="Consolas"/>
+                <w:color w:val="7F007F"/>
+              </w:rPr>
+              <w:t>action</w:t>
+            </w:r>
+            <w:r>
+              <w:rPr>
+                <w:rFonts w:ascii="Consolas" w:hAnsi="Consolas"/>
+                <w:color w:val="000000"/>
+              </w:rPr>
+              <w:t>=</w:t>
+            </w:r>
+            <w:r>
+              <w:rPr>
+                <w:rFonts w:ascii="Consolas" w:hAnsi="Consolas"/>
+                <w:i/>
+                <w:color w:val="2A00FF"/>
+              </w:rPr>
+              <w:t>"#{productController.save}"</w:t>
+            </w:r>
+            <w:r>
+              <w:rPr>
+                <w:rFonts w:ascii="Consolas" w:hAnsi="Consolas"/>
+              </w:rPr>
+              <w:t xml:space="preserve"> </w:t>
+            </w:r>
+            <w:r>
+              <w:rPr>
+                <w:rFonts w:ascii="Consolas" w:hAnsi="Consolas"/>
+                <w:color w:val="008080"/>
+              </w:rPr>
+              <w:t>/&gt;</w:t>
+            </w:r>
+          </w:p>
+          <w:p>
+            <w:pPr>
+              <w:spacing w:lineRule="auto" w:line="240"/>
+            </w:pPr>
+            <w:r>
+              <w:rPr>
+                <w:rFonts w:ascii="Consolas" w:hAnsi="Consolas"/>
+                <w:color w:val="008080"/>
+              </w:rPr>
+              <w:t>&lt;/</w:t>
+            </w:r>
+            <w:r>
+              <w:rPr>
+                <w:rFonts w:ascii="Consolas" w:hAnsi="Consolas"/>
+                <w:color w:val="3F7F7F"/>
+              </w:rPr>
+              <w:t>b:form</w:t>
+            </w:r>
+            <w:r>
+              <w:rPr>
+                <w:rFonts w:ascii="Consolas" w:hAnsi="Consolas"/>
+                <w:color w:val="008080"/>
+              </w:rPr>
+              <w:t>&gt;</w:t>
+            </w:r>
+          </w:p>
+        </w:tc>
+        <w:tc>
+          <w:tcPr>
+            <w:tcBorders>
+              <w:left w:val="single" w:sz="6" w:color="auto"/>
+              <w:top w:val="single" w:sz="6" w:color="auto"/>
+              <w:right w:val="single" w:sz="6" w:color="auto"/>
+              <w:bottom w:val="single" w:sz="6" w:color="auto"/>
+            </w:tcBorders>
+          </w:tcPr>
+          <w:p>
+            <w:pPr>
+              <w:spacing w:lineRule="auto" w:line="240"/>
+            </w:pPr>
+            <w:r>
+              <w:rPr>
+                <w:rFonts w:ascii="Consolas" w:hAnsi="Consolas"/>
+                <w:color w:val="3F5FBF"/>
+              </w:rPr>
+              <w:t xml:space="preserve">La saisie doit pouvoir être transformée en float Java. </w:t>
+            </w:r>
+          </w:p>
+        </w:tc>
+      </w:tr>
+    </w:tbl>
+    <w:p>
+      <w:pPr>
+        <w:spacing w:lineRule="auto" w:line="240"/>
+      </w:pPr>
+      <w:r/>
+    </w:p>
+    <w:p>
+      <w:pPr>
+        <w:jc w:val="center"/>
+        <w:spacing w:before="150" w:after="150" w:lineRule="auto" w:line="240"/>
+        <w:pBdr>
+          <w:top w:val="single" w:space="1" w:color="C0C0C0"/>
+          <w:left w:val="none" w:space="1" w:color="C0C0C0"/>
+          <w:bottom w:val="single" w:space="1" w:color="C0C0C0"/>
+          <w:right w:val="none" w:space="1" w:color="C0C0C0"/>
+        </w:pBdr>
+      </w:pPr>
+      <w:r>
+        <w:rPr>
+          <w:rFonts w:ascii="Tahoma" w:hAnsi="Tahoma"/>
+          <w:i/>
+          <w:color w:val="C0C0C0"/>
+        </w:rPr>
+        <w:t xml:space="preserve">Créé avec HelpNDoc Personal Edition: </w:t>
+      </w:r>
+      <w:hyperlink r:id="hrId125">
+        <w:r>
+          <w:rPr>
+            <w:rFonts w:ascii="Tahoma" w:hAnsi="Tahoma"/>
+            <w:i/>
+            <w:color w:val="6666FF"/>
+          </w:rPr>
+          <w:t>Nouvelles et informations sur les outils de logiciels de création d'aide</w:t>
+        </w:r>
+      </w:hyperlink>
+      <w:r/>
+      <w:r/>
+    </w:p>
+    <w:p>
+      <w:pPr>
+        <w:outlineLvl w:val="0"/>
+        <w:spacing w:before="75" w:after="450" w:lineRule="auto" w:line="240"/>
+        <w:shd w:val="clear" w:color="auto" w:fill="FFFFFF"/>
+        <w:pBdr>
+          <w:top w:val="none" w:space="1" w:color="AAAAAA"/>
+          <w:left w:val="none" w:space="1" w:color="AAAAAA"/>
+          <w:bottom w:val="single" w:space="1" w:color="AAAAAA"/>
+          <w:right w:val="none" w:space="1" w:color="AAAAAA"/>
+        </w:pBdr>
+      </w:pPr>
+      <w:bookmarkStart w:id="111" w:name="_topic_WebServices"/>
+      <w:bookmarkEnd w:id="111"/>
+      <w:r>
+        <w:rPr>
+          <w:rFonts w:ascii="Tahoma" w:hAnsi="Tahoma"/>
+          <w:b/>
+          <w:sz w:val="28"/>
+          <w:color w:val="365F91"/>
+        </w:rPr>
+        <w:t>Web Services</w:t>
+      </w:r>
+      <w:r/>
+    </w:p>
+    <w:p>
+      <w:pPr>
+        <w:pStyle w:val="3"/>
+        <w:spacing w:lineRule="auto" w:line="240"/>
+      </w:pPr>
+      <w:r>
+        <w:t>Spring security</w:t>
+      </w:r>
+    </w:p>
+    <w:p>
+      <w:pPr>
+        <w:spacing w:lineRule="auto" w:line="240"/>
+      </w:pPr>
+      <w:r>
+        <w:t>La sécurité est souvent posée au niveau réseau.</w:t>
+      </w:r>
+    </w:p>
+    <w:p>
+      <w:pPr>
+        <w:spacing w:lineRule="auto" w:line="240"/>
+      </w:pPr>
+      <w:r>
+        <w:t>code pin généré par des calculettes, permet de se connecter àun environnement sécurisé machine virtuelle ou ssh.</w:t>
+      </w:r>
+    </w:p>
+    <w:p>
+      <w:pPr>
+        <w:spacing w:lineRule="auto" w:line="240"/>
+      </w:pPr>
+      <w:r>
+        <w:t/>
+      </w:r>
+    </w:p>
+    <w:p>
+      <w:pPr>
+        <w:spacing w:lineRule="auto" w:line="240"/>
+      </w:pPr>
+      <w:r>
+        <w:t>Niveau applicatif rare besoin de sécurité car géré par les parfeu</w:t>
+      </w:r>
+    </w:p>
+    <w:p>
+      <w:pPr>
+        <w:spacing w:lineRule="auto" w:line="240"/>
+      </w:pPr>
+      <w:r>
+        <w:t/>
+      </w:r>
+    </w:p>
+    <w:p>
+      <w:pPr>
+        <w:spacing w:lineRule="auto" w:line="240"/>
+      </w:pPr>
+      <w:r>
+        <w:rPr>
+          <w:b/>
+        </w:rPr>
+        <w:t>Authentification</w:t>
+      </w:r>
+      <w:r>
+        <w:rPr>
+          <w:b/>
+        </w:rPr>
+        <w:tab/>
+      </w:r>
+      <w:r>
+        <w:t xml:space="preserve">: savoir reconnaître un user de confiance </w:t>
+      </w:r>
+    </w:p>
+    <w:p>
+      <w:pPr>
+        <w:spacing w:lineRule="auto" w:line="240"/>
+      </w:pPr>
+      <w:r>
+        <w:rPr>
+          <w:b/>
+        </w:rPr>
+        <w:t>Authorisation</w:t>
+      </w:r>
+      <w:r>
+        <w:tab/>
+      </w:r>
+      <w:r>
+        <w:tab/>
+      </w:r>
+      <w:r>
+        <w:t>: trier sur les droits de ce que l'on peut faire</w:t>
+      </w:r>
+    </w:p>
+    <w:p>
+      <w:pPr>
+        <w:spacing w:lineRule="auto" w:line="240"/>
+      </w:pPr>
+      <w:r>
+        <w:t/>
+      </w:r>
+    </w:p>
+    <w:p>
+      <w:pPr>
+        <w:spacing w:lineRule="auto" w:line="240"/>
+      </w:pPr>
+      <w:r>
+        <w:t>Vérification sur le serveur</w:t>
+      </w:r>
+    </w:p>
+    <w:p>
+      <w:pPr>
+        <w:spacing w:lineRule="auto" w:line="240"/>
+      </w:pPr>
+      <w:r>
+        <w:t/>
+      </w:r>
+    </w:p>
+    <w:p>
+      <w:pPr>
+        <w:pStyle w:val="4"/>
+        <w:spacing w:lineRule="auto" w:line="240"/>
+      </w:pPr>
+      <w:r>
+        <w:t>Hackage possible</w:t>
+      </w:r>
+    </w:p>
+    <w:p>
+      <w:pPr>
+        <w:spacing w:lineRule="auto" w:line="240"/>
+      </w:pPr>
+      <w:r>
+        <w:t/>
+      </w:r>
+    </w:p>
+    <w:p>
+      <w:pPr>
+        <w:spacing w:lineRule="auto" w:line="240"/>
+      </w:pPr>
+      <w:r>
+        <w:drawing>
+          <wp:inline distT="0" distB="0" distL="0" distR="0">
+            <wp:extent cx="5991225" cy="2200275"/>
+            <wp:effectExtent l="0" t="0" r="0" b="0"/>
+            <wp:docPr id="27" name="Pic 27"/>
+            <wp:cNvGraphicFramePr>
+              <a:graphicFrameLocks xmlns:a="http://schemas.openxmlformats.org/drawingml/2006/main" noChangeAspect="1"/>
+            </wp:cNvGraphicFramePr>
+            <a:graphic xmlns:a="http://schemas.openxmlformats.org/drawingml/2006/main">
+              <a:graphicData uri="http://schemas.openxmlformats.org/drawingml/2006/picture">
+                <pic:pic xmlns:pic="http://schemas.openxmlformats.org/drawingml/2006/picture">
+                  <pic:nvPicPr>
+                    <pic:cNvPr id="0" name="img27.png"/>
+                    <pic:cNvPicPr/>
+                  </pic:nvPicPr>
+                  <pic:blipFill>
+                    <a:blip r:embed="prId27" cstate="print"/>
+                    <a:stretch>
+                      <a:fillRect/>
+                    </a:stretch>
+                  </pic:blipFill>
+                  <pic:spPr>
+                    <a:xfrm>
+                      <a:off x="0" y="0"/>
+                      <a:ext cx="5991225" cy="2200275"/>
+                    </a:xfrm>
+                    <a:prstGeom prst="rect">
+                      <a:avLst/>
+                    </a:prstGeom>
+                  </pic:spPr>
+                </pic:pic>
+              </a:graphicData>
+            </a:graphic>
+          </wp:inline>
+        </w:drawing>
+      </w:r>
+    </w:p>
+    <w:p>
+      <w:pPr>
+        <w:spacing w:lineRule="auto" w:line="240"/>
+      </w:pPr>
+      <w:r>
+        <w:t/>
+      </w:r>
+    </w:p>
+    <w:p>
+      <w:pPr>
+        <w:pStyle w:val="4"/>
+        <w:spacing w:lineRule="auto" w:line="240"/>
+      </w:pPr>
+      <w:r>
+        <w:t>Deux attaques Web possible :</w:t>
+      </w:r>
+    </w:p>
+    <w:p>
+      <w:pPr>
+        <w:spacing w:lineRule="auto" w:line="240"/>
+      </w:pPr>
+      <w:r>
+        <w:t/>
+      </w:r>
+    </w:p>
+    <w:p>
+      <w:pPr>
+        <w:spacing w:lineRule="auto" w:line="240"/>
+      </w:pPr>
+      <w:r>
+        <w:drawing>
+          <wp:inline distT="0" distB="0" distL="0" distR="0">
+            <wp:extent cx="5991225" cy="3838575"/>
+            <wp:effectExtent l="0" t="0" r="0" b="0"/>
+            <wp:docPr id="28" name="Pic 28"/>
+            <wp:cNvGraphicFramePr>
+              <a:graphicFrameLocks xmlns:a="http://schemas.openxmlformats.org/drawingml/2006/main" noChangeAspect="1"/>
+            </wp:cNvGraphicFramePr>
+            <a:graphic xmlns:a="http://schemas.openxmlformats.org/drawingml/2006/main">
+              <a:graphicData uri="http://schemas.openxmlformats.org/drawingml/2006/picture">
+                <pic:pic xmlns:pic="http://schemas.openxmlformats.org/drawingml/2006/picture">
+                  <pic:nvPicPr>
+                    <pic:cNvPr id="0" name="img28.png"/>
+                    <pic:cNvPicPr/>
+                  </pic:nvPicPr>
+                  <pic:blipFill>
+                    <a:blip r:embed="prId28" cstate="print"/>
+                    <a:stretch>
+                      <a:fillRect/>
+                    </a:stretch>
+                  </pic:blipFill>
+                  <pic:spPr>
+                    <a:xfrm>
+                      <a:off x="0" y="0"/>
+                      <a:ext cx="5991225" cy="3838575"/>
+                    </a:xfrm>
+                    <a:prstGeom prst="rect">
+                      <a:avLst/>
+                    </a:prstGeom>
+                  </pic:spPr>
+                </pic:pic>
+              </a:graphicData>
+            </a:graphic>
+          </wp:inline>
+        </w:drawing>
+      </w:r>
+    </w:p>
+    <w:p>
+      <w:pPr>
+        <w:spacing w:lineRule="auto" w:line="240"/>
+      </w:pPr>
+      <w:r>
+        <w:t/>
+      </w:r>
+    </w:p>
+    <w:p>
+      <w:pPr>
+        <w:spacing w:lineRule="auto" w:line="240"/>
+      </w:pPr>
+      <w:r>
+        <w:t/>
+      </w:r>
+    </w:p>
+    <w:p>
+      <w:pPr>
+        <w:spacing w:lineRule="auto" w:line="240"/>
+      </w:pPr>
+      <w:r>
+        <w:t/>
+      </w:r>
+    </w:p>
+    <w:p>
+      <w:pPr>
+        <w:spacing w:lineRule="auto" w:line="240"/>
+      </w:pPr>
+      <w:r>
+        <w:t>Le navigateur n'envoie plus de requête http strict http : HSTS</w:t>
+      </w:r>
+    </w:p>
+    <w:p>
+      <w:pPr>
+        <w:spacing w:lineRule="auto" w:line="240"/>
+      </w:pPr>
+      <w:r>
+        <w:t/>
+      </w:r>
+    </w:p>
+    <w:p>
+      <w:pPr>
+        <w:spacing w:lineRule="auto" w:line="240"/>
+      </w:pPr>
+      <w:r>
+        <w:t/>
+      </w:r>
+    </w:p>
+    <w:p>
+      <w:pPr>
+        <w:spacing w:lineRule="auto" w:line="240"/>
+      </w:pPr>
+      <w:r>
+        <w:t>kick jacking : fenêtre extérieure à l'appli qui renvoie sur une action</w:t>
+      </w:r>
+    </w:p>
+    <w:p>
+      <w:pPr>
+        <w:spacing w:lineRule="auto" w:line="240"/>
+      </w:pPr>
+      <w:r>
+        <w:t/>
+      </w:r>
+    </w:p>
+    <w:p>
+      <w:pPr>
+        <w:spacing w:lineRule="auto" w:line="240"/>
+      </w:pPr>
+      <w:r>
+        <w:t>CSRF : client envoie une 1er requête le serveur renvoie un header de type CSRF et une clé qui ne peut pas être devinée.</w:t>
+      </w:r>
+    </w:p>
+    <w:p>
+      <w:pPr>
+        <w:spacing w:lineRule="auto" w:line="240"/>
+      </w:pPr>
+      <w:r/>
+    </w:p>
+    <w:p>
+      <w:pPr>
+        <w:jc w:val="center"/>
+        <w:spacing w:before="150" w:after="150" w:lineRule="auto" w:line="240"/>
+        <w:pBdr>
+          <w:top w:val="single" w:space="1" w:color="C0C0C0"/>
+          <w:left w:val="none" w:space="1" w:color="C0C0C0"/>
+          <w:bottom w:val="single" w:space="1" w:color="C0C0C0"/>
+          <w:right w:val="none" w:space="1" w:color="C0C0C0"/>
+        </w:pBdr>
+      </w:pPr>
+      <w:r>
+        <w:rPr>
+          <w:rFonts w:ascii="Tahoma" w:hAnsi="Tahoma"/>
+          <w:i/>
+          <w:color w:val="C0C0C0"/>
+        </w:rPr>
+        <w:t xml:space="preserve">Créé avec HelpNDoc Personal Edition: </w:t>
+      </w:r>
+      <w:hyperlink r:id="hrId126">
+        <w:r>
+          <w:rPr>
+            <w:rFonts w:ascii="Tahoma" w:hAnsi="Tahoma"/>
+            <w:i/>
+            <w:color w:val="6666FF"/>
+          </w:rPr>
+          <w:t>Créer des livres électroniques facilement</w:t>
+        </w:r>
+      </w:hyperlink>
+      <w:r/>
+      <w:r/>
+    </w:p>
+    <w:p>
+      <w:pPr>
+        <w:outlineLvl w:val="0"/>
+        <w:spacing w:before="75" w:after="450" w:lineRule="auto" w:line="240"/>
+        <w:shd w:val="clear" w:color="auto" w:fill="FFFFFF"/>
+        <w:pBdr>
+          <w:top w:val="none" w:space="1" w:color="AAAAAA"/>
+          <w:left w:val="none" w:space="1" w:color="AAAAAA"/>
+          <w:bottom w:val="single" w:space="1" w:color="AAAAAA"/>
+          <w:right w:val="none" w:space="1" w:color="AAAAAA"/>
+        </w:pBdr>
+      </w:pPr>
+      <w:bookmarkStart w:id="112" w:name="_topic_Springsecurity"/>
+      <w:bookmarkEnd w:id="112"/>
+      <w:r>
+        <w:rPr>
+          <w:rFonts w:ascii="Tahoma" w:hAnsi="Tahoma"/>
+          <w:b/>
+          <w:sz w:val="28"/>
+          <w:color w:val="365F91"/>
+        </w:rPr>
+        <w:t>Spring security</w:t>
+      </w:r>
+      <w:r/>
+    </w:p>
+    <w:p>
+      <w:pPr>
+        <w:spacing w:lineRule="auto" w:line="240"/>
+      </w:pPr>
+      <w:r>
+        <w:t xml:space="preserve">Voir la doc sur </w:t>
+      </w:r>
+      <w:hyperlink r:id="hrId127">
+        <w:r>
+          <w:rPr>
+            <w:rStyle w:val="c13"/>
+          </w:rPr>
+          <w:t>https://projects.spring.io/spring-security/</w:t>
+        </w:r>
+      </w:hyperlink>
+    </w:p>
+    <w:p>
+      <w:pPr>
+        <w:spacing w:lineRule="auto" w:line="240"/>
+      </w:pPr>
+      <w:r>
+        <w:t/>
+      </w:r>
+    </w:p>
+    <w:p>
+      <w:pPr>
+        <w:spacing w:lineRule="auto" w:line="240"/>
+      </w:pPr>
+      <w:r>
+        <w:t xml:space="preserve">Spring Security est un framework qui met l'accent sur l'authentification et l'autorisation des applications Java. </w:t>
+      </w:r>
+    </w:p>
+    <w:p>
+      <w:pPr>
+        <w:spacing w:lineRule="auto" w:line="240"/>
+      </w:pPr>
+      <w:r>
+        <w:t/>
+      </w:r>
+    </w:p>
+    <w:p>
+      <w:pPr>
+        <w:spacing w:lineRule="auto" w:line="240"/>
+      </w:pPr>
+      <w:r>
+        <w:t xml:space="preserve">Comme tous les projets Spring, le véritable pouvoir de Spring Security réside dans la facilité avec laquelle </w:t>
+      </w:r>
+    </w:p>
+    <w:p>
+      <w:pPr>
+        <w:spacing w:lineRule="auto" w:line="240"/>
+      </w:pPr>
+      <w:r>
+        <w:t>il peut être étendu pour répondre aux exigences personnalisées</w:t>
+      </w:r>
+    </w:p>
+    <w:p>
+      <w:pPr>
+        <w:spacing w:lineRule="auto" w:line="240"/>
+      </w:pPr>
+      <w:r>
+        <w:t/>
+      </w:r>
+    </w:p>
+    <w:p>
+      <w:pPr>
+        <w:spacing w:lineRule="auto" w:line="240"/>
+      </w:pPr>
+      <w:r>
+        <w:rPr>
+          <w:u w:val="single"/>
+        </w:rPr>
+        <w:t>Caractéristiques</w:t>
+      </w:r>
+    </w:p>
+    <w:p>
+      <w:pPr>
+        <w:spacing w:lineRule="auto" w:line="240"/>
+      </w:pPr>
+      <w:r>
+        <w:t/>
+      </w:r>
+    </w:p>
+    <w:p>
+      <w:pPr>
+        <w:spacing w:lineRule="auto" w:line="240"/>
+        <w:numPr>
+          <w:ilvl w:val="1"/>
+          <w:numId w:val="17"/>
+        </w:numPr>
+      </w:pPr>
+      <w:r/>
+      <w:r>
+        <w:t xml:space="preserve">    Prise en charge complète et extensible de l'authentification et de l'autorisation</w:t>
+      </w:r>
+    </w:p>
+    <w:p>
+      <w:pPr>
+        <w:spacing w:lineRule="auto" w:line="240"/>
+        <w:numPr>
+          <w:ilvl w:val="1"/>
+          <w:numId w:val="17"/>
+        </w:numPr>
+      </w:pPr>
+      <w:r/>
+      <w:r>
+        <w:t xml:space="preserve">    Protection contre les attaques comme la fixation de session, le clickjacking, la falsification de requêtes sur site, etc.</w:t>
+      </w:r>
+    </w:p>
+    <w:p>
+      <w:pPr>
+        <w:spacing w:lineRule="auto" w:line="240"/>
+        <w:numPr>
+          <w:ilvl w:val="1"/>
+          <w:numId w:val="17"/>
+        </w:numPr>
+      </w:pPr>
+      <w:r/>
+      <w:r>
+        <w:t xml:space="preserve">    Intégration de l'API Servlet</w:t>
+      </w:r>
+    </w:p>
+    <w:p>
+      <w:pPr>
+        <w:spacing w:lineRule="auto" w:line="240"/>
+        <w:numPr>
+          <w:ilvl w:val="1"/>
+          <w:numId w:val="17"/>
+        </w:numPr>
+      </w:pPr>
+      <w:r/>
+      <w:r>
+        <w:t xml:space="preserve">    Intégration facultative avec Spring Web MVC</w:t>
+      </w:r>
+    </w:p>
+    <w:p>
+      <w:pPr>
+        <w:spacing w:lineRule="auto" w:line="240"/>
+        <w:numPr>
+          <w:ilvl w:val="1"/>
+          <w:numId w:val="17"/>
+        </w:numPr>
+      </w:pPr>
+      <w:r/>
+      <w:r>
+        <w:t xml:space="preserve">    Beaucoup plus… </w:t>
+      </w:r>
+    </w:p>
+    <w:p>
+      <w:pPr>
+        <w:spacing w:lineRule="auto" w:line="240"/>
+      </w:pPr>
+      <w:r>
+        <w:t/>
+      </w:r>
+    </w:p>
+    <w:p>
+      <w:pPr>
+        <w:spacing w:lineRule="auto" w:line="240"/>
+      </w:pPr>
+      <w:r>
+        <w:t>La mise en place de Spring security :</w:t>
+      </w:r>
+    </w:p>
+    <w:p>
+      <w:pPr>
+        <w:spacing w:lineRule="auto" w:line="240"/>
+      </w:pPr>
+      <w:r>
+        <w:t>il supporte un 15ne de standard comme SSO avec NTLM (windows) les sessions Windows sont enregistrées : carberos et</w:t>
+      </w:r>
+    </w:p>
+    <w:p>
+      <w:pPr>
+        <w:spacing w:lineRule="auto" w:line="240"/>
+      </w:pPr>
+      <w:r>
+        <w:t/>
+      </w:r>
+    </w:p>
+    <w:p>
+      <w:pPr>
+        <w:spacing w:lineRule="auto" w:line="240"/>
+      </w:pPr>
+      <w:r>
+        <w:t>OAUTH</w:t>
+      </w:r>
+    </w:p>
+    <w:p>
+      <w:pPr>
+        <w:spacing w:lineRule="auto" w:line="240"/>
+      </w:pPr>
+      <w:r>
+        <w:t>XSS</w:t>
+      </w:r>
+    </w:p>
+    <w:p>
+      <w:pPr>
+        <w:spacing w:lineRule="auto" w:line="240"/>
+      </w:pPr>
+      <w:r>
+        <w:t>openid</w:t>
+      </w:r>
+    </w:p>
+    <w:p>
+      <w:pPr>
+        <w:spacing w:lineRule="auto" w:line="240"/>
+      </w:pPr>
+      <w:r>
+        <w:t/>
+      </w:r>
+    </w:p>
+    <w:p>
+      <w:pPr>
+        <w:spacing w:lineRule="auto" w:line="240"/>
+      </w:pPr>
+      <w:r>
+        <w:t>Pour JSF</w:t>
+      </w:r>
+    </w:p>
+    <w:p>
+      <w:pPr>
+        <w:spacing w:lineRule="auto" w:line="240"/>
+      </w:pPr>
+      <w:r>
+        <w:t/>
+      </w:r>
+    </w:p>
+    <w:tbl>
+      <w:tblPr>
+        <w:tblW w:w="5000" w:type="pct"/>
+        <w:tblLayout w:type="fixed"/>
+        <w:tblBorders>
+          <w:left w:val="single" w:sz="6" w:color="auto"/>
+          <w:top w:val="single" w:sz="6" w:color="auto"/>
+          <w:right w:val="single" w:sz="6" w:color="auto"/>
+          <w:bottom w:val="single" w:sz="6" w:color="auto"/>
+          <w:insideH w:val="single" w:sz="6" w:color="auto"/>
+          <w:insideV w:val="single" w:sz="6" w:color="auto"/>
+        </w:tblBorders>
+        <w:tblCellMar>
+          <w:top w:w="15" w:type="dxa"/>
+          <w:left w:w="15" w:type="dxa"/>
+          <w:bottom w:w="15" w:type="dxa"/>
+          <w:right w:w="15" w:type="dxa"/>
+        </w:tblCellMar>
+        <w:tblCellSpacing w:w="15" w:type="dxa"/>
+      </w:tblPr>
+      <w:tblGrid>
+        <w:gridCol w:w="5820"/>
+        <w:gridCol w:w="5820"/>
+      </w:tblGrid>
+      <w:tr>
+        <w:tc>
+          <w:tcPr>
+            <w:gridSpan w:val="2"/>
+            <w:tcBorders>
+              <w:left w:val="single" w:sz="6" w:color="auto"/>
+              <w:top w:val="single" w:sz="6" w:color="auto"/>
+              <w:right w:val="single" w:sz="6" w:color="auto"/>
+              <w:bottom w:val="single" w:sz="6" w:color="auto"/>
+            </w:tcBorders>
+          </w:tcPr>
+          <w:p>
+            <w:pPr>
+              <w:jc w:val="center"/>
+              <w:spacing w:lineRule="auto" w:line="240"/>
+            </w:pPr>
+            <w:r>
+              <w:t>Spring Security</w:t>
+            </w:r>
+          </w:p>
+        </w:tc>
+      </w:tr>
+      <w:tr>
+        <w:tc>
+          <w:tcPr>
+            <w:tcBorders>
+              <w:left w:val="single" w:sz="6" w:color="auto"/>
+              <w:top w:val="single" w:sz="6" w:color="auto"/>
+              <w:right w:val="single" w:sz="6" w:color="auto"/>
+              <w:bottom w:val="single" w:sz="6" w:color="auto"/>
+            </w:tcBorders>
+          </w:tcPr>
+          <w:p>
+            <w:pPr>
+              <w:jc w:val="center"/>
+              <w:spacing w:lineRule="auto" w:line="240"/>
+            </w:pPr>
+            <w:r>
+              <w:t>Client</w:t>
+            </w:r>
+          </w:p>
+          <w:p>
+            <w:pPr>
+              <w:jc w:val="center"/>
+              <w:spacing w:lineRule="auto" w:line="240"/>
+            </w:pPr>
+            <w:r>
+              <w:t>requete HTTP</w:t>
+            </w:r>
+          </w:p>
+        </w:tc>
+        <w:tc>
+          <w:tcPr>
+            <w:tcBorders>
+              <w:left w:val="single" w:sz="6" w:color="auto"/>
+              <w:top w:val="single" w:sz="6" w:color="auto"/>
+              <w:right w:val="single" w:sz="6" w:color="auto"/>
+              <w:bottom w:val="single" w:sz="6" w:color="auto"/>
+            </w:tcBorders>
+          </w:tcPr>
+          <w:p>
+            <w:pPr>
+              <w:jc w:val="center"/>
+              <w:spacing w:lineRule="auto" w:line="240"/>
+            </w:pPr>
+            <w:r>
+              <w:t>Server</w:t>
+            </w:r>
+          </w:p>
+          <w:p>
+            <w:pPr>
+              <w:jc w:val="center"/>
+              <w:spacing w:lineRule="auto" w:line="240"/>
+            </w:pPr>
+            <w:r>
+              <w:t>Filter-&gt;Filter-&gt;Filter-&gt;Filter-&gt;</w:t>
+            </w:r>
+          </w:p>
+          <w:p>
+            <w:pPr>
+              <w:jc w:val="center"/>
+              <w:spacing w:lineRule="auto" w:line="240"/>
+            </w:pPr>
+            <w:r>
+              <w:t/>
+            </w:r>
+          </w:p>
+          <w:p>
+            <w:pPr>
+              <w:jc w:val="center"/>
+              <w:spacing w:lineRule="auto" w:line="240"/>
+            </w:pPr>
+            <w:r>
+              <w:t>les filtres choisissent cequ'il faut faire</w:t>
+            </w:r>
+          </w:p>
+        </w:tc>
+      </w:tr>
+    </w:tbl>
+    <w:p>
+      <w:pPr>
+        <w:spacing w:lineRule="auto" w:line="240"/>
+      </w:pPr>
+      <w:r/>
+    </w:p>
+    <w:p>
+      <w:pPr>
+        <w:jc w:val="center"/>
+        <w:spacing w:before="150" w:after="150" w:lineRule="auto" w:line="240"/>
+        <w:pBdr>
+          <w:top w:val="single" w:space="1" w:color="C0C0C0"/>
+          <w:left w:val="none" w:space="1" w:color="C0C0C0"/>
+          <w:bottom w:val="single" w:space="1" w:color="C0C0C0"/>
+          <w:right w:val="none" w:space="1" w:color="C0C0C0"/>
+        </w:pBdr>
+      </w:pPr>
+      <w:r>
+        <w:rPr>
+          <w:rFonts w:ascii="Tahoma" w:hAnsi="Tahoma"/>
+          <w:i/>
+          <w:color w:val="C0C0C0"/>
+        </w:rPr>
+        <w:t xml:space="preserve">Créé avec HelpNDoc Personal Edition: </w:t>
+      </w:r>
+      <w:hyperlink r:id="hrId128">
+        <w:r>
+          <w:rPr>
+            <w:rFonts w:ascii="Tahoma" w:hAnsi="Tahoma"/>
+            <w:i/>
+            <w:color w:val="6666FF"/>
+          </w:rPr>
+          <w:t>Générateur d'aides Web gratuit</w:t>
+        </w:r>
+      </w:hyperlink>
+      <w:r/>
+      <w:r/>
+    </w:p>
+    <w:p>
+      <w:pPr>
+        <w:outlineLvl w:val="0"/>
+        <w:spacing w:before="75" w:after="450" w:lineRule="auto" w:line="240"/>
+        <w:shd w:val="clear" w:color="auto" w:fill="FFFFFF"/>
+        <w:pBdr>
+          <w:top w:val="none" w:space="1" w:color="AAAAAA"/>
+          <w:left w:val="none" w:space="1" w:color="AAAAAA"/>
+          <w:bottom w:val="single" w:space="1" w:color="AAAAAA"/>
+          <w:right w:val="none" w:space="1" w:color="AAAAAA"/>
+        </w:pBdr>
+      </w:pPr>
+      <w:bookmarkStart w:id="113" w:name="_topic_Testunitaire"/>
+      <w:bookmarkEnd w:id="113"/>
+      <w:r>
+        <w:rPr>
+          <w:rFonts w:ascii="Tahoma" w:hAnsi="Tahoma"/>
+          <w:b/>
+          <w:sz w:val="28"/>
+          <w:color w:val="365F91"/>
+        </w:rPr>
+        <w:t>Test unitaire</w:t>
+      </w:r>
+      <w:r/>
+      <w:r/>
+    </w:p>
+    <w:p>
+      <w:pPr>
+        <w:jc w:val="center"/>
+        <w:spacing w:before="150" w:after="150" w:lineRule="auto" w:line="240"/>
+        <w:pBdr>
+          <w:top w:val="single" w:space="1" w:color="C0C0C0"/>
+          <w:left w:val="none" w:space="1" w:color="C0C0C0"/>
+          <w:bottom w:val="single" w:space="1" w:color="C0C0C0"/>
+          <w:right w:val="none" w:space="1" w:color="C0C0C0"/>
+        </w:pBdr>
+      </w:pPr>
+      <w:r>
+        <w:rPr>
+          <w:rFonts w:ascii="Tahoma" w:hAnsi="Tahoma"/>
+          <w:i/>
+          <w:color w:val="C0C0C0"/>
+        </w:rPr>
+        <w:t xml:space="preserve">Créé avec HelpNDoc Personal Edition: </w:t>
+      </w:r>
+      <w:hyperlink r:id="hrId129">
+        <w:r>
+          <w:rPr>
+            <w:rFonts w:ascii="Tahoma" w:hAnsi="Tahoma"/>
+            <w:i/>
+            <w:color w:val="6666FF"/>
+          </w:rPr>
+          <w:t>Outil de création d'aide complet</w:t>
+        </w:r>
+      </w:hyperlink>
+      <w:r/>
+      <w:r/>
+    </w:p>
+    <w:p>
+      <w:pPr>
+        <w:outlineLvl w:val="0"/>
+        <w:spacing w:before="75" w:after="450" w:lineRule="auto" w:line="240"/>
+        <w:shd w:val="clear" w:color="auto" w:fill="FFFFFF"/>
+        <w:pBdr>
+          <w:top w:val="none" w:space="1" w:color="AAAAAA"/>
+          <w:left w:val="none" w:space="1" w:color="AAAAAA"/>
+          <w:bottom w:val="single" w:space="1" w:color="AAAAAA"/>
+          <w:right w:val="none" w:space="1" w:color="AAAAAA"/>
+        </w:pBdr>
+      </w:pPr>
+      <w:bookmarkStart w:id="114" w:name="_topic_Servicerest"/>
+      <w:bookmarkEnd w:id="114"/>
+      <w:r>
+        <w:rPr>
+          <w:rFonts w:ascii="Tahoma" w:hAnsi="Tahoma"/>
+          <w:b/>
+          <w:sz w:val="28"/>
+          <w:color w:val="365F91"/>
+        </w:rPr>
+        <w:t>Service rest</w:t>
+      </w:r>
+      <w:r/>
+    </w:p>
+    <w:p>
+      <w:pPr>
+        <w:pStyle w:val="4"/>
+        <w:spacing w:lineRule="auto" w:line="240"/>
+      </w:pPr>
+      <w:r>
+        <w:rPr>
+          <w:rFonts w:ascii="Consolas" w:hAnsi="Consolas"/>
+          <w:color w:val="000000"/>
+        </w:rPr>
+        <w:t>Quelques explications</w:t>
+      </w:r>
+    </w:p>
+    <w:p>
+      <w:pPr>
+        <w:spacing w:lineRule="auto" w:line="240"/>
+      </w:pPr>
+      <w:r>
+        <w:rPr>
+          <w:rFonts w:ascii="Consolas" w:hAnsi="Consolas"/>
+          <w:color w:val="000000"/>
+        </w:rPr>
+        <w:t/>
+      </w:r>
+    </w:p>
+    <w:p>
+      <w:pPr>
+        <w:spacing w:lineRule="auto" w:line="240"/>
+      </w:pPr>
+      <w:r>
+        <w:rPr>
+          <w:rFonts w:ascii="Consolas" w:hAnsi="Consolas"/>
+          <w:color w:val="3F7F5F"/>
+        </w:rPr>
+        <w:tab/>
+      </w:r>
+      <w:r>
+        <w:rPr>
+          <w:rFonts w:ascii="Consolas" w:hAnsi="Consolas"/>
+          <w:color w:val="000000"/>
+        </w:rPr>
+        <w:t>Comme on a besoin d'une requête vers la BBD il faut ingredientService</w:t>
+      </w:r>
+    </w:p>
+    <w:p>
+      <w:pPr>
+        <w:spacing w:lineRule="auto" w:line="240"/>
+      </w:pPr>
+      <w:r>
+        <w:rPr>
+          <w:rFonts w:ascii="Consolas" w:hAnsi="Consolas"/>
+          <w:color w:val="000000"/>
+        </w:rPr>
+        <w:tab/>
+      </w:r>
+      <w:r>
+        <w:rPr>
+          <w:rFonts w:ascii="Consolas" w:hAnsi="Consolas"/>
+          <w:color w:val="000000"/>
+        </w:rPr>
+        <w:t xml:space="preserve">Le but de REST est de faire une API </w:t>
+      </w:r>
+    </w:p>
+    <w:p>
+      <w:pPr>
+        <w:spacing w:lineRule="auto" w:line="240"/>
+      </w:pPr>
+      <w:r>
+        <w:rPr>
+          <w:rFonts w:ascii="Consolas" w:hAnsi="Consolas"/>
+          <w:color w:val="000000"/>
+        </w:rPr>
+        <w:tab/>
+      </w:r>
+      <w:r>
+        <w:rPr>
+          <w:rFonts w:ascii="Consolas" w:hAnsi="Consolas"/>
+          <w:color w:val="000000"/>
+        </w:rPr>
+        <w:t xml:space="preserve">depuis internet envoi/reception depuis un serveur </w:t>
+      </w:r>
+    </w:p>
+    <w:p>
+      <w:pPr>
+        <w:spacing w:lineRule="auto" w:line="240"/>
+      </w:pPr>
+      <w:r>
+        <w:rPr>
+          <w:rFonts w:ascii="Consolas" w:hAnsi="Consolas"/>
+          <w:color w:val="000000"/>
+        </w:rPr>
+        <w:tab/>
+      </w:r>
+      <w:r>
+        <w:rPr>
+          <w:rFonts w:ascii="Consolas" w:hAnsi="Consolas"/>
+          <w:color w:val="000000"/>
+        </w:rPr>
+        <w:t>les annotations de REST s'accorde avec Spring Security</w:t>
+      </w:r>
+    </w:p>
+    <w:p>
+      <w:pPr>
+        <w:spacing w:lineRule="auto" w:line="240"/>
+      </w:pPr>
+      <w:r>
+        <w:rPr>
+          <w:rFonts w:ascii="Consolas" w:hAnsi="Consolas"/>
+          <w:color w:val="000000"/>
+        </w:rPr>
+        <w:tab/>
+      </w:r>
+    </w:p>
+    <w:p>
+      <w:pPr>
+        <w:spacing w:lineRule="auto" w:line="240"/>
+      </w:pPr>
+      <w:r>
+        <w:rPr>
+          <w:rFonts w:ascii="Consolas" w:hAnsi="Consolas"/>
+          <w:color w:val="000000"/>
+        </w:rPr>
+        <w:tab/>
+      </w:r>
+      <w:r>
+        <w:rPr>
+          <w:rFonts w:ascii="Consolas" w:hAnsi="Consolas"/>
+          <w:color w:val="000000"/>
+        </w:rPr>
+        <w:t>Respect de http standard mais coté présentation</w:t>
+      </w:r>
+    </w:p>
+    <w:p>
+      <w:pPr>
+        <w:spacing w:lineRule="auto" w:line="240"/>
+        <w:numPr>
+          <w:ilvl w:val="2"/>
+          <w:numId w:val="18"/>
+        </w:numPr>
+      </w:pPr>
+      <w:r/>
+      <w:r>
+        <w:rPr>
+          <w:rFonts w:ascii="Consolas" w:hAnsi="Consolas"/>
+          <w:color w:val="000000"/>
+        </w:rPr>
+        <w:t xml:space="preserve">ajouter (POST), </w:t>
+      </w:r>
+    </w:p>
+    <w:p>
+      <w:pPr>
+        <w:spacing w:lineRule="auto" w:line="240"/>
+        <w:numPr>
+          <w:ilvl w:val="2"/>
+          <w:numId w:val="18"/>
+        </w:numPr>
+      </w:pPr>
+      <w:r/>
+      <w:r>
+        <w:rPr>
+          <w:rFonts w:ascii="Consolas" w:hAnsi="Consolas"/>
+          <w:color w:val="000000"/>
+        </w:rPr>
+        <w:t xml:space="preserve">modifier (PUT), </w:t>
+      </w:r>
+    </w:p>
+    <w:p>
+      <w:pPr>
+        <w:spacing w:lineRule="auto" w:line="240"/>
+        <w:numPr>
+          <w:ilvl w:val="2"/>
+          <w:numId w:val="18"/>
+        </w:numPr>
+      </w:pPr>
+      <w:r/>
+      <w:r>
+        <w:rPr>
+          <w:rFonts w:ascii="Consolas" w:hAnsi="Consolas"/>
+          <w:color w:val="000000"/>
+        </w:rPr>
+        <w:t xml:space="preserve">Lire (GET) </w:t>
+      </w:r>
+    </w:p>
+    <w:p>
+      <w:pPr>
+        <w:spacing w:lineRule="auto" w:line="240"/>
+        <w:numPr>
+          <w:ilvl w:val="2"/>
+          <w:numId w:val="18"/>
+        </w:numPr>
+      </w:pPr>
+      <w:r/>
+      <w:r>
+        <w:rPr>
+          <w:rFonts w:ascii="Consolas" w:hAnsi="Consolas"/>
+          <w:color w:val="000000"/>
+        </w:rPr>
+        <w:t>Supprimer (DELETE)</w:t>
+      </w:r>
+    </w:p>
+    <w:p>
+      <w:pPr>
+        <w:spacing w:lineRule="auto" w:line="240"/>
+      </w:pPr>
+      <w:r>
+        <w:rPr>
+          <w:rFonts w:ascii="Consolas" w:hAnsi="Consolas"/>
+          <w:color w:val="000000"/>
+        </w:rPr>
+        <w:t/>
+      </w:r>
+    </w:p>
+    <w:p>
+      <w:pPr>
+        <w:spacing w:lineRule="auto" w:line="240"/>
+      </w:pPr>
+      <w:r>
+        <w:rPr>
+          <w:rFonts w:ascii="Consolas" w:hAnsi="Consolas"/>
+          <w:color w:val="000000"/>
+        </w:rPr>
+        <w:tab/>
+      </w:r>
+      <w:r>
+        <w:rPr>
+          <w:rFonts w:ascii="Consolas" w:hAnsi="Consolas"/>
+          <w:color w:val="000000"/>
+        </w:rPr>
+        <w:t>ex : dataIngredient on peut faire les 4 actions par leur identifiant</w:t>
+      </w:r>
+    </w:p>
+    <w:p>
+      <w:pPr>
+        <w:spacing w:lineRule="auto" w:line="240"/>
+      </w:pPr>
+      <w:r>
+        <w:rPr>
+          <w:rFonts w:ascii="Consolas" w:hAnsi="Consolas"/>
+          <w:color w:val="000000"/>
+        </w:rPr>
+        <w:tab/>
+      </w:r>
+      <w:r>
+        <w:rPr>
+          <w:rFonts w:ascii="Consolas" w:hAnsi="Consolas"/>
+          <w:color w:val="000000"/>
+        </w:rPr>
+        <w:t xml:space="preserve"> </w:t>
+      </w:r>
+    </w:p>
+    <w:p>
+      <w:pPr>
+        <w:spacing w:lineRule="auto" w:line="240"/>
+      </w:pPr>
+      <w:r>
+        <w:rPr>
+          <w:rFonts w:ascii="Consolas" w:hAnsi="Consolas"/>
+          <w:color w:val="000000"/>
+        </w:rPr>
+        <w:tab/>
+      </w:r>
+      <w:r>
+        <w:rPr>
+          <w:rFonts w:ascii="Consolas" w:hAnsi="Consolas"/>
+          <w:color w:val="000000"/>
+        </w:rPr>
+        <w:t>Un service REST est un service WEB qui fait les mm actions que le CRUD</w:t>
+      </w:r>
+    </w:p>
+    <w:p>
+      <w:pPr>
+        <w:spacing w:lineRule="auto" w:line="240"/>
+      </w:pPr>
+      <w:r>
+        <w:rPr>
+          <w:rFonts w:ascii="Consolas" w:hAnsi="Consolas"/>
+          <w:color w:val="000000"/>
+        </w:rPr>
+        <w:t/>
+      </w:r>
+    </w:p>
+    <w:p>
+      <w:pPr>
+        <w:spacing w:lineRule="auto" w:line="240"/>
+      </w:pPr>
+      <w:r>
+        <w:rPr>
+          <w:rFonts w:ascii="Consolas" w:hAnsi="Consolas"/>
+          <w:color w:val="000000"/>
+        </w:rPr>
+        <w:tab/>
+      </w:r>
+      <w:r>
+        <w:rPr>
+          <w:rFonts w:ascii="Consolas" w:hAnsi="Consolas"/>
+          <w:color w:val="000000"/>
+        </w:rPr>
+        <w:t>NIVEAU 1 : Bien définir API REST avec les noms logiques</w:t>
+      </w:r>
+    </w:p>
+    <w:p>
+      <w:pPr>
+        <w:spacing w:lineRule="auto" w:line="240"/>
+      </w:pPr>
+      <w:r>
+        <w:rPr>
+          <w:rFonts w:ascii="Consolas" w:hAnsi="Consolas"/>
+          <w:color w:val="000000"/>
+        </w:rPr>
+        <w:tab/>
+      </w:r>
+      <w:r>
+        <w:rPr>
+          <w:rFonts w:ascii="Consolas" w:hAnsi="Consolas"/>
+          <w:color w:val="000000"/>
+        </w:rPr>
+        <w:t>NIVEAU 2 : Standardisé pour être utilisable avec une documentation</w:t>
+      </w:r>
+      <w:r>
+        <w:rPr>
+          <w:rFonts w:ascii="Consolas" w:hAnsi="Consolas"/>
+          <w:color w:val="000000"/>
+        </w:rPr>
+        <w:tab/>
+      </w:r>
+    </w:p>
+    <w:p>
+      <w:pPr>
+        <w:spacing w:lineRule="auto" w:line="240"/>
+      </w:pPr>
+      <w:r>
+        <w:rPr>
+          <w:rFonts w:ascii="Consolas" w:hAnsi="Consolas"/>
+          <w:color w:val="000000"/>
+        </w:rPr>
+        <w:tab/>
+      </w:r>
+      <w:r>
+        <w:rPr>
+          <w:rFonts w:ascii="Consolas" w:hAnsi="Consolas"/>
+          <w:color w:val="000000"/>
+        </w:rPr>
+        <w:t>NIVEAU 3 : Pas de doc l'api fournit tte la doc (http option)</w:t>
+      </w:r>
+    </w:p>
+    <w:p>
+      <w:pPr>
+        <w:spacing w:lineRule="auto" w:line="240"/>
+      </w:pPr>
+      <w:r>
+        <w:rPr>
+          <w:color w:val="000000"/>
+        </w:rPr>
+        <w:t/>
+      </w:r>
+    </w:p>
+    <w:p>
+      <w:pPr>
+        <w:pStyle w:val="4"/>
+        <w:spacing w:lineRule="auto" w:line="240"/>
+      </w:pPr>
+      <w:r>
+        <w:t>Dans DataController :</w:t>
+      </w:r>
+    </w:p>
+    <w:p>
+      <w:pPr>
+        <w:spacing w:lineRule="auto" w:line="240"/>
+      </w:pPr>
+      <w:r>
+        <w:t/>
+      </w:r>
+    </w:p>
+    <w:p>
+      <w:pPr>
+        <w:spacing w:lineRule="auto" w:line="240"/>
+      </w:pPr>
+      <w:r>
+        <w:rPr>
+          <w:rFonts w:ascii="Consolas" w:hAnsi="Consolas"/>
+          <w:color w:val="646464"/>
+        </w:rPr>
+        <w:t>@Controller</w:t>
+      </w:r>
+    </w:p>
+    <w:p>
+      <w:pPr>
+        <w:spacing w:lineRule="auto" w:line="240"/>
+      </w:pPr>
+      <w:r>
+        <w:rPr>
+          <w:rFonts w:ascii="Consolas" w:hAnsi="Consolas"/>
+          <w:color w:val="646464"/>
+        </w:rPr>
+        <w:t>@RequestMapping</w:t>
+      </w:r>
+      <w:r>
+        <w:rPr>
+          <w:rFonts w:ascii="Consolas" w:hAnsi="Consolas"/>
+          <w:color w:val="000000"/>
+        </w:rPr>
+        <w:t>(</w:t>
+      </w:r>
+      <w:r>
+        <w:rPr>
+          <w:rFonts w:ascii="Consolas" w:hAnsi="Consolas"/>
+          <w:color w:val="2A00FF"/>
+        </w:rPr>
+        <w:t>"/data"</w:t>
+      </w:r>
+      <w:r>
+        <w:rPr>
+          <w:rFonts w:ascii="Consolas" w:hAnsi="Consolas"/>
+          <w:color w:val="000000"/>
+        </w:rPr>
+        <w:t>)</w:t>
+      </w:r>
+    </w:p>
+    <w:p>
+      <w:pPr>
+        <w:spacing w:lineRule="auto" w:line="240"/>
+      </w:pPr>
+      <w:r>
+        <w:rPr>
+          <w:rFonts w:ascii="Consolas" w:hAnsi="Consolas"/>
+          <w:b/>
+          <w:color w:val="7F0055"/>
+        </w:rPr>
+        <w:t xml:space="preserve">public class </w:t>
+      </w:r>
+      <w:r>
+        <w:rPr>
+          <w:rFonts w:ascii="Consolas" w:hAnsi="Consolas"/>
+          <w:color w:val="000000"/>
+        </w:rPr>
+        <w:t>Datacontroller {</w:t>
+      </w:r>
+    </w:p>
+    <w:p>
+      <w:pPr>
+        <w:spacing w:lineRule="auto" w:line="240"/>
+      </w:pPr>
+      <w:r>
+        <w:rPr>
+          <w:rFonts w:ascii="Consolas" w:hAnsi="Consolas"/>
+        </w:rPr>
+        <w:t/>
+      </w:r>
+    </w:p>
+    <w:p>
+      <w:pPr>
+        <w:spacing w:lineRule="auto" w:line="240"/>
+      </w:pPr>
+      <w:r>
+        <w:rPr>
+          <w:rFonts w:ascii="Consolas" w:hAnsi="Consolas"/>
+          <w:color w:val="000000"/>
+        </w:rPr>
+        <w:tab/>
+      </w:r>
+      <w:r>
+        <w:rPr>
+          <w:rFonts w:ascii="Consolas" w:hAnsi="Consolas"/>
+          <w:color w:val="646464"/>
+        </w:rPr>
+        <w:t>@Autowired</w:t>
+      </w:r>
+    </w:p>
+    <w:p>
+      <w:pPr>
+        <w:spacing w:lineRule="auto" w:line="240"/>
+      </w:pPr>
+      <w:r>
+        <w:rPr>
+          <w:rFonts w:ascii="Consolas" w:hAnsi="Consolas"/>
+          <w:color w:val="000000"/>
+        </w:rPr>
+        <w:tab/>
+      </w:r>
+      <w:r>
+        <w:rPr>
+          <w:rFonts w:ascii="Consolas" w:hAnsi="Consolas"/>
+          <w:b/>
+          <w:color w:val="7F0055"/>
+        </w:rPr>
+        <w:t>private</w:t>
+      </w:r>
+      <w:r>
+        <w:rPr>
+          <w:rFonts w:ascii="Consolas" w:hAnsi="Consolas"/>
+          <w:color w:val="000000"/>
+        </w:rPr>
+        <w:t xml:space="preserve"> IngredientService </w:t>
+      </w:r>
+      <w:r>
+        <w:rPr>
+          <w:rFonts w:ascii="Consolas" w:hAnsi="Consolas"/>
+          <w:color w:val="0000C0"/>
+        </w:rPr>
+        <w:t>ingredientService</w:t>
+      </w:r>
+      <w:r>
+        <w:rPr>
+          <w:rFonts w:ascii="Consolas" w:hAnsi="Consolas"/>
+          <w:color w:val="000000"/>
+        </w:rPr>
+        <w:t>;</w:t>
+      </w:r>
+    </w:p>
+    <w:p>
+      <w:pPr>
+        <w:spacing w:lineRule="auto" w:line="240"/>
+      </w:pPr>
+      <w:r>
+        <w:rPr>
+          <w:rFonts w:ascii="Consolas" w:hAnsi="Consolas"/>
+        </w:rPr>
+        <w:t/>
+      </w:r>
+    </w:p>
+    <w:p>
+      <w:pPr>
+        <w:spacing w:lineRule="auto" w:line="240"/>
+      </w:pPr>
+      <w:r>
+        <w:rPr>
+          <w:rFonts w:ascii="Consolas" w:hAnsi="Consolas"/>
+          <w:color w:val="3F7F5F"/>
+        </w:rPr>
+        <w:t>//</w:t>
+      </w:r>
+      <w:r>
+        <w:rPr>
+          <w:rFonts w:ascii="Consolas" w:hAnsi="Consolas"/>
+          <w:color w:val="3F7F5F"/>
+        </w:rPr>
+        <w:tab/>
+      </w:r>
+      <w:r>
+        <w:rPr>
+          <w:rFonts w:ascii="Consolas" w:hAnsi="Consolas"/>
+          <w:color w:val="3F7F5F"/>
+        </w:rPr>
+        <w:tab/>
+      </w:r>
+      <w:r>
+        <w:rPr>
+          <w:rFonts w:ascii="Consolas" w:hAnsi="Consolas"/>
+          <w:color w:val="3F7F5F"/>
+        </w:rPr>
+        <w:t>APPLICATION_JSON_UTF8_VALUE    ==&gt; tjs prendre _value</w:t>
+      </w:r>
+    </w:p>
+    <w:p>
+      <w:pPr>
+        <w:spacing w:lineRule="auto" w:line="240"/>
+      </w:pPr>
+      <w:r>
+        <w:rPr>
+          <w:rFonts w:ascii="Consolas" w:hAnsi="Consolas"/>
+          <w:color w:val="000000"/>
+        </w:rPr>
+        <w:tab/>
+      </w:r>
+      <w:r>
+        <w:rPr>
+          <w:rFonts w:ascii="Consolas" w:hAnsi="Consolas"/>
+          <w:color w:val="646464"/>
+        </w:rPr>
+        <w:t>@GetMapping</w:t>
+      </w:r>
+      <w:r>
+        <w:rPr>
+          <w:rFonts w:ascii="Consolas" w:hAnsi="Consolas"/>
+          <w:color w:val="000000"/>
+        </w:rPr>
+        <w:t xml:space="preserve">(value = </w:t>
+      </w:r>
+      <w:r>
+        <w:rPr>
+          <w:rFonts w:ascii="Consolas" w:hAnsi="Consolas"/>
+          <w:color w:val="2A00FF"/>
+        </w:rPr>
+        <w:t>"/ingredients"</w:t>
+      </w:r>
+      <w:r>
+        <w:rPr>
+          <w:rFonts w:ascii="Consolas" w:hAnsi="Consolas"/>
+          <w:color w:val="000000"/>
+        </w:rPr>
+        <w:t xml:space="preserve"> , produces = MediaType.</w:t>
+      </w:r>
+      <w:r>
+        <w:rPr>
+          <w:rFonts w:ascii="Consolas" w:hAnsi="Consolas"/>
+          <w:b/>
+          <w:i/>
+          <w:color w:val="0000C0"/>
+        </w:rPr>
+        <w:t>APPLICATION_JSON_UTF8_VALUE</w:t>
+      </w:r>
+      <w:r>
+        <w:rPr>
+          <w:rFonts w:ascii="Consolas" w:hAnsi="Consolas"/>
+          <w:color w:val="000000"/>
+        </w:rPr>
+        <w:t>)</w:t>
+      </w:r>
+    </w:p>
+    <w:p>
+      <w:pPr>
+        <w:spacing w:lineRule="auto" w:line="240"/>
+      </w:pPr>
+      <w:r>
+        <w:rPr>
+          <w:rFonts w:ascii="Consolas" w:hAnsi="Consolas"/>
+        </w:rPr>
+        <w:t/>
+      </w:r>
+    </w:p>
+    <w:p>
+      <w:pPr>
+        <w:spacing w:lineRule="auto" w:line="240"/>
+      </w:pPr>
+      <w:r>
+        <w:rPr>
+          <w:rFonts w:ascii="Consolas" w:hAnsi="Consolas"/>
+          <w:color w:val="000000"/>
+        </w:rPr>
+        <w:tab/>
+      </w:r>
+      <w:r>
+        <w:rPr>
+          <w:rFonts w:ascii="Consolas" w:hAnsi="Consolas"/>
+          <w:color w:val="000000"/>
+        </w:rPr>
+        <w:tab/>
+      </w:r>
+      <w:r>
+        <w:rPr>
+          <w:rFonts w:ascii="Consolas" w:hAnsi="Consolas"/>
+          <w:b/>
+          <w:color w:val="7F0055"/>
+        </w:rPr>
+        <w:t>public</w:t>
+      </w:r>
+      <w:r>
+        <w:rPr>
+          <w:rFonts w:ascii="Consolas" w:hAnsi="Consolas"/>
+          <w:color w:val="000000"/>
+        </w:rPr>
+        <w:t xml:space="preserve"> List&lt;Ingredient&gt; listIngredients() {</w:t>
+      </w:r>
+    </w:p>
+    <w:p>
+      <w:pPr>
+        <w:spacing w:lineRule="auto" w:line="240"/>
+      </w:pPr>
+      <w:r>
+        <w:rPr>
+          <w:rFonts w:ascii="Consolas" w:hAnsi="Consolas"/>
+          <w:color w:val="000000"/>
+        </w:rPr>
+        <w:tab/>
+      </w:r>
+      <w:r>
+        <w:rPr>
+          <w:rFonts w:ascii="Consolas" w:hAnsi="Consolas"/>
+          <w:color w:val="000000"/>
+        </w:rPr>
+        <w:tab/>
+      </w:r>
+      <w:r>
+        <w:rPr>
+          <w:rFonts w:ascii="Consolas" w:hAnsi="Consolas"/>
+          <w:color w:val="000000"/>
+        </w:rPr>
+        <w:tab/>
+      </w:r>
+      <w:r>
+        <w:rPr>
+          <w:rFonts w:ascii="Consolas" w:hAnsi="Consolas"/>
+          <w:b/>
+          <w:color w:val="7F0055"/>
+        </w:rPr>
+        <w:t>return</w:t>
+      </w:r>
+      <w:r>
+        <w:rPr>
+          <w:rFonts w:ascii="Consolas" w:hAnsi="Consolas"/>
+          <w:color w:val="000000"/>
+        </w:rPr>
+        <w:t xml:space="preserve"> </w:t>
+      </w:r>
+      <w:r>
+        <w:rPr>
+          <w:rFonts w:ascii="Consolas" w:hAnsi="Consolas"/>
+          <w:b/>
+          <w:color w:val="7F0055"/>
+        </w:rPr>
+        <w:t>this</w:t>
+      </w:r>
+      <w:r>
+        <w:rPr>
+          <w:rFonts w:ascii="Consolas" w:hAnsi="Consolas"/>
+          <w:color w:val="000000"/>
+        </w:rPr>
+        <w:t>.</w:t>
+      </w:r>
+      <w:r>
+        <w:rPr>
+          <w:rFonts w:ascii="Consolas" w:hAnsi="Consolas"/>
+          <w:color w:val="0000C0"/>
+        </w:rPr>
+        <w:t>ingredientService</w:t>
+      </w:r>
+      <w:r>
+        <w:rPr>
+          <w:rFonts w:ascii="Consolas" w:hAnsi="Consolas"/>
+          <w:color w:val="000000"/>
+        </w:rPr>
+        <w:t>.getAll();</w:t>
+      </w:r>
+    </w:p>
+    <w:p>
+      <w:pPr>
+        <w:spacing w:lineRule="auto" w:line="240"/>
+      </w:pPr>
+      <w:r>
+        <w:rPr>
+          <w:rFonts w:ascii="Consolas" w:hAnsi="Consolas"/>
+          <w:color w:val="000000"/>
+        </w:rPr>
+        <w:tab/>
+      </w:r>
+      <w:r>
+        <w:rPr>
+          <w:rFonts w:ascii="Consolas" w:hAnsi="Consolas"/>
+          <w:color w:val="000000"/>
+        </w:rPr>
+        <w:tab/>
+      </w:r>
+      <w:r>
+        <w:rPr>
+          <w:rFonts w:ascii="Consolas" w:hAnsi="Consolas"/>
+          <w:color w:val="000000"/>
+        </w:rPr>
+        <w:t>}</w:t>
+      </w:r>
+    </w:p>
+    <w:p>
+      <w:pPr>
+        <w:spacing w:lineRule="auto" w:line="240"/>
+      </w:pPr>
+      <w:r>
+        <w:rPr>
+          <w:rFonts w:ascii="Consolas" w:hAnsi="Consolas"/>
+          <w:color w:val="000000"/>
+        </w:rPr>
+        <w:t>}</w:t>
+      </w:r>
+    </w:p>
+    <w:p>
+      <w:pPr>
+        <w:spacing w:lineRule="auto" w:line="240"/>
+      </w:pPr>
+      <w:r>
+        <w:rPr>
+          <w:rFonts w:ascii="Consolas" w:hAnsi="Consolas"/>
+          <w:sz w:val="24"/>
+        </w:rPr>
+        <w:t/>
+      </w:r>
+    </w:p>
+    <w:p>
+      <w:pPr>
+        <w:spacing w:lineRule="auto" w:line="240"/>
+      </w:pPr>
+      <w:r/>
+    </w:p>
+    <w:p>
+      <w:pPr>
+        <w:jc w:val="center"/>
+        <w:spacing w:before="150" w:after="150" w:lineRule="auto" w:line="240"/>
+        <w:pBdr>
+          <w:top w:val="single" w:space="1" w:color="C0C0C0"/>
+          <w:left w:val="none" w:space="1" w:color="C0C0C0"/>
+          <w:bottom w:val="single" w:space="1" w:color="C0C0C0"/>
+          <w:right w:val="none" w:space="1" w:color="C0C0C0"/>
+        </w:pBdr>
+      </w:pPr>
+      <w:r>
+        <w:rPr>
+          <w:rFonts w:ascii="Tahoma" w:hAnsi="Tahoma"/>
+          <w:i/>
+          <w:color w:val="C0C0C0"/>
+        </w:rPr>
+        <w:t xml:space="preserve">Créé avec HelpNDoc Personal Edition: </w:t>
+      </w:r>
+      <w:hyperlink r:id="hrId130">
+        <w:r>
+          <w:rPr>
+            <w:rFonts w:ascii="Tahoma" w:hAnsi="Tahoma"/>
+            <w:i/>
+            <w:color w:val="6666FF"/>
+          </w:rPr>
+          <w:t>Générateur de documentation d'aide HTML gratuit</w:t>
         </w:r>
       </w:hyperlink>
       <w:r/>
@@ -55667,7 +62172,7 @@
         <w:sz w:val="18"/>
         <w:color w:val="969696"/>
       </w:rPr>
-      <w:t>310</w:t>
+      <w:t>328</w:t>
     </w:r>
     <w:r>
       <w:fldChar w:fldCharType="end"/>
@@ -55693,7 +62198,7 @@
         <w:sz w:val="18"/>
         <w:color w:val="969696"/>
       </w:rPr>
-      <w:t>309</w:t>
+      <w:t>327</w:t>
     </w:r>
     <w:r>
       <w:fldChar w:fldCharType="end"/>
@@ -58447,6 +64952,336 @@
       </w:rPr>
     </w:lvl>
   </w:abstractNum>
+  <w:abstractNum w:abstractNumId="16">
+    <w:multiLevelType w:val="multilevel"/>
+    <w:lvl w:ilvl="0">
+      <w:numFmt w:val="bullet"/>
+      <w:lvlText w:val="·"/>
+      <w:lvlJc w:val="left"/>
+      <w:pPr>
+        <w:ind w:left="360" w:hanging="360"/>
+        <w:tab w:val="num" w:pos="360"/>
+      </w:pPr>
+      <w:rPr>
+        <w:rFonts w:ascii="Symbol" w:hAnsi="Symbol"/>
+        <w:b w:val="0"/>
+        <w:i w:val="0"/>
+        <w:strike w:val="0"/>
+        <w:sz w:val="24"/>
+        <w:color w:val="auto"/>
+        <w:u w:val="none"/>
+      </w:rPr>
+    </w:lvl>
+    <w:lvl w:ilvl="1">
+      <w:numFmt w:val="bullet"/>
+      <w:lvlText w:val="o"/>
+      <w:lvlJc w:val="left"/>
+      <w:pPr>
+        <w:ind w:left="1080" w:hanging="360"/>
+        <w:tab w:val="num" w:pos="1080"/>
+      </w:pPr>
+      <w:rPr>
+        <w:rFonts w:ascii="Courier New" w:hAnsi="Courier New"/>
+        <w:b w:val="0"/>
+        <w:i w:val="0"/>
+        <w:strike w:val="0"/>
+        <w:sz w:val="24"/>
+        <w:color w:val="auto"/>
+        <w:u w:val="none"/>
+      </w:rPr>
+    </w:lvl>
+    <w:lvl w:ilvl="2">
+      <w:numFmt w:val="bullet"/>
+      <w:lvlText w:val="§"/>
+      <w:lvlJc w:val="left"/>
+      <w:pPr>
+        <w:ind w:left="1800" w:hanging="360"/>
+        <w:tab w:val="num" w:pos="1800"/>
+      </w:pPr>
+      <w:rPr>
+        <w:rFonts w:ascii="Wingdings" w:hAnsi="Wingdings"/>
+        <w:b w:val="0"/>
+        <w:i w:val="0"/>
+        <w:strike w:val="0"/>
+        <w:sz w:val="24"/>
+        <w:color w:val="auto"/>
+        <w:u w:val="none"/>
+      </w:rPr>
+    </w:lvl>
+    <w:lvl w:ilvl="3">
+      <w:numFmt w:val="bullet"/>
+      <w:lvlText w:val="·"/>
+      <w:lvlJc w:val="left"/>
+      <w:pPr>
+        <w:ind w:left="2520" w:hanging="360"/>
+        <w:tab w:val="num" w:pos="2520"/>
+      </w:pPr>
+      <w:rPr>
+        <w:rFonts w:ascii="Symbol" w:hAnsi="Symbol"/>
+        <w:b w:val="0"/>
+        <w:i w:val="0"/>
+        <w:strike w:val="0"/>
+        <w:sz w:val="24"/>
+        <w:color w:val="auto"/>
+        <w:u w:val="none"/>
+      </w:rPr>
+    </w:lvl>
+    <w:lvl w:ilvl="4">
+      <w:numFmt w:val="bullet"/>
+      <w:lvlText w:val="o"/>
+      <w:lvlJc w:val="left"/>
+      <w:pPr>
+        <w:ind w:left="3240" w:hanging="360"/>
+        <w:tab w:val="num" w:pos="3240"/>
+      </w:pPr>
+      <w:rPr>
+        <w:rFonts w:ascii="Courier New" w:hAnsi="Courier New"/>
+        <w:b w:val="0"/>
+        <w:i w:val="0"/>
+        <w:strike w:val="0"/>
+        <w:sz w:val="24"/>
+        <w:color w:val="auto"/>
+        <w:u w:val="none"/>
+      </w:rPr>
+    </w:lvl>
+    <w:lvl w:ilvl="5">
+      <w:numFmt w:val="bullet"/>
+      <w:lvlText w:val="§"/>
+      <w:lvlJc w:val="left"/>
+      <w:pPr>
+        <w:ind w:left="3960" w:hanging="360"/>
+        <w:tab w:val="num" w:pos="3960"/>
+      </w:pPr>
+      <w:rPr>
+        <w:rFonts w:ascii="Wingdings" w:hAnsi="Wingdings"/>
+        <w:b w:val="0"/>
+        <w:i w:val="0"/>
+        <w:strike w:val="0"/>
+        <w:sz w:val="24"/>
+        <w:color w:val="auto"/>
+        <w:u w:val="none"/>
+      </w:rPr>
+    </w:lvl>
+    <w:lvl w:ilvl="6">
+      <w:numFmt w:val="bullet"/>
+      <w:lvlText w:val="·"/>
+      <w:lvlJc w:val="left"/>
+      <w:pPr>
+        <w:ind w:left="4680" w:hanging="360"/>
+        <w:tab w:val="num" w:pos="4680"/>
+      </w:pPr>
+      <w:rPr>
+        <w:rFonts w:ascii="Symbol" w:hAnsi="Symbol"/>
+        <w:b w:val="0"/>
+        <w:i w:val="0"/>
+        <w:strike w:val="0"/>
+        <w:sz w:val="24"/>
+        <w:color w:val="auto"/>
+        <w:u w:val="none"/>
+      </w:rPr>
+    </w:lvl>
+    <w:lvl w:ilvl="7">
+      <w:numFmt w:val="bullet"/>
+      <w:lvlText w:val="o"/>
+      <w:lvlJc w:val="left"/>
+      <w:pPr>
+        <w:ind w:left="5400" w:hanging="360"/>
+        <w:tab w:val="num" w:pos="5400"/>
+      </w:pPr>
+      <w:rPr>
+        <w:rFonts w:ascii="Courier New" w:hAnsi="Courier New"/>
+        <w:b w:val="0"/>
+        <w:i w:val="0"/>
+        <w:strike w:val="0"/>
+        <w:sz w:val="24"/>
+        <w:color w:val="auto"/>
+        <w:u w:val="none"/>
+      </w:rPr>
+    </w:lvl>
+    <w:lvl w:ilvl="8">
+      <w:numFmt w:val="bullet"/>
+      <w:lvlText w:val="§"/>
+      <w:lvlJc w:val="left"/>
+      <w:pPr>
+        <w:ind w:left="6120" w:hanging="360"/>
+        <w:tab w:val="num" w:pos="6120"/>
+      </w:pPr>
+      <w:rPr>
+        <w:rFonts w:ascii="Wingdings" w:hAnsi="Wingdings"/>
+        <w:b w:val="0"/>
+        <w:i w:val="0"/>
+        <w:strike w:val="0"/>
+        <w:sz w:val="24"/>
+        <w:color w:val="auto"/>
+        <w:u w:val="none"/>
+      </w:rPr>
+    </w:lvl>
+  </w:abstractNum>
+  <w:abstractNum w:abstractNumId="17">
+    <w:multiLevelType w:val="multilevel"/>
+    <w:lvl w:ilvl="0">
+      <w:numFmt w:val="bullet"/>
+      <w:lvlText w:val="·"/>
+      <w:lvlJc w:val="left"/>
+      <w:pPr>
+        <w:ind w:left="360" w:hanging="360"/>
+        <w:tab w:val="num" w:pos="360"/>
+      </w:pPr>
+      <w:rPr>
+        <w:rFonts w:ascii="Symbol" w:hAnsi="Symbol"/>
+        <w:b w:val="0"/>
+        <w:i w:val="0"/>
+        <w:strike w:val="0"/>
+        <w:sz w:val="24"/>
+        <w:color w:val="auto"/>
+        <w:u w:val="none"/>
+      </w:rPr>
+    </w:lvl>
+    <w:lvl w:ilvl="1">
+      <w:numFmt w:val="bullet"/>
+      <w:lvlText w:val="o"/>
+      <w:lvlJc w:val="left"/>
+      <w:pPr>
+        <w:ind w:left="1080" w:hanging="360"/>
+        <w:tab w:val="num" w:pos="1080"/>
+      </w:pPr>
+      <w:rPr>
+        <w:rFonts w:ascii="Courier New" w:hAnsi="Courier New"/>
+        <w:b w:val="0"/>
+        <w:i w:val="0"/>
+        <w:strike w:val="0"/>
+        <w:sz w:val="24"/>
+        <w:color w:val="auto"/>
+        <w:u w:val="none"/>
+      </w:rPr>
+    </w:lvl>
+    <w:lvl w:ilvl="2">
+      <w:numFmt w:val="bullet"/>
+      <w:lvlText w:val="§"/>
+      <w:lvlJc w:val="left"/>
+      <w:pPr>
+        <w:ind w:left="1800" w:hanging="360"/>
+        <w:tab w:val="num" w:pos="1800"/>
+      </w:pPr>
+      <w:rPr>
+        <w:rFonts w:ascii="Wingdings" w:hAnsi="Wingdings"/>
+        <w:b w:val="0"/>
+        <w:i w:val="0"/>
+        <w:strike w:val="0"/>
+        <w:sz w:val="24"/>
+        <w:color w:val="auto"/>
+        <w:u w:val="none"/>
+      </w:rPr>
+    </w:lvl>
+    <w:lvl w:ilvl="3">
+      <w:numFmt w:val="bullet"/>
+      <w:lvlText w:val="·"/>
+      <w:lvlJc w:val="left"/>
+      <w:pPr>
+        <w:ind w:left="2520" w:hanging="360"/>
+        <w:tab w:val="num" w:pos="2520"/>
+      </w:pPr>
+      <w:rPr>
+        <w:rFonts w:ascii="Symbol" w:hAnsi="Symbol"/>
+        <w:b w:val="0"/>
+        <w:i w:val="0"/>
+        <w:strike w:val="0"/>
+        <w:sz w:val="24"/>
+        <w:color w:val="auto"/>
+        <w:u w:val="none"/>
+      </w:rPr>
+    </w:lvl>
+    <w:lvl w:ilvl="4">
+      <w:numFmt w:val="bullet"/>
+      <w:lvlText w:val="o"/>
+      <w:lvlJc w:val="left"/>
+      <w:pPr>
+        <w:ind w:left="3240" w:hanging="360"/>
+        <w:tab w:val="num" w:pos="3240"/>
+      </w:pPr>
+      <w:rPr>
+        <w:rFonts w:ascii="Courier New" w:hAnsi="Courier New"/>
+        <w:b w:val="0"/>
+        <w:i w:val="0"/>
+        <w:strike w:val="0"/>
+        <w:sz w:val="24"/>
+        <w:color w:val="auto"/>
+        <w:u w:val="none"/>
+      </w:rPr>
+    </w:lvl>
+    <w:lvl w:ilvl="5">
+      <w:numFmt w:val="bullet"/>
+      <w:lvlText w:val="§"/>
+      <w:lvlJc w:val="left"/>
+      <w:pPr>
+        <w:ind w:left="3960" w:hanging="360"/>
+        <w:tab w:val="num" w:pos="3960"/>
+      </w:pPr>
+      <w:rPr>
+        <w:rFonts w:ascii="Wingdings" w:hAnsi="Wingdings"/>
+        <w:b w:val="0"/>
+        <w:i w:val="0"/>
+        <w:strike w:val="0"/>
+        <w:sz w:val="24"/>
+        <w:color w:val="auto"/>
+        <w:u w:val="none"/>
+      </w:rPr>
+    </w:lvl>
+    <w:lvl w:ilvl="6">
+      <w:numFmt w:val="bullet"/>
+      <w:lvlText w:val="·"/>
+      <w:lvlJc w:val="left"/>
+      <w:pPr>
+        <w:ind w:left="4680" w:hanging="360"/>
+        <w:tab w:val="num" w:pos="4680"/>
+      </w:pPr>
+      <w:rPr>
+        <w:rFonts w:ascii="Symbol" w:hAnsi="Symbol"/>
+        <w:b w:val="0"/>
+        <w:i w:val="0"/>
+        <w:strike w:val="0"/>
+        <w:sz w:val="24"/>
+        <w:color w:val="auto"/>
+        <w:u w:val="none"/>
+      </w:rPr>
+    </w:lvl>
+    <w:lvl w:ilvl="7">
+      <w:numFmt w:val="bullet"/>
+      <w:lvlText w:val="o"/>
+      <w:lvlJc w:val="left"/>
+      <w:pPr>
+        <w:ind w:left="5400" w:hanging="360"/>
+        <w:tab w:val="num" w:pos="5400"/>
+      </w:pPr>
+      <w:rPr>
+        <w:rFonts w:ascii="Courier New" w:hAnsi="Courier New"/>
+        <w:b w:val="0"/>
+        <w:i w:val="0"/>
+        <w:strike w:val="0"/>
+        <w:sz w:val="24"/>
+        <w:color w:val="auto"/>
+        <w:u w:val="none"/>
+      </w:rPr>
+    </w:lvl>
+    <w:lvl w:ilvl="8">
+      <w:numFmt w:val="bullet"/>
+      <w:lvlText w:val="§"/>
+      <w:lvlJc w:val="left"/>
+      <w:pPr>
+        <w:ind w:left="6120" w:hanging="360"/>
+        <w:tab w:val="num" w:pos="6120"/>
+      </w:pPr>
+      <w:rPr>
+        <w:rFonts w:ascii="Wingdings" w:hAnsi="Wingdings"/>
+        <w:b w:val="0"/>
+        <w:i w:val="0"/>
+        <w:strike w:val="0"/>
+        <w:sz w:val="24"/>
+        <w:color w:val="auto"/>
+        <w:u w:val="none"/>
+      </w:rPr>
+    </w:lvl>
+  </w:abstractNum>
   <w:num w:numId="1">
     <w:abstractNumId w:val="0"/>
   </w:num>
@@ -58494,6 +65329,12 @@
   </w:num>
   <w:num w:numId="16">
     <w:abstractNumId w:val="15"/>
+  </w:num>
+  <w:num w:numId="17">
+    <w:abstractNumId w:val="16"/>
+  </w:num>
+  <w:num w:numId="18">
+    <w:abstractNumId w:val="17"/>
   </w:num>
 </w:numbering>
 </file>
